--- a/Emlak Yonetimi/DONEM_II/finansMatemetik/ozet.docx
+++ b/Emlak Yonetimi/DONEM_II/finansMatemetik/ozet.docx
@@ -6,8 +6,13 @@
       <w:pPr>
         <w:jc w:val="both"/>
       </w:pPr>
-      <w:r>
-        <w:t>ORAN -  ORANTI</w:t>
+      <w:proofErr w:type="gramStart"/>
+      <w:r>
+        <w:t>ORAN -</w:t>
+      </w:r>
+      <w:proofErr w:type="gramEnd"/>
+      <w:r>
+        <w:t xml:space="preserve">  ORANTI</w:t>
       </w:r>
     </w:p>
     <w:p>
@@ -53,8 +58,13 @@
       <w:pPr>
         <w:jc w:val="both"/>
       </w:pPr>
-      <w:r>
-        <w:t>Örnek : 10 km yolu 2 saatte yürüyen bir kişi 30 km yolu kaç saatte yürür?</w:t>
+      <w:proofErr w:type="gramStart"/>
+      <w:r>
+        <w:t>Örnek :</w:t>
+      </w:r>
+      <w:proofErr w:type="gramEnd"/>
+      <w:r>
+        <w:t xml:space="preserve"> 10 km yolu 2 saatte yürüyen bir kişi 30 km yolu kaç saatte yürür?</w:t>
       </w:r>
     </w:p>
     <w:p>
@@ -132,8 +142,13 @@
         <w:t xml:space="preserve">Örneğin bütün M, sayılar </w:t>
       </w:r>
       <w:proofErr w:type="spellStart"/>
-      <w:r>
-        <w:t>x,y,z</w:t>
+      <w:proofErr w:type="gramStart"/>
+      <w:r>
+        <w:t>x,y</w:t>
+      </w:r>
+      <w:proofErr w:type="gramEnd"/>
+      <w:r>
+        <w:t>,z</w:t>
       </w:r>
       <w:proofErr w:type="spellEnd"/>
       <w:r>
@@ -150,8 +165,13 @@
       <w:pPr>
         <w:jc w:val="both"/>
       </w:pPr>
-      <w:r>
-        <w:t>x ile bölündüğünde</w:t>
+      <w:proofErr w:type="gramStart"/>
+      <w:r>
+        <w:t>x</w:t>
+      </w:r>
+      <w:proofErr w:type="gramEnd"/>
+      <w:r>
+        <w:t xml:space="preserve"> ile bölündüğünde</w:t>
       </w:r>
       <w:r>
         <w:t xml:space="preserve"> </w:t>
@@ -164,16 +184,26 @@
       <w:pPr>
         <w:jc w:val="both"/>
       </w:pPr>
-      <w:r>
-        <w:t xml:space="preserve">y ile bölündüğünde alınan pay b, </w:t>
-      </w:r>
-    </w:p>
-    <w:p>
-      <w:pPr>
-        <w:jc w:val="both"/>
-      </w:pPr>
-      <w:r>
-        <w:t xml:space="preserve">z ile bölündüğünde alınan pay c </w:t>
+      <w:proofErr w:type="gramStart"/>
+      <w:r>
+        <w:t>y</w:t>
+      </w:r>
+      <w:proofErr w:type="gramEnd"/>
+      <w:r>
+        <w:t xml:space="preserve"> ile bölündüğünde alınan pay b, </w:t>
+      </w:r>
+    </w:p>
+    <w:p>
+      <w:pPr>
+        <w:jc w:val="both"/>
+      </w:pPr>
+      <w:proofErr w:type="gramStart"/>
+      <w:r>
+        <w:t>z</w:t>
+      </w:r>
+      <w:proofErr w:type="gramEnd"/>
+      <w:r>
+        <w:t xml:space="preserve"> ile bölündüğünde alınan pay c </w:t>
       </w:r>
       <w:r>
         <w:t xml:space="preserve">ise </w:t>
@@ -183,9 +213,11 @@
       <w:pPr>
         <w:jc w:val="both"/>
       </w:pPr>
+      <w:proofErr w:type="gramStart"/>
       <w:r>
         <w:t>a</w:t>
       </w:r>
+      <w:proofErr w:type="gramEnd"/>
       <w:r>
         <w:t xml:space="preserve"> </w:t>
       </w:r>
@@ -227,8 +259,13 @@
       <w:pPr>
         <w:jc w:val="both"/>
       </w:pPr>
-      <w:r>
-        <w:t xml:space="preserve">a/x = b/y = c/z = M / </w:t>
+      <w:proofErr w:type="gramStart"/>
+      <w:r>
+        <w:t>a</w:t>
+      </w:r>
+      <w:proofErr w:type="gramEnd"/>
+      <w:r>
+        <w:t xml:space="preserve">/x = b/y = c/z = M / </w:t>
       </w:r>
       <w:proofErr w:type="spellStart"/>
       <w:r>
@@ -240,8 +277,13 @@
       <w:pPr>
         <w:jc w:val="both"/>
       </w:pPr>
-      <w:r>
-        <w:t xml:space="preserve">a = </w:t>
+      <w:proofErr w:type="gramStart"/>
+      <w:r>
+        <w:t>a</w:t>
+      </w:r>
+      <w:proofErr w:type="gramEnd"/>
+      <w:r>
+        <w:t xml:space="preserve"> = </w:t>
       </w:r>
       <w:proofErr w:type="spellStart"/>
       <w:r>
@@ -261,9 +303,11 @@
       <w:pPr>
         <w:jc w:val="both"/>
       </w:pPr>
+      <w:proofErr w:type="gramStart"/>
       <w:r>
         <w:t>b</w:t>
       </w:r>
+      <w:proofErr w:type="gramEnd"/>
       <w:r>
         <w:t xml:space="preserve"> = </w:t>
       </w:r>
@@ -288,9 +332,11 @@
       <w:pPr>
         <w:jc w:val="both"/>
       </w:pPr>
+      <w:proofErr w:type="gramStart"/>
       <w:r>
         <w:t>c</w:t>
       </w:r>
+      <w:proofErr w:type="gramEnd"/>
       <w:r>
         <w:t xml:space="preserve"> = </w:t>
       </w:r>
@@ -341,8 +387,13 @@
       <w:pPr>
         <w:jc w:val="both"/>
       </w:pPr>
-      <w:r>
-        <w:t xml:space="preserve">x, </w:t>
+      <w:proofErr w:type="gramStart"/>
+      <w:r>
+        <w:t>x</w:t>
+      </w:r>
+      <w:proofErr w:type="gramEnd"/>
+      <w:r>
+        <w:t xml:space="preserve">, </w:t>
       </w:r>
       <w:proofErr w:type="spellStart"/>
       <w:r>
@@ -377,8 +428,13 @@
       <w:pPr>
         <w:jc w:val="both"/>
       </w:pPr>
-      <w:r>
-        <w:t>a = 600.</w:t>
+      <w:proofErr w:type="gramStart"/>
+      <w:r>
+        <w:t>a</w:t>
+      </w:r>
+      <w:proofErr w:type="gramEnd"/>
+      <w:r>
+        <w:t xml:space="preserve"> = 600.</w:t>
       </w:r>
       <w:r>
         <w:t>5</w:t>
@@ -397,9 +453,11 @@
       <w:pPr>
         <w:jc w:val="both"/>
       </w:pPr>
+      <w:proofErr w:type="gramStart"/>
       <w:r>
         <w:t>b</w:t>
       </w:r>
+      <w:proofErr w:type="gramEnd"/>
       <w:r>
         <w:t xml:space="preserve"> = 600.</w:t>
       </w:r>
@@ -417,8 +475,13 @@
       <w:pPr>
         <w:jc w:val="both"/>
       </w:pPr>
-      <w:r>
-        <w:t>a = 600.</w:t>
+      <w:proofErr w:type="gramStart"/>
+      <w:r>
+        <w:t>a</w:t>
+      </w:r>
+      <w:proofErr w:type="gramEnd"/>
+      <w:r>
+        <w:t xml:space="preserve"> = 600.</w:t>
       </w:r>
       <w:r>
         <w:t>1</w:t>
@@ -541,7 +604,31 @@
         <w:jc w:val="both"/>
       </w:pPr>
       <w:r>
-        <w:t>90 km . 4 saat = 120 km . x saat</w:t>
+        <w:t xml:space="preserve">90 </w:t>
+      </w:r>
+      <w:proofErr w:type="gramStart"/>
+      <w:r>
+        <w:t>km .</w:t>
+      </w:r>
+      <w:proofErr w:type="gramEnd"/>
+      <w:r>
+        <w:t xml:space="preserve"> 4 saat = 120 </w:t>
+      </w:r>
+      <w:proofErr w:type="gramStart"/>
+      <w:r>
+        <w:t>km .</w:t>
+      </w:r>
+      <w:proofErr w:type="gramEnd"/>
+      <w:r>
+        <w:t xml:space="preserve"> </w:t>
+      </w:r>
+      <w:proofErr w:type="gramStart"/>
+      <w:r>
+        <w:t>x</w:t>
+      </w:r>
+      <w:proofErr w:type="gramEnd"/>
+      <w:r>
+        <w:t xml:space="preserve"> saat</w:t>
       </w:r>
     </w:p>
     <w:p>
@@ -625,7 +712,15 @@
         <w:t xml:space="preserve"> M, sayılar</w:t>
       </w:r>
       <w:r>
-        <w:t xml:space="preserve"> x, y, ve z </w:t>
+        <w:t xml:space="preserve"> x, </w:t>
+      </w:r>
+      <w:proofErr w:type="gramStart"/>
+      <w:r>
+        <w:t>y,</w:t>
+      </w:r>
+      <w:proofErr w:type="gramEnd"/>
+      <w:r>
+        <w:t xml:space="preserve"> ve z </w:t>
       </w:r>
       <w:r>
         <w:t>olsun. Bütün</w:t>
@@ -696,8 +791,13 @@
       <w:pPr>
         <w:jc w:val="both"/>
       </w:pPr>
-      <w:r>
-        <w:t>a = k/x</w:t>
+      <w:proofErr w:type="gramStart"/>
+      <w:r>
+        <w:t>a</w:t>
+      </w:r>
+      <w:proofErr w:type="gramEnd"/>
+      <w:r>
+        <w:t xml:space="preserve"> = k/x</w:t>
       </w:r>
       <w:r>
         <w:tab/>
@@ -712,16 +812,26 @@
       <w:pPr>
         <w:jc w:val="both"/>
       </w:pPr>
-      <w:r>
-        <w:t>a + b + c = M olacaktır.</w:t>
-      </w:r>
-    </w:p>
-    <w:p>
-      <w:pPr>
-        <w:jc w:val="both"/>
-      </w:pPr>
-      <w:r>
-        <w:t>k/x + k/y + k/z = M olacaktır.</w:t>
+      <w:proofErr w:type="gramStart"/>
+      <w:r>
+        <w:t>a</w:t>
+      </w:r>
+      <w:proofErr w:type="gramEnd"/>
+      <w:r>
+        <w:t xml:space="preserve"> + b + c = M olacaktır.</w:t>
+      </w:r>
+    </w:p>
+    <w:p>
+      <w:pPr>
+        <w:jc w:val="both"/>
+      </w:pPr>
+      <w:proofErr w:type="gramStart"/>
+      <w:r>
+        <w:t>k</w:t>
+      </w:r>
+      <w:proofErr w:type="gramEnd"/>
+      <w:r>
+        <w:t>/x + k/y + k/z = M olacaktır.</w:t>
       </w:r>
     </w:p>
     <w:p>
@@ -760,8 +870,13 @@
       <w:pPr>
         <w:jc w:val="both"/>
       </w:pPr>
-      <w:r>
-        <w:t>x, y,</w:t>
+      <w:proofErr w:type="gramStart"/>
+      <w:r>
+        <w:t>x</w:t>
+      </w:r>
+      <w:proofErr w:type="gramEnd"/>
+      <w:r>
+        <w:t>, y,</w:t>
       </w:r>
       <w:r>
         <w:t xml:space="preserve"> </w:t>
@@ -794,8 +909,13 @@
       <w:pPr>
         <w:jc w:val="both"/>
       </w:pPr>
-      <w:r>
-        <w:t xml:space="preserve">a = </w:t>
+      <w:proofErr w:type="gramStart"/>
+      <w:r>
+        <w:t>a</w:t>
+      </w:r>
+      <w:proofErr w:type="gramEnd"/>
+      <w:r>
+        <w:t xml:space="preserve"> = </w:t>
       </w:r>
       <w:r>
         <w:t>k/</w:t>
@@ -834,8 +954,13 @@
       <w:pPr>
         <w:jc w:val="both"/>
       </w:pPr>
-      <w:r>
-        <w:t>k/</w:t>
+      <w:proofErr w:type="gramStart"/>
+      <w:r>
+        <w:t>k</w:t>
+      </w:r>
+      <w:proofErr w:type="gramEnd"/>
+      <w:r>
+        <w:t>/</w:t>
       </w:r>
       <w:r>
         <w:t xml:space="preserve">5 + </w:t>
@@ -872,16 +997,26 @@
       <w:pPr>
         <w:jc w:val="both"/>
       </w:pPr>
-      <w:r>
-        <w:t xml:space="preserve">a = 1636,4/5 = 327,28 </w:t>
-      </w:r>
-    </w:p>
-    <w:p>
-      <w:pPr>
-        <w:jc w:val="both"/>
-      </w:pPr>
-      <w:r>
-        <w:t xml:space="preserve">b = </w:t>
+      <w:proofErr w:type="gramStart"/>
+      <w:r>
+        <w:t>a</w:t>
+      </w:r>
+      <w:proofErr w:type="gramEnd"/>
+      <w:r>
+        <w:t xml:space="preserve"> = 1636,4/5 = 327,28 </w:t>
+      </w:r>
+    </w:p>
+    <w:p>
+      <w:pPr>
+        <w:jc w:val="both"/>
+      </w:pPr>
+      <w:proofErr w:type="gramStart"/>
+      <w:r>
+        <w:t>b</w:t>
+      </w:r>
+      <w:proofErr w:type="gramEnd"/>
+      <w:r>
+        <w:t xml:space="preserve"> = </w:t>
       </w:r>
       <w:r>
         <w:t>1636,4/</w:t>
@@ -903,8 +1038,13 @@
       <w:pPr>
         <w:jc w:val="both"/>
       </w:pPr>
-      <w:r>
-        <w:t xml:space="preserve">c = </w:t>
+      <w:proofErr w:type="gramStart"/>
+      <w:r>
+        <w:t>c</w:t>
+      </w:r>
+      <w:proofErr w:type="gramEnd"/>
+      <w:r>
+        <w:t xml:space="preserve"> = </w:t>
       </w:r>
       <w:r>
         <w:t>1636,4/</w:t>
@@ -937,7 +1077,15 @@
         <w:jc w:val="both"/>
       </w:pPr>
       <w:r>
-        <w:t>İçerisinde birden fazla orantının (ters yada doğru orantı olabilir) kullanıldığı</w:t>
+        <w:t xml:space="preserve">İçerisinde birden fazla orantının (ters </w:t>
+      </w:r>
+      <w:proofErr w:type="gramStart"/>
+      <w:r>
+        <w:t>yada</w:t>
+      </w:r>
+      <w:proofErr w:type="gramEnd"/>
+      <w:r>
+        <w:t xml:space="preserve"> doğru orantı olabilir) kullanıldığı</w:t>
       </w:r>
       <w:r>
         <w:t xml:space="preserve"> </w:t>
@@ -974,19 +1122,47 @@
         <w:rPr>
           <w:u w:val="single"/>
         </w:rPr>
-        <w:t>10 işçi . 8 gün</w:t>
-      </w:r>
-      <w:r>
-        <w:t xml:space="preserve"> =</w:t>
-      </w:r>
-      <w:r>
-        <w:t xml:space="preserve"> </w:t>
-      </w:r>
+        <w:t xml:space="preserve">10 </w:t>
+      </w:r>
+      <w:proofErr w:type="gramStart"/>
       <w:r>
         <w:rPr>
           <w:u w:val="single"/>
         </w:rPr>
-        <w:t>16 işçi . 10 gün</w:t>
+        <w:t>işçi .</w:t>
+      </w:r>
+      <w:proofErr w:type="gramEnd"/>
+      <w:r>
+        <w:rPr>
+          <w:u w:val="single"/>
+        </w:rPr>
+        <w:t xml:space="preserve"> 8 gün</w:t>
+      </w:r>
+      <w:r>
+        <w:t xml:space="preserve"> =</w:t>
+      </w:r>
+      <w:r>
+        <w:t xml:space="preserve"> </w:t>
+      </w:r>
+      <w:r>
+        <w:rPr>
+          <w:u w:val="single"/>
+        </w:rPr>
+        <w:t xml:space="preserve">16 </w:t>
+      </w:r>
+      <w:proofErr w:type="gramStart"/>
+      <w:r>
+        <w:rPr>
+          <w:u w:val="single"/>
+        </w:rPr>
+        <w:t>işçi .</w:t>
+      </w:r>
+      <w:proofErr w:type="gramEnd"/>
+      <w:r>
+        <w:rPr>
+          <w:u w:val="single"/>
+        </w:rPr>
+        <w:t xml:space="preserve"> 10 gün</w:t>
       </w:r>
     </w:p>
     <w:p>
@@ -1020,7 +1196,15 @@
         <w:jc w:val="both"/>
       </w:pPr>
       <w:r>
-        <w:t>X = 24 . 160 / 80 = 48 parça</w:t>
+        <w:t xml:space="preserve">X = </w:t>
+      </w:r>
+      <w:proofErr w:type="gramStart"/>
+      <w:r>
+        <w:t>24 .</w:t>
+      </w:r>
+      <w:proofErr w:type="gramEnd"/>
+      <w:r>
+        <w:t xml:space="preserve"> 160 / 80 = 48 parça</w:t>
       </w:r>
     </w:p>
     <w:p>
@@ -1207,16 +1391,26 @@
       <w:pPr>
         <w:jc w:val="both"/>
       </w:pPr>
-      <w:r>
-        <w:t>a = M .x / x + y + z</w:t>
-      </w:r>
-    </w:p>
-    <w:p>
-      <w:pPr>
-        <w:jc w:val="both"/>
-      </w:pPr>
-      <w:r>
-        <w:t xml:space="preserve">a =  200 . </w:t>
+      <w:proofErr w:type="gramStart"/>
+      <w:r>
+        <w:t>a</w:t>
+      </w:r>
+      <w:proofErr w:type="gramEnd"/>
+      <w:r>
+        <w:t xml:space="preserve"> = M .x / x + y + z</w:t>
+      </w:r>
+    </w:p>
+    <w:p>
+      <w:pPr>
+        <w:jc w:val="both"/>
+      </w:pPr>
+      <w:proofErr w:type="gramStart"/>
+      <w:r>
+        <w:t>a</w:t>
+      </w:r>
+      <w:proofErr w:type="gramEnd"/>
+      <w:r>
+        <w:t xml:space="preserve"> =  200 . </w:t>
       </w:r>
       <w:r>
         <w:t>1</w:t>
@@ -1241,9 +1435,11 @@
       <w:pPr>
         <w:jc w:val="both"/>
       </w:pPr>
+      <w:proofErr w:type="gramStart"/>
       <w:r>
         <w:t>b</w:t>
       </w:r>
+      <w:proofErr w:type="gramEnd"/>
       <w:r>
         <w:t xml:space="preserve"> =  200 . </w:t>
       </w:r>
@@ -1267,9 +1463,11 @@
       <w:pPr>
         <w:jc w:val="both"/>
       </w:pPr>
+      <w:proofErr w:type="gramStart"/>
       <w:r>
         <w:t>c</w:t>
       </w:r>
+      <w:proofErr w:type="gramEnd"/>
       <w:r>
         <w:t xml:space="preserve"> =  200 . </w:t>
       </w:r>
@@ -1310,8 +1508,13 @@
       <w:pPr>
         <w:jc w:val="both"/>
       </w:pPr>
-      <w:r>
-        <w:t>k/</w:t>
+      <w:proofErr w:type="gramStart"/>
+      <w:r>
+        <w:t>k</w:t>
+      </w:r>
+      <w:proofErr w:type="gramEnd"/>
+      <w:r>
+        <w:t>/</w:t>
       </w:r>
       <w:r>
         <w:t>1</w:t>
@@ -1331,7 +1534,15 @@
         <w:jc w:val="both"/>
       </w:pPr>
       <w:r>
-        <w:t>6k+3k+ 2k= 200.600  k=1</w:t>
+        <w:t xml:space="preserve">6k+3k+ 2k= </w:t>
+      </w:r>
+      <w:proofErr w:type="gramStart"/>
+      <w:r>
+        <w:t>200.600  k</w:t>
+      </w:r>
+      <w:proofErr w:type="gramEnd"/>
+      <w:r>
+        <w:t>=1</w:t>
       </w:r>
       <w:r>
         <w:t>0</w:t>
@@ -1347,8 +1558,13 @@
       <w:pPr>
         <w:jc w:val="both"/>
       </w:pPr>
-      <w:r>
-        <w:t xml:space="preserve">a = </w:t>
+      <w:proofErr w:type="gramStart"/>
+      <w:r>
+        <w:t>a</w:t>
+      </w:r>
+      <w:proofErr w:type="gramEnd"/>
+      <w:r>
+        <w:t xml:space="preserve"> = </w:t>
       </w:r>
       <w:r>
         <w:t>10909,09</w:t>
@@ -1370,9 +1586,11 @@
       <w:pPr>
         <w:jc w:val="both"/>
       </w:pPr>
+      <w:proofErr w:type="gramStart"/>
       <w:r>
         <w:t>b</w:t>
       </w:r>
+      <w:proofErr w:type="gramEnd"/>
       <w:r>
         <w:t xml:space="preserve"> = </w:t>
       </w:r>
@@ -1408,9 +1626,11 @@
       <w:pPr>
         <w:jc w:val="both"/>
       </w:pPr>
+      <w:proofErr w:type="gramStart"/>
       <w:r>
         <w:t>c</w:t>
       </w:r>
+      <w:proofErr w:type="gramEnd"/>
       <w:r>
         <w:t xml:space="preserve"> = </w:t>
       </w:r>
@@ -1470,13 +1690,16 @@
         <w:jc w:val="both"/>
       </w:pPr>
       <w:r>
-        <w:t>A = anapara  F = faiz  N = %  T = zaman</w:t>
-      </w:r>
-    </w:p>
-    <w:p>
-      <w:pPr>
-        <w:jc w:val="both"/>
-      </w:pPr>
+        <w:t xml:space="preserve">A = </w:t>
+      </w:r>
+      <w:proofErr w:type="gramStart"/>
+      <w:r>
+        <w:t>anapara  F</w:t>
+      </w:r>
+      <w:proofErr w:type="gramEnd"/>
+      <w:r>
+        <w:t xml:space="preserve"> = faiz  N = %  T = zaman</w:t>
+      </w:r>
     </w:p>
     <w:p>
       <w:pPr>
@@ -1507,7 +1730,15 @@
         <w:t>ÖRNEK: B</w:t>
       </w:r>
       <w:r>
-        <w:t>ir bankadan 1000 TL kredi talebinde bulundunuz. banka vadeye göre faiz tutarını</w:t>
+        <w:t xml:space="preserve">ir bankadan 1000 TL kredi talebinde bulundunuz. </w:t>
+      </w:r>
+      <w:proofErr w:type="gramStart"/>
+      <w:r>
+        <w:t>banka</w:t>
+      </w:r>
+      <w:proofErr w:type="gramEnd"/>
+      <w:r>
+        <w:t xml:space="preserve"> vadeye göre faiz tutarını</w:t>
       </w:r>
       <w:r>
         <w:t xml:space="preserve"> </w:t>
@@ -1582,131 +1813,209 @@
       <w:pPr>
         <w:jc w:val="both"/>
       </w:pPr>
-      <w:r>
-        <w:t xml:space="preserve">F = a . n . t </w:t>
-      </w:r>
-    </w:p>
-    <w:p>
-      <w:pPr>
-        <w:jc w:val="both"/>
-      </w:pPr>
-    </w:p>
-    <w:p>
-      <w:pPr>
-        <w:jc w:val="both"/>
-      </w:pPr>
-    </w:p>
-    <w:p>
-      <w:pPr>
-        <w:jc w:val="both"/>
-      </w:pPr>
-    </w:p>
-    <w:p>
-      <w:pPr>
-        <w:jc w:val="both"/>
-      </w:pPr>
-    </w:p>
-    <w:p>
-      <w:pPr>
-        <w:jc w:val="both"/>
-      </w:pPr>
-    </w:p>
-    <w:p>
-      <w:pPr>
-        <w:jc w:val="both"/>
-      </w:pPr>
-    </w:p>
-    <w:p>
-      <w:pPr>
-        <w:jc w:val="both"/>
-      </w:pPr>
-    </w:p>
-    <w:p>
-      <w:pPr>
-        <w:jc w:val="both"/>
-      </w:pPr>
-    </w:p>
-    <w:p>
-      <w:pPr>
-        <w:jc w:val="both"/>
-      </w:pPr>
-    </w:p>
-    <w:p>
-      <w:pPr>
-        <w:jc w:val="both"/>
-      </w:pPr>
-    </w:p>
-    <w:p>
-      <w:pPr>
-        <w:jc w:val="both"/>
-      </w:pPr>
-    </w:p>
-    <w:p>
-      <w:pPr>
-        <w:jc w:val="both"/>
-      </w:pPr>
-    </w:p>
-    <w:p>
-      <w:pPr>
-        <w:jc w:val="both"/>
-      </w:pPr>
-    </w:p>
-    <w:p>
-      <w:pPr>
-        <w:jc w:val="both"/>
-      </w:pPr>
-    </w:p>
-    <w:p>
-      <w:pPr>
-        <w:jc w:val="both"/>
-      </w:pPr>
-    </w:p>
-    <w:p>
-      <w:pPr>
-        <w:jc w:val="both"/>
-      </w:pPr>
-    </w:p>
-    <w:p>
-      <w:pPr>
-        <w:jc w:val="both"/>
-      </w:pPr>
-    </w:p>
-    <w:p>
-      <w:pPr>
-        <w:jc w:val="both"/>
-      </w:pPr>
-    </w:p>
-    <w:p>
-      <w:pPr>
-        <w:jc w:val="both"/>
-      </w:pPr>
-    </w:p>
-    <w:p>
-      <w:pPr>
-        <w:jc w:val="both"/>
-      </w:pPr>
-    </w:p>
-    <w:p>
-      <w:pPr>
-        <w:jc w:val="both"/>
-      </w:pPr>
-    </w:p>
-    <w:p>
-      <w:pPr>
-        <w:jc w:val="both"/>
-      </w:pPr>
-    </w:p>
-    <w:p>
-      <w:pPr>
-        <w:jc w:val="both"/>
-      </w:pPr>
-    </w:p>
-    <w:p>
-      <w:pPr>
-        <w:jc w:val="both"/>
-      </w:pPr>
-      <w:r>
-        <w:t xml:space="preserve">t </w:t>
+      <w:proofErr w:type="gramStart"/>
+      <w:r>
+        <w:t>f</w:t>
+      </w:r>
+      <w:proofErr w:type="gramEnd"/>
+      <w:r>
+        <w:t xml:space="preserve"> = a . </w:t>
+      </w:r>
+      <w:proofErr w:type="gramStart"/>
+      <w:r>
+        <w:t>n .</w:t>
+      </w:r>
+      <w:proofErr w:type="gramEnd"/>
+      <w:r>
+        <w:t xml:space="preserve"> </w:t>
+      </w:r>
+      <w:proofErr w:type="gramStart"/>
+      <w:r>
+        <w:t>t</w:t>
+      </w:r>
+      <w:proofErr w:type="gramEnd"/>
+      <w:r>
+        <w:t xml:space="preserve"> </w:t>
+      </w:r>
+    </w:p>
+    <w:p>
+      <w:pPr>
+        <w:jc w:val="both"/>
+      </w:pPr>
+      <w:r>
+        <w:t xml:space="preserve">B = </w:t>
+      </w:r>
+      <w:r>
+        <w:t>A</w:t>
+      </w:r>
+      <w:r>
+        <w:t xml:space="preserve"> + </w:t>
+      </w:r>
+      <w:r>
+        <w:t>f</w:t>
+      </w:r>
+    </w:p>
+    <w:p>
+      <w:pPr>
+        <w:jc w:val="both"/>
+      </w:pPr>
+      <w:r>
+        <w:t xml:space="preserve">B = A + </w:t>
+      </w:r>
+      <w:proofErr w:type="gramStart"/>
+      <w:r>
+        <w:t>( A.n.t</w:t>
+      </w:r>
+      <w:proofErr w:type="gramEnd"/>
+      <w:r>
+        <w:t xml:space="preserve"> ) </w:t>
+      </w:r>
+    </w:p>
+    <w:p>
+      <w:pPr>
+        <w:jc w:val="both"/>
+      </w:pPr>
+      <w:r>
+        <w:t xml:space="preserve">B = </w:t>
+      </w:r>
+      <w:proofErr w:type="gramStart"/>
+      <w:r>
+        <w:t>A.( 1</w:t>
+      </w:r>
+      <w:proofErr w:type="gramEnd"/>
+      <w:r>
+        <w:t xml:space="preserve"> + </w:t>
+      </w:r>
+      <w:proofErr w:type="spellStart"/>
+      <w:r>
+        <w:t>nt</w:t>
+      </w:r>
+      <w:proofErr w:type="spellEnd"/>
+      <w:r>
+        <w:t xml:space="preserve"> )  </w:t>
+      </w:r>
+    </w:p>
+    <w:p>
+      <w:pPr>
+        <w:jc w:val="both"/>
+      </w:pPr>
+    </w:p>
+    <w:p>
+      <w:pPr>
+        <w:jc w:val="both"/>
+      </w:pPr>
+    </w:p>
+    <w:p>
+      <w:pPr>
+        <w:jc w:val="both"/>
+      </w:pPr>
+    </w:p>
+    <w:p>
+      <w:pPr>
+        <w:jc w:val="both"/>
+      </w:pPr>
+    </w:p>
+    <w:p>
+      <w:pPr>
+        <w:jc w:val="both"/>
+      </w:pPr>
+    </w:p>
+    <w:p>
+      <w:pPr>
+        <w:jc w:val="both"/>
+      </w:pPr>
+    </w:p>
+    <w:p>
+      <w:pPr>
+        <w:jc w:val="both"/>
+      </w:pPr>
+    </w:p>
+    <w:p>
+      <w:pPr>
+        <w:jc w:val="both"/>
+      </w:pPr>
+    </w:p>
+    <w:p>
+      <w:pPr>
+        <w:jc w:val="both"/>
+      </w:pPr>
+    </w:p>
+    <w:p>
+      <w:pPr>
+        <w:jc w:val="both"/>
+      </w:pPr>
+    </w:p>
+    <w:p>
+      <w:pPr>
+        <w:jc w:val="both"/>
+      </w:pPr>
+    </w:p>
+    <w:p>
+      <w:pPr>
+        <w:jc w:val="both"/>
+      </w:pPr>
+    </w:p>
+    <w:p>
+      <w:pPr>
+        <w:jc w:val="both"/>
+      </w:pPr>
+    </w:p>
+    <w:p>
+      <w:pPr>
+        <w:jc w:val="both"/>
+      </w:pPr>
+    </w:p>
+    <w:p>
+      <w:pPr>
+        <w:jc w:val="both"/>
+      </w:pPr>
+    </w:p>
+    <w:p>
+      <w:pPr>
+        <w:jc w:val="both"/>
+      </w:pPr>
+    </w:p>
+    <w:p>
+      <w:pPr>
+        <w:jc w:val="both"/>
+      </w:pPr>
+    </w:p>
+    <w:p>
+      <w:pPr>
+        <w:jc w:val="both"/>
+      </w:pPr>
+    </w:p>
+    <w:p>
+      <w:pPr>
+        <w:jc w:val="both"/>
+      </w:pPr>
+    </w:p>
+    <w:p>
+      <w:pPr>
+        <w:jc w:val="both"/>
+      </w:pPr>
+    </w:p>
+    <w:p>
+      <w:pPr>
+        <w:jc w:val="both"/>
+      </w:pPr>
+    </w:p>
+    <w:p>
+      <w:pPr>
+        <w:jc w:val="both"/>
+      </w:pPr>
+    </w:p>
+    <w:p>
+      <w:pPr>
+        <w:jc w:val="both"/>
+      </w:pPr>
+      <w:proofErr w:type="gramStart"/>
+      <w:r>
+        <w:t>t</w:t>
+      </w:r>
+      <w:proofErr w:type="gramEnd"/>
+      <w:r>
+        <w:t xml:space="preserve"> </w:t>
       </w:r>
       <w:r>
         <w:t>ve n (zaman ve yıllık faiz oranı) her zaman yıl cinsinden yazılır</w:t>
@@ -1738,7 +2047,15 @@
         <w:jc w:val="both"/>
       </w:pPr>
       <w:r>
-        <w:t xml:space="preserve">ÖRNEK: Bir bankadan 1000 TL kredi talebinde bulundunuz. banka vadeye göre faiz tutarını hesapladı örneğin 120TL olsun. </w:t>
+        <w:t xml:space="preserve">ÖRNEK: Bir bankadan 1000 TL kredi talebinde bulundunuz. </w:t>
+      </w:r>
+      <w:proofErr w:type="gramStart"/>
+      <w:r>
+        <w:t>banka</w:t>
+      </w:r>
+      <w:proofErr w:type="gramEnd"/>
+      <w:r>
+        <w:t xml:space="preserve"> vadeye göre faiz tutarını hesapladı örneğin 120TL olsun. </w:t>
       </w:r>
       <w:r>
         <w:rPr>
@@ -1791,12 +2108,14 @@
       <w:pPr>
         <w:jc w:val="both"/>
       </w:pPr>
+      <w:proofErr w:type="gramStart"/>
       <w:r>
         <w:t xml:space="preserve">1000 </w:t>
       </w:r>
       <w:r>
         <w:t xml:space="preserve"> -</w:t>
       </w:r>
+      <w:proofErr w:type="gramEnd"/>
       <w:r>
         <w:t xml:space="preserve"> 120 = </w:t>
       </w:r>

--- a/Emlak Yonetimi/DONEM_II/finansMatemetik/ozet.docx
+++ b/Emlak Yonetimi/DONEM_II/finansMatemetik/ozet.docx
@@ -4,103 +4,194 @@
   <w:body>
     <w:p>
       <w:pPr>
-        <w:jc w:val="both"/>
+        <w:spacing w:after="0" w:line="240" w:lineRule="auto"/>
+        <w:jc w:val="both"/>
+        <w:rPr>
+          <w:rFonts w:asciiTheme="majorHAnsi" w:hAnsiTheme="majorHAnsi" w:cstheme="majorHAnsi"/>
+        </w:rPr>
       </w:pPr>
       <w:proofErr w:type="gramStart"/>
       <w:r>
+        <w:rPr>
+          <w:rFonts w:asciiTheme="majorHAnsi" w:hAnsiTheme="majorHAnsi" w:cstheme="majorHAnsi"/>
+        </w:rPr>
         <w:t>ORAN -</w:t>
       </w:r>
       <w:proofErr w:type="gramEnd"/>
       <w:r>
+        <w:rPr>
+          <w:rFonts w:asciiTheme="majorHAnsi" w:hAnsiTheme="majorHAnsi" w:cstheme="majorHAnsi"/>
+        </w:rPr>
         <w:t xml:space="preserve">  ORANTI</w:t>
       </w:r>
     </w:p>
     <w:p>
       <w:pPr>
-        <w:jc w:val="both"/>
-      </w:pPr>
-      <w:r>
+        <w:spacing w:after="0" w:line="240" w:lineRule="auto"/>
+        <w:jc w:val="both"/>
+        <w:rPr>
+          <w:rFonts w:asciiTheme="majorHAnsi" w:hAnsiTheme="majorHAnsi" w:cstheme="majorHAnsi"/>
+        </w:rPr>
+      </w:pPr>
+    </w:p>
+    <w:p>
+      <w:pPr>
+        <w:spacing w:after="0" w:line="240" w:lineRule="auto"/>
+        <w:jc w:val="both"/>
+        <w:rPr>
+          <w:rFonts w:asciiTheme="majorHAnsi" w:hAnsiTheme="majorHAnsi" w:cstheme="majorHAnsi"/>
+        </w:rPr>
+      </w:pPr>
+      <w:r>
+        <w:rPr>
+          <w:rFonts w:asciiTheme="majorHAnsi" w:hAnsiTheme="majorHAnsi" w:cstheme="majorHAnsi"/>
+        </w:rPr>
         <w:t>Doğru Orantı</w:t>
       </w:r>
     </w:p>
     <w:p>
       <w:pPr>
-        <w:jc w:val="both"/>
-      </w:pPr>
-      <w:r>
+        <w:spacing w:after="0" w:line="240" w:lineRule="auto"/>
+        <w:jc w:val="both"/>
+        <w:rPr>
+          <w:rFonts w:asciiTheme="majorHAnsi" w:hAnsiTheme="majorHAnsi" w:cstheme="majorHAnsi"/>
+        </w:rPr>
+      </w:pPr>
+    </w:p>
+    <w:p>
+      <w:pPr>
+        <w:spacing w:after="0" w:line="240" w:lineRule="auto"/>
+        <w:jc w:val="both"/>
+        <w:rPr>
+          <w:rFonts w:asciiTheme="majorHAnsi" w:hAnsiTheme="majorHAnsi" w:cstheme="majorHAnsi"/>
+        </w:rPr>
+      </w:pPr>
+      <w:r>
+        <w:rPr>
+          <w:rFonts w:asciiTheme="majorHAnsi" w:hAnsiTheme="majorHAnsi" w:cstheme="majorHAnsi"/>
+        </w:rPr>
         <w:t>Birbirine bağlı aynı tür çokluktan biri artarken diğeri de artıyor ise veya biri azalırken diğeri de azalıyor ise doğru orantıdan söz edilir.</w:t>
       </w:r>
     </w:p>
     <w:p>
       <w:pPr>
-        <w:jc w:val="both"/>
-      </w:pPr>
-      <w:r>
+        <w:spacing w:after="0" w:line="240" w:lineRule="auto"/>
+        <w:jc w:val="both"/>
+        <w:rPr>
+          <w:rFonts w:asciiTheme="majorHAnsi" w:hAnsiTheme="majorHAnsi" w:cstheme="majorHAnsi"/>
+        </w:rPr>
+      </w:pPr>
+      <w:r>
+        <w:rPr>
+          <w:rFonts w:asciiTheme="majorHAnsi" w:hAnsiTheme="majorHAnsi" w:cstheme="majorHAnsi"/>
+        </w:rPr>
         <w:t>Arz eğrisi</w:t>
       </w:r>
       <w:r>
+        <w:rPr>
+          <w:rFonts w:asciiTheme="majorHAnsi" w:hAnsiTheme="majorHAnsi" w:cstheme="majorHAnsi"/>
+        </w:rPr>
         <w:tab/>
         <w:t>y=</w:t>
       </w:r>
       <w:proofErr w:type="spellStart"/>
       <w:r>
+        <w:rPr>
+          <w:rFonts w:asciiTheme="majorHAnsi" w:hAnsiTheme="majorHAnsi" w:cstheme="majorHAnsi"/>
+        </w:rPr>
         <w:t>k.x</w:t>
       </w:r>
       <w:proofErr w:type="spellEnd"/>
     </w:p>
     <w:p>
       <w:pPr>
-        <w:jc w:val="both"/>
+        <w:spacing w:after="0" w:line="240" w:lineRule="auto"/>
+        <w:jc w:val="both"/>
+        <w:rPr>
+          <w:rFonts w:asciiTheme="majorHAnsi" w:hAnsiTheme="majorHAnsi" w:cstheme="majorHAnsi"/>
+        </w:rPr>
       </w:pPr>
       <w:proofErr w:type="gramStart"/>
       <w:r>
+        <w:rPr>
+          <w:rFonts w:asciiTheme="majorHAnsi" w:hAnsiTheme="majorHAnsi" w:cstheme="majorHAnsi"/>
+        </w:rPr>
         <w:t>Örnek :</w:t>
       </w:r>
       <w:proofErr w:type="gramEnd"/>
       <w:r>
+        <w:rPr>
+          <w:rFonts w:asciiTheme="majorHAnsi" w:hAnsiTheme="majorHAnsi" w:cstheme="majorHAnsi"/>
+        </w:rPr>
         <w:t xml:space="preserve"> 10 km yolu 2 saatte yürüyen bir kişi 30 km yolu kaç saatte yürür?</w:t>
       </w:r>
     </w:p>
     <w:p>
       <w:pPr>
-        <w:jc w:val="both"/>
-      </w:pPr>
-      <w:r>
+        <w:spacing w:after="0" w:line="240" w:lineRule="auto"/>
+        <w:jc w:val="both"/>
+        <w:rPr>
+          <w:rFonts w:asciiTheme="majorHAnsi" w:hAnsiTheme="majorHAnsi" w:cstheme="majorHAnsi"/>
+        </w:rPr>
+      </w:pPr>
+      <w:r>
+        <w:rPr>
+          <w:rFonts w:asciiTheme="majorHAnsi" w:hAnsiTheme="majorHAnsi" w:cstheme="majorHAnsi"/>
+        </w:rPr>
         <w:t>10 km /30 km = 2 saat / x saat = 6</w:t>
       </w:r>
     </w:p>
     <w:p>
       <w:pPr>
-        <w:jc w:val="both"/>
-      </w:pPr>
-    </w:p>
-    <w:p>
-      <w:pPr>
-        <w:jc w:val="both"/>
-        <w:rPr>
+        <w:spacing w:after="0" w:line="240" w:lineRule="auto"/>
+        <w:jc w:val="both"/>
+        <w:rPr>
+          <w:rFonts w:asciiTheme="majorHAnsi" w:hAnsiTheme="majorHAnsi" w:cstheme="majorHAnsi"/>
+        </w:rPr>
+      </w:pPr>
+    </w:p>
+    <w:p>
+      <w:pPr>
+        <w:spacing w:after="0" w:line="240" w:lineRule="auto"/>
+        <w:jc w:val="both"/>
+        <w:rPr>
+          <w:rFonts w:asciiTheme="majorHAnsi" w:hAnsiTheme="majorHAnsi" w:cstheme="majorHAnsi"/>
+        </w:rPr>
+      </w:pPr>
+    </w:p>
+    <w:p>
+      <w:pPr>
+        <w:spacing w:after="0" w:line="240" w:lineRule="auto"/>
+        <w:jc w:val="both"/>
+        <w:rPr>
+          <w:rFonts w:asciiTheme="majorHAnsi" w:hAnsiTheme="majorHAnsi" w:cstheme="majorHAnsi"/>
           <w:u w:val="single"/>
         </w:rPr>
       </w:pPr>
       <w:r>
         <w:rPr>
+          <w:rFonts w:asciiTheme="majorHAnsi" w:hAnsiTheme="majorHAnsi" w:cstheme="majorHAnsi"/>
           <w:u w:val="single"/>
         </w:rPr>
         <w:tab/>
       </w:r>
       <w:r>
         <w:rPr>
+          <w:rFonts w:asciiTheme="majorHAnsi" w:hAnsiTheme="majorHAnsi" w:cstheme="majorHAnsi"/>
           <w:u w:val="single"/>
         </w:rPr>
         <w:tab/>
       </w:r>
       <w:r>
         <w:rPr>
+          <w:rFonts w:asciiTheme="majorHAnsi" w:hAnsiTheme="majorHAnsi" w:cstheme="majorHAnsi"/>
           <w:u w:val="single"/>
         </w:rPr>
         <w:tab/>
       </w:r>
       <w:r>
         <w:rPr>
+          <w:rFonts w:asciiTheme="majorHAnsi" w:hAnsiTheme="majorHAnsi" w:cstheme="majorHAnsi"/>
           <w:u w:val="single"/>
         </w:rPr>
         <w:tab/>
@@ -108,471 +199,1008 @@
     </w:p>
     <w:p>
       <w:pPr>
-        <w:jc w:val="both"/>
-      </w:pPr>
-      <w:r>
+        <w:spacing w:after="0" w:line="240" w:lineRule="auto"/>
+        <w:jc w:val="both"/>
+        <w:rPr>
+          <w:rFonts w:asciiTheme="majorHAnsi" w:hAnsiTheme="majorHAnsi" w:cstheme="majorHAnsi"/>
+        </w:rPr>
+      </w:pPr>
+    </w:p>
+    <w:p>
+      <w:pPr>
+        <w:spacing w:after="0" w:line="240" w:lineRule="auto"/>
+        <w:jc w:val="both"/>
+        <w:rPr>
+          <w:rFonts w:asciiTheme="majorHAnsi" w:hAnsiTheme="majorHAnsi" w:cstheme="majorHAnsi"/>
+        </w:rPr>
+      </w:pPr>
+      <w:r>
+        <w:rPr>
+          <w:rFonts w:asciiTheme="majorHAnsi" w:hAnsiTheme="majorHAnsi" w:cstheme="majorHAnsi"/>
+        </w:rPr>
         <w:t>ORANLI BÖLME</w:t>
       </w:r>
     </w:p>
     <w:p>
       <w:pPr>
-        <w:jc w:val="both"/>
-      </w:pPr>
-      <w:r>
+        <w:spacing w:after="0" w:line="240" w:lineRule="auto"/>
+        <w:jc w:val="both"/>
+        <w:rPr>
+          <w:rFonts w:asciiTheme="majorHAnsi" w:hAnsiTheme="majorHAnsi" w:cstheme="majorHAnsi"/>
+        </w:rPr>
+      </w:pPr>
+    </w:p>
+    <w:p>
+      <w:pPr>
+        <w:spacing w:after="0" w:line="240" w:lineRule="auto"/>
+        <w:jc w:val="both"/>
+        <w:rPr>
+          <w:rFonts w:asciiTheme="majorHAnsi" w:hAnsiTheme="majorHAnsi" w:cstheme="majorHAnsi"/>
+        </w:rPr>
+      </w:pPr>
+      <w:r>
+        <w:rPr>
+          <w:rFonts w:asciiTheme="majorHAnsi" w:hAnsiTheme="majorHAnsi" w:cstheme="majorHAnsi"/>
+        </w:rPr>
         <w:t>Doğru Oranlı Bölme</w:t>
       </w:r>
     </w:p>
     <w:p>
       <w:pPr>
-        <w:jc w:val="both"/>
-      </w:pPr>
-      <w:r>
+        <w:spacing w:after="0" w:line="240" w:lineRule="auto"/>
+        <w:jc w:val="both"/>
+        <w:rPr>
+          <w:rFonts w:asciiTheme="majorHAnsi" w:hAnsiTheme="majorHAnsi" w:cstheme="majorHAnsi"/>
+        </w:rPr>
+      </w:pPr>
+    </w:p>
+    <w:p>
+      <w:pPr>
+        <w:spacing w:after="0" w:line="240" w:lineRule="auto"/>
+        <w:jc w:val="both"/>
+        <w:rPr>
+          <w:rFonts w:asciiTheme="majorHAnsi" w:hAnsiTheme="majorHAnsi" w:cstheme="majorHAnsi"/>
+        </w:rPr>
+      </w:pPr>
+      <w:r>
+        <w:rPr>
+          <w:rFonts w:asciiTheme="majorHAnsi" w:hAnsiTheme="majorHAnsi" w:cstheme="majorHAnsi"/>
+        </w:rPr>
         <w:t xml:space="preserve">Bir bütün verilen sayılarla doğru oranlı olarak bölünmek istendiğinde; Örneğin bütün M, sayılar </w:t>
       </w:r>
       <w:proofErr w:type="spellStart"/>
       <w:proofErr w:type="gramStart"/>
       <w:r>
+        <w:rPr>
+          <w:rFonts w:asciiTheme="majorHAnsi" w:hAnsiTheme="majorHAnsi" w:cstheme="majorHAnsi"/>
+        </w:rPr>
         <w:t>x,y</w:t>
       </w:r>
       <w:proofErr w:type="gramEnd"/>
       <w:r>
+        <w:rPr>
+          <w:rFonts w:asciiTheme="majorHAnsi" w:hAnsiTheme="majorHAnsi" w:cstheme="majorHAnsi"/>
+        </w:rPr>
         <w:t>,z</w:t>
       </w:r>
       <w:proofErr w:type="spellEnd"/>
       <w:r>
+        <w:rPr>
+          <w:rFonts w:asciiTheme="majorHAnsi" w:hAnsiTheme="majorHAnsi" w:cstheme="majorHAnsi"/>
+        </w:rPr>
         <w:t xml:space="preserve"> olsun. Bütün oranlı olarak </w:t>
       </w:r>
     </w:p>
     <w:p>
       <w:pPr>
-        <w:jc w:val="both"/>
+        <w:spacing w:after="0" w:line="240" w:lineRule="auto"/>
+        <w:jc w:val="both"/>
+        <w:rPr>
+          <w:rFonts w:asciiTheme="majorHAnsi" w:hAnsiTheme="majorHAnsi" w:cstheme="majorHAnsi"/>
+        </w:rPr>
       </w:pPr>
       <w:proofErr w:type="gramStart"/>
       <w:r>
+        <w:rPr>
+          <w:rFonts w:asciiTheme="majorHAnsi" w:hAnsiTheme="majorHAnsi" w:cstheme="majorHAnsi"/>
+        </w:rPr>
         <w:t>x</w:t>
       </w:r>
       <w:proofErr w:type="gramEnd"/>
       <w:r>
+        <w:rPr>
+          <w:rFonts w:asciiTheme="majorHAnsi" w:hAnsiTheme="majorHAnsi" w:cstheme="majorHAnsi"/>
+        </w:rPr>
         <w:t xml:space="preserve"> ile bölündüğünde alınan pay a, </w:t>
       </w:r>
     </w:p>
     <w:p>
       <w:pPr>
-        <w:jc w:val="both"/>
+        <w:spacing w:after="0" w:line="240" w:lineRule="auto"/>
+        <w:jc w:val="both"/>
+        <w:rPr>
+          <w:rFonts w:asciiTheme="majorHAnsi" w:hAnsiTheme="majorHAnsi" w:cstheme="majorHAnsi"/>
+        </w:rPr>
       </w:pPr>
       <w:proofErr w:type="gramStart"/>
       <w:r>
+        <w:rPr>
+          <w:rFonts w:asciiTheme="majorHAnsi" w:hAnsiTheme="majorHAnsi" w:cstheme="majorHAnsi"/>
+        </w:rPr>
         <w:t>y</w:t>
       </w:r>
       <w:proofErr w:type="gramEnd"/>
       <w:r>
+        <w:rPr>
+          <w:rFonts w:asciiTheme="majorHAnsi" w:hAnsiTheme="majorHAnsi" w:cstheme="majorHAnsi"/>
+        </w:rPr>
         <w:t xml:space="preserve"> ile bölündüğünde alınan pay b, </w:t>
       </w:r>
     </w:p>
     <w:p>
       <w:pPr>
-        <w:jc w:val="both"/>
+        <w:spacing w:after="0" w:line="240" w:lineRule="auto"/>
+        <w:jc w:val="both"/>
+        <w:rPr>
+          <w:rFonts w:asciiTheme="majorHAnsi" w:hAnsiTheme="majorHAnsi" w:cstheme="majorHAnsi"/>
+        </w:rPr>
       </w:pPr>
       <w:proofErr w:type="gramStart"/>
       <w:r>
+        <w:rPr>
+          <w:rFonts w:asciiTheme="majorHAnsi" w:hAnsiTheme="majorHAnsi" w:cstheme="majorHAnsi"/>
+        </w:rPr>
         <w:t>z</w:t>
       </w:r>
       <w:proofErr w:type="gramEnd"/>
       <w:r>
+        <w:rPr>
+          <w:rFonts w:asciiTheme="majorHAnsi" w:hAnsiTheme="majorHAnsi" w:cstheme="majorHAnsi"/>
+        </w:rPr>
         <w:t xml:space="preserve"> ile bölündüğünde alınan pay c ise </w:t>
       </w:r>
     </w:p>
     <w:p>
       <w:pPr>
-        <w:jc w:val="both"/>
+        <w:spacing w:after="0" w:line="240" w:lineRule="auto"/>
+        <w:jc w:val="both"/>
+        <w:rPr>
+          <w:rFonts w:asciiTheme="majorHAnsi" w:hAnsiTheme="majorHAnsi" w:cstheme="majorHAnsi"/>
+        </w:rPr>
       </w:pPr>
       <w:proofErr w:type="gramStart"/>
       <w:r>
+        <w:rPr>
+          <w:rFonts w:asciiTheme="majorHAnsi" w:hAnsiTheme="majorHAnsi" w:cstheme="majorHAnsi"/>
+        </w:rPr>
         <w:t>a</w:t>
       </w:r>
       <w:proofErr w:type="gramEnd"/>
       <w:r>
+        <w:rPr>
+          <w:rFonts w:asciiTheme="majorHAnsi" w:hAnsiTheme="majorHAnsi" w:cstheme="majorHAnsi"/>
+        </w:rPr>
         <w:t xml:space="preserve"> + b + c = M olacaktır</w:t>
       </w:r>
     </w:p>
     <w:p>
       <w:pPr>
-        <w:jc w:val="both"/>
+        <w:spacing w:after="0" w:line="240" w:lineRule="auto"/>
+        <w:jc w:val="both"/>
+        <w:rPr>
+          <w:rFonts w:asciiTheme="majorHAnsi" w:hAnsiTheme="majorHAnsi" w:cstheme="majorHAnsi"/>
+        </w:rPr>
       </w:pPr>
       <w:proofErr w:type="gramStart"/>
       <w:r>
+        <w:rPr>
+          <w:rFonts w:asciiTheme="majorHAnsi" w:hAnsiTheme="majorHAnsi" w:cstheme="majorHAnsi"/>
+        </w:rPr>
         <w:t>a</w:t>
       </w:r>
       <w:proofErr w:type="gramEnd"/>
       <w:r>
+        <w:rPr>
+          <w:rFonts w:asciiTheme="majorHAnsi" w:hAnsiTheme="majorHAnsi" w:cstheme="majorHAnsi"/>
+        </w:rPr>
         <w:t xml:space="preserve">/x = b/y = c/z = M / </w:t>
       </w:r>
       <w:proofErr w:type="spellStart"/>
       <w:r>
+        <w:rPr>
+          <w:rFonts w:asciiTheme="majorHAnsi" w:hAnsiTheme="majorHAnsi" w:cstheme="majorHAnsi"/>
+        </w:rPr>
         <w:t>x+y+z</w:t>
       </w:r>
       <w:proofErr w:type="spellEnd"/>
     </w:p>
     <w:p>
       <w:pPr>
-        <w:jc w:val="both"/>
+        <w:spacing w:after="0" w:line="240" w:lineRule="auto"/>
+        <w:jc w:val="both"/>
+        <w:rPr>
+          <w:rFonts w:asciiTheme="majorHAnsi" w:hAnsiTheme="majorHAnsi" w:cstheme="majorHAnsi"/>
+        </w:rPr>
       </w:pPr>
       <w:proofErr w:type="gramStart"/>
       <w:r>
+        <w:rPr>
+          <w:rFonts w:asciiTheme="majorHAnsi" w:hAnsiTheme="majorHAnsi" w:cstheme="majorHAnsi"/>
+        </w:rPr>
         <w:t>a</w:t>
       </w:r>
       <w:proofErr w:type="gramEnd"/>
       <w:r>
+        <w:rPr>
+          <w:rFonts w:asciiTheme="majorHAnsi" w:hAnsiTheme="majorHAnsi" w:cstheme="majorHAnsi"/>
+        </w:rPr>
         <w:t xml:space="preserve"> = </w:t>
       </w:r>
       <w:proofErr w:type="spellStart"/>
       <w:r>
+        <w:rPr>
+          <w:rFonts w:asciiTheme="majorHAnsi" w:hAnsiTheme="majorHAnsi" w:cstheme="majorHAnsi"/>
+        </w:rPr>
         <w:t>M.x</w:t>
       </w:r>
       <w:proofErr w:type="spellEnd"/>
       <w:r>
+        <w:rPr>
+          <w:rFonts w:asciiTheme="majorHAnsi" w:hAnsiTheme="majorHAnsi" w:cstheme="majorHAnsi"/>
+        </w:rPr>
         <w:t xml:space="preserve"> / </w:t>
       </w:r>
       <w:proofErr w:type="spellStart"/>
       <w:r>
+        <w:rPr>
+          <w:rFonts w:asciiTheme="majorHAnsi" w:hAnsiTheme="majorHAnsi" w:cstheme="majorHAnsi"/>
+        </w:rPr>
         <w:t>x+y+z</w:t>
       </w:r>
       <w:proofErr w:type="spellEnd"/>
     </w:p>
     <w:p>
       <w:pPr>
-        <w:jc w:val="both"/>
+        <w:spacing w:after="0" w:line="240" w:lineRule="auto"/>
+        <w:jc w:val="both"/>
+        <w:rPr>
+          <w:rFonts w:asciiTheme="majorHAnsi" w:hAnsiTheme="majorHAnsi" w:cstheme="majorHAnsi"/>
+        </w:rPr>
       </w:pPr>
       <w:proofErr w:type="gramStart"/>
       <w:r>
+        <w:rPr>
+          <w:rFonts w:asciiTheme="majorHAnsi" w:hAnsiTheme="majorHAnsi" w:cstheme="majorHAnsi"/>
+        </w:rPr>
         <w:t>b</w:t>
       </w:r>
       <w:proofErr w:type="gramEnd"/>
       <w:r>
+        <w:rPr>
+          <w:rFonts w:asciiTheme="majorHAnsi" w:hAnsiTheme="majorHAnsi" w:cstheme="majorHAnsi"/>
+        </w:rPr>
         <w:t xml:space="preserve"> = </w:t>
       </w:r>
       <w:proofErr w:type="spellStart"/>
       <w:r>
+        <w:rPr>
+          <w:rFonts w:asciiTheme="majorHAnsi" w:hAnsiTheme="majorHAnsi" w:cstheme="majorHAnsi"/>
+        </w:rPr>
         <w:t>M.y</w:t>
       </w:r>
       <w:proofErr w:type="spellEnd"/>
       <w:r>
+        <w:rPr>
+          <w:rFonts w:asciiTheme="majorHAnsi" w:hAnsiTheme="majorHAnsi" w:cstheme="majorHAnsi"/>
+        </w:rPr>
         <w:t xml:space="preserve"> / </w:t>
       </w:r>
       <w:proofErr w:type="spellStart"/>
       <w:r>
+        <w:rPr>
+          <w:rFonts w:asciiTheme="majorHAnsi" w:hAnsiTheme="majorHAnsi" w:cstheme="majorHAnsi"/>
+        </w:rPr>
         <w:t>x+y+z</w:t>
       </w:r>
       <w:proofErr w:type="spellEnd"/>
     </w:p>
     <w:p>
       <w:pPr>
-        <w:jc w:val="both"/>
+        <w:spacing w:after="0" w:line="240" w:lineRule="auto"/>
+        <w:jc w:val="both"/>
+        <w:rPr>
+          <w:rFonts w:asciiTheme="majorHAnsi" w:hAnsiTheme="majorHAnsi" w:cstheme="majorHAnsi"/>
+        </w:rPr>
       </w:pPr>
       <w:proofErr w:type="gramStart"/>
       <w:r>
+        <w:rPr>
+          <w:rFonts w:asciiTheme="majorHAnsi" w:hAnsiTheme="majorHAnsi" w:cstheme="majorHAnsi"/>
+        </w:rPr>
         <w:t>c</w:t>
       </w:r>
       <w:proofErr w:type="gramEnd"/>
       <w:r>
+        <w:rPr>
+          <w:rFonts w:asciiTheme="majorHAnsi" w:hAnsiTheme="majorHAnsi" w:cstheme="majorHAnsi"/>
+        </w:rPr>
         <w:t xml:space="preserve"> = </w:t>
       </w:r>
       <w:proofErr w:type="spellStart"/>
       <w:r>
+        <w:rPr>
+          <w:rFonts w:asciiTheme="majorHAnsi" w:hAnsiTheme="majorHAnsi" w:cstheme="majorHAnsi"/>
+        </w:rPr>
         <w:t>M.z</w:t>
       </w:r>
       <w:proofErr w:type="spellEnd"/>
       <w:r>
+        <w:rPr>
+          <w:rFonts w:asciiTheme="majorHAnsi" w:hAnsiTheme="majorHAnsi" w:cstheme="majorHAnsi"/>
+        </w:rPr>
         <w:t xml:space="preserve"> / </w:t>
       </w:r>
       <w:proofErr w:type="spellStart"/>
       <w:r>
+        <w:rPr>
+          <w:rFonts w:asciiTheme="majorHAnsi" w:hAnsiTheme="majorHAnsi" w:cstheme="majorHAnsi"/>
+        </w:rPr>
         <w:t>x+y+z</w:t>
       </w:r>
       <w:proofErr w:type="spellEnd"/>
     </w:p>
     <w:p>
       <w:pPr>
-        <w:jc w:val="both"/>
-      </w:pPr>
-      <w:r>
+        <w:spacing w:after="0" w:line="240" w:lineRule="auto"/>
+        <w:jc w:val="both"/>
+        <w:rPr>
+          <w:rFonts w:asciiTheme="majorHAnsi" w:hAnsiTheme="majorHAnsi" w:cstheme="majorHAnsi"/>
+        </w:rPr>
+      </w:pPr>
+      <w:r>
+        <w:rPr>
+          <w:rFonts w:asciiTheme="majorHAnsi" w:hAnsiTheme="majorHAnsi" w:cstheme="majorHAnsi"/>
+        </w:rPr>
         <w:t xml:space="preserve">Örnek: 600 lirayı </w:t>
       </w:r>
       <w:r>
+        <w:rPr>
+          <w:rFonts w:asciiTheme="majorHAnsi" w:hAnsiTheme="majorHAnsi" w:cstheme="majorHAnsi"/>
+        </w:rPr>
         <w:t>5</w:t>
       </w:r>
       <w:r>
+        <w:rPr>
+          <w:rFonts w:asciiTheme="majorHAnsi" w:hAnsiTheme="majorHAnsi" w:cstheme="majorHAnsi"/>
+        </w:rPr>
         <w:t>, 10 ve 1</w:t>
       </w:r>
       <w:r>
+        <w:rPr>
+          <w:rFonts w:asciiTheme="majorHAnsi" w:hAnsiTheme="majorHAnsi" w:cstheme="majorHAnsi"/>
+        </w:rPr>
         <w:t>5</w:t>
       </w:r>
       <w:r>
+        <w:rPr>
+          <w:rFonts w:asciiTheme="majorHAnsi" w:hAnsiTheme="majorHAnsi" w:cstheme="majorHAnsi"/>
+        </w:rPr>
         <w:t xml:space="preserve"> yaşlarındaki üç kardeş yaşları ile doğru orantılı olarak paylaşırsa</w:t>
       </w:r>
       <w:r>
+        <w:rPr>
+          <w:rFonts w:asciiTheme="majorHAnsi" w:hAnsiTheme="majorHAnsi" w:cstheme="majorHAnsi"/>
+        </w:rPr>
         <w:t xml:space="preserve"> </w:t>
       </w:r>
       <w:r>
+        <w:rPr>
+          <w:rFonts w:asciiTheme="majorHAnsi" w:hAnsiTheme="majorHAnsi" w:cstheme="majorHAnsi"/>
+        </w:rPr>
         <w:t>her birinin alacağı miktarı bulunuz?</w:t>
       </w:r>
     </w:p>
     <w:p>
       <w:pPr>
-        <w:jc w:val="both"/>
+        <w:spacing w:after="0" w:line="240" w:lineRule="auto"/>
+        <w:jc w:val="both"/>
+        <w:rPr>
+          <w:rFonts w:asciiTheme="majorHAnsi" w:hAnsiTheme="majorHAnsi" w:cstheme="majorHAnsi"/>
+        </w:rPr>
       </w:pPr>
       <w:proofErr w:type="gramStart"/>
       <w:r>
+        <w:rPr>
+          <w:rFonts w:asciiTheme="majorHAnsi" w:hAnsiTheme="majorHAnsi" w:cstheme="majorHAnsi"/>
+        </w:rPr>
         <w:t>x</w:t>
       </w:r>
       <w:proofErr w:type="gramEnd"/>
       <w:r>
+        <w:rPr>
+          <w:rFonts w:asciiTheme="majorHAnsi" w:hAnsiTheme="majorHAnsi" w:cstheme="majorHAnsi"/>
+        </w:rPr>
         <w:t xml:space="preserve">, </w:t>
       </w:r>
       <w:proofErr w:type="spellStart"/>
       <w:r>
+        <w:rPr>
+          <w:rFonts w:asciiTheme="majorHAnsi" w:hAnsiTheme="majorHAnsi" w:cstheme="majorHAnsi"/>
+        </w:rPr>
         <w:t>y,z</w:t>
       </w:r>
       <w:proofErr w:type="spellEnd"/>
       <w:r>
+        <w:rPr>
+          <w:rFonts w:asciiTheme="majorHAnsi" w:hAnsiTheme="majorHAnsi" w:cstheme="majorHAnsi"/>
+        </w:rPr>
         <w:t xml:space="preserve"> sırasıyla </w:t>
       </w:r>
       <w:r>
+        <w:rPr>
+          <w:rFonts w:asciiTheme="majorHAnsi" w:hAnsiTheme="majorHAnsi" w:cstheme="majorHAnsi"/>
+        </w:rPr>
         <w:t>5</w:t>
       </w:r>
       <w:r>
+        <w:rPr>
+          <w:rFonts w:asciiTheme="majorHAnsi" w:hAnsiTheme="majorHAnsi" w:cstheme="majorHAnsi"/>
+        </w:rPr>
         <w:t>, 10, 1</w:t>
       </w:r>
       <w:r>
+        <w:rPr>
+          <w:rFonts w:asciiTheme="majorHAnsi" w:hAnsiTheme="majorHAnsi" w:cstheme="majorHAnsi"/>
+        </w:rPr>
         <w:t>5</w:t>
       </w:r>
       <w:r>
+        <w:rPr>
+          <w:rFonts w:asciiTheme="majorHAnsi" w:hAnsiTheme="majorHAnsi" w:cstheme="majorHAnsi"/>
+        </w:rPr>
         <w:t xml:space="preserve"> tür </w:t>
       </w:r>
       <w:proofErr w:type="spellStart"/>
       <w:r>
+        <w:rPr>
+          <w:rFonts w:asciiTheme="majorHAnsi" w:hAnsiTheme="majorHAnsi" w:cstheme="majorHAnsi"/>
+        </w:rPr>
         <w:t>x+y+z</w:t>
       </w:r>
       <w:proofErr w:type="spellEnd"/>
       <w:r>
+        <w:rPr>
+          <w:rFonts w:asciiTheme="majorHAnsi" w:hAnsiTheme="majorHAnsi" w:cstheme="majorHAnsi"/>
+        </w:rPr>
         <w:t>=30</w:t>
       </w:r>
     </w:p>
     <w:p>
       <w:pPr>
-        <w:jc w:val="both"/>
+        <w:spacing w:after="0" w:line="240" w:lineRule="auto"/>
+        <w:jc w:val="both"/>
+        <w:rPr>
+          <w:rFonts w:asciiTheme="majorHAnsi" w:hAnsiTheme="majorHAnsi" w:cstheme="majorHAnsi"/>
+        </w:rPr>
       </w:pPr>
       <w:proofErr w:type="gramStart"/>
       <w:r>
+        <w:rPr>
+          <w:rFonts w:asciiTheme="majorHAnsi" w:hAnsiTheme="majorHAnsi" w:cstheme="majorHAnsi"/>
+        </w:rPr>
         <w:t>a</w:t>
       </w:r>
       <w:proofErr w:type="gramEnd"/>
       <w:r>
+        <w:rPr>
+          <w:rFonts w:asciiTheme="majorHAnsi" w:hAnsiTheme="majorHAnsi" w:cstheme="majorHAnsi"/>
+        </w:rPr>
         <w:t xml:space="preserve"> = 600.</w:t>
       </w:r>
       <w:r>
+        <w:rPr>
+          <w:rFonts w:asciiTheme="majorHAnsi" w:hAnsiTheme="majorHAnsi" w:cstheme="majorHAnsi"/>
+        </w:rPr>
         <w:t>5</w:t>
       </w:r>
       <w:r>
+        <w:rPr>
+          <w:rFonts w:asciiTheme="majorHAnsi" w:hAnsiTheme="majorHAnsi" w:cstheme="majorHAnsi"/>
+        </w:rPr>
         <w:t xml:space="preserve"> / 30 = 1</w:t>
       </w:r>
       <w:r>
+        <w:rPr>
+          <w:rFonts w:asciiTheme="majorHAnsi" w:hAnsiTheme="majorHAnsi" w:cstheme="majorHAnsi"/>
+        </w:rPr>
         <w:t>0</w:t>
       </w:r>
       <w:r>
+        <w:rPr>
+          <w:rFonts w:asciiTheme="majorHAnsi" w:hAnsiTheme="majorHAnsi" w:cstheme="majorHAnsi"/>
+        </w:rPr>
         <w:t xml:space="preserve">0 </w:t>
       </w:r>
     </w:p>
     <w:p>
       <w:pPr>
-        <w:jc w:val="both"/>
+        <w:spacing w:after="0" w:line="240" w:lineRule="auto"/>
+        <w:jc w:val="both"/>
+        <w:rPr>
+          <w:rFonts w:asciiTheme="majorHAnsi" w:hAnsiTheme="majorHAnsi" w:cstheme="majorHAnsi"/>
+        </w:rPr>
       </w:pPr>
       <w:proofErr w:type="gramStart"/>
       <w:r>
+        <w:rPr>
+          <w:rFonts w:asciiTheme="majorHAnsi" w:hAnsiTheme="majorHAnsi" w:cstheme="majorHAnsi"/>
+        </w:rPr>
         <w:t>b</w:t>
       </w:r>
       <w:proofErr w:type="gramEnd"/>
       <w:r>
+        <w:rPr>
+          <w:rFonts w:asciiTheme="majorHAnsi" w:hAnsiTheme="majorHAnsi" w:cstheme="majorHAnsi"/>
+        </w:rPr>
         <w:t xml:space="preserve"> = 600.10 / 30 = 200</w:t>
       </w:r>
     </w:p>
     <w:p>
       <w:pPr>
-        <w:jc w:val="both"/>
+        <w:spacing w:after="0" w:line="240" w:lineRule="auto"/>
+        <w:jc w:val="both"/>
+        <w:rPr>
+          <w:rFonts w:asciiTheme="majorHAnsi" w:hAnsiTheme="majorHAnsi" w:cstheme="majorHAnsi"/>
+        </w:rPr>
       </w:pPr>
       <w:proofErr w:type="gramStart"/>
       <w:r>
+        <w:rPr>
+          <w:rFonts w:asciiTheme="majorHAnsi" w:hAnsiTheme="majorHAnsi" w:cstheme="majorHAnsi"/>
+        </w:rPr>
         <w:t>a</w:t>
       </w:r>
       <w:proofErr w:type="gramEnd"/>
       <w:r>
+        <w:rPr>
+          <w:rFonts w:asciiTheme="majorHAnsi" w:hAnsiTheme="majorHAnsi" w:cstheme="majorHAnsi"/>
+        </w:rPr>
         <w:t xml:space="preserve"> = 600.1</w:t>
       </w:r>
       <w:r>
+        <w:rPr>
+          <w:rFonts w:asciiTheme="majorHAnsi" w:hAnsiTheme="majorHAnsi" w:cstheme="majorHAnsi"/>
+        </w:rPr>
         <w:t>5</w:t>
       </w:r>
       <w:r>
+        <w:rPr>
+          <w:rFonts w:asciiTheme="majorHAnsi" w:hAnsiTheme="majorHAnsi" w:cstheme="majorHAnsi"/>
+        </w:rPr>
         <w:t xml:space="preserve"> / 30 = </w:t>
       </w:r>
       <w:r>
+        <w:rPr>
+          <w:rFonts w:asciiTheme="majorHAnsi" w:hAnsiTheme="majorHAnsi" w:cstheme="majorHAnsi"/>
+        </w:rPr>
         <w:t>30</w:t>
       </w:r>
       <w:r>
+        <w:rPr>
+          <w:rFonts w:asciiTheme="majorHAnsi" w:hAnsiTheme="majorHAnsi" w:cstheme="majorHAnsi"/>
+        </w:rPr>
         <w:t>0</w:t>
       </w:r>
     </w:p>
     <w:p>
       <w:pPr>
-        <w:jc w:val="both"/>
-      </w:pPr>
-    </w:p>
-    <w:p>
-      <w:pPr>
-        <w:jc w:val="both"/>
-      </w:pPr>
-    </w:p>
-    <w:p>
-      <w:pPr>
-        <w:jc w:val="both"/>
-      </w:pPr>
-    </w:p>
-    <w:p>
-      <w:pPr>
-        <w:jc w:val="both"/>
-      </w:pPr>
-    </w:p>
-    <w:p>
-      <w:pPr>
-        <w:jc w:val="both"/>
-      </w:pPr>
-    </w:p>
-    <w:p>
-      <w:pPr>
-        <w:jc w:val="both"/>
-      </w:pPr>
-      <w:r>
+        <w:spacing w:after="0" w:line="240" w:lineRule="auto"/>
+        <w:jc w:val="both"/>
+        <w:rPr>
+          <w:rFonts w:asciiTheme="majorHAnsi" w:hAnsiTheme="majorHAnsi" w:cstheme="majorHAnsi"/>
+        </w:rPr>
+      </w:pPr>
+    </w:p>
+    <w:p>
+      <w:pPr>
+        <w:spacing w:after="0" w:line="240" w:lineRule="auto"/>
+        <w:jc w:val="both"/>
+        <w:rPr>
+          <w:rFonts w:asciiTheme="majorHAnsi" w:hAnsiTheme="majorHAnsi" w:cstheme="majorHAnsi"/>
+        </w:rPr>
+      </w:pPr>
+    </w:p>
+    <w:p>
+      <w:pPr>
+        <w:spacing w:after="0" w:line="240" w:lineRule="auto"/>
+        <w:jc w:val="both"/>
+        <w:rPr>
+          <w:rFonts w:asciiTheme="majorHAnsi" w:hAnsiTheme="majorHAnsi" w:cstheme="majorHAnsi"/>
+        </w:rPr>
+      </w:pPr>
+    </w:p>
+    <w:p>
+      <w:pPr>
+        <w:spacing w:after="0" w:line="240" w:lineRule="auto"/>
+        <w:jc w:val="both"/>
+        <w:rPr>
+          <w:rFonts w:asciiTheme="majorHAnsi" w:hAnsiTheme="majorHAnsi" w:cstheme="majorHAnsi"/>
+        </w:rPr>
+      </w:pPr>
+    </w:p>
+    <w:p>
+      <w:pPr>
+        <w:spacing w:after="0" w:line="240" w:lineRule="auto"/>
+        <w:jc w:val="both"/>
+        <w:rPr>
+          <w:rFonts w:asciiTheme="majorHAnsi" w:hAnsiTheme="majorHAnsi" w:cstheme="majorHAnsi"/>
+        </w:rPr>
+      </w:pPr>
+    </w:p>
+    <w:p>
+      <w:pPr>
+        <w:spacing w:after="0" w:line="240" w:lineRule="auto"/>
+        <w:jc w:val="both"/>
+        <w:rPr>
+          <w:rFonts w:asciiTheme="majorHAnsi" w:hAnsiTheme="majorHAnsi" w:cstheme="majorHAnsi"/>
+        </w:rPr>
+      </w:pPr>
+    </w:p>
+    <w:p>
+      <w:pPr>
+        <w:spacing w:after="0" w:line="240" w:lineRule="auto"/>
+        <w:jc w:val="both"/>
+        <w:rPr>
+          <w:rFonts w:asciiTheme="majorHAnsi" w:hAnsiTheme="majorHAnsi" w:cstheme="majorHAnsi"/>
+        </w:rPr>
+      </w:pPr>
+    </w:p>
+    <w:p>
+      <w:pPr>
+        <w:spacing w:after="0" w:line="240" w:lineRule="auto"/>
+        <w:jc w:val="both"/>
+        <w:rPr>
+          <w:rFonts w:asciiTheme="majorHAnsi" w:hAnsiTheme="majorHAnsi" w:cstheme="majorHAnsi"/>
+        </w:rPr>
+      </w:pPr>
+    </w:p>
+    <w:p>
+      <w:pPr>
+        <w:spacing w:after="0" w:line="240" w:lineRule="auto"/>
+        <w:jc w:val="both"/>
+        <w:rPr>
+          <w:rFonts w:asciiTheme="majorHAnsi" w:hAnsiTheme="majorHAnsi" w:cstheme="majorHAnsi"/>
+        </w:rPr>
+      </w:pPr>
+    </w:p>
+    <w:p>
+      <w:pPr>
+        <w:spacing w:after="0" w:line="240" w:lineRule="auto"/>
+        <w:jc w:val="both"/>
+        <w:rPr>
+          <w:rFonts w:asciiTheme="majorHAnsi" w:hAnsiTheme="majorHAnsi" w:cstheme="majorHAnsi"/>
+        </w:rPr>
+      </w:pPr>
+    </w:p>
+    <w:p>
+      <w:pPr>
+        <w:spacing w:after="0" w:line="240" w:lineRule="auto"/>
+        <w:jc w:val="both"/>
+        <w:rPr>
+          <w:rFonts w:asciiTheme="majorHAnsi" w:hAnsiTheme="majorHAnsi" w:cstheme="majorHAnsi"/>
+        </w:rPr>
+      </w:pPr>
+    </w:p>
+    <w:p>
+      <w:pPr>
+        <w:spacing w:after="0" w:line="240" w:lineRule="auto"/>
+        <w:jc w:val="both"/>
+        <w:rPr>
+          <w:rFonts w:asciiTheme="majorHAnsi" w:hAnsiTheme="majorHAnsi" w:cstheme="majorHAnsi"/>
+        </w:rPr>
+      </w:pPr>
+    </w:p>
+    <w:p>
+      <w:pPr>
+        <w:spacing w:after="0" w:line="240" w:lineRule="auto"/>
+        <w:jc w:val="both"/>
+        <w:rPr>
+          <w:rFonts w:asciiTheme="majorHAnsi" w:hAnsiTheme="majorHAnsi" w:cstheme="majorHAnsi"/>
+        </w:rPr>
+      </w:pPr>
+    </w:p>
+    <w:p>
+      <w:pPr>
+        <w:spacing w:after="0" w:line="240" w:lineRule="auto"/>
+        <w:jc w:val="both"/>
+        <w:rPr>
+          <w:rFonts w:asciiTheme="majorHAnsi" w:hAnsiTheme="majorHAnsi" w:cstheme="majorHAnsi"/>
+        </w:rPr>
+      </w:pPr>
+    </w:p>
+    <w:p>
+      <w:pPr>
+        <w:spacing w:after="0" w:line="240" w:lineRule="auto"/>
+        <w:jc w:val="both"/>
+        <w:rPr>
+          <w:rFonts w:asciiTheme="majorHAnsi" w:hAnsiTheme="majorHAnsi" w:cstheme="majorHAnsi"/>
+        </w:rPr>
+      </w:pPr>
+    </w:p>
+    <w:p>
+      <w:pPr>
+        <w:spacing w:after="0" w:line="240" w:lineRule="auto"/>
+        <w:jc w:val="both"/>
+        <w:rPr>
+          <w:rFonts w:asciiTheme="majorHAnsi" w:hAnsiTheme="majorHAnsi" w:cstheme="majorHAnsi"/>
+        </w:rPr>
+      </w:pPr>
+    </w:p>
+    <w:p>
+      <w:pPr>
+        <w:spacing w:after="0" w:line="240" w:lineRule="auto"/>
+        <w:jc w:val="both"/>
+        <w:rPr>
+          <w:rFonts w:asciiTheme="majorHAnsi" w:hAnsiTheme="majorHAnsi" w:cstheme="majorHAnsi"/>
+        </w:rPr>
+      </w:pPr>
+    </w:p>
+    <w:p>
+      <w:pPr>
+        <w:spacing w:after="0" w:line="240" w:lineRule="auto"/>
+        <w:jc w:val="both"/>
+        <w:rPr>
+          <w:rFonts w:asciiTheme="majorHAnsi" w:hAnsiTheme="majorHAnsi" w:cstheme="majorHAnsi"/>
+        </w:rPr>
+      </w:pPr>
+    </w:p>
+    <w:p>
+      <w:pPr>
+        <w:spacing w:after="0" w:line="240" w:lineRule="auto"/>
+        <w:jc w:val="both"/>
+        <w:rPr>
+          <w:rFonts w:asciiTheme="majorHAnsi" w:hAnsiTheme="majorHAnsi" w:cstheme="majorHAnsi"/>
+        </w:rPr>
+      </w:pPr>
+    </w:p>
+    <w:p>
+      <w:pPr>
+        <w:spacing w:after="0" w:line="240" w:lineRule="auto"/>
+        <w:jc w:val="both"/>
+        <w:rPr>
+          <w:rFonts w:asciiTheme="majorHAnsi" w:hAnsiTheme="majorHAnsi" w:cstheme="majorHAnsi"/>
+        </w:rPr>
+      </w:pPr>
+      <w:r>
+        <w:rPr>
+          <w:rFonts w:asciiTheme="majorHAnsi" w:hAnsiTheme="majorHAnsi" w:cstheme="majorHAnsi"/>
+        </w:rPr>
         <w:t>Ters Orantı</w:t>
       </w:r>
     </w:p>
     <w:p>
       <w:pPr>
-        <w:jc w:val="both"/>
-      </w:pPr>
-      <w:r>
+        <w:spacing w:after="0" w:line="240" w:lineRule="auto"/>
+        <w:jc w:val="both"/>
+        <w:rPr>
+          <w:rFonts w:asciiTheme="majorHAnsi" w:hAnsiTheme="majorHAnsi" w:cstheme="majorHAnsi"/>
+        </w:rPr>
+      </w:pPr>
+    </w:p>
+    <w:p>
+      <w:pPr>
+        <w:spacing w:after="0" w:line="240" w:lineRule="auto"/>
+        <w:jc w:val="both"/>
+        <w:rPr>
+          <w:rFonts w:asciiTheme="majorHAnsi" w:hAnsiTheme="majorHAnsi" w:cstheme="majorHAnsi"/>
+        </w:rPr>
+      </w:pPr>
+      <w:r>
+        <w:rPr>
+          <w:rFonts w:asciiTheme="majorHAnsi" w:hAnsiTheme="majorHAnsi" w:cstheme="majorHAnsi"/>
+        </w:rPr>
         <w:t>Birbirine bağlı iki çokluktan biri artarken diğeri azalıyor ise ters orantıdan bahsedilir.</w:t>
       </w:r>
     </w:p>
     <w:p>
       <w:pPr>
-        <w:jc w:val="both"/>
-      </w:pPr>
-      <w:r>
+        <w:spacing w:after="0" w:line="240" w:lineRule="auto"/>
+        <w:jc w:val="both"/>
+        <w:rPr>
+          <w:rFonts w:asciiTheme="majorHAnsi" w:hAnsiTheme="majorHAnsi" w:cstheme="majorHAnsi"/>
+        </w:rPr>
+      </w:pPr>
+      <w:r>
+        <w:rPr>
+          <w:rFonts w:asciiTheme="majorHAnsi" w:hAnsiTheme="majorHAnsi" w:cstheme="majorHAnsi"/>
+        </w:rPr>
         <w:t>Talep Eğrisi</w:t>
       </w:r>
       <w:r>
+        <w:rPr>
+          <w:rFonts w:asciiTheme="majorHAnsi" w:hAnsiTheme="majorHAnsi" w:cstheme="majorHAnsi"/>
+        </w:rPr>
         <w:tab/>
         <w:t>y=k/x</w:t>
       </w:r>
     </w:p>
     <w:p>
       <w:pPr>
-        <w:jc w:val="both"/>
-      </w:pPr>
-      <w:r>
+        <w:spacing w:after="0" w:line="240" w:lineRule="auto"/>
+        <w:jc w:val="both"/>
+        <w:rPr>
+          <w:rFonts w:asciiTheme="majorHAnsi" w:hAnsiTheme="majorHAnsi" w:cstheme="majorHAnsi"/>
+        </w:rPr>
+      </w:pPr>
+      <w:r>
+        <w:rPr>
+          <w:rFonts w:asciiTheme="majorHAnsi" w:hAnsiTheme="majorHAnsi" w:cstheme="majorHAnsi"/>
+        </w:rPr>
         <w:t xml:space="preserve">Örnek: </w:t>
       </w:r>
       <w:r>
+        <w:rPr>
+          <w:rFonts w:asciiTheme="majorHAnsi" w:hAnsiTheme="majorHAnsi" w:cstheme="majorHAnsi"/>
+        </w:rPr>
         <w:t>Bir araç s</w:t>
       </w:r>
       <w:r>
+        <w:rPr>
+          <w:rFonts w:asciiTheme="majorHAnsi" w:hAnsiTheme="majorHAnsi" w:cstheme="majorHAnsi"/>
+        </w:rPr>
         <w:t xml:space="preserve">aatte 90 km hızla </w:t>
       </w:r>
       <w:r>
+        <w:rPr>
+          <w:rFonts w:asciiTheme="majorHAnsi" w:hAnsiTheme="majorHAnsi" w:cstheme="majorHAnsi"/>
+        </w:rPr>
         <w:t>4 s</w:t>
       </w:r>
       <w:r>
+        <w:rPr>
+          <w:rFonts w:asciiTheme="majorHAnsi" w:hAnsiTheme="majorHAnsi" w:cstheme="majorHAnsi"/>
+        </w:rPr>
         <w:t xml:space="preserve">aatte </w:t>
       </w:r>
       <w:r>
+        <w:rPr>
+          <w:rFonts w:asciiTheme="majorHAnsi" w:hAnsiTheme="majorHAnsi" w:cstheme="majorHAnsi"/>
+        </w:rPr>
         <w:t xml:space="preserve">gittiği mesafeyi </w:t>
       </w:r>
       <w:r>
+        <w:rPr>
+          <w:rFonts w:asciiTheme="majorHAnsi" w:hAnsiTheme="majorHAnsi" w:cstheme="majorHAnsi"/>
+        </w:rPr>
         <w:t xml:space="preserve">120 km hızla </w:t>
       </w:r>
       <w:r>
+        <w:rPr>
+          <w:rFonts w:asciiTheme="majorHAnsi" w:hAnsiTheme="majorHAnsi" w:cstheme="majorHAnsi"/>
+        </w:rPr>
         <w:t>kaç</w:t>
       </w:r>
       <w:r>
+        <w:rPr>
+          <w:rFonts w:asciiTheme="majorHAnsi" w:hAnsiTheme="majorHAnsi" w:cstheme="majorHAnsi"/>
+        </w:rPr>
         <w:t xml:space="preserve"> saatte alır?</w:t>
       </w:r>
     </w:p>
     <w:p>
       <w:pPr>
-        <w:jc w:val="both"/>
-      </w:pPr>
-      <w:r>
+        <w:spacing w:after="0" w:line="240" w:lineRule="auto"/>
+        <w:jc w:val="both"/>
+        <w:rPr>
+          <w:rFonts w:asciiTheme="majorHAnsi" w:hAnsiTheme="majorHAnsi" w:cstheme="majorHAnsi"/>
+        </w:rPr>
+      </w:pPr>
+      <w:r>
+        <w:rPr>
+          <w:rFonts w:asciiTheme="majorHAnsi" w:hAnsiTheme="majorHAnsi" w:cstheme="majorHAnsi"/>
+        </w:rPr>
         <w:t xml:space="preserve">90 </w:t>
       </w:r>
       <w:proofErr w:type="gramStart"/>
       <w:r>
+        <w:rPr>
+          <w:rFonts w:asciiTheme="majorHAnsi" w:hAnsiTheme="majorHAnsi" w:cstheme="majorHAnsi"/>
+        </w:rPr>
         <w:t>km .</w:t>
       </w:r>
       <w:proofErr w:type="gramEnd"/>
       <w:r>
+        <w:rPr>
+          <w:rFonts w:asciiTheme="majorHAnsi" w:hAnsiTheme="majorHAnsi" w:cstheme="majorHAnsi"/>
+        </w:rPr>
         <w:t xml:space="preserve"> 4 saat = 120 </w:t>
       </w:r>
       <w:proofErr w:type="gramStart"/>
       <w:r>
+        <w:rPr>
+          <w:rFonts w:asciiTheme="majorHAnsi" w:hAnsiTheme="majorHAnsi" w:cstheme="majorHAnsi"/>
+        </w:rPr>
         <w:t>km .</w:t>
       </w:r>
       <w:proofErr w:type="gramEnd"/>
       <w:r>
+        <w:rPr>
+          <w:rFonts w:asciiTheme="majorHAnsi" w:hAnsiTheme="majorHAnsi" w:cstheme="majorHAnsi"/>
+        </w:rPr>
         <w:t xml:space="preserve"> </w:t>
       </w:r>
       <w:proofErr w:type="gramStart"/>
       <w:r>
+        <w:rPr>
+          <w:rFonts w:asciiTheme="majorHAnsi" w:hAnsiTheme="majorHAnsi" w:cstheme="majorHAnsi"/>
+        </w:rPr>
         <w:t>x</w:t>
       </w:r>
       <w:proofErr w:type="gramEnd"/>
       <w:r>
+        <w:rPr>
+          <w:rFonts w:asciiTheme="majorHAnsi" w:hAnsiTheme="majorHAnsi" w:cstheme="majorHAnsi"/>
+        </w:rPr>
         <w:t xml:space="preserve"> saat</w:t>
       </w:r>
     </w:p>
     <w:p>
       <w:pPr>
-        <w:jc w:val="both"/>
-      </w:pPr>
-      <w:r>
+        <w:spacing w:after="0" w:line="240" w:lineRule="auto"/>
+        <w:jc w:val="both"/>
+        <w:rPr>
+          <w:rFonts w:asciiTheme="majorHAnsi" w:hAnsiTheme="majorHAnsi" w:cstheme="majorHAnsi"/>
+        </w:rPr>
+      </w:pPr>
+      <w:r>
+        <w:rPr>
+          <w:rFonts w:asciiTheme="majorHAnsi" w:hAnsiTheme="majorHAnsi" w:cstheme="majorHAnsi"/>
+        </w:rPr>
         <w:t>X = 90.4 / 120 = 3 saat</w:t>
       </w:r>
     </w:p>
     <w:p>
       <w:pPr>
-        <w:jc w:val="both"/>
-        <w:rPr>
+        <w:spacing w:after="0" w:line="240" w:lineRule="auto"/>
+        <w:jc w:val="both"/>
+        <w:rPr>
+          <w:rFonts w:asciiTheme="majorHAnsi" w:hAnsiTheme="majorHAnsi" w:cstheme="majorHAnsi"/>
+        </w:rPr>
+      </w:pPr>
+    </w:p>
+    <w:p>
+      <w:pPr>
+        <w:spacing w:after="0" w:line="240" w:lineRule="auto"/>
+        <w:jc w:val="both"/>
+        <w:rPr>
+          <w:rFonts w:asciiTheme="majorHAnsi" w:hAnsiTheme="majorHAnsi" w:cstheme="majorHAnsi"/>
           <w:u w:val="single"/>
         </w:rPr>
       </w:pPr>
       <w:r>
         <w:rPr>
+          <w:rFonts w:asciiTheme="majorHAnsi" w:hAnsiTheme="majorHAnsi" w:cstheme="majorHAnsi"/>
           <w:u w:val="single"/>
         </w:rPr>
         <w:tab/>
       </w:r>
       <w:r>
         <w:rPr>
+          <w:rFonts w:asciiTheme="majorHAnsi" w:hAnsiTheme="majorHAnsi" w:cstheme="majorHAnsi"/>
           <w:u w:val="single"/>
         </w:rPr>
         <w:tab/>
       </w:r>
       <w:r>
         <w:rPr>
+          <w:rFonts w:asciiTheme="majorHAnsi" w:hAnsiTheme="majorHAnsi" w:cstheme="majorHAnsi"/>
           <w:u w:val="single"/>
         </w:rPr>
         <w:tab/>
       </w:r>
       <w:r>
         <w:rPr>
+          <w:rFonts w:asciiTheme="majorHAnsi" w:hAnsiTheme="majorHAnsi" w:cstheme="majorHAnsi"/>
           <w:u w:val="single"/>
         </w:rPr>
         <w:tab/>
@@ -580,369 +1208,843 @@
     </w:p>
     <w:p>
       <w:pPr>
-        <w:jc w:val="both"/>
-      </w:pPr>
-    </w:p>
-    <w:p>
-      <w:pPr>
-        <w:jc w:val="both"/>
-      </w:pPr>
-      <w:r>
+        <w:spacing w:after="0" w:line="240" w:lineRule="auto"/>
+        <w:jc w:val="both"/>
+        <w:rPr>
+          <w:rFonts w:asciiTheme="majorHAnsi" w:hAnsiTheme="majorHAnsi" w:cstheme="majorHAnsi"/>
+        </w:rPr>
+      </w:pPr>
+    </w:p>
+    <w:p>
+      <w:pPr>
+        <w:spacing w:after="0" w:line="240" w:lineRule="auto"/>
+        <w:jc w:val="both"/>
+        <w:rPr>
+          <w:rFonts w:asciiTheme="majorHAnsi" w:hAnsiTheme="majorHAnsi" w:cstheme="majorHAnsi"/>
+        </w:rPr>
+      </w:pPr>
+    </w:p>
+    <w:p>
+      <w:pPr>
+        <w:spacing w:after="0" w:line="240" w:lineRule="auto"/>
+        <w:jc w:val="both"/>
+        <w:rPr>
+          <w:rFonts w:asciiTheme="majorHAnsi" w:hAnsiTheme="majorHAnsi" w:cstheme="majorHAnsi"/>
+        </w:rPr>
+      </w:pPr>
+    </w:p>
+    <w:p>
+      <w:pPr>
+        <w:spacing w:after="0" w:line="240" w:lineRule="auto"/>
+        <w:jc w:val="both"/>
+        <w:rPr>
+          <w:rFonts w:asciiTheme="majorHAnsi" w:hAnsiTheme="majorHAnsi" w:cstheme="majorHAnsi"/>
+        </w:rPr>
+      </w:pPr>
+      <w:r>
+        <w:rPr>
+          <w:rFonts w:asciiTheme="majorHAnsi" w:hAnsiTheme="majorHAnsi" w:cstheme="majorHAnsi"/>
+        </w:rPr>
         <w:t>Ters Oranlı Bölme</w:t>
       </w:r>
     </w:p>
     <w:p>
       <w:pPr>
-        <w:jc w:val="both"/>
-      </w:pPr>
-      <w:r>
+        <w:spacing w:after="0" w:line="240" w:lineRule="auto"/>
+        <w:jc w:val="both"/>
+        <w:rPr>
+          <w:rFonts w:asciiTheme="majorHAnsi" w:hAnsiTheme="majorHAnsi" w:cstheme="majorHAnsi"/>
+        </w:rPr>
+      </w:pPr>
+    </w:p>
+    <w:p>
+      <w:pPr>
+        <w:spacing w:after="0" w:line="240" w:lineRule="auto"/>
+        <w:jc w:val="both"/>
+        <w:rPr>
+          <w:rFonts w:asciiTheme="majorHAnsi" w:hAnsiTheme="majorHAnsi" w:cstheme="majorHAnsi"/>
+        </w:rPr>
+      </w:pPr>
+      <w:r>
+        <w:rPr>
+          <w:rFonts w:asciiTheme="majorHAnsi" w:hAnsiTheme="majorHAnsi" w:cstheme="majorHAnsi"/>
+        </w:rPr>
         <w:t xml:space="preserve">Bir bütün verilen sayılarla ters oranlı olarak bölünmek istendiğinde; </w:t>
       </w:r>
     </w:p>
     <w:p>
       <w:pPr>
-        <w:jc w:val="both"/>
-      </w:pPr>
-      <w:r>
+        <w:spacing w:after="0" w:line="240" w:lineRule="auto"/>
+        <w:jc w:val="both"/>
+        <w:rPr>
+          <w:rFonts w:asciiTheme="majorHAnsi" w:hAnsiTheme="majorHAnsi" w:cstheme="majorHAnsi"/>
+        </w:rPr>
+      </w:pPr>
+      <w:r>
+        <w:rPr>
+          <w:rFonts w:asciiTheme="majorHAnsi" w:hAnsiTheme="majorHAnsi" w:cstheme="majorHAnsi"/>
+        </w:rPr>
         <w:t>B</w:t>
       </w:r>
       <w:r>
+        <w:rPr>
+          <w:rFonts w:asciiTheme="majorHAnsi" w:hAnsiTheme="majorHAnsi" w:cstheme="majorHAnsi"/>
+        </w:rPr>
         <w:t>ütün</w:t>
       </w:r>
       <w:r>
+        <w:rPr>
+          <w:rFonts w:asciiTheme="majorHAnsi" w:hAnsiTheme="majorHAnsi" w:cstheme="majorHAnsi"/>
+        </w:rPr>
         <w:t xml:space="preserve"> M, sayılar</w:t>
       </w:r>
       <w:r>
+        <w:rPr>
+          <w:rFonts w:asciiTheme="majorHAnsi" w:hAnsiTheme="majorHAnsi" w:cstheme="majorHAnsi"/>
+        </w:rPr>
         <w:t xml:space="preserve"> x, </w:t>
       </w:r>
       <w:proofErr w:type="gramStart"/>
       <w:r>
+        <w:rPr>
+          <w:rFonts w:asciiTheme="majorHAnsi" w:hAnsiTheme="majorHAnsi" w:cstheme="majorHAnsi"/>
+        </w:rPr>
         <w:t>y,</w:t>
       </w:r>
       <w:proofErr w:type="gramEnd"/>
       <w:r>
+        <w:rPr>
+          <w:rFonts w:asciiTheme="majorHAnsi" w:hAnsiTheme="majorHAnsi" w:cstheme="majorHAnsi"/>
+        </w:rPr>
         <w:t xml:space="preserve"> ve z </w:t>
       </w:r>
       <w:r>
+        <w:rPr>
+          <w:rFonts w:asciiTheme="majorHAnsi" w:hAnsiTheme="majorHAnsi" w:cstheme="majorHAnsi"/>
+        </w:rPr>
         <w:t>olsun. Bütün</w:t>
       </w:r>
       <w:r>
+        <w:rPr>
+          <w:rFonts w:asciiTheme="majorHAnsi" w:hAnsiTheme="majorHAnsi" w:cstheme="majorHAnsi"/>
+        </w:rPr>
         <w:t xml:space="preserve"> ters oranlı olarak bölünmek istendiğinde;</w:t>
       </w:r>
     </w:p>
     <w:p>
       <w:pPr>
-        <w:jc w:val="both"/>
+        <w:spacing w:after="0" w:line="240" w:lineRule="auto"/>
+        <w:jc w:val="both"/>
+        <w:rPr>
+          <w:rFonts w:asciiTheme="majorHAnsi" w:hAnsiTheme="majorHAnsi" w:cstheme="majorHAnsi"/>
+        </w:rPr>
       </w:pPr>
       <w:proofErr w:type="spellStart"/>
       <w:r>
+        <w:rPr>
+          <w:rFonts w:asciiTheme="majorHAnsi" w:hAnsiTheme="majorHAnsi" w:cstheme="majorHAnsi"/>
+        </w:rPr>
         <w:t>a.x</w:t>
       </w:r>
       <w:proofErr w:type="spellEnd"/>
       <w:r>
+        <w:rPr>
+          <w:rFonts w:asciiTheme="majorHAnsi" w:hAnsiTheme="majorHAnsi" w:cstheme="majorHAnsi"/>
+        </w:rPr>
         <w:t xml:space="preserve"> = </w:t>
       </w:r>
       <w:proofErr w:type="spellStart"/>
       <w:r>
+        <w:rPr>
+          <w:rFonts w:asciiTheme="majorHAnsi" w:hAnsiTheme="majorHAnsi" w:cstheme="majorHAnsi"/>
+        </w:rPr>
         <w:t>b.y</w:t>
       </w:r>
       <w:proofErr w:type="spellEnd"/>
       <w:r>
+        <w:rPr>
+          <w:rFonts w:asciiTheme="majorHAnsi" w:hAnsiTheme="majorHAnsi" w:cstheme="majorHAnsi"/>
+        </w:rPr>
         <w:t xml:space="preserve"> = </w:t>
       </w:r>
       <w:proofErr w:type="spellStart"/>
       <w:r>
+        <w:rPr>
+          <w:rFonts w:asciiTheme="majorHAnsi" w:hAnsiTheme="majorHAnsi" w:cstheme="majorHAnsi"/>
+        </w:rPr>
         <w:t>c.z</w:t>
       </w:r>
       <w:proofErr w:type="spellEnd"/>
       <w:r>
+        <w:rPr>
+          <w:rFonts w:asciiTheme="majorHAnsi" w:hAnsiTheme="majorHAnsi" w:cstheme="majorHAnsi"/>
+        </w:rPr>
         <w:t xml:space="preserve"> = k yazılabilir. </w:t>
       </w:r>
     </w:p>
     <w:p>
       <w:pPr>
-        <w:jc w:val="both"/>
-      </w:pPr>
-      <w:r>
+        <w:spacing w:after="0" w:line="240" w:lineRule="auto"/>
+        <w:jc w:val="both"/>
+        <w:rPr>
+          <w:rFonts w:asciiTheme="majorHAnsi" w:hAnsiTheme="majorHAnsi" w:cstheme="majorHAnsi"/>
+        </w:rPr>
+      </w:pPr>
+      <w:r>
+        <w:rPr>
+          <w:rFonts w:asciiTheme="majorHAnsi" w:hAnsiTheme="majorHAnsi" w:cstheme="majorHAnsi"/>
+        </w:rPr>
         <w:t>Çünkü a x ile, b y ile c'de z ile ters orantılıdır.</w:t>
       </w:r>
     </w:p>
     <w:p>
       <w:pPr>
-        <w:jc w:val="both"/>
+        <w:spacing w:after="0" w:line="240" w:lineRule="auto"/>
+        <w:jc w:val="both"/>
+        <w:rPr>
+          <w:rFonts w:asciiTheme="majorHAnsi" w:hAnsiTheme="majorHAnsi" w:cstheme="majorHAnsi"/>
+        </w:rPr>
       </w:pPr>
       <w:proofErr w:type="gramStart"/>
       <w:r>
+        <w:rPr>
+          <w:rFonts w:asciiTheme="majorHAnsi" w:hAnsiTheme="majorHAnsi" w:cstheme="majorHAnsi"/>
+        </w:rPr>
         <w:t>a</w:t>
       </w:r>
       <w:proofErr w:type="gramEnd"/>
       <w:r>
+        <w:rPr>
+          <w:rFonts w:asciiTheme="majorHAnsi" w:hAnsiTheme="majorHAnsi" w:cstheme="majorHAnsi"/>
+        </w:rPr>
         <w:t xml:space="preserve"> = k/x</w:t>
       </w:r>
       <w:r>
+        <w:rPr>
+          <w:rFonts w:asciiTheme="majorHAnsi" w:hAnsiTheme="majorHAnsi" w:cstheme="majorHAnsi"/>
+        </w:rPr>
         <w:tab/>
         <w:t>b = k/y</w:t>
       </w:r>
       <w:r>
+        <w:rPr>
+          <w:rFonts w:asciiTheme="majorHAnsi" w:hAnsiTheme="majorHAnsi" w:cstheme="majorHAnsi"/>
+        </w:rPr>
         <w:tab/>
         <w:t xml:space="preserve"> c = k/z</w:t>
       </w:r>
     </w:p>
     <w:p>
       <w:pPr>
-        <w:jc w:val="both"/>
+        <w:spacing w:after="0" w:line="240" w:lineRule="auto"/>
+        <w:jc w:val="both"/>
+        <w:rPr>
+          <w:rFonts w:asciiTheme="majorHAnsi" w:hAnsiTheme="majorHAnsi" w:cstheme="majorHAnsi"/>
+        </w:rPr>
       </w:pPr>
       <w:proofErr w:type="gramStart"/>
       <w:r>
+        <w:rPr>
+          <w:rFonts w:asciiTheme="majorHAnsi" w:hAnsiTheme="majorHAnsi" w:cstheme="majorHAnsi"/>
+        </w:rPr>
         <w:t>a</w:t>
       </w:r>
       <w:proofErr w:type="gramEnd"/>
       <w:r>
+        <w:rPr>
+          <w:rFonts w:asciiTheme="majorHAnsi" w:hAnsiTheme="majorHAnsi" w:cstheme="majorHAnsi"/>
+        </w:rPr>
         <w:t xml:space="preserve"> + b + c = M olacaktır.</w:t>
       </w:r>
     </w:p>
     <w:p>
       <w:pPr>
-        <w:jc w:val="both"/>
+        <w:spacing w:after="0" w:line="240" w:lineRule="auto"/>
+        <w:jc w:val="both"/>
+        <w:rPr>
+          <w:rFonts w:asciiTheme="majorHAnsi" w:hAnsiTheme="majorHAnsi" w:cstheme="majorHAnsi"/>
+        </w:rPr>
       </w:pPr>
       <w:proofErr w:type="gramStart"/>
       <w:r>
+        <w:rPr>
+          <w:rFonts w:asciiTheme="majorHAnsi" w:hAnsiTheme="majorHAnsi" w:cstheme="majorHAnsi"/>
+        </w:rPr>
         <w:t>k</w:t>
       </w:r>
       <w:proofErr w:type="gramEnd"/>
       <w:r>
+        <w:rPr>
+          <w:rFonts w:asciiTheme="majorHAnsi" w:hAnsiTheme="majorHAnsi" w:cstheme="majorHAnsi"/>
+        </w:rPr>
         <w:t>/x + k/y + k/z = M olacaktır.</w:t>
       </w:r>
     </w:p>
     <w:p>
       <w:pPr>
-        <w:jc w:val="both"/>
-      </w:pPr>
-      <w:r>
+        <w:spacing w:after="0" w:line="240" w:lineRule="auto"/>
+        <w:jc w:val="both"/>
+        <w:rPr>
+          <w:rFonts w:asciiTheme="majorHAnsi" w:hAnsiTheme="majorHAnsi" w:cstheme="majorHAnsi"/>
+        </w:rPr>
+      </w:pPr>
+      <w:r>
+        <w:rPr>
+          <w:rFonts w:asciiTheme="majorHAnsi" w:hAnsiTheme="majorHAnsi" w:cstheme="majorHAnsi"/>
+        </w:rPr>
         <w:t xml:space="preserve">Örnek: 600 lirayı </w:t>
       </w:r>
       <w:r>
+        <w:rPr>
+          <w:rFonts w:asciiTheme="majorHAnsi" w:hAnsiTheme="majorHAnsi" w:cstheme="majorHAnsi"/>
+        </w:rPr>
         <w:t>5</w:t>
       </w:r>
       <w:r>
+        <w:rPr>
+          <w:rFonts w:asciiTheme="majorHAnsi" w:hAnsiTheme="majorHAnsi" w:cstheme="majorHAnsi"/>
+        </w:rPr>
         <w:t>, 10 ve 1</w:t>
       </w:r>
       <w:r>
+        <w:rPr>
+          <w:rFonts w:asciiTheme="majorHAnsi" w:hAnsiTheme="majorHAnsi" w:cstheme="majorHAnsi"/>
+        </w:rPr>
         <w:t>5</w:t>
       </w:r>
       <w:r>
+        <w:rPr>
+          <w:rFonts w:asciiTheme="majorHAnsi" w:hAnsiTheme="majorHAnsi" w:cstheme="majorHAnsi"/>
+        </w:rPr>
         <w:t xml:space="preserve"> yaşlarındaki üç kardeş yaşları ile </w:t>
       </w:r>
       <w:r>
+        <w:rPr>
+          <w:rFonts w:asciiTheme="majorHAnsi" w:hAnsiTheme="majorHAnsi" w:cstheme="majorHAnsi"/>
+        </w:rPr>
         <w:t>ters</w:t>
       </w:r>
       <w:r>
+        <w:rPr>
+          <w:rFonts w:asciiTheme="majorHAnsi" w:hAnsiTheme="majorHAnsi" w:cstheme="majorHAnsi"/>
+        </w:rPr>
         <w:t xml:space="preserve"> orantılı olarak paylaşırsa</w:t>
       </w:r>
       <w:r>
+        <w:rPr>
+          <w:rFonts w:asciiTheme="majorHAnsi" w:hAnsiTheme="majorHAnsi" w:cstheme="majorHAnsi"/>
+        </w:rPr>
         <w:t xml:space="preserve"> </w:t>
       </w:r>
       <w:r>
+        <w:rPr>
+          <w:rFonts w:asciiTheme="majorHAnsi" w:hAnsiTheme="majorHAnsi" w:cstheme="majorHAnsi"/>
+        </w:rPr>
         <w:t>her birinin alacağı miktarı bulunuz?</w:t>
       </w:r>
     </w:p>
     <w:p>
       <w:pPr>
-        <w:jc w:val="both"/>
+        <w:spacing w:after="0" w:line="240" w:lineRule="auto"/>
+        <w:jc w:val="both"/>
+        <w:rPr>
+          <w:rFonts w:asciiTheme="majorHAnsi" w:hAnsiTheme="majorHAnsi" w:cstheme="majorHAnsi"/>
+        </w:rPr>
       </w:pPr>
       <w:proofErr w:type="gramStart"/>
       <w:r>
+        <w:rPr>
+          <w:rFonts w:asciiTheme="majorHAnsi" w:hAnsiTheme="majorHAnsi" w:cstheme="majorHAnsi"/>
+        </w:rPr>
         <w:t>x</w:t>
       </w:r>
       <w:proofErr w:type="gramEnd"/>
       <w:r>
+        <w:rPr>
+          <w:rFonts w:asciiTheme="majorHAnsi" w:hAnsiTheme="majorHAnsi" w:cstheme="majorHAnsi"/>
+        </w:rPr>
         <w:t>, y,</w:t>
       </w:r>
       <w:r>
+        <w:rPr>
+          <w:rFonts w:asciiTheme="majorHAnsi" w:hAnsiTheme="majorHAnsi" w:cstheme="majorHAnsi"/>
+        </w:rPr>
         <w:t xml:space="preserve"> </w:t>
       </w:r>
       <w:r>
+        <w:rPr>
+          <w:rFonts w:asciiTheme="majorHAnsi" w:hAnsiTheme="majorHAnsi" w:cstheme="majorHAnsi"/>
+        </w:rPr>
         <w:t xml:space="preserve">z sırasıyla </w:t>
       </w:r>
       <w:r>
+        <w:rPr>
+          <w:rFonts w:asciiTheme="majorHAnsi" w:hAnsiTheme="majorHAnsi" w:cstheme="majorHAnsi"/>
+        </w:rPr>
         <w:t>5</w:t>
       </w:r>
       <w:r>
+        <w:rPr>
+          <w:rFonts w:asciiTheme="majorHAnsi" w:hAnsiTheme="majorHAnsi" w:cstheme="majorHAnsi"/>
+        </w:rPr>
         <w:t>, 10, 1</w:t>
       </w:r>
       <w:r>
+        <w:rPr>
+          <w:rFonts w:asciiTheme="majorHAnsi" w:hAnsiTheme="majorHAnsi" w:cstheme="majorHAnsi"/>
+        </w:rPr>
         <w:t>5</w:t>
       </w:r>
       <w:r>
+        <w:rPr>
+          <w:rFonts w:asciiTheme="majorHAnsi" w:hAnsiTheme="majorHAnsi" w:cstheme="majorHAnsi"/>
+        </w:rPr>
         <w:t xml:space="preserve"> tür </w:t>
       </w:r>
       <w:proofErr w:type="spellStart"/>
       <w:r>
+        <w:rPr>
+          <w:rFonts w:asciiTheme="majorHAnsi" w:hAnsiTheme="majorHAnsi" w:cstheme="majorHAnsi"/>
+        </w:rPr>
         <w:t>x+y+z</w:t>
       </w:r>
       <w:proofErr w:type="spellEnd"/>
       <w:r>
+        <w:rPr>
+          <w:rFonts w:asciiTheme="majorHAnsi" w:hAnsiTheme="majorHAnsi" w:cstheme="majorHAnsi"/>
+        </w:rPr>
         <w:t>=30</w:t>
       </w:r>
     </w:p>
     <w:p>
       <w:pPr>
-        <w:jc w:val="both"/>
+        <w:spacing w:after="0" w:line="240" w:lineRule="auto"/>
+        <w:jc w:val="both"/>
+        <w:rPr>
+          <w:rFonts w:asciiTheme="majorHAnsi" w:hAnsiTheme="majorHAnsi" w:cstheme="majorHAnsi"/>
+        </w:rPr>
       </w:pPr>
       <w:proofErr w:type="gramStart"/>
       <w:r>
+        <w:rPr>
+          <w:rFonts w:asciiTheme="majorHAnsi" w:hAnsiTheme="majorHAnsi" w:cstheme="majorHAnsi"/>
+        </w:rPr>
         <w:t>a</w:t>
       </w:r>
       <w:proofErr w:type="gramEnd"/>
       <w:r>
+        <w:rPr>
+          <w:rFonts w:asciiTheme="majorHAnsi" w:hAnsiTheme="majorHAnsi" w:cstheme="majorHAnsi"/>
+        </w:rPr>
         <w:t xml:space="preserve"> = </w:t>
       </w:r>
       <w:r>
+        <w:rPr>
+          <w:rFonts w:asciiTheme="majorHAnsi" w:hAnsiTheme="majorHAnsi" w:cstheme="majorHAnsi"/>
+        </w:rPr>
         <w:t>k/</w:t>
       </w:r>
       <w:r>
+        <w:rPr>
+          <w:rFonts w:asciiTheme="majorHAnsi" w:hAnsiTheme="majorHAnsi" w:cstheme="majorHAnsi"/>
+        </w:rPr>
         <w:t>5</w:t>
       </w:r>
       <w:r>
+        <w:rPr>
+          <w:rFonts w:asciiTheme="majorHAnsi" w:hAnsiTheme="majorHAnsi" w:cstheme="majorHAnsi"/>
+        </w:rPr>
         <w:tab/>
         <w:t>b=k/10</w:t>
       </w:r>
       <w:r>
+        <w:rPr>
+          <w:rFonts w:asciiTheme="majorHAnsi" w:hAnsiTheme="majorHAnsi" w:cstheme="majorHAnsi"/>
+        </w:rPr>
         <w:tab/>
         <w:t>c=k/1</w:t>
       </w:r>
       <w:r>
+        <w:rPr>
+          <w:rFonts w:asciiTheme="majorHAnsi" w:hAnsiTheme="majorHAnsi" w:cstheme="majorHAnsi"/>
+        </w:rPr>
         <w:t>5</w:t>
       </w:r>
       <w:r>
+        <w:rPr>
+          <w:rFonts w:asciiTheme="majorHAnsi" w:hAnsiTheme="majorHAnsi" w:cstheme="majorHAnsi"/>
+        </w:rPr>
         <w:t xml:space="preserve"> </w:t>
       </w:r>
       <w:r>
+        <w:rPr>
+          <w:rFonts w:asciiTheme="majorHAnsi" w:hAnsiTheme="majorHAnsi" w:cstheme="majorHAnsi"/>
+        </w:rPr>
         <w:t xml:space="preserve"> </w:t>
       </w:r>
       <w:r>
+        <w:rPr>
+          <w:rFonts w:asciiTheme="majorHAnsi" w:hAnsiTheme="majorHAnsi" w:cstheme="majorHAnsi"/>
+        </w:rPr>
         <w:t xml:space="preserve">a + b + c = </w:t>
       </w:r>
       <w:r>
+        <w:rPr>
+          <w:rFonts w:asciiTheme="majorHAnsi" w:hAnsiTheme="majorHAnsi" w:cstheme="majorHAnsi"/>
+        </w:rPr>
         <w:t>600</w:t>
       </w:r>
       <w:r>
+        <w:rPr>
+          <w:rFonts w:asciiTheme="majorHAnsi" w:hAnsiTheme="majorHAnsi" w:cstheme="majorHAnsi"/>
+        </w:rPr>
         <w:t xml:space="preserve"> </w:t>
       </w:r>
     </w:p>
     <w:p>
       <w:pPr>
-        <w:jc w:val="both"/>
+        <w:spacing w:after="0" w:line="240" w:lineRule="auto"/>
+        <w:jc w:val="both"/>
+        <w:rPr>
+          <w:rFonts w:asciiTheme="majorHAnsi" w:hAnsiTheme="majorHAnsi" w:cstheme="majorHAnsi"/>
+        </w:rPr>
       </w:pPr>
       <w:proofErr w:type="gramStart"/>
       <w:r>
+        <w:rPr>
+          <w:rFonts w:asciiTheme="majorHAnsi" w:hAnsiTheme="majorHAnsi" w:cstheme="majorHAnsi"/>
+        </w:rPr>
         <w:t>k</w:t>
       </w:r>
       <w:proofErr w:type="gramEnd"/>
       <w:r>
+        <w:rPr>
+          <w:rFonts w:asciiTheme="majorHAnsi" w:hAnsiTheme="majorHAnsi" w:cstheme="majorHAnsi"/>
+        </w:rPr>
         <w:t xml:space="preserve">/5 + k/10 + k/15 = 600  </w:t>
       </w:r>
     </w:p>
     <w:p>
       <w:pPr>
-        <w:jc w:val="both"/>
-      </w:pPr>
-      <w:r>
+        <w:spacing w:after="0" w:line="240" w:lineRule="auto"/>
+        <w:jc w:val="both"/>
+        <w:rPr>
+          <w:rFonts w:asciiTheme="majorHAnsi" w:hAnsiTheme="majorHAnsi" w:cstheme="majorHAnsi"/>
+        </w:rPr>
+      </w:pPr>
+      <w:r>
+        <w:rPr>
+          <w:rFonts w:asciiTheme="majorHAnsi" w:hAnsiTheme="majorHAnsi" w:cstheme="majorHAnsi"/>
+        </w:rPr>
         <w:t xml:space="preserve">6k+3k+2k = 600.30 </w:t>
       </w:r>
       <w:r>
+        <w:rPr>
+          <w:rFonts w:asciiTheme="majorHAnsi" w:hAnsiTheme="majorHAnsi" w:cstheme="majorHAnsi"/>
+        </w:rPr>
         <w:tab/>
         <w:t>k = 1636,4</w:t>
       </w:r>
     </w:p>
     <w:p>
       <w:pPr>
-        <w:jc w:val="both"/>
+        <w:spacing w:after="0" w:line="240" w:lineRule="auto"/>
+        <w:jc w:val="both"/>
+        <w:rPr>
+          <w:rFonts w:asciiTheme="majorHAnsi" w:hAnsiTheme="majorHAnsi" w:cstheme="majorHAnsi"/>
+        </w:rPr>
       </w:pPr>
       <w:proofErr w:type="gramStart"/>
       <w:r>
+        <w:rPr>
+          <w:rFonts w:asciiTheme="majorHAnsi" w:hAnsiTheme="majorHAnsi" w:cstheme="majorHAnsi"/>
+        </w:rPr>
         <w:t>a</w:t>
       </w:r>
       <w:proofErr w:type="gramEnd"/>
       <w:r>
+        <w:rPr>
+          <w:rFonts w:asciiTheme="majorHAnsi" w:hAnsiTheme="majorHAnsi" w:cstheme="majorHAnsi"/>
+        </w:rPr>
         <w:t xml:space="preserve"> = 1636,4/5 = 327,28 </w:t>
       </w:r>
     </w:p>
     <w:p>
       <w:pPr>
-        <w:jc w:val="both"/>
+        <w:spacing w:after="0" w:line="240" w:lineRule="auto"/>
+        <w:jc w:val="both"/>
+        <w:rPr>
+          <w:rFonts w:asciiTheme="majorHAnsi" w:hAnsiTheme="majorHAnsi" w:cstheme="majorHAnsi"/>
+        </w:rPr>
       </w:pPr>
       <w:proofErr w:type="gramStart"/>
       <w:r>
+        <w:rPr>
+          <w:rFonts w:asciiTheme="majorHAnsi" w:hAnsiTheme="majorHAnsi" w:cstheme="majorHAnsi"/>
+        </w:rPr>
         <w:t>b</w:t>
       </w:r>
       <w:proofErr w:type="gramEnd"/>
       <w:r>
+        <w:rPr>
+          <w:rFonts w:asciiTheme="majorHAnsi" w:hAnsiTheme="majorHAnsi" w:cstheme="majorHAnsi"/>
+        </w:rPr>
         <w:t xml:space="preserve"> = 1636,4/10 = 163,64</w:t>
       </w:r>
       <w:r>
+        <w:rPr>
+          <w:rFonts w:asciiTheme="majorHAnsi" w:hAnsiTheme="majorHAnsi" w:cstheme="majorHAnsi"/>
+        </w:rPr>
         <w:tab/>
       </w:r>
     </w:p>
     <w:p>
       <w:pPr>
-        <w:jc w:val="both"/>
+        <w:spacing w:after="0" w:line="240" w:lineRule="auto"/>
+        <w:jc w:val="both"/>
+        <w:rPr>
+          <w:rFonts w:asciiTheme="majorHAnsi" w:hAnsiTheme="majorHAnsi" w:cstheme="majorHAnsi"/>
+        </w:rPr>
       </w:pPr>
       <w:proofErr w:type="gramStart"/>
       <w:r>
+        <w:rPr>
+          <w:rFonts w:asciiTheme="majorHAnsi" w:hAnsiTheme="majorHAnsi" w:cstheme="majorHAnsi"/>
+        </w:rPr>
         <w:t>c</w:t>
       </w:r>
       <w:proofErr w:type="gramEnd"/>
       <w:r>
+        <w:rPr>
+          <w:rFonts w:asciiTheme="majorHAnsi" w:hAnsiTheme="majorHAnsi" w:cstheme="majorHAnsi"/>
+        </w:rPr>
         <w:t xml:space="preserve"> = 1636,4/15 = 109,09</w:t>
       </w:r>
     </w:p>
     <w:p>
       <w:pPr>
-        <w:jc w:val="both"/>
-      </w:pPr>
-    </w:p>
-    <w:p>
-      <w:pPr>
-        <w:jc w:val="both"/>
-      </w:pPr>
-      <w:r>
+        <w:spacing w:after="0" w:line="240" w:lineRule="auto"/>
+        <w:jc w:val="both"/>
+        <w:rPr>
+          <w:rFonts w:asciiTheme="majorHAnsi" w:hAnsiTheme="majorHAnsi" w:cstheme="majorHAnsi"/>
+        </w:rPr>
+      </w:pPr>
+    </w:p>
+    <w:p>
+      <w:pPr>
+        <w:spacing w:after="0" w:line="240" w:lineRule="auto"/>
+        <w:jc w:val="both"/>
+        <w:rPr>
+          <w:rFonts w:asciiTheme="majorHAnsi" w:hAnsiTheme="majorHAnsi" w:cstheme="majorHAnsi"/>
+        </w:rPr>
+      </w:pPr>
+    </w:p>
+    <w:p>
+      <w:pPr>
+        <w:spacing w:after="0" w:line="240" w:lineRule="auto"/>
+        <w:jc w:val="both"/>
+        <w:rPr>
+          <w:rFonts w:asciiTheme="majorHAnsi" w:hAnsiTheme="majorHAnsi" w:cstheme="majorHAnsi"/>
+        </w:rPr>
+      </w:pPr>
+    </w:p>
+    <w:p>
+      <w:pPr>
+        <w:spacing w:after="0" w:line="240" w:lineRule="auto"/>
+        <w:jc w:val="both"/>
+        <w:rPr>
+          <w:rFonts w:asciiTheme="majorHAnsi" w:hAnsiTheme="majorHAnsi" w:cstheme="majorHAnsi"/>
+        </w:rPr>
+      </w:pPr>
+    </w:p>
+    <w:p>
+      <w:pPr>
+        <w:spacing w:after="0" w:line="240" w:lineRule="auto"/>
+        <w:jc w:val="both"/>
+        <w:rPr>
+          <w:rFonts w:asciiTheme="majorHAnsi" w:hAnsiTheme="majorHAnsi" w:cstheme="majorHAnsi"/>
+        </w:rPr>
+      </w:pPr>
+    </w:p>
+    <w:p>
+      <w:pPr>
+        <w:spacing w:after="0" w:line="240" w:lineRule="auto"/>
+        <w:jc w:val="both"/>
+        <w:rPr>
+          <w:rFonts w:asciiTheme="majorHAnsi" w:hAnsiTheme="majorHAnsi" w:cstheme="majorHAnsi"/>
+        </w:rPr>
+      </w:pPr>
+    </w:p>
+    <w:p>
+      <w:pPr>
+        <w:spacing w:after="0" w:line="240" w:lineRule="auto"/>
+        <w:jc w:val="both"/>
+        <w:rPr>
+          <w:rFonts w:asciiTheme="majorHAnsi" w:hAnsiTheme="majorHAnsi" w:cstheme="majorHAnsi"/>
+        </w:rPr>
+      </w:pPr>
+    </w:p>
+    <w:p>
+      <w:pPr>
+        <w:spacing w:after="0" w:line="240" w:lineRule="auto"/>
+        <w:jc w:val="both"/>
+        <w:rPr>
+          <w:rFonts w:asciiTheme="majorHAnsi" w:hAnsiTheme="majorHAnsi" w:cstheme="majorHAnsi"/>
+        </w:rPr>
+      </w:pPr>
+    </w:p>
+    <w:p>
+      <w:pPr>
+        <w:spacing w:after="0" w:line="240" w:lineRule="auto"/>
+        <w:jc w:val="both"/>
+        <w:rPr>
+          <w:rFonts w:asciiTheme="majorHAnsi" w:hAnsiTheme="majorHAnsi" w:cstheme="majorHAnsi"/>
+        </w:rPr>
+      </w:pPr>
+    </w:p>
+    <w:p>
+      <w:pPr>
+        <w:spacing w:after="0" w:line="240" w:lineRule="auto"/>
+        <w:jc w:val="both"/>
+        <w:rPr>
+          <w:rFonts w:asciiTheme="majorHAnsi" w:hAnsiTheme="majorHAnsi" w:cstheme="majorHAnsi"/>
+        </w:rPr>
+      </w:pPr>
+    </w:p>
+    <w:p>
+      <w:pPr>
+        <w:spacing w:after="0" w:line="240" w:lineRule="auto"/>
+        <w:jc w:val="both"/>
+        <w:rPr>
+          <w:rFonts w:asciiTheme="majorHAnsi" w:hAnsiTheme="majorHAnsi" w:cstheme="majorHAnsi"/>
+        </w:rPr>
+      </w:pPr>
+    </w:p>
+    <w:p>
+      <w:pPr>
+        <w:spacing w:after="0" w:line="240" w:lineRule="auto"/>
+        <w:jc w:val="both"/>
+        <w:rPr>
+          <w:rFonts w:asciiTheme="majorHAnsi" w:hAnsiTheme="majorHAnsi" w:cstheme="majorHAnsi"/>
+        </w:rPr>
+      </w:pPr>
+    </w:p>
+    <w:p>
+      <w:pPr>
+        <w:spacing w:after="0" w:line="240" w:lineRule="auto"/>
+        <w:jc w:val="both"/>
+        <w:rPr>
+          <w:rFonts w:asciiTheme="majorHAnsi" w:hAnsiTheme="majorHAnsi" w:cstheme="majorHAnsi"/>
+        </w:rPr>
+      </w:pPr>
+    </w:p>
+    <w:p>
+      <w:pPr>
+        <w:spacing w:after="0" w:line="240" w:lineRule="auto"/>
+        <w:jc w:val="both"/>
+        <w:rPr>
+          <w:rFonts w:asciiTheme="majorHAnsi" w:hAnsiTheme="majorHAnsi" w:cstheme="majorHAnsi"/>
+        </w:rPr>
+      </w:pPr>
+    </w:p>
+    <w:p>
+      <w:pPr>
+        <w:spacing w:after="0" w:line="240" w:lineRule="auto"/>
+        <w:jc w:val="both"/>
+        <w:rPr>
+          <w:rFonts w:asciiTheme="majorHAnsi" w:hAnsiTheme="majorHAnsi" w:cstheme="majorHAnsi"/>
+        </w:rPr>
+      </w:pPr>
+    </w:p>
+    <w:p>
+      <w:pPr>
+        <w:spacing w:after="0" w:line="240" w:lineRule="auto"/>
+        <w:jc w:val="both"/>
+        <w:rPr>
+          <w:rFonts w:asciiTheme="majorHAnsi" w:hAnsiTheme="majorHAnsi" w:cstheme="majorHAnsi"/>
+        </w:rPr>
+      </w:pPr>
+    </w:p>
+    <w:p>
+      <w:pPr>
+        <w:spacing w:after="0" w:line="240" w:lineRule="auto"/>
+        <w:jc w:val="both"/>
+        <w:rPr>
+          <w:rFonts w:asciiTheme="majorHAnsi" w:hAnsiTheme="majorHAnsi" w:cstheme="majorHAnsi"/>
+        </w:rPr>
+      </w:pPr>
+      <w:r>
+        <w:rPr>
+          <w:rFonts w:asciiTheme="majorHAnsi" w:hAnsiTheme="majorHAnsi" w:cstheme="majorHAnsi"/>
+        </w:rPr>
         <w:t>Bileşik Orantı</w:t>
       </w:r>
     </w:p>
     <w:p>
       <w:pPr>
-        <w:jc w:val="both"/>
-      </w:pPr>
-      <w:r>
+        <w:spacing w:after="0" w:line="240" w:lineRule="auto"/>
+        <w:jc w:val="both"/>
+        <w:rPr>
+          <w:rFonts w:asciiTheme="majorHAnsi" w:hAnsiTheme="majorHAnsi" w:cstheme="majorHAnsi"/>
+        </w:rPr>
+      </w:pPr>
+    </w:p>
+    <w:p>
+      <w:pPr>
+        <w:spacing w:after="0" w:line="240" w:lineRule="auto"/>
+        <w:jc w:val="both"/>
+        <w:rPr>
+          <w:rFonts w:asciiTheme="majorHAnsi" w:hAnsiTheme="majorHAnsi" w:cstheme="majorHAnsi"/>
+        </w:rPr>
+      </w:pPr>
+      <w:r>
+        <w:rPr>
+          <w:rFonts w:asciiTheme="majorHAnsi" w:hAnsiTheme="majorHAnsi" w:cstheme="majorHAnsi"/>
+        </w:rPr>
         <w:t xml:space="preserve">İçerisinde birden fazla orantının (ters </w:t>
       </w:r>
       <w:proofErr w:type="gramStart"/>
       <w:r>
+        <w:rPr>
+          <w:rFonts w:asciiTheme="majorHAnsi" w:hAnsiTheme="majorHAnsi" w:cstheme="majorHAnsi"/>
+        </w:rPr>
         <w:t>yada</w:t>
       </w:r>
       <w:proofErr w:type="gramEnd"/>
       <w:r>
+        <w:rPr>
+          <w:rFonts w:asciiTheme="majorHAnsi" w:hAnsiTheme="majorHAnsi" w:cstheme="majorHAnsi"/>
+        </w:rPr>
         <w:t xml:space="preserve"> doğru orantı olabilir) kullanıldığı orantılara bileşik orantı denir.</w:t>
       </w:r>
     </w:p>
     <w:p>
       <w:pPr>
-        <w:jc w:val="both"/>
-      </w:pPr>
-      <w:r>
+        <w:spacing w:after="0" w:line="240" w:lineRule="auto"/>
+        <w:jc w:val="both"/>
+        <w:rPr>
+          <w:rFonts w:asciiTheme="majorHAnsi" w:hAnsiTheme="majorHAnsi" w:cstheme="majorHAnsi"/>
+        </w:rPr>
+      </w:pPr>
+      <w:r>
+        <w:rPr>
+          <w:rFonts w:asciiTheme="majorHAnsi" w:hAnsiTheme="majorHAnsi" w:cstheme="majorHAnsi"/>
+        </w:rPr>
         <w:t>Örnek: 10 işçi 8 günde 24 parça iş çıkarıyor. Aynı kapasitede 16 işçi 10 günde kaç parça iş çıkarır?</w:t>
       </w:r>
     </w:p>
     <w:p>
       <w:pPr>
-        <w:jc w:val="both"/>
-        <w:rPr>
+        <w:spacing w:after="0" w:line="240" w:lineRule="auto"/>
+        <w:jc w:val="both"/>
+        <w:rPr>
+          <w:rFonts w:asciiTheme="majorHAnsi" w:hAnsiTheme="majorHAnsi" w:cstheme="majorHAnsi"/>
           <w:u w:val="single"/>
         </w:rPr>
       </w:pPr>
       <w:r>
         <w:rPr>
+          <w:rFonts w:asciiTheme="majorHAnsi" w:hAnsiTheme="majorHAnsi" w:cstheme="majorHAnsi"/>
           <w:u w:val="single"/>
         </w:rPr>
         <w:t xml:space="preserve">10 </w:t>
@@ -950,6 +2052,7 @@
       <w:proofErr w:type="gramStart"/>
       <w:r>
         <w:rPr>
+          <w:rFonts w:asciiTheme="majorHAnsi" w:hAnsiTheme="majorHAnsi" w:cstheme="majorHAnsi"/>
           <w:u w:val="single"/>
         </w:rPr>
         <w:t>işçi .</w:t>
@@ -957,18 +2060,20 @@
       <w:proofErr w:type="gramEnd"/>
       <w:r>
         <w:rPr>
+          <w:rFonts w:asciiTheme="majorHAnsi" w:hAnsiTheme="majorHAnsi" w:cstheme="majorHAnsi"/>
           <w:u w:val="single"/>
         </w:rPr>
         <w:t xml:space="preserve"> 8 gün</w:t>
       </w:r>
       <w:r>
-        <w:t xml:space="preserve"> =</w:t>
-      </w:r>
-      <w:r>
-        <w:t xml:space="preserve"> </w:t>
-      </w:r>
-      <w:r>
-        <w:rPr>
+        <w:rPr>
+          <w:rFonts w:asciiTheme="majorHAnsi" w:hAnsiTheme="majorHAnsi" w:cstheme="majorHAnsi"/>
+        </w:rPr>
+        <w:t xml:space="preserve"> = </w:t>
+      </w:r>
+      <w:r>
+        <w:rPr>
+          <w:rFonts w:asciiTheme="majorHAnsi" w:hAnsiTheme="majorHAnsi" w:cstheme="majorHAnsi"/>
           <w:u w:val="single"/>
         </w:rPr>
         <w:t xml:space="preserve">16 </w:t>
@@ -976,6 +2081,7 @@
       <w:proofErr w:type="gramStart"/>
       <w:r>
         <w:rPr>
+          <w:rFonts w:asciiTheme="majorHAnsi" w:hAnsiTheme="majorHAnsi" w:cstheme="majorHAnsi"/>
           <w:u w:val="single"/>
         </w:rPr>
         <w:t>işçi .</w:t>
@@ -983,6 +2089,7 @@
       <w:proofErr w:type="gramEnd"/>
       <w:r>
         <w:rPr>
+          <w:rFonts w:asciiTheme="majorHAnsi" w:hAnsiTheme="majorHAnsi" w:cstheme="majorHAnsi"/>
           <w:u w:val="single"/>
         </w:rPr>
         <w:t xml:space="preserve"> 10 gün</w:t>
@@ -990,73 +2097,103 @@
     </w:p>
     <w:p>
       <w:pPr>
-        <w:jc w:val="both"/>
-      </w:pPr>
-      <w:r>
-        <w:t xml:space="preserve">    </w:t>
-      </w:r>
-      <w:r>
-        <w:t>2</w:t>
-      </w:r>
-      <w:r>
-        <w:t>4 parça</w:t>
-      </w:r>
-      <w:r>
+        <w:spacing w:after="0" w:line="240" w:lineRule="auto"/>
+        <w:jc w:val="both"/>
+        <w:rPr>
+          <w:rFonts w:asciiTheme="majorHAnsi" w:hAnsiTheme="majorHAnsi" w:cstheme="majorHAnsi"/>
+        </w:rPr>
+      </w:pPr>
+      <w:r>
+        <w:rPr>
+          <w:rFonts w:asciiTheme="majorHAnsi" w:hAnsiTheme="majorHAnsi" w:cstheme="majorHAnsi"/>
+        </w:rPr>
+        <w:t xml:space="preserve">    24 parça</w:t>
+      </w:r>
+      <w:r>
+        <w:rPr>
+          <w:rFonts w:asciiTheme="majorHAnsi" w:hAnsiTheme="majorHAnsi" w:cstheme="majorHAnsi"/>
+        </w:rPr>
         <w:tab/>
         <w:t xml:space="preserve">      x parça</w:t>
       </w:r>
     </w:p>
     <w:p>
       <w:pPr>
-        <w:jc w:val="both"/>
-      </w:pPr>
-      <w:r>
+        <w:spacing w:after="0" w:line="240" w:lineRule="auto"/>
+        <w:jc w:val="both"/>
+        <w:rPr>
+          <w:rFonts w:asciiTheme="majorHAnsi" w:hAnsiTheme="majorHAnsi" w:cstheme="majorHAnsi"/>
+        </w:rPr>
+      </w:pPr>
+      <w:r>
+        <w:rPr>
+          <w:rFonts w:asciiTheme="majorHAnsi" w:hAnsiTheme="majorHAnsi" w:cstheme="majorHAnsi"/>
+        </w:rPr>
         <w:t>80 / 24 = 160 / x</w:t>
       </w:r>
     </w:p>
     <w:p>
       <w:pPr>
-        <w:jc w:val="both"/>
-      </w:pPr>
-      <w:r>
+        <w:spacing w:after="0" w:line="240" w:lineRule="auto"/>
+        <w:jc w:val="both"/>
+        <w:rPr>
+          <w:rFonts w:asciiTheme="majorHAnsi" w:hAnsiTheme="majorHAnsi" w:cstheme="majorHAnsi"/>
+        </w:rPr>
+      </w:pPr>
+      <w:r>
+        <w:rPr>
+          <w:rFonts w:asciiTheme="majorHAnsi" w:hAnsiTheme="majorHAnsi" w:cstheme="majorHAnsi"/>
+        </w:rPr>
         <w:t xml:space="preserve">X = </w:t>
       </w:r>
       <w:proofErr w:type="gramStart"/>
       <w:r>
+        <w:rPr>
+          <w:rFonts w:asciiTheme="majorHAnsi" w:hAnsiTheme="majorHAnsi" w:cstheme="majorHAnsi"/>
+        </w:rPr>
         <w:t>24 .</w:t>
       </w:r>
       <w:proofErr w:type="gramEnd"/>
       <w:r>
+        <w:rPr>
+          <w:rFonts w:asciiTheme="majorHAnsi" w:hAnsiTheme="majorHAnsi" w:cstheme="majorHAnsi"/>
+        </w:rPr>
         <w:t xml:space="preserve"> 160 / 80 = 48 parça</w:t>
       </w:r>
     </w:p>
     <w:p>
       <w:pPr>
-        <w:jc w:val="both"/>
-        <w:rPr>
+        <w:spacing w:after="0" w:line="240" w:lineRule="auto"/>
+        <w:jc w:val="both"/>
+        <w:rPr>
+          <w:rFonts w:asciiTheme="majorHAnsi" w:hAnsiTheme="majorHAnsi" w:cstheme="majorHAnsi"/>
           <w:u w:val="single"/>
         </w:rPr>
       </w:pPr>
       <w:r>
         <w:rPr>
+          <w:rFonts w:asciiTheme="majorHAnsi" w:hAnsiTheme="majorHAnsi" w:cstheme="majorHAnsi"/>
           <w:u w:val="single"/>
         </w:rPr>
         <w:tab/>
       </w:r>
       <w:r>
         <w:rPr>
+          <w:rFonts w:asciiTheme="majorHAnsi" w:hAnsiTheme="majorHAnsi" w:cstheme="majorHAnsi"/>
           <w:u w:val="single"/>
         </w:rPr>
         <w:tab/>
       </w:r>
       <w:r>
         <w:rPr>
+          <w:rFonts w:asciiTheme="majorHAnsi" w:hAnsiTheme="majorHAnsi" w:cstheme="majorHAnsi"/>
           <w:u w:val="single"/>
         </w:rPr>
         <w:tab/>
       </w:r>
       <w:r>
         <w:rPr>
+          <w:rFonts w:asciiTheme="majorHAnsi" w:hAnsiTheme="majorHAnsi" w:cstheme="majorHAnsi"/>
           <w:u w:val="single"/>
         </w:rPr>
         <w:tab/>
@@ -1064,1267 +2201,3834 @@
     </w:p>
     <w:p>
       <w:pPr>
-        <w:jc w:val="both"/>
-      </w:pPr>
-    </w:p>
-    <w:p>
-      <w:pPr>
-        <w:jc w:val="both"/>
-      </w:pPr>
-    </w:p>
-    <w:p>
-      <w:pPr>
-        <w:jc w:val="both"/>
-      </w:pPr>
-      <w:r>
+        <w:spacing w:after="0" w:line="240" w:lineRule="auto"/>
+        <w:jc w:val="both"/>
+        <w:rPr>
+          <w:rFonts w:asciiTheme="majorHAnsi" w:hAnsiTheme="majorHAnsi" w:cstheme="majorHAnsi"/>
+        </w:rPr>
+      </w:pPr>
+    </w:p>
+    <w:p>
+      <w:pPr>
+        <w:spacing w:after="0" w:line="240" w:lineRule="auto"/>
+        <w:jc w:val="both"/>
+        <w:rPr>
+          <w:rFonts w:asciiTheme="majorHAnsi" w:hAnsiTheme="majorHAnsi" w:cstheme="majorHAnsi"/>
+        </w:rPr>
+      </w:pPr>
+    </w:p>
+    <w:p>
+      <w:pPr>
+        <w:spacing w:after="0" w:line="240" w:lineRule="auto"/>
+        <w:jc w:val="both"/>
+        <w:rPr>
+          <w:rFonts w:asciiTheme="majorHAnsi" w:hAnsiTheme="majorHAnsi" w:cstheme="majorHAnsi"/>
+        </w:rPr>
+      </w:pPr>
+      <w:r>
+        <w:rPr>
+          <w:rFonts w:asciiTheme="majorHAnsi" w:hAnsiTheme="majorHAnsi" w:cstheme="majorHAnsi"/>
+        </w:rPr>
         <w:t xml:space="preserve">Örnek: Üç ortak sırasıyla </w:t>
       </w:r>
       <w:r>
+        <w:rPr>
+          <w:rFonts w:asciiTheme="majorHAnsi" w:hAnsiTheme="majorHAnsi" w:cstheme="majorHAnsi"/>
+        </w:rPr>
         <w:t>1</w:t>
       </w:r>
       <w:r>
+        <w:rPr>
+          <w:rFonts w:asciiTheme="majorHAnsi" w:hAnsiTheme="majorHAnsi" w:cstheme="majorHAnsi"/>
+        </w:rPr>
         <w:t xml:space="preserve">00, </w:t>
       </w:r>
       <w:r>
+        <w:rPr>
+          <w:rFonts w:asciiTheme="majorHAnsi" w:hAnsiTheme="majorHAnsi" w:cstheme="majorHAnsi"/>
+        </w:rPr>
         <w:t>2</w:t>
       </w:r>
       <w:r>
+        <w:rPr>
+          <w:rFonts w:asciiTheme="majorHAnsi" w:hAnsiTheme="majorHAnsi" w:cstheme="majorHAnsi"/>
+        </w:rPr>
         <w:t xml:space="preserve">00 ve </w:t>
       </w:r>
       <w:r>
+        <w:rPr>
+          <w:rFonts w:asciiTheme="majorHAnsi" w:hAnsiTheme="majorHAnsi" w:cstheme="majorHAnsi"/>
+        </w:rPr>
         <w:t>3</w:t>
       </w:r>
       <w:r>
+        <w:rPr>
+          <w:rFonts w:asciiTheme="majorHAnsi" w:hAnsiTheme="majorHAnsi" w:cstheme="majorHAnsi"/>
+        </w:rPr>
         <w:t>00 lira sermaye koyarak bir şirket kuruyorlar. Şirket dönem sonunda 200 lira kar ediyor, her bir ortağın payını bulunuz?</w:t>
       </w:r>
     </w:p>
     <w:p>
       <w:pPr>
-        <w:jc w:val="both"/>
-      </w:pPr>
-      <w:r>
+        <w:spacing w:after="0" w:line="240" w:lineRule="auto"/>
+        <w:jc w:val="both"/>
+        <w:rPr>
+          <w:rFonts w:asciiTheme="majorHAnsi" w:hAnsiTheme="majorHAnsi" w:cstheme="majorHAnsi"/>
+        </w:rPr>
+      </w:pPr>
+      <w:r>
+        <w:rPr>
+          <w:rFonts w:asciiTheme="majorHAnsi" w:hAnsiTheme="majorHAnsi" w:cstheme="majorHAnsi"/>
+        </w:rPr>
         <w:t>Not: Ortaklar koydukları sermaye nispetinde kardan pay alacakları için doğru oranlı bölme formülü kullanılacaktır.</w:t>
       </w:r>
     </w:p>
     <w:p>
       <w:pPr>
-        <w:jc w:val="both"/>
-      </w:pPr>
-      <w:r>
+        <w:spacing w:after="0" w:line="240" w:lineRule="auto"/>
+        <w:jc w:val="both"/>
+        <w:rPr>
+          <w:rFonts w:asciiTheme="majorHAnsi" w:hAnsiTheme="majorHAnsi" w:cstheme="majorHAnsi"/>
+        </w:rPr>
+      </w:pPr>
+      <w:r>
+        <w:rPr>
+          <w:rFonts w:asciiTheme="majorHAnsi" w:hAnsiTheme="majorHAnsi" w:cstheme="majorHAnsi"/>
+        </w:rPr>
         <w:t>Kar</w:t>
       </w:r>
       <w:r>
+        <w:rPr>
+          <w:rFonts w:asciiTheme="majorHAnsi" w:hAnsiTheme="majorHAnsi" w:cstheme="majorHAnsi"/>
+        </w:rPr>
         <w:tab/>
         <w:t xml:space="preserve"> </w:t>
       </w:r>
       <w:r>
+        <w:rPr>
+          <w:rFonts w:asciiTheme="majorHAnsi" w:hAnsiTheme="majorHAnsi" w:cstheme="majorHAnsi"/>
+        </w:rPr>
         <w:tab/>
         <w:t>M = 200</w:t>
       </w:r>
       <w:r>
+        <w:rPr>
+          <w:rFonts w:asciiTheme="majorHAnsi" w:hAnsiTheme="majorHAnsi" w:cstheme="majorHAnsi"/>
+        </w:rPr>
         <w:tab/>
         <w:t xml:space="preserve"> </w:t>
       </w:r>
     </w:p>
     <w:p>
       <w:pPr>
-        <w:jc w:val="both"/>
-      </w:pPr>
-      <w:r>
+        <w:spacing w:after="0" w:line="240" w:lineRule="auto"/>
+        <w:jc w:val="both"/>
+        <w:rPr>
+          <w:rFonts w:asciiTheme="majorHAnsi" w:hAnsiTheme="majorHAnsi" w:cstheme="majorHAnsi"/>
+        </w:rPr>
+      </w:pPr>
+      <w:r>
+        <w:rPr>
+          <w:rFonts w:asciiTheme="majorHAnsi" w:hAnsiTheme="majorHAnsi" w:cstheme="majorHAnsi"/>
+        </w:rPr>
         <w:t>Hisse oranları</w:t>
       </w:r>
       <w:r>
+        <w:rPr>
+          <w:rFonts w:asciiTheme="majorHAnsi" w:hAnsiTheme="majorHAnsi" w:cstheme="majorHAnsi"/>
+        </w:rPr>
         <w:tab/>
         <w:t xml:space="preserve">x + y + z = </w:t>
       </w:r>
       <w:r>
+        <w:rPr>
+          <w:rFonts w:asciiTheme="majorHAnsi" w:hAnsiTheme="majorHAnsi" w:cstheme="majorHAnsi"/>
+        </w:rPr>
         <w:t>60</w:t>
       </w:r>
       <w:r>
+        <w:rPr>
+          <w:rFonts w:asciiTheme="majorHAnsi" w:hAnsiTheme="majorHAnsi" w:cstheme="majorHAnsi"/>
+        </w:rPr>
         <w:t>0</w:t>
       </w:r>
     </w:p>
     <w:p>
       <w:pPr>
-        <w:jc w:val="both"/>
-      </w:pPr>
-      <w:r>
+        <w:spacing w:after="0" w:line="240" w:lineRule="auto"/>
+        <w:jc w:val="both"/>
+        <w:rPr>
+          <w:rFonts w:asciiTheme="majorHAnsi" w:hAnsiTheme="majorHAnsi" w:cstheme="majorHAnsi"/>
+        </w:rPr>
+      </w:pPr>
+      <w:r>
+        <w:rPr>
+          <w:rFonts w:asciiTheme="majorHAnsi" w:hAnsiTheme="majorHAnsi" w:cstheme="majorHAnsi"/>
+        </w:rPr>
         <w:t>Doğru oranlı</w:t>
       </w:r>
     </w:p>
     <w:p>
       <w:pPr>
-        <w:jc w:val="both"/>
+        <w:spacing w:after="0" w:line="240" w:lineRule="auto"/>
+        <w:jc w:val="both"/>
+        <w:rPr>
+          <w:rFonts w:asciiTheme="majorHAnsi" w:hAnsiTheme="majorHAnsi" w:cstheme="majorHAnsi"/>
+        </w:rPr>
       </w:pPr>
       <w:proofErr w:type="gramStart"/>
       <w:r>
+        <w:rPr>
+          <w:rFonts w:asciiTheme="majorHAnsi" w:hAnsiTheme="majorHAnsi" w:cstheme="majorHAnsi"/>
+        </w:rPr>
         <w:t>a</w:t>
       </w:r>
       <w:proofErr w:type="gramEnd"/>
       <w:r>
+        <w:rPr>
+          <w:rFonts w:asciiTheme="majorHAnsi" w:hAnsiTheme="majorHAnsi" w:cstheme="majorHAnsi"/>
+        </w:rPr>
         <w:t xml:space="preserve"> = M .x / x + y + z</w:t>
       </w:r>
     </w:p>
     <w:p>
       <w:pPr>
-        <w:jc w:val="both"/>
+        <w:spacing w:after="0" w:line="240" w:lineRule="auto"/>
+        <w:jc w:val="both"/>
+        <w:rPr>
+          <w:rFonts w:asciiTheme="majorHAnsi" w:hAnsiTheme="majorHAnsi" w:cstheme="majorHAnsi"/>
+        </w:rPr>
       </w:pPr>
       <w:proofErr w:type="gramStart"/>
       <w:r>
+        <w:rPr>
+          <w:rFonts w:asciiTheme="majorHAnsi" w:hAnsiTheme="majorHAnsi" w:cstheme="majorHAnsi"/>
+        </w:rPr>
         <w:t>a</w:t>
       </w:r>
       <w:proofErr w:type="gramEnd"/>
       <w:r>
+        <w:rPr>
+          <w:rFonts w:asciiTheme="majorHAnsi" w:hAnsiTheme="majorHAnsi" w:cstheme="majorHAnsi"/>
+        </w:rPr>
         <w:t xml:space="preserve"> =  200 . </w:t>
       </w:r>
       <w:r>
+        <w:rPr>
+          <w:rFonts w:asciiTheme="majorHAnsi" w:hAnsiTheme="majorHAnsi" w:cstheme="majorHAnsi"/>
+        </w:rPr>
         <w:t>1</w:t>
       </w:r>
       <w:r>
+        <w:rPr>
+          <w:rFonts w:asciiTheme="majorHAnsi" w:hAnsiTheme="majorHAnsi" w:cstheme="majorHAnsi"/>
+        </w:rPr>
         <w:t xml:space="preserve">00 / </w:t>
       </w:r>
       <w:r>
+        <w:rPr>
+          <w:rFonts w:asciiTheme="majorHAnsi" w:hAnsiTheme="majorHAnsi" w:cstheme="majorHAnsi"/>
+        </w:rPr>
         <w:t>6</w:t>
       </w:r>
       <w:r>
+        <w:rPr>
+          <w:rFonts w:asciiTheme="majorHAnsi" w:hAnsiTheme="majorHAnsi" w:cstheme="majorHAnsi"/>
+        </w:rPr>
         <w:t xml:space="preserve">00 = </w:t>
       </w:r>
       <w:r>
+        <w:rPr>
+          <w:rFonts w:asciiTheme="majorHAnsi" w:hAnsiTheme="majorHAnsi" w:cstheme="majorHAnsi"/>
+        </w:rPr>
         <w:t>33,33</w:t>
       </w:r>
       <w:r>
+        <w:rPr>
+          <w:rFonts w:asciiTheme="majorHAnsi" w:hAnsiTheme="majorHAnsi" w:cstheme="majorHAnsi"/>
+        </w:rPr>
         <w:t xml:space="preserve"> </w:t>
       </w:r>
     </w:p>
     <w:p>
       <w:pPr>
-        <w:jc w:val="both"/>
+        <w:spacing w:after="0" w:line="240" w:lineRule="auto"/>
+        <w:jc w:val="both"/>
+        <w:rPr>
+          <w:rFonts w:asciiTheme="majorHAnsi" w:hAnsiTheme="majorHAnsi" w:cstheme="majorHAnsi"/>
+        </w:rPr>
       </w:pPr>
       <w:proofErr w:type="gramStart"/>
       <w:r>
+        <w:rPr>
+          <w:rFonts w:asciiTheme="majorHAnsi" w:hAnsiTheme="majorHAnsi" w:cstheme="majorHAnsi"/>
+        </w:rPr>
         <w:t>b</w:t>
       </w:r>
       <w:proofErr w:type="gramEnd"/>
       <w:r>
+        <w:rPr>
+          <w:rFonts w:asciiTheme="majorHAnsi" w:hAnsiTheme="majorHAnsi" w:cstheme="majorHAnsi"/>
+        </w:rPr>
         <w:t xml:space="preserve"> =  200 . </w:t>
       </w:r>
       <w:r>
+        <w:rPr>
+          <w:rFonts w:asciiTheme="majorHAnsi" w:hAnsiTheme="majorHAnsi" w:cstheme="majorHAnsi"/>
+        </w:rPr>
         <w:t>2</w:t>
       </w:r>
       <w:r>
+        <w:rPr>
+          <w:rFonts w:asciiTheme="majorHAnsi" w:hAnsiTheme="majorHAnsi" w:cstheme="majorHAnsi"/>
+        </w:rPr>
         <w:t xml:space="preserve">00 / </w:t>
       </w:r>
       <w:r>
+        <w:rPr>
+          <w:rFonts w:asciiTheme="majorHAnsi" w:hAnsiTheme="majorHAnsi" w:cstheme="majorHAnsi"/>
+        </w:rPr>
         <w:t>6</w:t>
       </w:r>
       <w:r>
+        <w:rPr>
+          <w:rFonts w:asciiTheme="majorHAnsi" w:hAnsiTheme="majorHAnsi" w:cstheme="majorHAnsi"/>
+        </w:rPr>
         <w:t>00 = 66,67</w:t>
       </w:r>
     </w:p>
     <w:p>
       <w:pPr>
-        <w:jc w:val="both"/>
+        <w:spacing w:after="0" w:line="240" w:lineRule="auto"/>
+        <w:jc w:val="both"/>
+        <w:rPr>
+          <w:rFonts w:asciiTheme="majorHAnsi" w:hAnsiTheme="majorHAnsi" w:cstheme="majorHAnsi"/>
+        </w:rPr>
       </w:pPr>
       <w:proofErr w:type="gramStart"/>
       <w:r>
+        <w:rPr>
+          <w:rFonts w:asciiTheme="majorHAnsi" w:hAnsiTheme="majorHAnsi" w:cstheme="majorHAnsi"/>
+        </w:rPr>
         <w:t>c</w:t>
       </w:r>
       <w:proofErr w:type="gramEnd"/>
       <w:r>
+        <w:rPr>
+          <w:rFonts w:asciiTheme="majorHAnsi" w:hAnsiTheme="majorHAnsi" w:cstheme="majorHAnsi"/>
+        </w:rPr>
         <w:t xml:space="preserve"> =  200 . </w:t>
       </w:r>
       <w:r>
+        <w:rPr>
+          <w:rFonts w:asciiTheme="majorHAnsi" w:hAnsiTheme="majorHAnsi" w:cstheme="majorHAnsi"/>
+        </w:rPr>
         <w:t>3</w:t>
       </w:r>
       <w:r>
+        <w:rPr>
+          <w:rFonts w:asciiTheme="majorHAnsi" w:hAnsiTheme="majorHAnsi" w:cstheme="majorHAnsi"/>
+        </w:rPr>
         <w:t xml:space="preserve">00 / </w:t>
       </w:r>
       <w:r>
+        <w:rPr>
+          <w:rFonts w:asciiTheme="majorHAnsi" w:hAnsiTheme="majorHAnsi" w:cstheme="majorHAnsi"/>
+        </w:rPr>
         <w:t>6</w:t>
       </w:r>
       <w:r>
+        <w:rPr>
+          <w:rFonts w:asciiTheme="majorHAnsi" w:hAnsiTheme="majorHAnsi" w:cstheme="majorHAnsi"/>
+        </w:rPr>
         <w:t xml:space="preserve">00 = </w:t>
       </w:r>
       <w:r>
+        <w:rPr>
+          <w:rFonts w:asciiTheme="majorHAnsi" w:hAnsiTheme="majorHAnsi" w:cstheme="majorHAnsi"/>
+        </w:rPr>
         <w:t>100</w:t>
       </w:r>
       <w:r>
+        <w:rPr>
+          <w:rFonts w:asciiTheme="majorHAnsi" w:hAnsiTheme="majorHAnsi" w:cstheme="majorHAnsi"/>
+        </w:rPr>
         <w:t>,</w:t>
       </w:r>
       <w:r>
+        <w:rPr>
+          <w:rFonts w:asciiTheme="majorHAnsi" w:hAnsiTheme="majorHAnsi" w:cstheme="majorHAnsi"/>
+        </w:rPr>
         <w:t>00</w:t>
       </w:r>
     </w:p>
     <w:p>
       <w:pPr>
-        <w:jc w:val="both"/>
-      </w:pPr>
-      <w:r>
+        <w:spacing w:after="0" w:line="240" w:lineRule="auto"/>
+        <w:jc w:val="both"/>
+        <w:rPr>
+          <w:rFonts w:asciiTheme="majorHAnsi" w:hAnsiTheme="majorHAnsi" w:cstheme="majorHAnsi"/>
+        </w:rPr>
+      </w:pPr>
+      <w:r>
+        <w:rPr>
+          <w:rFonts w:asciiTheme="majorHAnsi" w:hAnsiTheme="majorHAnsi" w:cstheme="majorHAnsi"/>
+        </w:rPr>
         <w:t>Ters Oranlı</w:t>
       </w:r>
     </w:p>
     <w:p>
       <w:pPr>
-        <w:jc w:val="both"/>
+        <w:spacing w:after="0" w:line="240" w:lineRule="auto"/>
+        <w:jc w:val="both"/>
+        <w:rPr>
+          <w:rFonts w:asciiTheme="majorHAnsi" w:hAnsiTheme="majorHAnsi" w:cstheme="majorHAnsi"/>
+        </w:rPr>
       </w:pPr>
       <w:proofErr w:type="gramStart"/>
       <w:r>
+        <w:rPr>
+          <w:rFonts w:asciiTheme="majorHAnsi" w:hAnsiTheme="majorHAnsi" w:cstheme="majorHAnsi"/>
+        </w:rPr>
         <w:t>k</w:t>
       </w:r>
       <w:proofErr w:type="gramEnd"/>
       <w:r>
+        <w:rPr>
+          <w:rFonts w:asciiTheme="majorHAnsi" w:hAnsiTheme="majorHAnsi" w:cstheme="majorHAnsi"/>
+        </w:rPr>
         <w:t>/</w:t>
       </w:r>
       <w:r>
+        <w:rPr>
+          <w:rFonts w:asciiTheme="majorHAnsi" w:hAnsiTheme="majorHAnsi" w:cstheme="majorHAnsi"/>
+        </w:rPr>
         <w:t>1</w:t>
       </w:r>
       <w:r>
+        <w:rPr>
+          <w:rFonts w:asciiTheme="majorHAnsi" w:hAnsiTheme="majorHAnsi" w:cstheme="majorHAnsi"/>
+        </w:rPr>
         <w:t>00 +</w:t>
       </w:r>
       <w:r>
+        <w:rPr>
+          <w:rFonts w:asciiTheme="majorHAnsi" w:hAnsiTheme="majorHAnsi" w:cstheme="majorHAnsi"/>
+        </w:rPr>
         <w:t xml:space="preserve"> k/200 + k/300 = 200</w:t>
       </w:r>
       <w:r>
+        <w:rPr>
+          <w:rFonts w:asciiTheme="majorHAnsi" w:hAnsiTheme="majorHAnsi" w:cstheme="majorHAnsi"/>
+        </w:rPr>
         <w:t xml:space="preserve"> </w:t>
       </w:r>
     </w:p>
     <w:p>
       <w:pPr>
-        <w:jc w:val="both"/>
-      </w:pPr>
-      <w:r>
+        <w:spacing w:after="0" w:line="240" w:lineRule="auto"/>
+        <w:jc w:val="both"/>
+        <w:rPr>
+          <w:rFonts w:asciiTheme="majorHAnsi" w:hAnsiTheme="majorHAnsi" w:cstheme="majorHAnsi"/>
+        </w:rPr>
+      </w:pPr>
+      <w:r>
+        <w:rPr>
+          <w:rFonts w:asciiTheme="majorHAnsi" w:hAnsiTheme="majorHAnsi" w:cstheme="majorHAnsi"/>
+        </w:rPr>
         <w:t xml:space="preserve">6k+3k+ 2k= </w:t>
       </w:r>
       <w:proofErr w:type="gramStart"/>
       <w:r>
+        <w:rPr>
+          <w:rFonts w:asciiTheme="majorHAnsi" w:hAnsiTheme="majorHAnsi" w:cstheme="majorHAnsi"/>
+        </w:rPr>
         <w:t>200.600  k</w:t>
       </w:r>
       <w:proofErr w:type="gramEnd"/>
       <w:r>
+        <w:rPr>
+          <w:rFonts w:asciiTheme="majorHAnsi" w:hAnsiTheme="majorHAnsi" w:cstheme="majorHAnsi"/>
+        </w:rPr>
         <w:t>=1</w:t>
       </w:r>
       <w:r>
+        <w:rPr>
+          <w:rFonts w:asciiTheme="majorHAnsi" w:hAnsiTheme="majorHAnsi" w:cstheme="majorHAnsi"/>
+        </w:rPr>
         <w:t>0</w:t>
       </w:r>
       <w:r>
+        <w:rPr>
+          <w:rFonts w:asciiTheme="majorHAnsi" w:hAnsiTheme="majorHAnsi" w:cstheme="majorHAnsi"/>
+        </w:rPr>
         <w:t>9</w:t>
       </w:r>
       <w:r>
+        <w:rPr>
+          <w:rFonts w:asciiTheme="majorHAnsi" w:hAnsiTheme="majorHAnsi" w:cstheme="majorHAnsi"/>
+        </w:rPr>
         <w:t>09,09</w:t>
       </w:r>
     </w:p>
     <w:p>
       <w:pPr>
-        <w:jc w:val="both"/>
+        <w:spacing w:after="0" w:line="240" w:lineRule="auto"/>
+        <w:jc w:val="both"/>
+        <w:rPr>
+          <w:rFonts w:asciiTheme="majorHAnsi" w:hAnsiTheme="majorHAnsi" w:cstheme="majorHAnsi"/>
+        </w:rPr>
       </w:pPr>
       <w:proofErr w:type="gramStart"/>
       <w:r>
+        <w:rPr>
+          <w:rFonts w:asciiTheme="majorHAnsi" w:hAnsiTheme="majorHAnsi" w:cstheme="majorHAnsi"/>
+        </w:rPr>
         <w:t>a</w:t>
       </w:r>
       <w:proofErr w:type="gramEnd"/>
       <w:r>
+        <w:rPr>
+          <w:rFonts w:asciiTheme="majorHAnsi" w:hAnsiTheme="majorHAnsi" w:cstheme="majorHAnsi"/>
+        </w:rPr>
         <w:t xml:space="preserve"> = </w:t>
       </w:r>
       <w:r>
+        <w:rPr>
+          <w:rFonts w:asciiTheme="majorHAnsi" w:hAnsiTheme="majorHAnsi" w:cstheme="majorHAnsi"/>
+        </w:rPr>
         <w:t>10909,09</w:t>
       </w:r>
       <w:r>
+        <w:rPr>
+          <w:rFonts w:asciiTheme="majorHAnsi" w:hAnsiTheme="majorHAnsi" w:cstheme="majorHAnsi"/>
+        </w:rPr>
         <w:t xml:space="preserve"> / 100 = </w:t>
       </w:r>
       <w:r>
+        <w:rPr>
+          <w:rFonts w:asciiTheme="majorHAnsi" w:hAnsiTheme="majorHAnsi" w:cstheme="majorHAnsi"/>
+        </w:rPr>
         <w:t>109,09</w:t>
       </w:r>
     </w:p>
     <w:p>
       <w:pPr>
-        <w:jc w:val="both"/>
+        <w:spacing w:after="0" w:line="240" w:lineRule="auto"/>
+        <w:jc w:val="both"/>
+        <w:rPr>
+          <w:rFonts w:asciiTheme="majorHAnsi" w:hAnsiTheme="majorHAnsi" w:cstheme="majorHAnsi"/>
+        </w:rPr>
       </w:pPr>
       <w:proofErr w:type="gramStart"/>
       <w:r>
+        <w:rPr>
+          <w:rFonts w:asciiTheme="majorHAnsi" w:hAnsiTheme="majorHAnsi" w:cstheme="majorHAnsi"/>
+        </w:rPr>
         <w:t>b</w:t>
       </w:r>
       <w:proofErr w:type="gramEnd"/>
       <w:r>
+        <w:rPr>
+          <w:rFonts w:asciiTheme="majorHAnsi" w:hAnsiTheme="majorHAnsi" w:cstheme="majorHAnsi"/>
+        </w:rPr>
         <w:t xml:space="preserve"> = </w:t>
       </w:r>
       <w:r>
+        <w:rPr>
+          <w:rFonts w:asciiTheme="majorHAnsi" w:hAnsiTheme="majorHAnsi" w:cstheme="majorHAnsi"/>
+        </w:rPr>
         <w:t>10909,09</w:t>
       </w:r>
       <w:r>
+        <w:rPr>
+          <w:rFonts w:asciiTheme="majorHAnsi" w:hAnsiTheme="majorHAnsi" w:cstheme="majorHAnsi"/>
+        </w:rPr>
         <w:t xml:space="preserve"> / 200 = 5</w:t>
       </w:r>
       <w:r>
+        <w:rPr>
+          <w:rFonts w:asciiTheme="majorHAnsi" w:hAnsiTheme="majorHAnsi" w:cstheme="majorHAnsi"/>
+        </w:rPr>
         <w:t>4</w:t>
       </w:r>
       <w:r>
+        <w:rPr>
+          <w:rFonts w:asciiTheme="majorHAnsi" w:hAnsiTheme="majorHAnsi" w:cstheme="majorHAnsi"/>
+        </w:rPr>
         <w:t>,</w:t>
       </w:r>
       <w:r>
+        <w:rPr>
+          <w:rFonts w:asciiTheme="majorHAnsi" w:hAnsiTheme="majorHAnsi" w:cstheme="majorHAnsi"/>
+        </w:rPr>
         <w:t>5</w:t>
       </w:r>
       <w:r>
+        <w:rPr>
+          <w:rFonts w:asciiTheme="majorHAnsi" w:hAnsiTheme="majorHAnsi" w:cstheme="majorHAnsi"/>
+        </w:rPr>
         <w:t>5</w:t>
       </w:r>
     </w:p>
     <w:p>
       <w:pPr>
-        <w:jc w:val="both"/>
+        <w:spacing w:after="0" w:line="240" w:lineRule="auto"/>
+        <w:jc w:val="both"/>
+        <w:rPr>
+          <w:rFonts w:asciiTheme="majorHAnsi" w:hAnsiTheme="majorHAnsi" w:cstheme="majorHAnsi"/>
+        </w:rPr>
       </w:pPr>
       <w:proofErr w:type="gramStart"/>
       <w:r>
+        <w:rPr>
+          <w:rFonts w:asciiTheme="majorHAnsi" w:hAnsiTheme="majorHAnsi" w:cstheme="majorHAnsi"/>
+        </w:rPr>
         <w:t>c</w:t>
       </w:r>
       <w:proofErr w:type="gramEnd"/>
       <w:r>
+        <w:rPr>
+          <w:rFonts w:asciiTheme="majorHAnsi" w:hAnsiTheme="majorHAnsi" w:cstheme="majorHAnsi"/>
+        </w:rPr>
         <w:t xml:space="preserve"> = </w:t>
       </w:r>
       <w:r>
+        <w:rPr>
+          <w:rFonts w:asciiTheme="majorHAnsi" w:hAnsiTheme="majorHAnsi" w:cstheme="majorHAnsi"/>
+        </w:rPr>
         <w:t>10909,09</w:t>
       </w:r>
       <w:r>
+        <w:rPr>
+          <w:rFonts w:asciiTheme="majorHAnsi" w:hAnsiTheme="majorHAnsi" w:cstheme="majorHAnsi"/>
+        </w:rPr>
         <w:t xml:space="preserve"> / 300 = </w:t>
       </w:r>
       <w:r>
+        <w:rPr>
+          <w:rFonts w:asciiTheme="majorHAnsi" w:hAnsiTheme="majorHAnsi" w:cstheme="majorHAnsi"/>
+        </w:rPr>
         <w:t>36</w:t>
       </w:r>
       <w:r>
+        <w:rPr>
+          <w:rFonts w:asciiTheme="majorHAnsi" w:hAnsiTheme="majorHAnsi" w:cstheme="majorHAnsi"/>
+        </w:rPr>
         <w:t>,</w:t>
       </w:r>
       <w:r>
+        <w:rPr>
+          <w:rFonts w:asciiTheme="majorHAnsi" w:hAnsiTheme="majorHAnsi" w:cstheme="majorHAnsi"/>
+        </w:rPr>
         <w:t>3</w:t>
       </w:r>
       <w:r>
+        <w:rPr>
+          <w:rFonts w:asciiTheme="majorHAnsi" w:hAnsiTheme="majorHAnsi" w:cstheme="majorHAnsi"/>
+        </w:rPr>
         <w:t>6</w:t>
       </w:r>
     </w:p>
     <w:p>
       <w:pPr>
-        <w:jc w:val="both"/>
-      </w:pPr>
-    </w:p>
-    <w:p>
-      <w:pPr>
-        <w:jc w:val="both"/>
-      </w:pPr>
-    </w:p>
-    <w:p>
-      <w:pPr>
-        <w:jc w:val="both"/>
-      </w:pPr>
-      <w:r>
-        <w:lastRenderedPageBreak/>
+        <w:spacing w:after="0" w:line="240" w:lineRule="auto"/>
+        <w:jc w:val="both"/>
+        <w:rPr>
+          <w:rFonts w:asciiTheme="majorHAnsi" w:hAnsiTheme="majorHAnsi" w:cstheme="majorHAnsi"/>
+        </w:rPr>
+      </w:pPr>
+    </w:p>
+    <w:p>
+      <w:pPr>
+        <w:spacing w:after="0" w:line="240" w:lineRule="auto"/>
+        <w:jc w:val="both"/>
+        <w:rPr>
+          <w:rFonts w:asciiTheme="majorHAnsi" w:hAnsiTheme="majorHAnsi" w:cstheme="majorHAnsi"/>
+        </w:rPr>
+      </w:pPr>
+    </w:p>
+    <w:p>
+      <w:pPr>
+        <w:spacing w:after="0" w:line="240" w:lineRule="auto"/>
+        <w:jc w:val="both"/>
+        <w:rPr>
+          <w:rFonts w:asciiTheme="majorHAnsi" w:hAnsiTheme="majorHAnsi" w:cstheme="majorHAnsi"/>
+        </w:rPr>
+      </w:pPr>
+    </w:p>
+    <w:p>
+      <w:pPr>
+        <w:spacing w:after="0" w:line="240" w:lineRule="auto"/>
+        <w:jc w:val="both"/>
+        <w:rPr>
+          <w:rFonts w:asciiTheme="majorHAnsi" w:hAnsiTheme="majorHAnsi" w:cstheme="majorHAnsi"/>
+        </w:rPr>
+      </w:pPr>
+    </w:p>
+    <w:p>
+      <w:pPr>
+        <w:spacing w:after="0" w:line="240" w:lineRule="auto"/>
+        <w:jc w:val="both"/>
+        <w:rPr>
+          <w:rFonts w:asciiTheme="majorHAnsi" w:hAnsiTheme="majorHAnsi" w:cstheme="majorHAnsi"/>
+        </w:rPr>
+      </w:pPr>
+    </w:p>
+    <w:p>
+      <w:pPr>
+        <w:spacing w:after="0" w:line="240" w:lineRule="auto"/>
+        <w:jc w:val="both"/>
+        <w:rPr>
+          <w:rFonts w:asciiTheme="majorHAnsi" w:hAnsiTheme="majorHAnsi" w:cstheme="majorHAnsi"/>
+        </w:rPr>
+      </w:pPr>
+    </w:p>
+    <w:p>
+      <w:pPr>
+        <w:spacing w:after="0" w:line="240" w:lineRule="auto"/>
+        <w:jc w:val="both"/>
+        <w:rPr>
+          <w:rFonts w:asciiTheme="majorHAnsi" w:hAnsiTheme="majorHAnsi" w:cstheme="majorHAnsi"/>
+        </w:rPr>
+      </w:pPr>
+    </w:p>
+    <w:p>
+      <w:pPr>
+        <w:spacing w:after="0" w:line="240" w:lineRule="auto"/>
+        <w:jc w:val="both"/>
+        <w:rPr>
+          <w:rFonts w:asciiTheme="majorHAnsi" w:hAnsiTheme="majorHAnsi" w:cstheme="majorHAnsi"/>
+        </w:rPr>
+      </w:pPr>
+    </w:p>
+    <w:p>
+      <w:pPr>
+        <w:spacing w:after="0" w:line="240" w:lineRule="auto"/>
+        <w:jc w:val="both"/>
+        <w:rPr>
+          <w:rFonts w:asciiTheme="majorHAnsi" w:hAnsiTheme="majorHAnsi" w:cstheme="majorHAnsi"/>
+        </w:rPr>
+      </w:pPr>
+    </w:p>
+    <w:p>
+      <w:pPr>
+        <w:spacing w:after="0" w:line="240" w:lineRule="auto"/>
+        <w:jc w:val="both"/>
+        <w:rPr>
+          <w:rFonts w:asciiTheme="majorHAnsi" w:hAnsiTheme="majorHAnsi" w:cstheme="majorHAnsi"/>
+        </w:rPr>
+      </w:pPr>
+    </w:p>
+    <w:p>
+      <w:pPr>
+        <w:spacing w:after="0" w:line="240" w:lineRule="auto"/>
+        <w:jc w:val="both"/>
+        <w:rPr>
+          <w:rFonts w:asciiTheme="majorHAnsi" w:hAnsiTheme="majorHAnsi" w:cstheme="majorHAnsi"/>
+        </w:rPr>
+      </w:pPr>
+    </w:p>
+    <w:p>
+      <w:pPr>
+        <w:spacing w:after="0" w:line="240" w:lineRule="auto"/>
+        <w:jc w:val="both"/>
+        <w:rPr>
+          <w:rFonts w:asciiTheme="majorHAnsi" w:hAnsiTheme="majorHAnsi" w:cstheme="majorHAnsi"/>
+        </w:rPr>
+      </w:pPr>
+    </w:p>
+    <w:p>
+      <w:pPr>
+        <w:spacing w:after="0" w:line="240" w:lineRule="auto"/>
+        <w:jc w:val="both"/>
+        <w:rPr>
+          <w:rFonts w:asciiTheme="majorHAnsi" w:hAnsiTheme="majorHAnsi" w:cstheme="majorHAnsi"/>
+        </w:rPr>
+      </w:pPr>
+    </w:p>
+    <w:p>
+      <w:pPr>
+        <w:spacing w:after="0" w:line="240" w:lineRule="auto"/>
+        <w:jc w:val="both"/>
+        <w:rPr>
+          <w:rFonts w:asciiTheme="majorHAnsi" w:hAnsiTheme="majorHAnsi" w:cstheme="majorHAnsi"/>
+        </w:rPr>
+      </w:pPr>
+    </w:p>
+    <w:p>
+      <w:pPr>
+        <w:spacing w:after="0" w:line="240" w:lineRule="auto"/>
+        <w:jc w:val="both"/>
+        <w:rPr>
+          <w:rFonts w:asciiTheme="majorHAnsi" w:hAnsiTheme="majorHAnsi" w:cstheme="majorHAnsi"/>
+        </w:rPr>
+      </w:pPr>
+    </w:p>
+    <w:p>
+      <w:pPr>
+        <w:spacing w:after="0" w:line="240" w:lineRule="auto"/>
+        <w:jc w:val="both"/>
+        <w:rPr>
+          <w:rFonts w:asciiTheme="majorHAnsi" w:hAnsiTheme="majorHAnsi" w:cstheme="majorHAnsi"/>
+        </w:rPr>
+      </w:pPr>
+    </w:p>
+    <w:p>
+      <w:pPr>
+        <w:spacing w:after="0" w:line="240" w:lineRule="auto"/>
+        <w:jc w:val="both"/>
+        <w:rPr>
+          <w:rFonts w:asciiTheme="majorHAnsi" w:hAnsiTheme="majorHAnsi" w:cstheme="majorHAnsi"/>
+        </w:rPr>
+      </w:pPr>
+    </w:p>
+    <w:p>
+      <w:pPr>
+        <w:spacing w:after="0" w:line="240" w:lineRule="auto"/>
+        <w:jc w:val="both"/>
+        <w:rPr>
+          <w:rFonts w:asciiTheme="majorHAnsi" w:hAnsiTheme="majorHAnsi" w:cstheme="majorHAnsi"/>
+        </w:rPr>
+      </w:pPr>
+    </w:p>
+    <w:p>
+      <w:pPr>
+        <w:spacing w:after="0" w:line="240" w:lineRule="auto"/>
+        <w:jc w:val="both"/>
+        <w:rPr>
+          <w:rFonts w:asciiTheme="majorHAnsi" w:hAnsiTheme="majorHAnsi" w:cstheme="majorHAnsi"/>
+        </w:rPr>
+      </w:pPr>
+      <w:r>
+        <w:rPr>
+          <w:rFonts w:asciiTheme="majorHAnsi" w:hAnsiTheme="majorHAnsi" w:cstheme="majorHAnsi"/>
+        </w:rPr>
         <w:t xml:space="preserve">A = anapara T = </w:t>
       </w:r>
       <w:proofErr w:type="gramStart"/>
       <w:r>
+        <w:rPr>
+          <w:rFonts w:asciiTheme="majorHAnsi" w:hAnsiTheme="majorHAnsi" w:cstheme="majorHAnsi"/>
+        </w:rPr>
         <w:t>faiz  Y</w:t>
       </w:r>
       <w:proofErr w:type="gramEnd"/>
       <w:r>
-        <w:t xml:space="preserve"> = %  T = zaman</w:t>
-      </w:r>
-    </w:p>
-    <w:p>
-      <w:pPr>
-        <w:jc w:val="both"/>
-      </w:pPr>
-    </w:p>
-    <w:p>
-      <w:pPr>
-        <w:jc w:val="both"/>
-      </w:pPr>
-      <w:r>
+        <w:rPr>
+          <w:rFonts w:asciiTheme="majorHAnsi" w:hAnsiTheme="majorHAnsi" w:cstheme="majorHAnsi"/>
+        </w:rPr>
+        <w:t xml:space="preserve"> = %  </w:t>
+      </w:r>
+      <w:r>
+        <w:rPr>
+          <w:rFonts w:asciiTheme="majorHAnsi" w:hAnsiTheme="majorHAnsi" w:cstheme="majorHAnsi"/>
+        </w:rPr>
+        <w:t>t</w:t>
+      </w:r>
+      <w:r>
+        <w:rPr>
+          <w:rFonts w:asciiTheme="majorHAnsi" w:hAnsiTheme="majorHAnsi" w:cstheme="majorHAnsi"/>
+        </w:rPr>
+        <w:t xml:space="preserve"> = zaman</w:t>
+      </w:r>
+    </w:p>
+    <w:p>
+      <w:pPr>
+        <w:spacing w:after="0" w:line="240" w:lineRule="auto"/>
+        <w:jc w:val="both"/>
+        <w:rPr>
+          <w:rFonts w:asciiTheme="majorHAnsi" w:hAnsiTheme="majorHAnsi" w:cstheme="majorHAnsi"/>
+        </w:rPr>
+      </w:pPr>
+    </w:p>
+    <w:p>
+      <w:pPr>
+        <w:spacing w:after="0" w:line="240" w:lineRule="auto"/>
+        <w:jc w:val="both"/>
+        <w:rPr>
+          <w:rFonts w:asciiTheme="majorHAnsi" w:hAnsiTheme="majorHAnsi" w:cstheme="majorHAnsi"/>
+        </w:rPr>
+      </w:pPr>
+      <w:r>
+        <w:rPr>
+          <w:rFonts w:asciiTheme="majorHAnsi" w:hAnsiTheme="majorHAnsi" w:cstheme="majorHAnsi"/>
+        </w:rPr>
         <w:t>BASİT YÜZDE</w:t>
       </w:r>
     </w:p>
     <w:p>
       <w:pPr>
-        <w:jc w:val="both"/>
-      </w:pPr>
-      <w:r>
+        <w:spacing w:after="0" w:line="240" w:lineRule="auto"/>
+        <w:jc w:val="both"/>
+        <w:rPr>
+          <w:rFonts w:asciiTheme="majorHAnsi" w:hAnsiTheme="majorHAnsi" w:cstheme="majorHAnsi"/>
+        </w:rPr>
+      </w:pPr>
+    </w:p>
+    <w:p>
+      <w:pPr>
+        <w:spacing w:after="0" w:line="240" w:lineRule="auto"/>
+        <w:jc w:val="both"/>
+        <w:rPr>
+          <w:rFonts w:asciiTheme="majorHAnsi" w:hAnsiTheme="majorHAnsi" w:cstheme="majorHAnsi"/>
+        </w:rPr>
+      </w:pPr>
+      <w:r>
+        <w:rPr>
+          <w:rFonts w:asciiTheme="majorHAnsi" w:hAnsiTheme="majorHAnsi" w:cstheme="majorHAnsi"/>
+        </w:rPr>
         <w:t>Anaparaya yüzde tutarını ekleme</w:t>
       </w:r>
     </w:p>
     <w:p>
       <w:pPr>
-        <w:jc w:val="both"/>
-      </w:pPr>
-      <w:r>
+        <w:spacing w:after="0" w:line="240" w:lineRule="auto"/>
+        <w:jc w:val="both"/>
+        <w:rPr>
+          <w:rFonts w:asciiTheme="majorHAnsi" w:hAnsiTheme="majorHAnsi" w:cstheme="majorHAnsi"/>
+        </w:rPr>
+      </w:pPr>
+    </w:p>
+    <w:p>
+      <w:pPr>
+        <w:spacing w:after="0" w:line="240" w:lineRule="auto"/>
+        <w:jc w:val="both"/>
+        <w:rPr>
+          <w:rFonts w:asciiTheme="majorHAnsi" w:hAnsiTheme="majorHAnsi" w:cstheme="majorHAnsi"/>
+        </w:rPr>
+      </w:pPr>
+      <w:r>
+        <w:rPr>
+          <w:rFonts w:asciiTheme="majorHAnsi" w:hAnsiTheme="majorHAnsi" w:cstheme="majorHAnsi"/>
+        </w:rPr>
         <w:t>T = A * Y</w:t>
       </w:r>
     </w:p>
     <w:p>
       <w:pPr>
-        <w:jc w:val="both"/>
+        <w:spacing w:after="0" w:line="240" w:lineRule="auto"/>
+        <w:jc w:val="both"/>
+        <w:rPr>
+          <w:rFonts w:asciiTheme="majorHAnsi" w:hAnsiTheme="majorHAnsi" w:cstheme="majorHAnsi"/>
+        </w:rPr>
       </w:pPr>
       <w:proofErr w:type="gramStart"/>
       <w:r>
+        <w:rPr>
+          <w:rFonts w:asciiTheme="majorHAnsi" w:hAnsiTheme="majorHAnsi" w:cstheme="majorHAnsi"/>
+        </w:rPr>
         <w:t>Örnek :</w:t>
       </w:r>
       <w:proofErr w:type="gramEnd"/>
       <w:r>
+        <w:rPr>
+          <w:rFonts w:asciiTheme="majorHAnsi" w:hAnsiTheme="majorHAnsi" w:cstheme="majorHAnsi"/>
+        </w:rPr>
         <w:t xml:space="preserve"> </w:t>
       </w:r>
     </w:p>
     <w:p>
       <w:pPr>
-        <w:jc w:val="both"/>
-      </w:pPr>
-      <w:r>
+        <w:spacing w:after="0" w:line="240" w:lineRule="auto"/>
+        <w:jc w:val="both"/>
+        <w:rPr>
+          <w:rFonts w:asciiTheme="majorHAnsi" w:hAnsiTheme="majorHAnsi" w:cstheme="majorHAnsi"/>
+        </w:rPr>
+      </w:pPr>
+      <w:r>
+        <w:rPr>
+          <w:rFonts w:asciiTheme="majorHAnsi" w:hAnsiTheme="majorHAnsi" w:cstheme="majorHAnsi"/>
+        </w:rPr>
         <w:t xml:space="preserve">A= 50.000 </w:t>
       </w:r>
     </w:p>
     <w:p>
       <w:pPr>
-        <w:jc w:val="both"/>
-      </w:pPr>
-      <w:r>
+        <w:spacing w:after="0" w:line="240" w:lineRule="auto"/>
+        <w:jc w:val="both"/>
+        <w:rPr>
+          <w:rFonts w:asciiTheme="majorHAnsi" w:hAnsiTheme="majorHAnsi" w:cstheme="majorHAnsi"/>
+        </w:rPr>
+      </w:pPr>
+      <w:r>
+        <w:rPr>
+          <w:rFonts w:asciiTheme="majorHAnsi" w:hAnsiTheme="majorHAnsi" w:cstheme="majorHAnsi"/>
+        </w:rPr>
         <w:t xml:space="preserve">Y = </w:t>
       </w:r>
       <w:proofErr w:type="gramStart"/>
       <w:r>
+        <w:rPr>
+          <w:rFonts w:asciiTheme="majorHAnsi" w:hAnsiTheme="majorHAnsi" w:cstheme="majorHAnsi"/>
+        </w:rPr>
         <w:t>% 3</w:t>
       </w:r>
       <w:proofErr w:type="gramEnd"/>
       <w:r>
+        <w:rPr>
+          <w:rFonts w:asciiTheme="majorHAnsi" w:hAnsiTheme="majorHAnsi" w:cstheme="majorHAnsi"/>
+        </w:rPr>
         <w:tab/>
       </w:r>
       <w:r>
+        <w:rPr>
+          <w:rFonts w:asciiTheme="majorHAnsi" w:hAnsiTheme="majorHAnsi" w:cstheme="majorHAnsi"/>
+        </w:rPr>
         <w:tab/>
-      </w:r>
-      <w:r>
         <w:t xml:space="preserve">100     </w:t>
       </w:r>
       <w:r>
+        <w:rPr>
+          <w:rFonts w:asciiTheme="majorHAnsi" w:hAnsiTheme="majorHAnsi" w:cstheme="majorHAnsi"/>
+        </w:rPr>
         <w:sym w:font="Wingdings" w:char="F0E0"/>
       </w:r>
       <w:r>
+        <w:rPr>
+          <w:rFonts w:asciiTheme="majorHAnsi" w:hAnsiTheme="majorHAnsi" w:cstheme="majorHAnsi"/>
+        </w:rPr>
         <w:t xml:space="preserve">    3</w:t>
       </w:r>
     </w:p>
     <w:p>
       <w:pPr>
-        <w:jc w:val="both"/>
-      </w:pPr>
-      <w:r>
+        <w:spacing w:after="0" w:line="240" w:lineRule="auto"/>
+        <w:jc w:val="both"/>
+        <w:rPr>
+          <w:rFonts w:asciiTheme="majorHAnsi" w:hAnsiTheme="majorHAnsi" w:cstheme="majorHAnsi"/>
+        </w:rPr>
+      </w:pPr>
+      <w:r>
+        <w:rPr>
+          <w:rFonts w:asciiTheme="majorHAnsi" w:hAnsiTheme="majorHAnsi" w:cstheme="majorHAnsi"/>
+        </w:rPr>
         <w:t xml:space="preserve">T </w:t>
       </w:r>
       <w:proofErr w:type="gramStart"/>
       <w:r>
+        <w:rPr>
+          <w:rFonts w:asciiTheme="majorHAnsi" w:hAnsiTheme="majorHAnsi" w:cstheme="majorHAnsi"/>
+        </w:rPr>
         <w:t>= ?</w:t>
       </w:r>
       <w:proofErr w:type="gramEnd"/>
       <w:r>
+        <w:rPr>
+          <w:rFonts w:asciiTheme="majorHAnsi" w:hAnsiTheme="majorHAnsi" w:cstheme="majorHAnsi"/>
+        </w:rPr>
         <w:tab/>
       </w:r>
       <w:r>
+        <w:rPr>
+          <w:rFonts w:asciiTheme="majorHAnsi" w:hAnsiTheme="majorHAnsi" w:cstheme="majorHAnsi"/>
+        </w:rPr>
         <w:tab/>
-      </w:r>
-      <w:r>
         <w:t xml:space="preserve">50000 </w:t>
       </w:r>
       <w:r>
+        <w:rPr>
+          <w:rFonts w:asciiTheme="majorHAnsi" w:hAnsiTheme="majorHAnsi" w:cstheme="majorHAnsi"/>
+        </w:rPr>
         <w:sym w:font="Wingdings" w:char="F0E0"/>
       </w:r>
       <w:r>
+        <w:rPr>
+          <w:rFonts w:asciiTheme="majorHAnsi" w:hAnsiTheme="majorHAnsi" w:cstheme="majorHAnsi"/>
+        </w:rPr>
         <w:t xml:space="preserve">    X</w:t>
       </w:r>
     </w:p>
     <w:p>
       <w:pPr>
-        <w:jc w:val="both"/>
-      </w:pPr>
-      <w:r>
+        <w:spacing w:after="0" w:line="240" w:lineRule="auto"/>
+        <w:jc w:val="both"/>
+        <w:rPr>
+          <w:rFonts w:asciiTheme="majorHAnsi" w:hAnsiTheme="majorHAnsi" w:cstheme="majorHAnsi"/>
+        </w:rPr>
+      </w:pPr>
+      <w:r>
+        <w:rPr>
+          <w:rFonts w:asciiTheme="majorHAnsi" w:hAnsiTheme="majorHAnsi" w:cstheme="majorHAnsi"/>
+        </w:rPr>
         <w:t>T = A * Y</w:t>
       </w:r>
       <w:r>
+        <w:rPr>
+          <w:rFonts w:asciiTheme="majorHAnsi" w:hAnsiTheme="majorHAnsi" w:cstheme="majorHAnsi"/>
+        </w:rPr>
         <w:tab/>
       </w:r>
       <w:r>
+        <w:rPr>
+          <w:rFonts w:asciiTheme="majorHAnsi" w:hAnsiTheme="majorHAnsi" w:cstheme="majorHAnsi"/>
+        </w:rPr>
         <w:tab/>
       </w:r>
     </w:p>
     <w:p>
       <w:pPr>
-        <w:jc w:val="both"/>
-      </w:pPr>
-      <w:r>
+        <w:spacing w:after="0" w:line="240" w:lineRule="auto"/>
+        <w:jc w:val="both"/>
+        <w:rPr>
+          <w:rFonts w:asciiTheme="majorHAnsi" w:hAnsiTheme="majorHAnsi" w:cstheme="majorHAnsi"/>
+        </w:rPr>
+      </w:pPr>
+      <w:r>
+        <w:rPr>
+          <w:rFonts w:asciiTheme="majorHAnsi" w:hAnsiTheme="majorHAnsi" w:cstheme="majorHAnsi"/>
+        </w:rPr>
         <w:t>T = 50000 * 3 /100</w:t>
       </w:r>
     </w:p>
     <w:p>
       <w:pPr>
-        <w:jc w:val="both"/>
-      </w:pPr>
-    </w:p>
-    <w:p>
-      <w:pPr>
-        <w:jc w:val="both"/>
-      </w:pPr>
-    </w:p>
-    <w:p>
-      <w:pPr>
-        <w:jc w:val="both"/>
-      </w:pPr>
-    </w:p>
-    <w:p>
-      <w:pPr>
-        <w:jc w:val="both"/>
-      </w:pPr>
-    </w:p>
-    <w:p>
-      <w:pPr>
-        <w:jc w:val="both"/>
-      </w:pPr>
-    </w:p>
-    <w:p>
-      <w:pPr>
-        <w:jc w:val="both"/>
-      </w:pPr>
-      <w:r>
+        <w:spacing w:after="0" w:line="240" w:lineRule="auto"/>
+        <w:jc w:val="both"/>
+        <w:rPr>
+          <w:rFonts w:asciiTheme="majorHAnsi" w:hAnsiTheme="majorHAnsi" w:cstheme="majorHAnsi"/>
+        </w:rPr>
+      </w:pPr>
+    </w:p>
+    <w:p>
+      <w:pPr>
+        <w:spacing w:after="0" w:line="240" w:lineRule="auto"/>
+        <w:jc w:val="both"/>
+        <w:rPr>
+          <w:rFonts w:asciiTheme="majorHAnsi" w:hAnsiTheme="majorHAnsi" w:cstheme="majorHAnsi"/>
+        </w:rPr>
+      </w:pPr>
+    </w:p>
+    <w:p>
+      <w:pPr>
+        <w:spacing w:after="0" w:line="240" w:lineRule="auto"/>
+        <w:jc w:val="both"/>
+        <w:rPr>
+          <w:rFonts w:asciiTheme="majorHAnsi" w:hAnsiTheme="majorHAnsi" w:cstheme="majorHAnsi"/>
+        </w:rPr>
+      </w:pPr>
+    </w:p>
+    <w:p>
+      <w:pPr>
+        <w:spacing w:after="0" w:line="240" w:lineRule="auto"/>
+        <w:jc w:val="both"/>
+        <w:rPr>
+          <w:rFonts w:asciiTheme="majorHAnsi" w:hAnsiTheme="majorHAnsi" w:cstheme="majorHAnsi"/>
+        </w:rPr>
+      </w:pPr>
+    </w:p>
+    <w:p>
+      <w:pPr>
+        <w:spacing w:after="0" w:line="240" w:lineRule="auto"/>
+        <w:jc w:val="both"/>
+        <w:rPr>
+          <w:rFonts w:asciiTheme="majorHAnsi" w:hAnsiTheme="majorHAnsi" w:cstheme="majorHAnsi"/>
+        </w:rPr>
+      </w:pPr>
+    </w:p>
+    <w:p>
+      <w:pPr>
+        <w:spacing w:after="0" w:line="240" w:lineRule="auto"/>
+        <w:jc w:val="both"/>
+        <w:rPr>
+          <w:rFonts w:asciiTheme="majorHAnsi" w:hAnsiTheme="majorHAnsi" w:cstheme="majorHAnsi"/>
+        </w:rPr>
+      </w:pPr>
+    </w:p>
+    <w:p>
+      <w:pPr>
+        <w:spacing w:after="0" w:line="240" w:lineRule="auto"/>
+        <w:jc w:val="both"/>
+        <w:rPr>
+          <w:rFonts w:asciiTheme="majorHAnsi" w:hAnsiTheme="majorHAnsi" w:cstheme="majorHAnsi"/>
+        </w:rPr>
+      </w:pPr>
+    </w:p>
+    <w:p>
+      <w:pPr>
+        <w:spacing w:after="0" w:line="240" w:lineRule="auto"/>
+        <w:jc w:val="both"/>
+        <w:rPr>
+          <w:rFonts w:asciiTheme="majorHAnsi" w:hAnsiTheme="majorHAnsi" w:cstheme="majorHAnsi"/>
+        </w:rPr>
+      </w:pPr>
+    </w:p>
+    <w:p>
+      <w:pPr>
+        <w:spacing w:after="0" w:line="240" w:lineRule="auto"/>
+        <w:jc w:val="both"/>
+        <w:rPr>
+          <w:rFonts w:asciiTheme="majorHAnsi" w:hAnsiTheme="majorHAnsi" w:cstheme="majorHAnsi"/>
+        </w:rPr>
+      </w:pPr>
+    </w:p>
+    <w:p>
+      <w:pPr>
+        <w:spacing w:after="0" w:line="240" w:lineRule="auto"/>
+        <w:jc w:val="both"/>
+        <w:rPr>
+          <w:rFonts w:asciiTheme="majorHAnsi" w:hAnsiTheme="majorHAnsi" w:cstheme="majorHAnsi"/>
+        </w:rPr>
+      </w:pPr>
+    </w:p>
+    <w:p>
+      <w:pPr>
+        <w:spacing w:after="0" w:line="240" w:lineRule="auto"/>
+        <w:jc w:val="both"/>
+        <w:rPr>
+          <w:rFonts w:asciiTheme="majorHAnsi" w:hAnsiTheme="majorHAnsi" w:cstheme="majorHAnsi"/>
+        </w:rPr>
+      </w:pPr>
+    </w:p>
+    <w:p>
+      <w:pPr>
+        <w:spacing w:after="0" w:line="240" w:lineRule="auto"/>
+        <w:jc w:val="both"/>
+        <w:rPr>
+          <w:rFonts w:asciiTheme="majorHAnsi" w:hAnsiTheme="majorHAnsi" w:cstheme="majorHAnsi"/>
+        </w:rPr>
+      </w:pPr>
+    </w:p>
+    <w:p>
+      <w:pPr>
+        <w:spacing w:after="0" w:line="240" w:lineRule="auto"/>
+        <w:jc w:val="both"/>
+        <w:rPr>
+          <w:rFonts w:asciiTheme="majorHAnsi" w:hAnsiTheme="majorHAnsi" w:cstheme="majorHAnsi"/>
+        </w:rPr>
+      </w:pPr>
+    </w:p>
+    <w:p>
+      <w:pPr>
+        <w:spacing w:after="0" w:line="240" w:lineRule="auto"/>
+        <w:jc w:val="both"/>
+        <w:rPr>
+          <w:rFonts w:asciiTheme="majorHAnsi" w:hAnsiTheme="majorHAnsi" w:cstheme="majorHAnsi"/>
+        </w:rPr>
+      </w:pPr>
+    </w:p>
+    <w:p>
+      <w:pPr>
+        <w:spacing w:after="0" w:line="240" w:lineRule="auto"/>
+        <w:jc w:val="both"/>
+        <w:rPr>
+          <w:rFonts w:asciiTheme="majorHAnsi" w:hAnsiTheme="majorHAnsi" w:cstheme="majorHAnsi"/>
+        </w:rPr>
+      </w:pPr>
+    </w:p>
+    <w:p>
+      <w:pPr>
+        <w:spacing w:after="0" w:line="240" w:lineRule="auto"/>
+        <w:jc w:val="both"/>
+        <w:rPr>
+          <w:rFonts w:asciiTheme="majorHAnsi" w:hAnsiTheme="majorHAnsi" w:cstheme="majorHAnsi"/>
+        </w:rPr>
+      </w:pPr>
+    </w:p>
+    <w:p>
+      <w:pPr>
+        <w:spacing w:after="0" w:line="240" w:lineRule="auto"/>
+        <w:jc w:val="both"/>
+        <w:rPr>
+          <w:rFonts w:asciiTheme="majorHAnsi" w:hAnsiTheme="majorHAnsi" w:cstheme="majorHAnsi"/>
+        </w:rPr>
+      </w:pPr>
+    </w:p>
+    <w:p>
+      <w:pPr>
+        <w:spacing w:after="0" w:line="240" w:lineRule="auto"/>
+        <w:jc w:val="both"/>
+        <w:rPr>
+          <w:rFonts w:asciiTheme="majorHAnsi" w:hAnsiTheme="majorHAnsi" w:cstheme="majorHAnsi"/>
+        </w:rPr>
+      </w:pPr>
+    </w:p>
+    <w:p>
+      <w:pPr>
+        <w:spacing w:after="0" w:line="240" w:lineRule="auto"/>
+        <w:jc w:val="both"/>
+        <w:rPr>
+          <w:rFonts w:asciiTheme="majorHAnsi" w:hAnsiTheme="majorHAnsi" w:cstheme="majorHAnsi"/>
+        </w:rPr>
+      </w:pPr>
+    </w:p>
+    <w:p>
+      <w:pPr>
+        <w:spacing w:after="0" w:line="240" w:lineRule="auto"/>
+        <w:jc w:val="both"/>
+        <w:rPr>
+          <w:rFonts w:asciiTheme="majorHAnsi" w:hAnsiTheme="majorHAnsi" w:cstheme="majorHAnsi"/>
+        </w:rPr>
+      </w:pPr>
+    </w:p>
+    <w:p>
+      <w:pPr>
+        <w:spacing w:after="0" w:line="240" w:lineRule="auto"/>
+        <w:jc w:val="both"/>
+        <w:rPr>
+          <w:rFonts w:asciiTheme="majorHAnsi" w:hAnsiTheme="majorHAnsi" w:cstheme="majorHAnsi"/>
+        </w:rPr>
+      </w:pPr>
+    </w:p>
+    <w:p>
+      <w:pPr>
+        <w:spacing w:after="0" w:line="240" w:lineRule="auto"/>
+        <w:jc w:val="both"/>
+        <w:rPr>
+          <w:rFonts w:asciiTheme="majorHAnsi" w:hAnsiTheme="majorHAnsi" w:cstheme="majorHAnsi"/>
+        </w:rPr>
+      </w:pPr>
+    </w:p>
+    <w:p>
+      <w:pPr>
+        <w:spacing w:after="0" w:line="240" w:lineRule="auto"/>
+        <w:jc w:val="both"/>
+        <w:rPr>
+          <w:rFonts w:asciiTheme="majorHAnsi" w:hAnsiTheme="majorHAnsi" w:cstheme="majorHAnsi"/>
+        </w:rPr>
+      </w:pPr>
+    </w:p>
+    <w:p>
+      <w:pPr>
+        <w:spacing w:after="0" w:line="240" w:lineRule="auto"/>
+        <w:jc w:val="both"/>
+        <w:rPr>
+          <w:rFonts w:asciiTheme="majorHAnsi" w:hAnsiTheme="majorHAnsi" w:cstheme="majorHAnsi"/>
+        </w:rPr>
+      </w:pPr>
+    </w:p>
+    <w:p>
+      <w:pPr>
+        <w:spacing w:after="0" w:line="240" w:lineRule="auto"/>
+        <w:jc w:val="both"/>
+        <w:rPr>
+          <w:rFonts w:asciiTheme="majorHAnsi" w:hAnsiTheme="majorHAnsi" w:cstheme="majorHAnsi"/>
+        </w:rPr>
+      </w:pPr>
+    </w:p>
+    <w:p>
+      <w:pPr>
+        <w:spacing w:after="0" w:line="240" w:lineRule="auto"/>
+        <w:jc w:val="both"/>
+        <w:rPr>
+          <w:rFonts w:asciiTheme="majorHAnsi" w:hAnsiTheme="majorHAnsi" w:cstheme="majorHAnsi"/>
+        </w:rPr>
+      </w:pPr>
+    </w:p>
+    <w:p>
+      <w:pPr>
+        <w:spacing w:after="0" w:line="240" w:lineRule="auto"/>
+        <w:jc w:val="both"/>
+        <w:rPr>
+          <w:rFonts w:asciiTheme="majorHAnsi" w:hAnsiTheme="majorHAnsi" w:cstheme="majorHAnsi"/>
+        </w:rPr>
+      </w:pPr>
+      <w:r>
+        <w:rPr>
+          <w:rFonts w:asciiTheme="majorHAnsi" w:hAnsiTheme="majorHAnsi" w:cstheme="majorHAnsi"/>
+        </w:rPr>
         <w:t>BASİT FAİZ</w:t>
       </w:r>
     </w:p>
     <w:p>
       <w:pPr>
-        <w:jc w:val="both"/>
-      </w:pPr>
-    </w:p>
-    <w:p>
-      <w:pPr>
-        <w:jc w:val="both"/>
-      </w:pPr>
-      <w:r>
+        <w:spacing w:after="0" w:line="240" w:lineRule="auto"/>
+        <w:jc w:val="both"/>
+        <w:rPr>
+          <w:rFonts w:asciiTheme="majorHAnsi" w:hAnsiTheme="majorHAnsi" w:cstheme="majorHAnsi"/>
+        </w:rPr>
+      </w:pPr>
+    </w:p>
+    <w:p>
+      <w:pPr>
+        <w:spacing w:after="0" w:line="240" w:lineRule="auto"/>
+        <w:jc w:val="both"/>
+        <w:rPr>
+          <w:rFonts w:asciiTheme="majorHAnsi" w:hAnsiTheme="majorHAnsi" w:cstheme="majorHAnsi"/>
+        </w:rPr>
+      </w:pPr>
+      <w:r>
+        <w:rPr>
+          <w:rFonts w:asciiTheme="majorHAnsi" w:hAnsiTheme="majorHAnsi" w:cstheme="majorHAnsi"/>
+        </w:rPr>
         <w:t>İÇ- DİFERE FAİZ</w:t>
       </w:r>
     </w:p>
     <w:p>
       <w:pPr>
-        <w:jc w:val="both"/>
-      </w:pPr>
-      <w:r>
+        <w:spacing w:after="0" w:line="240" w:lineRule="auto"/>
+        <w:jc w:val="both"/>
+        <w:rPr>
+          <w:rFonts w:asciiTheme="majorHAnsi" w:hAnsiTheme="majorHAnsi" w:cstheme="majorHAnsi"/>
+        </w:rPr>
+      </w:pPr>
+      <w:r>
+        <w:rPr>
+          <w:rFonts w:asciiTheme="majorHAnsi" w:hAnsiTheme="majorHAnsi" w:cstheme="majorHAnsi"/>
+        </w:rPr>
         <w:t>Faiz tutarı anapara üzerinden hesaplanır ve vade sonunda alınır.</w:t>
       </w:r>
     </w:p>
     <w:p>
       <w:pPr>
-        <w:jc w:val="both"/>
-      </w:pPr>
-      <w:r>
+        <w:spacing w:after="0" w:line="240" w:lineRule="auto"/>
+        <w:jc w:val="both"/>
+        <w:rPr>
+          <w:rFonts w:asciiTheme="majorHAnsi" w:hAnsiTheme="majorHAnsi" w:cstheme="majorHAnsi"/>
+        </w:rPr>
+      </w:pPr>
+      <w:r>
+        <w:rPr>
+          <w:rFonts w:asciiTheme="majorHAnsi" w:hAnsiTheme="majorHAnsi" w:cstheme="majorHAnsi"/>
+        </w:rPr>
         <w:t xml:space="preserve">ÖRNEK: Bir bankadan 1000 TL kredi talebinde bulundunuz. </w:t>
       </w:r>
       <w:proofErr w:type="gramStart"/>
       <w:r>
+        <w:rPr>
+          <w:rFonts w:asciiTheme="majorHAnsi" w:hAnsiTheme="majorHAnsi" w:cstheme="majorHAnsi"/>
+        </w:rPr>
         <w:t>banka</w:t>
       </w:r>
       <w:proofErr w:type="gramEnd"/>
       <w:r>
+        <w:rPr>
+          <w:rFonts w:asciiTheme="majorHAnsi" w:hAnsiTheme="majorHAnsi" w:cstheme="majorHAnsi"/>
+        </w:rPr>
         <w:t xml:space="preserve"> vadeye göre faiz tutarını hesapladı örneğin 120TL olsun. Anapara ile </w:t>
       </w:r>
       <w:r>
         <w:rPr>
+          <w:rFonts w:asciiTheme="majorHAnsi" w:hAnsiTheme="majorHAnsi" w:cstheme="majorHAnsi"/>
           <w:b/>
           <w:bCs/>
         </w:rPr>
-        <w:t>faiz</w:t>
-      </w:r>
-      <w:r>
-        <w:rPr>
+        <w:t>faiz tutarı vade sonunda ödenecek</w:t>
+      </w:r>
+      <w:r>
+        <w:rPr>
+          <w:rFonts w:asciiTheme="majorHAnsi" w:hAnsiTheme="majorHAnsi" w:cstheme="majorHAnsi"/>
+        </w:rPr>
+        <w:t xml:space="preserve"> olursa tutar</w:t>
+      </w:r>
+    </w:p>
+    <w:p>
+      <w:pPr>
+        <w:spacing w:after="0" w:line="240" w:lineRule="auto"/>
+        <w:jc w:val="both"/>
+        <w:rPr>
+          <w:rFonts w:asciiTheme="majorHAnsi" w:hAnsiTheme="majorHAnsi" w:cstheme="majorHAnsi"/>
+        </w:rPr>
+      </w:pPr>
+      <w:r>
+        <w:rPr>
+          <w:rFonts w:asciiTheme="majorHAnsi" w:hAnsiTheme="majorHAnsi" w:cstheme="majorHAnsi"/>
+        </w:rPr>
+        <w:t>1000 + 120 = 1120 TL</w:t>
+      </w:r>
+    </w:p>
+    <w:p>
+      <w:pPr>
+        <w:spacing w:after="0" w:line="240" w:lineRule="auto"/>
+        <w:jc w:val="both"/>
+        <w:rPr>
+          <w:rFonts w:asciiTheme="majorHAnsi" w:hAnsiTheme="majorHAnsi" w:cstheme="majorHAnsi"/>
+        </w:rPr>
+      </w:pPr>
+      <w:proofErr w:type="gramStart"/>
+      <w:r>
+        <w:rPr>
+          <w:rFonts w:asciiTheme="majorHAnsi" w:hAnsiTheme="majorHAnsi" w:cstheme="majorHAnsi"/>
+        </w:rPr>
+        <w:t>f</w:t>
+      </w:r>
+      <w:proofErr w:type="gramEnd"/>
+      <w:r>
+        <w:rPr>
+          <w:rFonts w:asciiTheme="majorHAnsi" w:hAnsiTheme="majorHAnsi" w:cstheme="majorHAnsi"/>
+        </w:rPr>
+        <w:t xml:space="preserve"> = a . </w:t>
+      </w:r>
+      <w:proofErr w:type="gramStart"/>
+      <w:r>
+        <w:rPr>
+          <w:rFonts w:asciiTheme="majorHAnsi" w:hAnsiTheme="majorHAnsi" w:cstheme="majorHAnsi"/>
+        </w:rPr>
+        <w:t>n .</w:t>
+      </w:r>
+      <w:proofErr w:type="gramEnd"/>
+      <w:r>
+        <w:rPr>
+          <w:rFonts w:asciiTheme="majorHAnsi" w:hAnsiTheme="majorHAnsi" w:cstheme="majorHAnsi"/>
+        </w:rPr>
+        <w:t xml:space="preserve"> </w:t>
+      </w:r>
+      <w:proofErr w:type="gramStart"/>
+      <w:r>
+        <w:rPr>
+          <w:rFonts w:asciiTheme="majorHAnsi" w:hAnsiTheme="majorHAnsi" w:cstheme="majorHAnsi"/>
+        </w:rPr>
+        <w:t>t</w:t>
+      </w:r>
+      <w:proofErr w:type="gramEnd"/>
+      <w:r>
+        <w:rPr>
+          <w:rFonts w:asciiTheme="majorHAnsi" w:hAnsiTheme="majorHAnsi" w:cstheme="majorHAnsi"/>
+        </w:rPr>
+        <w:t xml:space="preserve"> </w:t>
+      </w:r>
+    </w:p>
+    <w:p>
+      <w:pPr>
+        <w:spacing w:after="0" w:line="240" w:lineRule="auto"/>
+        <w:jc w:val="both"/>
+        <w:rPr>
+          <w:rFonts w:asciiTheme="majorHAnsi" w:hAnsiTheme="majorHAnsi" w:cstheme="majorHAnsi"/>
+        </w:rPr>
+      </w:pPr>
+      <w:r>
+        <w:rPr>
+          <w:rFonts w:asciiTheme="majorHAnsi" w:hAnsiTheme="majorHAnsi" w:cstheme="majorHAnsi"/>
+        </w:rPr>
+        <w:t>B = A + f</w:t>
+      </w:r>
+    </w:p>
+    <w:p>
+      <w:pPr>
+        <w:spacing w:after="0" w:line="240" w:lineRule="auto"/>
+        <w:jc w:val="both"/>
+        <w:rPr>
+          <w:rFonts w:asciiTheme="majorHAnsi" w:hAnsiTheme="majorHAnsi" w:cstheme="majorHAnsi"/>
+        </w:rPr>
+      </w:pPr>
+      <w:r>
+        <w:rPr>
+          <w:rFonts w:asciiTheme="majorHAnsi" w:hAnsiTheme="majorHAnsi" w:cstheme="majorHAnsi"/>
+        </w:rPr>
+        <w:t xml:space="preserve">B = A + </w:t>
+      </w:r>
+      <w:proofErr w:type="gramStart"/>
+      <w:r>
+        <w:rPr>
+          <w:rFonts w:asciiTheme="majorHAnsi" w:hAnsiTheme="majorHAnsi" w:cstheme="majorHAnsi"/>
+        </w:rPr>
+        <w:t>( A.n.t</w:t>
+      </w:r>
+      <w:proofErr w:type="gramEnd"/>
+      <w:r>
+        <w:rPr>
+          <w:rFonts w:asciiTheme="majorHAnsi" w:hAnsiTheme="majorHAnsi" w:cstheme="majorHAnsi"/>
+        </w:rPr>
+        <w:t xml:space="preserve"> ) </w:t>
+      </w:r>
+    </w:p>
+    <w:p>
+      <w:pPr>
+        <w:spacing w:after="0" w:line="240" w:lineRule="auto"/>
+        <w:jc w:val="both"/>
+        <w:rPr>
+          <w:rFonts w:asciiTheme="majorHAnsi" w:hAnsiTheme="majorHAnsi" w:cstheme="majorHAnsi"/>
+        </w:rPr>
+      </w:pPr>
+      <w:r>
+        <w:rPr>
+          <w:rFonts w:asciiTheme="majorHAnsi" w:hAnsiTheme="majorHAnsi" w:cstheme="majorHAnsi"/>
+        </w:rPr>
+        <w:t xml:space="preserve">B = </w:t>
+      </w:r>
+      <w:proofErr w:type="gramStart"/>
+      <w:r>
+        <w:rPr>
+          <w:rFonts w:asciiTheme="majorHAnsi" w:hAnsiTheme="majorHAnsi" w:cstheme="majorHAnsi"/>
+        </w:rPr>
+        <w:t>A.( 1</w:t>
+      </w:r>
+      <w:proofErr w:type="gramEnd"/>
+      <w:r>
+        <w:rPr>
+          <w:rFonts w:asciiTheme="majorHAnsi" w:hAnsiTheme="majorHAnsi" w:cstheme="majorHAnsi"/>
+        </w:rPr>
+        <w:t xml:space="preserve"> + </w:t>
+      </w:r>
+      <w:proofErr w:type="spellStart"/>
+      <w:r>
+        <w:rPr>
+          <w:rFonts w:asciiTheme="majorHAnsi" w:hAnsiTheme="majorHAnsi" w:cstheme="majorHAnsi"/>
+        </w:rPr>
+        <w:t>nt</w:t>
+      </w:r>
+      <w:proofErr w:type="spellEnd"/>
+      <w:r>
+        <w:rPr>
+          <w:rFonts w:asciiTheme="majorHAnsi" w:hAnsiTheme="majorHAnsi" w:cstheme="majorHAnsi"/>
+        </w:rPr>
+        <w:t xml:space="preserve"> )  </w:t>
+      </w:r>
+    </w:p>
+    <w:p>
+      <w:pPr>
+        <w:spacing w:after="0" w:line="240" w:lineRule="auto"/>
+        <w:jc w:val="both"/>
+        <w:rPr>
+          <w:rFonts w:asciiTheme="majorHAnsi" w:hAnsiTheme="majorHAnsi" w:cstheme="majorHAnsi"/>
+        </w:rPr>
+      </w:pPr>
+    </w:p>
+    <w:p>
+      <w:pPr>
+        <w:spacing w:after="0" w:line="240" w:lineRule="auto"/>
+        <w:jc w:val="both"/>
+        <w:rPr>
+          <w:rFonts w:asciiTheme="majorHAnsi" w:hAnsiTheme="majorHAnsi" w:cstheme="majorHAnsi"/>
+        </w:rPr>
+      </w:pPr>
+    </w:p>
+    <w:p>
+      <w:pPr>
+        <w:spacing w:after="0" w:line="240" w:lineRule="auto"/>
+        <w:jc w:val="both"/>
+        <w:rPr>
+          <w:rFonts w:asciiTheme="majorHAnsi" w:hAnsiTheme="majorHAnsi" w:cstheme="majorHAnsi"/>
+        </w:rPr>
+      </w:pPr>
+    </w:p>
+    <w:p>
+      <w:pPr>
+        <w:spacing w:after="0" w:line="240" w:lineRule="auto"/>
+        <w:jc w:val="both"/>
+        <w:rPr>
+          <w:rFonts w:asciiTheme="majorHAnsi" w:hAnsiTheme="majorHAnsi" w:cstheme="majorHAnsi"/>
+        </w:rPr>
+      </w:pPr>
+    </w:p>
+    <w:p>
+      <w:pPr>
+        <w:spacing w:after="0" w:line="240" w:lineRule="auto"/>
+        <w:jc w:val="both"/>
+        <w:rPr>
+          <w:rFonts w:asciiTheme="majorHAnsi" w:hAnsiTheme="majorHAnsi" w:cstheme="majorHAnsi"/>
+        </w:rPr>
+      </w:pPr>
+    </w:p>
+    <w:p>
+      <w:pPr>
+        <w:spacing w:after="0" w:line="240" w:lineRule="auto"/>
+        <w:jc w:val="both"/>
+        <w:rPr>
+          <w:rFonts w:asciiTheme="majorHAnsi" w:hAnsiTheme="majorHAnsi" w:cstheme="majorHAnsi"/>
+        </w:rPr>
+      </w:pPr>
+      <w:r>
+        <w:rPr>
+          <w:rFonts w:asciiTheme="majorHAnsi" w:hAnsiTheme="majorHAnsi" w:cstheme="majorHAnsi"/>
+        </w:rPr>
+        <w:t>İÇ YÜZDE</w:t>
+      </w:r>
+    </w:p>
+    <w:p>
+      <w:pPr>
+        <w:spacing w:after="0" w:line="240" w:lineRule="auto"/>
+        <w:jc w:val="both"/>
+        <w:rPr>
+          <w:rFonts w:asciiTheme="majorHAnsi" w:hAnsiTheme="majorHAnsi" w:cstheme="majorHAnsi"/>
+        </w:rPr>
+      </w:pPr>
+    </w:p>
+    <w:p>
+      <w:pPr>
+        <w:spacing w:after="0" w:line="240" w:lineRule="auto"/>
+        <w:jc w:val="both"/>
+        <w:rPr>
+          <w:rFonts w:asciiTheme="majorHAnsi" w:hAnsiTheme="majorHAnsi" w:cstheme="majorHAnsi"/>
+        </w:rPr>
+      </w:pPr>
+      <w:r>
+        <w:rPr>
+          <w:rFonts w:asciiTheme="majorHAnsi" w:hAnsiTheme="majorHAnsi" w:cstheme="majorHAnsi"/>
+        </w:rPr>
+        <w:t>Anaparada yüzde tutarı ekli ise</w:t>
+      </w:r>
+    </w:p>
+    <w:p>
+      <w:pPr>
+        <w:spacing w:after="0" w:line="240" w:lineRule="auto"/>
+        <w:jc w:val="both"/>
+        <w:rPr>
+          <w:rFonts w:asciiTheme="majorHAnsi" w:hAnsiTheme="majorHAnsi" w:cstheme="majorHAnsi"/>
+        </w:rPr>
+      </w:pPr>
+    </w:p>
+    <w:p>
+      <w:pPr>
+        <w:spacing w:after="0" w:line="240" w:lineRule="auto"/>
+        <w:jc w:val="both"/>
+        <w:rPr>
+          <w:rFonts w:asciiTheme="majorHAnsi" w:hAnsiTheme="majorHAnsi" w:cstheme="majorHAnsi"/>
+        </w:rPr>
+      </w:pPr>
+      <w:r>
+        <w:rPr>
+          <w:rFonts w:asciiTheme="majorHAnsi" w:hAnsiTheme="majorHAnsi" w:cstheme="majorHAnsi"/>
+        </w:rPr>
+        <w:t>A1 = A + T</w:t>
+      </w:r>
+    </w:p>
+    <w:p>
+      <w:pPr>
+        <w:spacing w:after="0" w:line="240" w:lineRule="auto"/>
+        <w:jc w:val="both"/>
+        <w:rPr>
+          <w:rFonts w:asciiTheme="majorHAnsi" w:hAnsiTheme="majorHAnsi" w:cstheme="majorHAnsi"/>
+        </w:rPr>
+      </w:pPr>
+    </w:p>
+    <w:p>
+      <w:pPr>
+        <w:spacing w:after="0" w:line="240" w:lineRule="auto"/>
+        <w:jc w:val="both"/>
+        <w:rPr>
+          <w:rFonts w:asciiTheme="majorHAnsi" w:hAnsiTheme="majorHAnsi" w:cstheme="majorHAnsi"/>
+        </w:rPr>
+      </w:pPr>
+      <w:r>
+        <w:rPr>
+          <w:rFonts w:asciiTheme="majorHAnsi" w:hAnsiTheme="majorHAnsi" w:cstheme="majorHAnsi"/>
+        </w:rPr>
+        <w:t>Yüzde tutarını</w:t>
+      </w:r>
+      <w:r>
+        <w:rPr>
+          <w:rFonts w:asciiTheme="majorHAnsi" w:hAnsiTheme="majorHAnsi" w:cstheme="majorHAnsi"/>
+        </w:rPr>
+        <w:t xml:space="preserve"> hesapla</w:t>
+      </w:r>
+    </w:p>
+    <w:p>
+      <w:pPr>
+        <w:spacing w:after="0" w:line="240" w:lineRule="auto"/>
+        <w:jc w:val="both"/>
+        <w:rPr>
+          <w:rFonts w:asciiTheme="majorHAnsi" w:hAnsiTheme="majorHAnsi" w:cstheme="majorHAnsi"/>
+        </w:rPr>
+      </w:pPr>
+    </w:p>
+    <w:p>
+      <w:pPr>
+        <w:spacing w:after="0" w:line="240" w:lineRule="auto"/>
+        <w:jc w:val="both"/>
+        <w:rPr>
+          <w:rFonts w:asciiTheme="majorHAnsi" w:hAnsiTheme="majorHAnsi" w:cstheme="majorHAnsi"/>
+          <w:u w:val="single"/>
+        </w:rPr>
+      </w:pPr>
+      <w:r>
+        <w:rPr>
+          <w:rFonts w:asciiTheme="majorHAnsi" w:hAnsiTheme="majorHAnsi" w:cstheme="majorHAnsi"/>
+        </w:rPr>
+        <w:t xml:space="preserve">T = </w:t>
+      </w:r>
+      <w:r>
+        <w:rPr>
+          <w:rFonts w:asciiTheme="majorHAnsi" w:hAnsiTheme="majorHAnsi" w:cstheme="majorHAnsi"/>
+        </w:rPr>
+        <w:t>(</w:t>
+      </w:r>
+      <w:r>
+        <w:rPr>
+          <w:rFonts w:asciiTheme="majorHAnsi" w:hAnsiTheme="majorHAnsi" w:cstheme="majorHAnsi"/>
+          <w:u w:val="single"/>
+        </w:rPr>
+        <w:t>A</w:t>
+      </w:r>
+      <w:r>
+        <w:rPr>
+          <w:rFonts w:asciiTheme="majorHAnsi" w:hAnsiTheme="majorHAnsi" w:cstheme="majorHAnsi"/>
+          <w:u w:val="single"/>
+        </w:rPr>
+        <w:t>+T)</w:t>
+      </w:r>
+      <w:r>
+        <w:rPr>
+          <w:rFonts w:asciiTheme="majorHAnsi" w:hAnsiTheme="majorHAnsi" w:cstheme="majorHAnsi"/>
+          <w:u w:val="single"/>
+        </w:rPr>
+        <w:t xml:space="preserve"> * Y</w:t>
+      </w:r>
+      <w:r>
+        <w:rPr>
+          <w:rFonts w:asciiTheme="majorHAnsi" w:hAnsiTheme="majorHAnsi" w:cstheme="majorHAnsi"/>
+        </w:rPr>
+        <w:t xml:space="preserve"> = </w:t>
+      </w:r>
+      <w:r>
+        <w:rPr>
+          <w:rFonts w:asciiTheme="majorHAnsi" w:hAnsiTheme="majorHAnsi" w:cstheme="majorHAnsi"/>
+          <w:u w:val="single"/>
+        </w:rPr>
+        <w:t>A1 * Y</w:t>
+      </w:r>
+    </w:p>
+    <w:p>
+      <w:pPr>
+        <w:spacing w:after="0" w:line="240" w:lineRule="auto"/>
+        <w:jc w:val="both"/>
+        <w:rPr>
+          <w:rFonts w:asciiTheme="majorHAnsi" w:hAnsiTheme="majorHAnsi" w:cstheme="majorHAnsi"/>
+        </w:rPr>
+      </w:pPr>
+      <w:r>
+        <w:rPr>
+          <w:rFonts w:asciiTheme="majorHAnsi" w:hAnsiTheme="majorHAnsi" w:cstheme="majorHAnsi"/>
+        </w:rPr>
+        <w:t xml:space="preserve">         1 + Y</w:t>
+      </w:r>
+      <w:r>
+        <w:rPr>
+          <w:rFonts w:asciiTheme="majorHAnsi" w:hAnsiTheme="majorHAnsi" w:cstheme="majorHAnsi"/>
+        </w:rPr>
+        <w:tab/>
+      </w:r>
+      <w:r>
+        <w:rPr>
+          <w:rFonts w:asciiTheme="majorHAnsi" w:hAnsiTheme="majorHAnsi" w:cstheme="majorHAnsi"/>
+        </w:rPr>
+        <w:t>1 + Y</w:t>
+      </w:r>
+    </w:p>
+    <w:p>
+      <w:pPr>
+        <w:spacing w:after="0" w:line="240" w:lineRule="auto"/>
+        <w:jc w:val="both"/>
+        <w:rPr>
+          <w:rFonts w:asciiTheme="majorHAnsi" w:hAnsiTheme="majorHAnsi" w:cstheme="majorHAnsi"/>
+          <w:i/>
+          <w:iCs/>
+          <w:color w:val="242021"/>
+        </w:rPr>
+      </w:pPr>
+      <w:r>
+        <w:rPr>
+          <w:rFonts w:asciiTheme="majorHAnsi" w:hAnsiTheme="majorHAnsi" w:cstheme="majorHAnsi"/>
+        </w:rPr>
+        <w:t xml:space="preserve">Örnek: </w:t>
+      </w:r>
+      <w:r>
+        <w:rPr>
+          <w:rStyle w:val="fontstyle01"/>
+          <w:rFonts w:asciiTheme="majorHAnsi" w:hAnsiTheme="majorHAnsi" w:cstheme="majorHAnsi"/>
+          <w:sz w:val="22"/>
+          <w:szCs w:val="22"/>
+        </w:rPr>
+        <w:t xml:space="preserve">Bir malın maliyetine, %3 oranında hesaplanan nakliye giderleri de dâhil edilince, fatura tutarı </w:t>
+      </w:r>
+      <w:r>
+        <w:rPr>
+          <w:rStyle w:val="fontstyle21"/>
+          <w:rFonts w:asciiTheme="majorHAnsi" w:hAnsiTheme="majorHAnsi" w:cstheme="majorHAnsi"/>
+          <w:sz w:val="22"/>
+          <w:szCs w:val="22"/>
+        </w:rPr>
+        <w:t>T</w:t>
+      </w:r>
+      <w:r>
+        <w:rPr>
+          <w:rStyle w:val="fontstyle01"/>
+          <w:rFonts w:asciiTheme="majorHAnsi" w:hAnsiTheme="majorHAnsi" w:cstheme="majorHAnsi"/>
+          <w:sz w:val="22"/>
+          <w:szCs w:val="22"/>
+        </w:rPr>
+        <w:t xml:space="preserve">12.360’ye yükselmiştir. Nakliye giderleri kaç </w:t>
+      </w:r>
+      <w:r>
+        <w:rPr>
+          <w:rStyle w:val="fontstyle21"/>
+          <w:rFonts w:asciiTheme="majorHAnsi" w:hAnsiTheme="majorHAnsi" w:cstheme="majorHAnsi"/>
+          <w:sz w:val="22"/>
+          <w:szCs w:val="22"/>
+        </w:rPr>
+        <w:t>T</w:t>
+      </w:r>
+      <w:r>
+        <w:rPr>
+          <w:rStyle w:val="fontstyle01"/>
+          <w:rFonts w:asciiTheme="majorHAnsi" w:hAnsiTheme="majorHAnsi" w:cstheme="majorHAnsi"/>
+          <w:sz w:val="22"/>
+          <w:szCs w:val="22"/>
+        </w:rPr>
+        <w:t>’dir?</w:t>
+      </w:r>
+    </w:p>
+    <w:p>
+      <w:pPr>
+        <w:spacing w:after="0" w:line="240" w:lineRule="auto"/>
+        <w:jc w:val="both"/>
+        <w:rPr>
+          <w:rFonts w:asciiTheme="majorHAnsi" w:hAnsiTheme="majorHAnsi" w:cstheme="majorHAnsi"/>
+        </w:rPr>
+      </w:pPr>
+      <w:r>
+        <w:rPr>
+          <w:rFonts w:asciiTheme="majorHAnsi" w:hAnsiTheme="majorHAnsi" w:cstheme="majorHAnsi"/>
+        </w:rPr>
+        <w:t>A1 = 12360</w:t>
+      </w:r>
+      <w:r>
+        <w:rPr>
+          <w:rFonts w:asciiTheme="majorHAnsi" w:hAnsiTheme="majorHAnsi" w:cstheme="majorHAnsi"/>
+        </w:rPr>
+        <w:t xml:space="preserve"> </w:t>
+      </w:r>
+      <w:r>
+        <w:rPr>
+          <w:rFonts w:asciiTheme="majorHAnsi" w:hAnsiTheme="majorHAnsi" w:cstheme="majorHAnsi"/>
+        </w:rPr>
+        <w:tab/>
+      </w:r>
+      <w:r>
+        <w:rPr>
+          <w:rFonts w:asciiTheme="majorHAnsi" w:hAnsiTheme="majorHAnsi" w:cstheme="majorHAnsi"/>
+        </w:rPr>
+        <w:tab/>
+        <w:t xml:space="preserve">100 </w:t>
+      </w:r>
+      <w:proofErr w:type="gramStart"/>
+      <w:r>
+        <w:rPr>
+          <w:rFonts w:asciiTheme="majorHAnsi" w:hAnsiTheme="majorHAnsi" w:cstheme="majorHAnsi"/>
+        </w:rPr>
+        <w:t xml:space="preserve">  -</w:t>
+      </w:r>
+      <w:proofErr w:type="gramEnd"/>
+      <w:r>
+        <w:rPr>
+          <w:rFonts w:asciiTheme="majorHAnsi" w:hAnsiTheme="majorHAnsi" w:cstheme="majorHAnsi"/>
+        </w:rPr>
+        <w:t xml:space="preserve">&gt;    103 </w:t>
+      </w:r>
+    </w:p>
+    <w:p>
+      <w:pPr>
+        <w:spacing w:after="0" w:line="240" w:lineRule="auto"/>
+        <w:jc w:val="both"/>
+        <w:rPr>
+          <w:rFonts w:asciiTheme="majorHAnsi" w:hAnsiTheme="majorHAnsi" w:cstheme="majorHAnsi"/>
+        </w:rPr>
+      </w:pPr>
+      <w:r>
+        <w:rPr>
+          <w:rFonts w:asciiTheme="majorHAnsi" w:hAnsiTheme="majorHAnsi" w:cstheme="majorHAnsi"/>
+        </w:rPr>
+        <w:t xml:space="preserve">Y = </w:t>
+      </w:r>
+      <w:proofErr w:type="gramStart"/>
+      <w:r>
+        <w:rPr>
+          <w:rFonts w:asciiTheme="majorHAnsi" w:hAnsiTheme="majorHAnsi" w:cstheme="majorHAnsi"/>
+        </w:rPr>
+        <w:t>% 3</w:t>
+      </w:r>
+      <w:proofErr w:type="gramEnd"/>
+      <w:r>
+        <w:rPr>
+          <w:rFonts w:asciiTheme="majorHAnsi" w:hAnsiTheme="majorHAnsi" w:cstheme="majorHAnsi"/>
+        </w:rPr>
+        <w:tab/>
+      </w:r>
+      <w:r>
+        <w:rPr>
+          <w:rFonts w:asciiTheme="majorHAnsi" w:hAnsiTheme="majorHAnsi" w:cstheme="majorHAnsi"/>
+        </w:rPr>
+        <w:tab/>
+      </w:r>
+      <w:r>
+        <w:rPr>
+          <w:rFonts w:asciiTheme="majorHAnsi" w:hAnsiTheme="majorHAnsi" w:cstheme="majorHAnsi"/>
+        </w:rPr>
+        <w:tab/>
+        <w:t xml:space="preserve">x      </w:t>
+      </w:r>
+      <w:r>
+        <w:rPr>
+          <w:rFonts w:asciiTheme="majorHAnsi" w:hAnsiTheme="majorHAnsi" w:cstheme="majorHAnsi"/>
+        </w:rPr>
+        <w:sym w:font="Wingdings" w:char="F0E0"/>
+      </w:r>
+      <w:r>
+        <w:rPr>
+          <w:rFonts w:asciiTheme="majorHAnsi" w:hAnsiTheme="majorHAnsi" w:cstheme="majorHAnsi"/>
+        </w:rPr>
+        <w:t xml:space="preserve"> 12360</w:t>
+      </w:r>
+    </w:p>
+    <w:p>
+      <w:pPr>
+        <w:spacing w:after="0" w:line="240" w:lineRule="auto"/>
+        <w:jc w:val="both"/>
+        <w:rPr>
+          <w:rFonts w:asciiTheme="majorHAnsi" w:hAnsiTheme="majorHAnsi" w:cstheme="majorHAnsi"/>
+        </w:rPr>
+      </w:pPr>
+      <w:r>
+        <w:rPr>
+          <w:rFonts w:asciiTheme="majorHAnsi" w:hAnsiTheme="majorHAnsi" w:cstheme="majorHAnsi"/>
+        </w:rPr>
+        <w:t xml:space="preserve">T = </w:t>
+      </w:r>
+      <w:r>
+        <w:rPr>
+          <w:rFonts w:asciiTheme="majorHAnsi" w:hAnsiTheme="majorHAnsi" w:cstheme="majorHAnsi"/>
+          <w:u w:val="single"/>
+        </w:rPr>
+        <w:t>12360 * 0,</w:t>
+      </w:r>
+      <w:proofErr w:type="gramStart"/>
+      <w:r>
+        <w:rPr>
+          <w:rFonts w:asciiTheme="majorHAnsi" w:hAnsiTheme="majorHAnsi" w:cstheme="majorHAnsi"/>
+          <w:u w:val="single"/>
+        </w:rPr>
+        <w:t>03</w:t>
+      </w:r>
+      <w:r>
+        <w:rPr>
+          <w:rFonts w:asciiTheme="majorHAnsi" w:hAnsiTheme="majorHAnsi" w:cstheme="majorHAnsi"/>
+        </w:rPr>
+        <w:t xml:space="preserve"> </w:t>
+      </w:r>
+      <w:r>
+        <w:rPr>
+          <w:rFonts w:asciiTheme="majorHAnsi" w:hAnsiTheme="majorHAnsi" w:cstheme="majorHAnsi"/>
+        </w:rPr>
+        <w:t xml:space="preserve"> </w:t>
+      </w:r>
+      <w:r>
+        <w:rPr>
+          <w:rFonts w:asciiTheme="majorHAnsi" w:hAnsiTheme="majorHAnsi" w:cstheme="majorHAnsi"/>
+        </w:rPr>
+        <w:t>=</w:t>
+      </w:r>
+      <w:proofErr w:type="gramEnd"/>
+      <w:r>
+        <w:rPr>
+          <w:rFonts w:asciiTheme="majorHAnsi" w:hAnsiTheme="majorHAnsi" w:cstheme="majorHAnsi"/>
+        </w:rPr>
+        <w:t xml:space="preserve"> </w:t>
+      </w:r>
+      <w:r>
+        <w:rPr>
+          <w:rFonts w:asciiTheme="majorHAnsi" w:hAnsiTheme="majorHAnsi" w:cstheme="majorHAnsi"/>
+        </w:rPr>
+        <w:t xml:space="preserve"> </w:t>
+      </w:r>
+      <w:r>
+        <w:rPr>
+          <w:rFonts w:asciiTheme="majorHAnsi" w:hAnsiTheme="majorHAnsi" w:cstheme="majorHAnsi"/>
+        </w:rPr>
+        <w:t>12000</w:t>
+      </w:r>
+    </w:p>
+    <w:p>
+      <w:pPr>
+        <w:spacing w:after="0" w:line="240" w:lineRule="auto"/>
+        <w:jc w:val="both"/>
+        <w:rPr>
+          <w:rFonts w:asciiTheme="majorHAnsi" w:hAnsiTheme="majorHAnsi" w:cstheme="majorHAnsi"/>
+        </w:rPr>
+      </w:pPr>
+      <w:r>
+        <w:rPr>
+          <w:rFonts w:asciiTheme="majorHAnsi" w:hAnsiTheme="majorHAnsi" w:cstheme="majorHAnsi"/>
+        </w:rPr>
+        <w:t xml:space="preserve">           1+ 0,03</w:t>
+      </w:r>
+    </w:p>
+    <w:p>
+      <w:pPr>
+        <w:spacing w:after="0" w:line="240" w:lineRule="auto"/>
+        <w:jc w:val="both"/>
+        <w:rPr>
+          <w:rFonts w:asciiTheme="majorHAnsi" w:hAnsiTheme="majorHAnsi" w:cstheme="majorHAnsi"/>
+        </w:rPr>
+      </w:pPr>
+    </w:p>
+    <w:p>
+      <w:pPr>
+        <w:spacing w:after="0" w:line="240" w:lineRule="auto"/>
+        <w:jc w:val="both"/>
+        <w:rPr>
+          <w:rFonts w:asciiTheme="majorHAnsi" w:hAnsiTheme="majorHAnsi" w:cstheme="majorHAnsi"/>
+        </w:rPr>
+      </w:pPr>
+      <w:r>
+        <w:rPr>
+          <w:rFonts w:asciiTheme="majorHAnsi" w:hAnsiTheme="majorHAnsi" w:cstheme="majorHAnsi"/>
+        </w:rPr>
+        <w:t>ESAS DEĞER</w:t>
+      </w:r>
+    </w:p>
+    <w:p>
+      <w:pPr>
+        <w:spacing w:after="0" w:line="240" w:lineRule="auto"/>
+        <w:jc w:val="both"/>
+        <w:rPr>
+          <w:rFonts w:asciiTheme="majorHAnsi" w:hAnsiTheme="majorHAnsi" w:cstheme="majorHAnsi"/>
+        </w:rPr>
+      </w:pPr>
+      <w:r>
+        <w:rPr>
+          <w:rFonts w:asciiTheme="majorHAnsi" w:hAnsiTheme="majorHAnsi" w:cstheme="majorHAnsi"/>
+          <w:color w:val="242021"/>
+        </w:rPr>
+        <w:t>Esas değere yapılan ilavelerle birlikte toplam değer ve ilavelerin esas değere oranı biliniyorsa</w:t>
+      </w:r>
+    </w:p>
+    <w:p>
+      <w:pPr>
+        <w:spacing w:after="0" w:line="240" w:lineRule="auto"/>
+        <w:jc w:val="both"/>
+        <w:rPr>
+          <w:rFonts w:asciiTheme="majorHAnsi" w:hAnsiTheme="majorHAnsi" w:cstheme="majorHAnsi"/>
+          <w:u w:val="single"/>
+        </w:rPr>
+      </w:pPr>
+      <w:r>
+        <w:rPr>
+          <w:rFonts w:asciiTheme="majorHAnsi" w:hAnsiTheme="majorHAnsi" w:cstheme="majorHAnsi"/>
+        </w:rPr>
+        <w:t xml:space="preserve">A =   </w:t>
+      </w:r>
+      <w:r>
+        <w:rPr>
+          <w:rFonts w:asciiTheme="majorHAnsi" w:hAnsiTheme="majorHAnsi" w:cstheme="majorHAnsi"/>
+          <w:u w:val="single"/>
+        </w:rPr>
+        <w:t xml:space="preserve"> A1     </w:t>
+      </w:r>
+    </w:p>
+    <w:p>
+      <w:pPr>
+        <w:spacing w:after="0" w:line="240" w:lineRule="auto"/>
+        <w:jc w:val="both"/>
+        <w:rPr>
+          <w:rFonts w:asciiTheme="majorHAnsi" w:hAnsiTheme="majorHAnsi" w:cstheme="majorHAnsi"/>
+        </w:rPr>
+      </w:pPr>
+      <w:r>
+        <w:rPr>
+          <w:rFonts w:asciiTheme="majorHAnsi" w:hAnsiTheme="majorHAnsi" w:cstheme="majorHAnsi"/>
+        </w:rPr>
+        <w:t xml:space="preserve">         1 + Y</w:t>
+      </w:r>
+      <w:r>
+        <w:rPr>
+          <w:rFonts w:asciiTheme="majorHAnsi" w:hAnsiTheme="majorHAnsi" w:cstheme="majorHAnsi"/>
+        </w:rPr>
+        <w:tab/>
+      </w:r>
+    </w:p>
+    <w:p>
+      <w:pPr>
+        <w:spacing w:after="0" w:line="240" w:lineRule="auto"/>
+        <w:rPr>
+          <w:rFonts w:asciiTheme="majorHAnsi" w:eastAsia="Times New Roman" w:hAnsiTheme="majorHAnsi" w:cstheme="majorHAnsi"/>
+          <w:i/>
+          <w:iCs/>
+          <w:color w:val="242021"/>
+          <w:lang w:eastAsia="tr-TR"/>
+        </w:rPr>
+      </w:pPr>
+      <w:r>
+        <w:rPr>
+          <w:rFonts w:asciiTheme="majorHAnsi" w:eastAsia="Times New Roman" w:hAnsiTheme="majorHAnsi" w:cstheme="majorHAnsi"/>
           <w:b/>
           <w:bCs/>
-        </w:rPr>
-        <w:t xml:space="preserve"> tutarı</w:t>
-      </w:r>
-      <w:r>
-        <w:rPr>
+          <w:i/>
+          <w:iCs/>
+          <w:color w:val="242021"/>
+          <w:lang w:eastAsia="tr-TR"/>
+        </w:rPr>
+        <w:t xml:space="preserve">Örnek 1.7: </w:t>
+      </w:r>
+      <w:r>
+        <w:rPr>
+          <w:rFonts w:asciiTheme="majorHAnsi" w:eastAsia="Times New Roman" w:hAnsiTheme="majorHAnsi" w:cstheme="majorHAnsi"/>
+          <w:i/>
+          <w:iCs/>
+          <w:color w:val="242021"/>
+          <w:lang w:eastAsia="tr-TR"/>
+        </w:rPr>
+        <w:t xml:space="preserve">Bir faturaya %3 oranında gider katıldıktan sonra, fatura tutarı </w:t>
+      </w:r>
+      <w:r>
+        <w:rPr>
+          <w:rFonts w:asciiTheme="majorHAnsi" w:eastAsia="Times New Roman" w:hAnsiTheme="majorHAnsi" w:cstheme="majorHAnsi"/>
+          <w:color w:val="242021"/>
+          <w:lang w:eastAsia="tr-TR"/>
+        </w:rPr>
+        <w:t>T</w:t>
+      </w:r>
+      <w:r>
+        <w:rPr>
+          <w:rFonts w:asciiTheme="majorHAnsi" w:eastAsia="Times New Roman" w:hAnsiTheme="majorHAnsi" w:cstheme="majorHAnsi"/>
+          <w:i/>
+          <w:iCs/>
+          <w:color w:val="242021"/>
+          <w:lang w:eastAsia="tr-TR"/>
+        </w:rPr>
+        <w:t>12.360’ye yükselmiştir. Faturanın esas değeri nedir?</w:t>
+      </w:r>
+    </w:p>
+    <w:p>
+      <w:pPr>
+        <w:spacing w:after="0" w:line="240" w:lineRule="auto"/>
+        <w:rPr>
+          <w:rFonts w:asciiTheme="majorHAnsi" w:eastAsia="Times New Roman" w:hAnsiTheme="majorHAnsi" w:cstheme="majorHAnsi"/>
           <w:b/>
           <w:bCs/>
-        </w:rPr>
-        <w:t xml:space="preserve"> vade sonunda ödenecek</w:t>
-      </w:r>
-      <w:r>
-        <w:t xml:space="preserve"> olursa tutar</w:t>
-      </w:r>
-    </w:p>
-    <w:p>
-      <w:pPr>
-        <w:jc w:val="both"/>
-      </w:pPr>
-      <w:r>
-        <w:t>1000 + 120 = 1120 TL</w:t>
-      </w:r>
-    </w:p>
-    <w:p>
-      <w:pPr>
-        <w:jc w:val="both"/>
-      </w:pPr>
-      <w:proofErr w:type="gramStart"/>
-      <w:r>
-        <w:t>f</w:t>
-      </w:r>
-      <w:proofErr w:type="gramEnd"/>
-      <w:r>
-        <w:t xml:space="preserve"> = a . </w:t>
-      </w:r>
-      <w:proofErr w:type="gramStart"/>
-      <w:r>
-        <w:t>n .</w:t>
-      </w:r>
-      <w:proofErr w:type="gramEnd"/>
-      <w:r>
-        <w:t xml:space="preserve"> </w:t>
-      </w:r>
-      <w:proofErr w:type="gramStart"/>
-      <w:r>
-        <w:t>t</w:t>
-      </w:r>
-      <w:proofErr w:type="gramEnd"/>
-      <w:r>
-        <w:t xml:space="preserve"> </w:t>
-      </w:r>
-    </w:p>
-    <w:p>
-      <w:pPr>
-        <w:jc w:val="both"/>
-      </w:pPr>
-      <w:r>
-        <w:t>B = A + f</w:t>
-      </w:r>
-    </w:p>
-    <w:p>
-      <w:pPr>
-        <w:jc w:val="both"/>
-      </w:pPr>
-      <w:r>
-        <w:t xml:space="preserve">B = A + </w:t>
-      </w:r>
-      <w:proofErr w:type="gramStart"/>
-      <w:r>
-        <w:t>( A.n.t</w:t>
-      </w:r>
-      <w:proofErr w:type="gramEnd"/>
-      <w:r>
-        <w:t xml:space="preserve"> ) </w:t>
-      </w:r>
-    </w:p>
-    <w:p>
-      <w:pPr>
-        <w:jc w:val="both"/>
-      </w:pPr>
-      <w:r>
-        <w:t xml:space="preserve">B = </w:t>
-      </w:r>
-      <w:proofErr w:type="gramStart"/>
-      <w:r>
-        <w:t>A.( 1</w:t>
-      </w:r>
-      <w:proofErr w:type="gramEnd"/>
-      <w:r>
-        <w:t xml:space="preserve"> + </w:t>
-      </w:r>
-      <w:proofErr w:type="spellStart"/>
-      <w:r>
-        <w:t>nt</w:t>
-      </w:r>
-      <w:proofErr w:type="spellEnd"/>
-      <w:r>
-        <w:t xml:space="preserve"> )  </w:t>
-      </w:r>
-    </w:p>
-    <w:p>
-      <w:pPr>
-        <w:jc w:val="both"/>
-      </w:pPr>
-    </w:p>
-    <w:p>
-      <w:pPr>
-        <w:jc w:val="both"/>
-      </w:pPr>
-    </w:p>
-    <w:p>
-      <w:pPr>
-        <w:jc w:val="both"/>
-      </w:pPr>
-    </w:p>
-    <w:p>
-      <w:pPr>
-        <w:jc w:val="both"/>
-      </w:pPr>
-    </w:p>
-    <w:p>
-      <w:pPr>
-        <w:jc w:val="both"/>
-      </w:pPr>
-    </w:p>
-    <w:p>
-      <w:pPr>
-        <w:jc w:val="both"/>
-      </w:pPr>
-    </w:p>
-    <w:p>
-      <w:pPr>
-        <w:jc w:val="both"/>
-      </w:pPr>
-    </w:p>
-    <w:p>
-      <w:pPr>
-        <w:jc w:val="both"/>
-      </w:pPr>
-      <w:r>
-        <w:t>İÇ YÜZDE</w:t>
-      </w:r>
-    </w:p>
-    <w:p>
-      <w:pPr>
-        <w:jc w:val="both"/>
-      </w:pPr>
-      <w:r>
-        <w:t>Anaparada yüzde tutarı ekli ise</w:t>
-      </w:r>
-    </w:p>
-    <w:p>
-      <w:pPr>
-        <w:jc w:val="both"/>
-      </w:pPr>
-      <w:r>
-        <w:t>A1 = A + T</w:t>
-      </w:r>
-    </w:p>
-    <w:p>
-      <w:pPr>
-        <w:jc w:val="both"/>
-        <w:rPr>
-          <w:u w:val="single"/>
-        </w:rPr>
-      </w:pPr>
-      <w:r>
-        <w:t xml:space="preserve">T = </w:t>
-      </w:r>
-      <w:r>
-        <w:rPr>
-          <w:u w:val="single"/>
-        </w:rPr>
-        <w:t>A</w:t>
-      </w:r>
-      <w:r>
-        <w:rPr>
-          <w:u w:val="single"/>
-        </w:rPr>
-        <w:t>1 * Y</w:t>
-      </w:r>
-    </w:p>
-    <w:p>
-      <w:pPr>
-        <w:jc w:val="both"/>
-      </w:pPr>
-      <w:r>
-        <w:t xml:space="preserve">         1 + Y</w:t>
-      </w:r>
-    </w:p>
-    <w:p>
-      <w:pPr>
-        <w:jc w:val="both"/>
-      </w:pPr>
-      <w:r>
-        <w:t xml:space="preserve">Örnek: </w:t>
-      </w:r>
-      <w:r>
-        <w:rPr>
-          <w:rStyle w:val="fontstyle01"/>
-        </w:rPr>
-        <w:t xml:space="preserve">Bir malın maliyetine, %3 oranında hesaplanan nakliye giderleri de dâhil edilince, fatura tutarı </w:t>
-      </w:r>
-      <w:r>
-        <w:rPr>
-          <w:rStyle w:val="fontstyle21"/>
-        </w:rPr>
-        <w:t>T</w:t>
-      </w:r>
-      <w:r>
-        <w:rPr>
-          <w:rStyle w:val="fontstyle01"/>
-        </w:rPr>
-        <w:t xml:space="preserve">12.360’ye yükselmiştir. Nakliye giderleri kaç </w:t>
-      </w:r>
-      <w:r>
-        <w:rPr>
-          <w:rStyle w:val="fontstyle21"/>
-        </w:rPr>
-        <w:t>T</w:t>
-      </w:r>
-      <w:r>
-        <w:rPr>
-          <w:rStyle w:val="fontstyle01"/>
-        </w:rPr>
-        <w:t>’dir?</w:t>
-      </w:r>
-    </w:p>
-    <w:p>
-      <w:pPr>
-        <w:jc w:val="both"/>
-      </w:pPr>
-      <w:r>
-        <w:t>A1 = 12360</w:t>
-      </w:r>
-      <w:r>
-        <w:t xml:space="preserve"> </w:t>
-      </w:r>
-      <w:r>
-        <w:tab/>
-      </w:r>
-      <w:r>
-        <w:tab/>
-        <w:t xml:space="preserve">100 </w:t>
-      </w:r>
-      <w:proofErr w:type="gramStart"/>
-      <w:r>
-        <w:t xml:space="preserve">  -</w:t>
-      </w:r>
-      <w:proofErr w:type="gramEnd"/>
-      <w:r>
-        <w:t xml:space="preserve">&gt;    103 </w:t>
-      </w:r>
-    </w:p>
-    <w:p>
-      <w:pPr>
-        <w:jc w:val="both"/>
-      </w:pPr>
-      <w:r>
-        <w:t xml:space="preserve">Y = </w:t>
-      </w:r>
-      <w:proofErr w:type="gramStart"/>
-      <w:r>
-        <w:t>% 3</w:t>
-      </w:r>
-      <w:proofErr w:type="gramEnd"/>
-      <w:r>
-        <w:tab/>
-      </w:r>
-      <w:r>
-        <w:tab/>
-      </w:r>
-      <w:r>
-        <w:tab/>
-        <w:t xml:space="preserve">x      </w:t>
-      </w:r>
-      <w:r>
-        <w:sym w:font="Wingdings" w:char="F0E0"/>
-      </w:r>
-      <w:r>
-        <w:t xml:space="preserve"> 12360</w:t>
-      </w:r>
-    </w:p>
-    <w:p>
-      <w:pPr>
-        <w:jc w:val="both"/>
-      </w:pPr>
-      <w:r>
-        <w:t xml:space="preserve">T = </w:t>
-      </w:r>
-      <w:r>
-        <w:rPr>
-          <w:u w:val="single"/>
-        </w:rPr>
-        <w:t>12360 * 0,03</w:t>
-      </w:r>
-      <w:r>
-        <w:t xml:space="preserve"> = 12000</w:t>
-      </w:r>
-    </w:p>
-    <w:p>
-      <w:pPr>
-        <w:jc w:val="both"/>
-      </w:pPr>
-      <w:r>
-        <w:t xml:space="preserve">           1+ 0,03</w:t>
-      </w:r>
-    </w:p>
-    <w:p>
-      <w:pPr>
-        <w:jc w:val="both"/>
-      </w:pPr>
-    </w:p>
-    <w:p>
-      <w:pPr>
-        <w:jc w:val="both"/>
-      </w:pPr>
-    </w:p>
-    <w:p>
-      <w:pPr>
-        <w:jc w:val="both"/>
-      </w:pPr>
-      <w:proofErr w:type="gramStart"/>
-      <w:r>
-        <w:t>t</w:t>
-      </w:r>
-      <w:proofErr w:type="gramEnd"/>
-      <w:r>
-        <w:t xml:space="preserve"> ve </w:t>
-      </w:r>
-      <w:r>
-        <w:t>y</w:t>
-      </w:r>
-      <w:r>
-        <w:t xml:space="preserve"> (zaman ve yıllık faiz oranı) her zaman yıl cinsinden yazılır</w:t>
-      </w:r>
-    </w:p>
-    <w:p>
-      <w:pPr>
-        <w:jc w:val="both"/>
-      </w:pPr>
-    </w:p>
-    <w:p>
-      <w:pPr>
-        <w:jc w:val="both"/>
-      </w:pPr>
-      <w:r>
-        <w:t>DIŞ – ANTİSİPE – PEŞİN FAİZ</w:t>
-      </w:r>
-    </w:p>
-    <w:p>
-      <w:pPr>
-        <w:jc w:val="both"/>
-      </w:pPr>
-      <w:r>
-        <w:t xml:space="preserve">Faiz tutarı baliğ üzerinden alınır ve sürenin başında alınır. </w:t>
-      </w:r>
-    </w:p>
-    <w:p>
-      <w:pPr>
-        <w:jc w:val="both"/>
-      </w:pPr>
-      <w:r>
-        <w:t xml:space="preserve">ÖRNEK: Bir bankadan 1000 TL kredi talebinde bulundunuz. </w:t>
-      </w:r>
-      <w:proofErr w:type="gramStart"/>
-      <w:r>
-        <w:t>banka</w:t>
-      </w:r>
-      <w:proofErr w:type="gramEnd"/>
-      <w:r>
-        <w:t xml:space="preserve"> vadeye göre faiz tutarını hesapladı örneğin 120TL olsun. </w:t>
-      </w:r>
-      <w:r>
-        <w:rPr>
+          <w:i/>
+          <w:iCs/>
+          <w:color w:val="242021"/>
+          <w:lang w:eastAsia="tr-TR"/>
+        </w:rPr>
+      </w:pPr>
+    </w:p>
+    <w:p>
+      <w:pPr>
+        <w:spacing w:after="0" w:line="240" w:lineRule="auto"/>
+        <w:rPr>
+          <w:rFonts w:asciiTheme="majorHAnsi" w:eastAsia="Times New Roman" w:hAnsiTheme="majorHAnsi" w:cstheme="majorHAnsi"/>
+          <w:color w:val="242021"/>
+          <w:lang w:eastAsia="tr-TR"/>
+        </w:rPr>
+      </w:pPr>
+      <w:r>
+        <w:rPr>
+          <w:rFonts w:asciiTheme="majorHAnsi" w:eastAsia="Times New Roman" w:hAnsiTheme="majorHAnsi" w:cstheme="majorHAnsi"/>
           <w:b/>
           <w:bCs/>
-        </w:rPr>
-        <w:t>Faiz tutarını sürenin başında peşin alı</w:t>
-      </w:r>
-      <w:r>
-        <w:rPr>
+          <w:i/>
+          <w:iCs/>
+          <w:color w:val="242021"/>
+          <w:lang w:eastAsia="tr-TR"/>
+        </w:rPr>
+        <w:t xml:space="preserve">Çözüm: </w:t>
+      </w:r>
+      <w:r>
+        <w:rPr>
+          <w:rFonts w:asciiTheme="majorHAnsi" w:eastAsia="Times New Roman" w:hAnsiTheme="majorHAnsi" w:cstheme="majorHAnsi"/>
+          <w:color w:val="242021"/>
+          <w:lang w:eastAsia="tr-TR"/>
+        </w:rPr>
+        <w:t xml:space="preserve">A1 = T12.360 </w:t>
+      </w:r>
+      <w:r>
+        <w:rPr>
+          <w:rFonts w:asciiTheme="majorHAnsi" w:eastAsia="Times New Roman" w:hAnsiTheme="majorHAnsi" w:cstheme="majorHAnsi"/>
+          <w:color w:val="242021"/>
+          <w:lang w:eastAsia="tr-TR"/>
+        </w:rPr>
+        <w:t xml:space="preserve">    </w:t>
+      </w:r>
+      <w:r>
+        <w:rPr>
+          <w:rFonts w:asciiTheme="majorHAnsi" w:eastAsia="Times New Roman" w:hAnsiTheme="majorHAnsi" w:cstheme="majorHAnsi"/>
+          <w:color w:val="242021"/>
+          <w:lang w:eastAsia="tr-TR"/>
+        </w:rPr>
+        <w:t xml:space="preserve">Y = %3 </w:t>
+      </w:r>
+      <w:r>
+        <w:rPr>
+          <w:rFonts w:asciiTheme="majorHAnsi" w:eastAsia="Times New Roman" w:hAnsiTheme="majorHAnsi" w:cstheme="majorHAnsi"/>
+          <w:color w:val="242021"/>
+          <w:lang w:eastAsia="tr-TR"/>
+        </w:rPr>
+        <w:t xml:space="preserve">    </w:t>
+      </w:r>
+      <w:r>
+        <w:rPr>
+          <w:rFonts w:asciiTheme="majorHAnsi" w:eastAsia="Times New Roman" w:hAnsiTheme="majorHAnsi" w:cstheme="majorHAnsi"/>
+          <w:color w:val="242021"/>
+          <w:lang w:eastAsia="tr-TR"/>
+        </w:rPr>
+        <w:t xml:space="preserve">A </w:t>
+      </w:r>
+      <w:proofErr w:type="gramStart"/>
+      <w:r>
+        <w:rPr>
+          <w:rFonts w:asciiTheme="majorHAnsi" w:eastAsia="Times New Roman" w:hAnsiTheme="majorHAnsi" w:cstheme="majorHAnsi"/>
+          <w:color w:val="242021"/>
+          <w:lang w:eastAsia="tr-TR"/>
+        </w:rPr>
+        <w:t>= ?</w:t>
+      </w:r>
+      <w:proofErr w:type="gramEnd"/>
+    </w:p>
+    <w:p>
+      <w:pPr>
+        <w:spacing w:after="0" w:line="240" w:lineRule="auto"/>
+        <w:rPr>
+          <w:rFonts w:asciiTheme="majorHAnsi" w:eastAsia="Times New Roman" w:hAnsiTheme="majorHAnsi" w:cstheme="majorHAnsi"/>
+          <w:color w:val="000000"/>
+          <w:lang w:eastAsia="tr-TR"/>
+        </w:rPr>
+      </w:pPr>
+      <w:r>
+        <w:rPr>
+          <w:rFonts w:asciiTheme="majorHAnsi" w:eastAsia="Times New Roman" w:hAnsiTheme="majorHAnsi" w:cstheme="majorHAnsi"/>
+          <w:i/>
+          <w:iCs/>
+          <w:color w:val="000000"/>
+          <w:lang w:eastAsia="tr-TR"/>
+        </w:rPr>
+        <w:t xml:space="preserve">A </w:t>
+      </w:r>
+      <w:r>
+        <w:rPr>
+          <w:rFonts w:asciiTheme="majorHAnsi" w:eastAsia="Times New Roman" w:hAnsiTheme="majorHAnsi" w:cstheme="majorHAnsi"/>
+          <w:color w:val="000000"/>
+          <w:lang w:eastAsia="tr-TR"/>
+        </w:rPr>
+        <w:t xml:space="preserve">= </w:t>
+      </w:r>
+      <w:r>
+        <w:rPr>
+          <w:rFonts w:asciiTheme="majorHAnsi" w:eastAsia="Times New Roman" w:hAnsiTheme="majorHAnsi" w:cstheme="majorHAnsi"/>
+          <w:i/>
+          <w:iCs/>
+          <w:color w:val="000000"/>
+          <w:lang w:eastAsia="tr-TR"/>
+        </w:rPr>
+        <w:t>A</w:t>
+      </w:r>
+      <w:r>
+        <w:rPr>
+          <w:rFonts w:asciiTheme="majorHAnsi" w:eastAsia="Times New Roman" w:hAnsiTheme="majorHAnsi" w:cstheme="majorHAnsi"/>
+          <w:color w:val="000000"/>
+          <w:lang w:eastAsia="tr-TR"/>
+        </w:rPr>
+        <w:t>1</w:t>
+      </w:r>
+      <w:proofErr w:type="gramStart"/>
+      <w:r>
+        <w:rPr>
+          <w:rFonts w:asciiTheme="majorHAnsi" w:eastAsia="Times New Roman" w:hAnsiTheme="majorHAnsi" w:cstheme="majorHAnsi"/>
+          <w:color w:val="000000"/>
+          <w:lang w:eastAsia="tr-TR"/>
+        </w:rPr>
+        <w:t>/(</w:t>
+      </w:r>
+      <w:r>
+        <w:rPr>
+          <w:rFonts w:asciiTheme="majorHAnsi" w:eastAsia="Times New Roman" w:hAnsiTheme="majorHAnsi" w:cstheme="majorHAnsi"/>
+          <w:color w:val="000000"/>
+          <w:lang w:eastAsia="tr-TR"/>
+        </w:rPr>
+        <w:t xml:space="preserve"> 1</w:t>
+      </w:r>
+      <w:proofErr w:type="gramEnd"/>
+      <w:r>
+        <w:rPr>
+          <w:rFonts w:asciiTheme="majorHAnsi" w:eastAsia="Times New Roman" w:hAnsiTheme="majorHAnsi" w:cstheme="majorHAnsi"/>
+          <w:color w:val="000000"/>
+          <w:lang w:eastAsia="tr-TR"/>
+        </w:rPr>
+        <w:t>+</w:t>
+      </w:r>
+      <w:r>
+        <w:rPr>
+          <w:rFonts w:asciiTheme="majorHAnsi" w:eastAsia="Times New Roman" w:hAnsiTheme="majorHAnsi" w:cstheme="majorHAnsi"/>
+          <w:i/>
+          <w:iCs/>
+          <w:color w:val="000000"/>
+          <w:lang w:eastAsia="tr-TR"/>
+        </w:rPr>
+        <w:t>Y</w:t>
+      </w:r>
+      <w:r>
+        <w:rPr>
+          <w:rFonts w:asciiTheme="majorHAnsi" w:eastAsia="Times New Roman" w:hAnsiTheme="majorHAnsi" w:cstheme="majorHAnsi"/>
+          <w:i/>
+          <w:iCs/>
+          <w:color w:val="000000"/>
+          <w:lang w:eastAsia="tr-TR"/>
+        </w:rPr>
+        <w:t xml:space="preserve">)        </w:t>
+      </w:r>
+      <w:r>
+        <w:rPr>
+          <w:rFonts w:asciiTheme="majorHAnsi" w:eastAsia="Times New Roman" w:hAnsiTheme="majorHAnsi" w:cstheme="majorHAnsi"/>
+          <w:i/>
+          <w:iCs/>
+          <w:color w:val="000000"/>
+          <w:lang w:eastAsia="tr-TR"/>
+        </w:rPr>
+        <w:t xml:space="preserve"> A</w:t>
+      </w:r>
+      <w:r>
+        <w:rPr>
+          <w:rFonts w:asciiTheme="majorHAnsi" w:eastAsia="Times New Roman" w:hAnsiTheme="majorHAnsi" w:cstheme="majorHAnsi"/>
+          <w:i/>
+          <w:iCs/>
+          <w:color w:val="000000"/>
+          <w:lang w:eastAsia="tr-TR"/>
+        </w:rPr>
+        <w:t xml:space="preserve"> </w:t>
+      </w:r>
+      <w:r>
+        <w:rPr>
+          <w:rFonts w:asciiTheme="majorHAnsi" w:eastAsia="Times New Roman" w:hAnsiTheme="majorHAnsi" w:cstheme="majorHAnsi"/>
+          <w:i/>
+          <w:iCs/>
+          <w:color w:val="000000"/>
+          <w:lang w:eastAsia="tr-TR"/>
+        </w:rPr>
+        <w:t xml:space="preserve"> </w:t>
+      </w:r>
+      <w:r>
+        <w:rPr>
+          <w:rFonts w:asciiTheme="majorHAnsi" w:eastAsia="Times New Roman" w:hAnsiTheme="majorHAnsi" w:cstheme="majorHAnsi"/>
+          <w:color w:val="000000"/>
+          <w:lang w:eastAsia="tr-TR"/>
+        </w:rPr>
+        <w:t>= 12.360 1+ 0,03</w:t>
+      </w:r>
+    </w:p>
+    <w:p>
+      <w:pPr>
+        <w:spacing w:after="0" w:line="240" w:lineRule="auto"/>
+        <w:jc w:val="both"/>
+        <w:rPr>
+          <w:rFonts w:asciiTheme="majorHAnsi" w:hAnsiTheme="majorHAnsi" w:cstheme="majorHAnsi"/>
+        </w:rPr>
+      </w:pPr>
+      <w:r>
+        <w:rPr>
+          <w:rFonts w:asciiTheme="majorHAnsi" w:eastAsia="Times New Roman" w:hAnsiTheme="majorHAnsi" w:cstheme="majorHAnsi"/>
+          <w:i/>
+          <w:iCs/>
+          <w:color w:val="000000"/>
+          <w:lang w:eastAsia="tr-TR"/>
+        </w:rPr>
+        <w:t xml:space="preserve">A </w:t>
+      </w:r>
+      <w:r>
+        <w:rPr>
+          <w:rFonts w:asciiTheme="majorHAnsi" w:eastAsia="Times New Roman" w:hAnsiTheme="majorHAnsi" w:cstheme="majorHAnsi"/>
+          <w:color w:val="000000"/>
+          <w:lang w:eastAsia="tr-TR"/>
+        </w:rPr>
+        <w:t>= T12.000</w:t>
+      </w:r>
+    </w:p>
+    <w:p>
+      <w:pPr>
+        <w:spacing w:after="0" w:line="240" w:lineRule="auto"/>
+        <w:rPr>
+          <w:rFonts w:asciiTheme="majorHAnsi" w:eastAsia="Times New Roman" w:hAnsiTheme="majorHAnsi" w:cstheme="majorHAnsi"/>
           <w:b/>
           <w:bCs/>
-        </w:rPr>
-        <w:t>r</w:t>
-      </w:r>
-      <w:r>
-        <w:rPr>
+          <w:color w:val="242021"/>
+          <w:lang w:eastAsia="tr-TR"/>
+        </w:rPr>
+      </w:pPr>
+      <w:r>
+        <w:rPr>
+          <w:rFonts w:asciiTheme="majorHAnsi" w:eastAsia="Times New Roman" w:hAnsiTheme="majorHAnsi" w:cstheme="majorHAnsi"/>
           <w:b/>
           <w:bCs/>
+          <w:color w:val="242021"/>
+          <w:lang w:eastAsia="tr-TR"/>
+        </w:rPr>
+        <w:t>Yüzde Payı</w:t>
+      </w:r>
+      <w:r>
+        <w:rPr>
+          <w:rFonts w:asciiTheme="majorHAnsi" w:eastAsia="Times New Roman" w:hAnsiTheme="majorHAnsi" w:cstheme="majorHAnsi"/>
+          <w:b/>
+          <w:bCs/>
+          <w:color w:val="242021"/>
+          <w:lang w:eastAsia="tr-TR"/>
         </w:rPr>
         <w:t xml:space="preserve"> </w:t>
       </w:r>
-      <w:r>
-        <w:t>ve size 1000-120</w:t>
-      </w:r>
-      <w:r>
+    </w:p>
+    <w:p>
+      <w:pPr>
+        <w:spacing w:after="0" w:line="240" w:lineRule="auto"/>
+        <w:rPr>
+          <w:rFonts w:asciiTheme="majorHAnsi" w:eastAsia="Times New Roman" w:hAnsiTheme="majorHAnsi" w:cstheme="majorHAnsi"/>
+          <w:color w:val="242021"/>
+          <w:lang w:eastAsia="tr-TR"/>
+        </w:rPr>
+      </w:pPr>
+      <w:r>
+        <w:rPr>
+          <w:rFonts w:asciiTheme="majorHAnsi" w:eastAsia="Times New Roman" w:hAnsiTheme="majorHAnsi" w:cstheme="majorHAnsi"/>
+          <w:color w:val="242021"/>
+          <w:lang w:eastAsia="tr-TR"/>
+        </w:rPr>
+        <w:t>Esas değer ve esas değer ile yüzde tutarın toplamı biliniyorsa yüzde payı aşağıdaki şekilde hesaplanabilir:</w:t>
+      </w:r>
+    </w:p>
+    <w:p>
+      <w:pPr>
+        <w:spacing w:after="0" w:line="240" w:lineRule="auto"/>
+        <w:rPr>
+          <w:rFonts w:asciiTheme="majorHAnsi" w:eastAsia="Times New Roman" w:hAnsiTheme="majorHAnsi" w:cstheme="majorHAnsi"/>
+          <w:color w:val="000000"/>
+          <w:lang w:eastAsia="tr-TR"/>
+        </w:rPr>
+      </w:pPr>
+      <w:r>
+        <w:rPr>
+          <w:rFonts w:asciiTheme="majorHAnsi" w:eastAsia="Times New Roman" w:hAnsiTheme="majorHAnsi" w:cstheme="majorHAnsi"/>
+          <w:i/>
+          <w:iCs/>
+          <w:color w:val="000000"/>
+          <w:lang w:eastAsia="tr-TR"/>
+        </w:rPr>
+        <w:t xml:space="preserve">Y </w:t>
+      </w:r>
+      <w:r>
+        <w:rPr>
+          <w:rFonts w:asciiTheme="majorHAnsi" w:eastAsia="Times New Roman" w:hAnsiTheme="majorHAnsi" w:cstheme="majorHAnsi"/>
+          <w:color w:val="000000"/>
+          <w:lang w:eastAsia="tr-TR"/>
+        </w:rPr>
+        <w:t xml:space="preserve">= </w:t>
+      </w:r>
+      <w:r>
+        <w:rPr>
+          <w:rFonts w:asciiTheme="majorHAnsi" w:eastAsia="Times New Roman" w:hAnsiTheme="majorHAnsi" w:cstheme="majorHAnsi"/>
+          <w:i/>
+          <w:iCs/>
+          <w:color w:val="000000"/>
+          <w:lang w:eastAsia="tr-TR"/>
+        </w:rPr>
+        <w:t>A</w:t>
+      </w:r>
+      <w:r>
+        <w:rPr>
+          <w:rFonts w:asciiTheme="majorHAnsi" w:eastAsia="Times New Roman" w:hAnsiTheme="majorHAnsi" w:cstheme="majorHAnsi"/>
+          <w:color w:val="000000"/>
+          <w:lang w:eastAsia="tr-TR"/>
+        </w:rPr>
+        <w:t>1</w:t>
+      </w:r>
+      <w:r>
+        <w:rPr>
+          <w:rFonts w:asciiTheme="majorHAnsi" w:eastAsia="Times New Roman" w:hAnsiTheme="majorHAnsi" w:cstheme="majorHAnsi"/>
+          <w:color w:val="000000"/>
+          <w:lang w:eastAsia="tr-TR"/>
+        </w:rPr>
         <w:t xml:space="preserve"> </w:t>
       </w:r>
-      <w:r>
+      <w:proofErr w:type="gramStart"/>
+      <w:r>
+        <w:rPr>
+          <w:rFonts w:asciiTheme="majorHAnsi" w:eastAsia="Times New Roman" w:hAnsiTheme="majorHAnsi" w:cstheme="majorHAnsi"/>
+          <w:color w:val="000000"/>
+          <w:lang w:eastAsia="tr-TR"/>
+        </w:rPr>
+        <w:t xml:space="preserve">/ </w:t>
+      </w:r>
+      <w:r>
+        <w:rPr>
+          <w:rFonts w:asciiTheme="majorHAnsi" w:eastAsia="Times New Roman" w:hAnsiTheme="majorHAnsi" w:cstheme="majorHAnsi"/>
+          <w:color w:val="000000"/>
+          <w:lang w:eastAsia="tr-TR"/>
+        </w:rPr>
+        <w:t xml:space="preserve"> </w:t>
+      </w:r>
+      <w:r>
+        <w:rPr>
+          <w:rFonts w:asciiTheme="majorHAnsi" w:eastAsia="Times New Roman" w:hAnsiTheme="majorHAnsi" w:cstheme="majorHAnsi"/>
+          <w:color w:val="000000"/>
+          <w:lang w:eastAsia="tr-TR"/>
+        </w:rPr>
+        <w:t>(</w:t>
+      </w:r>
+      <w:proofErr w:type="gramEnd"/>
+      <w:r>
+        <w:rPr>
+          <w:rFonts w:asciiTheme="majorHAnsi" w:eastAsia="Times New Roman" w:hAnsiTheme="majorHAnsi" w:cstheme="majorHAnsi"/>
+          <w:i/>
+          <w:iCs/>
+          <w:color w:val="000000"/>
+          <w:lang w:eastAsia="tr-TR"/>
+        </w:rPr>
+        <w:t xml:space="preserve">A </w:t>
+      </w:r>
+      <w:r>
+        <w:rPr>
+          <w:rFonts w:asciiTheme="majorHAnsi" w:eastAsia="Times New Roman" w:hAnsiTheme="majorHAnsi" w:cstheme="majorHAnsi"/>
+          <w:color w:val="000000"/>
+          <w:lang w:eastAsia="tr-TR"/>
+        </w:rPr>
+        <w:t>-1</w:t>
+      </w:r>
+      <w:r>
+        <w:rPr>
+          <w:rFonts w:asciiTheme="majorHAnsi" w:eastAsia="Times New Roman" w:hAnsiTheme="majorHAnsi" w:cstheme="majorHAnsi"/>
+          <w:color w:val="000000"/>
+          <w:lang w:eastAsia="tr-TR"/>
+        </w:rPr>
+        <w:t>)</w:t>
+      </w:r>
+    </w:p>
+    <w:p>
+      <w:pPr>
+        <w:spacing w:after="0" w:line="240" w:lineRule="auto"/>
+        <w:rPr>
+          <w:rFonts w:asciiTheme="majorHAnsi" w:eastAsia="Times New Roman" w:hAnsiTheme="majorHAnsi" w:cstheme="majorHAnsi"/>
+          <w:i/>
+          <w:iCs/>
+          <w:color w:val="242021"/>
+          <w:lang w:eastAsia="tr-TR"/>
+        </w:rPr>
+      </w:pPr>
+      <w:r>
+        <w:rPr>
+          <w:rFonts w:asciiTheme="majorHAnsi" w:eastAsia="Times New Roman" w:hAnsiTheme="majorHAnsi" w:cstheme="majorHAnsi"/>
+          <w:b/>
+          <w:bCs/>
+          <w:i/>
+          <w:iCs/>
+          <w:color w:val="242021"/>
+          <w:lang w:eastAsia="tr-TR"/>
+        </w:rPr>
+        <w:t xml:space="preserve">Örnek 1.8: </w:t>
+      </w:r>
+      <w:r>
+        <w:rPr>
+          <w:rFonts w:asciiTheme="majorHAnsi" w:eastAsia="Times New Roman" w:hAnsiTheme="majorHAnsi" w:cstheme="majorHAnsi"/>
+          <w:color w:val="242021"/>
+          <w:lang w:eastAsia="tr-TR"/>
+        </w:rPr>
+        <w:t>T</w:t>
+      </w:r>
+      <w:r>
+        <w:rPr>
+          <w:rFonts w:asciiTheme="majorHAnsi" w:eastAsia="Times New Roman" w:hAnsiTheme="majorHAnsi" w:cstheme="majorHAnsi"/>
+          <w:i/>
+          <w:iCs/>
+          <w:color w:val="242021"/>
+          <w:lang w:eastAsia="tr-TR"/>
+        </w:rPr>
+        <w:t xml:space="preserve">12.000’lık bir faturaya %X oranında bir miktar gider katılarak fatura tutarı </w:t>
+      </w:r>
+      <w:r>
+        <w:rPr>
+          <w:rFonts w:asciiTheme="majorHAnsi" w:eastAsia="Times New Roman" w:hAnsiTheme="majorHAnsi" w:cstheme="majorHAnsi"/>
+          <w:color w:val="242021"/>
+          <w:lang w:eastAsia="tr-TR"/>
+        </w:rPr>
+        <w:t>T</w:t>
+      </w:r>
+      <w:r>
+        <w:rPr>
+          <w:rFonts w:asciiTheme="majorHAnsi" w:eastAsia="Times New Roman" w:hAnsiTheme="majorHAnsi" w:cstheme="majorHAnsi"/>
+          <w:i/>
+          <w:iCs/>
+          <w:color w:val="242021"/>
+          <w:lang w:eastAsia="tr-TR"/>
+        </w:rPr>
+        <w:t>12.360’a yükselmiştir. Gider oranı nedir?</w:t>
+      </w:r>
+    </w:p>
+    <w:p>
+      <w:pPr>
+        <w:spacing w:after="0" w:line="240" w:lineRule="auto"/>
+        <w:rPr>
+          <w:rFonts w:asciiTheme="majorHAnsi" w:eastAsia="Times New Roman" w:hAnsiTheme="majorHAnsi" w:cstheme="majorHAnsi"/>
+          <w:color w:val="242021"/>
+          <w:lang w:eastAsia="tr-TR"/>
+        </w:rPr>
+      </w:pPr>
+      <w:r>
+        <w:rPr>
+          <w:rFonts w:asciiTheme="majorHAnsi" w:eastAsia="Times New Roman" w:hAnsiTheme="majorHAnsi" w:cstheme="majorHAnsi"/>
+          <w:b/>
+          <w:bCs/>
+          <w:i/>
+          <w:iCs/>
+          <w:color w:val="242021"/>
+          <w:lang w:eastAsia="tr-TR"/>
+        </w:rPr>
+        <w:t xml:space="preserve">Çözüm: </w:t>
+      </w:r>
+      <w:r>
+        <w:rPr>
+          <w:rFonts w:asciiTheme="majorHAnsi" w:eastAsia="Times New Roman" w:hAnsiTheme="majorHAnsi" w:cstheme="majorHAnsi"/>
+          <w:color w:val="242021"/>
+          <w:lang w:eastAsia="tr-TR"/>
+        </w:rPr>
+        <w:t>A1= T12.360 A=T12.</w:t>
+      </w:r>
+      <w:proofErr w:type="gramStart"/>
+      <w:r>
+        <w:rPr>
+          <w:rFonts w:asciiTheme="majorHAnsi" w:eastAsia="Times New Roman" w:hAnsiTheme="majorHAnsi" w:cstheme="majorHAnsi"/>
+          <w:color w:val="242021"/>
+          <w:lang w:eastAsia="tr-TR"/>
+        </w:rPr>
+        <w:t xml:space="preserve">000 </w:t>
+      </w:r>
+      <w:r>
+        <w:rPr>
+          <w:rFonts w:asciiTheme="majorHAnsi" w:eastAsia="Times New Roman" w:hAnsiTheme="majorHAnsi" w:cstheme="majorHAnsi"/>
+          <w:color w:val="242021"/>
+          <w:lang w:eastAsia="tr-TR"/>
+        </w:rPr>
+        <w:t xml:space="preserve"> </w:t>
+      </w:r>
+      <w:r>
+        <w:rPr>
+          <w:rFonts w:asciiTheme="majorHAnsi" w:eastAsia="Times New Roman" w:hAnsiTheme="majorHAnsi" w:cstheme="majorHAnsi"/>
+          <w:color w:val="242021"/>
+          <w:lang w:eastAsia="tr-TR"/>
+        </w:rPr>
+        <w:t>Y</w:t>
+      </w:r>
+      <w:proofErr w:type="gramEnd"/>
+      <w:r>
+        <w:rPr>
+          <w:rFonts w:asciiTheme="majorHAnsi" w:eastAsia="Times New Roman" w:hAnsiTheme="majorHAnsi" w:cstheme="majorHAnsi"/>
+          <w:color w:val="242021"/>
+          <w:lang w:eastAsia="tr-TR"/>
+        </w:rPr>
+        <w:t xml:space="preserve"> = ?</w:t>
+      </w:r>
+    </w:p>
+    <w:p>
+      <w:pPr>
+        <w:spacing w:after="0" w:line="240" w:lineRule="auto"/>
+        <w:rPr>
+          <w:rFonts w:asciiTheme="majorHAnsi" w:hAnsiTheme="majorHAnsi" w:cstheme="majorHAnsi"/>
+        </w:rPr>
+      </w:pPr>
+      <w:r>
+        <w:rPr>
+          <w:rFonts w:asciiTheme="majorHAnsi" w:eastAsia="Times New Roman" w:hAnsiTheme="majorHAnsi" w:cstheme="majorHAnsi"/>
+          <w:i/>
+          <w:iCs/>
+          <w:color w:val="000000"/>
+          <w:lang w:eastAsia="tr-TR"/>
+        </w:rPr>
+        <w:t>Y</w:t>
+      </w:r>
+      <w:r>
+        <w:rPr>
+          <w:rFonts w:asciiTheme="majorHAnsi" w:eastAsia="Times New Roman" w:hAnsiTheme="majorHAnsi" w:cstheme="majorHAnsi"/>
+          <w:color w:val="000000"/>
+          <w:lang w:eastAsia="tr-TR"/>
+        </w:rPr>
         <w:t>=</w:t>
       </w:r>
       <w:r>
+        <w:rPr>
+          <w:rFonts w:asciiTheme="majorHAnsi" w:eastAsia="Times New Roman" w:hAnsiTheme="majorHAnsi" w:cstheme="majorHAnsi"/>
+          <w:i/>
+          <w:iCs/>
+          <w:color w:val="000000"/>
+          <w:lang w:eastAsia="tr-TR"/>
+        </w:rPr>
+        <w:t>A</w:t>
+      </w:r>
+      <w:r>
+        <w:rPr>
+          <w:rFonts w:asciiTheme="majorHAnsi" w:eastAsia="Times New Roman" w:hAnsiTheme="majorHAnsi" w:cstheme="majorHAnsi"/>
+          <w:color w:val="000000"/>
+          <w:lang w:eastAsia="tr-TR"/>
+        </w:rPr>
+        <w:t>1</w:t>
+      </w:r>
+      <w:r>
+        <w:rPr>
+          <w:rFonts w:asciiTheme="majorHAnsi" w:eastAsia="Times New Roman" w:hAnsiTheme="majorHAnsi" w:cstheme="majorHAnsi"/>
+          <w:color w:val="000000"/>
+          <w:lang w:eastAsia="tr-TR"/>
+        </w:rPr>
+        <w:t>(</w:t>
+      </w:r>
+      <w:r>
+        <w:rPr>
+          <w:rFonts w:asciiTheme="majorHAnsi" w:eastAsia="Times New Roman" w:hAnsiTheme="majorHAnsi" w:cstheme="majorHAnsi"/>
+          <w:i/>
+          <w:iCs/>
+          <w:color w:val="000000"/>
+          <w:lang w:eastAsia="tr-TR"/>
+        </w:rPr>
+        <w:t>A</w:t>
+      </w:r>
+      <w:r>
+        <w:rPr>
+          <w:rFonts w:asciiTheme="majorHAnsi" w:eastAsia="Times New Roman" w:hAnsiTheme="majorHAnsi" w:cstheme="majorHAnsi"/>
+          <w:color w:val="000000"/>
+          <w:lang w:eastAsia="tr-TR"/>
+        </w:rPr>
+        <w:t>-1</w:t>
+      </w:r>
+      <w:r>
+        <w:rPr>
+          <w:rFonts w:asciiTheme="majorHAnsi" w:eastAsia="Times New Roman" w:hAnsiTheme="majorHAnsi" w:cstheme="majorHAnsi"/>
+          <w:color w:val="000000"/>
+          <w:lang w:eastAsia="tr-TR"/>
+        </w:rPr>
+        <w:t>)</w:t>
+      </w:r>
+      <w:r>
+        <w:rPr>
+          <w:rFonts w:asciiTheme="majorHAnsi" w:eastAsia="Times New Roman" w:hAnsiTheme="majorHAnsi" w:cstheme="majorHAnsi"/>
+          <w:color w:val="000000"/>
+          <w:lang w:eastAsia="tr-TR"/>
+        </w:rPr>
         <w:t xml:space="preserve"> </w:t>
       </w:r>
       <w:r>
-        <w:t>880TL veri</w:t>
-      </w:r>
-      <w:r>
-        <w:t>r.</w:t>
-      </w:r>
-    </w:p>
-    <w:p>
-      <w:pPr>
-        <w:jc w:val="both"/>
-      </w:pPr>
+        <w:rPr>
+          <w:rFonts w:asciiTheme="majorHAnsi" w:eastAsia="Times New Roman" w:hAnsiTheme="majorHAnsi" w:cstheme="majorHAnsi"/>
+          <w:i/>
+          <w:iCs/>
+          <w:color w:val="000000"/>
+          <w:lang w:eastAsia="tr-TR"/>
+        </w:rPr>
+        <w:t>Y</w:t>
+      </w:r>
+      <w:r>
+        <w:rPr>
+          <w:rFonts w:asciiTheme="majorHAnsi" w:eastAsia="Times New Roman" w:hAnsiTheme="majorHAnsi" w:cstheme="majorHAnsi"/>
+          <w:color w:val="000000"/>
+          <w:lang w:eastAsia="tr-TR"/>
+        </w:rPr>
+        <w:t>=12.360</w:t>
+      </w:r>
       <w:proofErr w:type="gramStart"/>
       <w:r>
+        <w:rPr>
+          <w:rFonts w:asciiTheme="majorHAnsi" w:eastAsia="Times New Roman" w:hAnsiTheme="majorHAnsi" w:cstheme="majorHAnsi"/>
+          <w:color w:val="000000"/>
+          <w:lang w:eastAsia="tr-TR"/>
+        </w:rPr>
+        <w:t>/(</w:t>
+      </w:r>
+      <w:proofErr w:type="gramEnd"/>
+      <w:r>
+        <w:rPr>
+          <w:rFonts w:asciiTheme="majorHAnsi" w:eastAsia="Times New Roman" w:hAnsiTheme="majorHAnsi" w:cstheme="majorHAnsi"/>
+          <w:color w:val="000000"/>
+          <w:lang w:eastAsia="tr-TR"/>
+        </w:rPr>
+        <w:t>12.000-1</w:t>
+      </w:r>
+      <w:r>
+        <w:rPr>
+          <w:rFonts w:asciiTheme="majorHAnsi" w:eastAsia="Times New Roman" w:hAnsiTheme="majorHAnsi" w:cstheme="majorHAnsi"/>
+          <w:color w:val="000000"/>
+          <w:lang w:eastAsia="tr-TR"/>
+        </w:rPr>
+        <w:t xml:space="preserve">) </w:t>
+      </w:r>
+      <w:r>
+        <w:rPr>
+          <w:rFonts w:asciiTheme="majorHAnsi" w:eastAsia="Times New Roman" w:hAnsiTheme="majorHAnsi" w:cstheme="majorHAnsi"/>
+          <w:i/>
+          <w:iCs/>
+          <w:color w:val="000000"/>
+          <w:lang w:eastAsia="tr-TR"/>
+        </w:rPr>
+        <w:t>Y</w:t>
+      </w:r>
+      <w:r>
+        <w:rPr>
+          <w:rFonts w:asciiTheme="majorHAnsi" w:eastAsia="Times New Roman" w:hAnsiTheme="majorHAnsi" w:cstheme="majorHAnsi"/>
+          <w:color w:val="000000"/>
+          <w:lang w:eastAsia="tr-TR"/>
+        </w:rPr>
+        <w:t>=0,03</w:t>
+      </w:r>
+    </w:p>
+    <w:p>
+      <w:pPr>
+        <w:spacing w:after="0" w:line="240" w:lineRule="auto"/>
+        <w:jc w:val="both"/>
+        <w:rPr>
+          <w:rFonts w:asciiTheme="majorHAnsi" w:hAnsiTheme="majorHAnsi" w:cstheme="majorHAnsi"/>
+        </w:rPr>
+      </w:pPr>
+    </w:p>
+    <w:p>
+      <w:pPr>
+        <w:spacing w:after="0" w:line="240" w:lineRule="auto"/>
+        <w:jc w:val="both"/>
+        <w:rPr>
+          <w:rFonts w:asciiTheme="majorHAnsi" w:hAnsiTheme="majorHAnsi" w:cstheme="majorHAnsi"/>
+        </w:rPr>
+      </w:pPr>
+    </w:p>
+    <w:p>
+      <w:pPr>
+        <w:spacing w:after="0" w:line="240" w:lineRule="auto"/>
+        <w:jc w:val="both"/>
+        <w:rPr>
+          <w:rFonts w:asciiTheme="majorHAnsi" w:hAnsiTheme="majorHAnsi" w:cstheme="majorHAnsi"/>
+        </w:rPr>
+      </w:pPr>
+    </w:p>
+    <w:p>
+      <w:pPr>
+        <w:spacing w:after="0" w:line="240" w:lineRule="auto"/>
+        <w:jc w:val="both"/>
+        <w:rPr>
+          <w:rFonts w:asciiTheme="majorHAnsi" w:hAnsiTheme="majorHAnsi" w:cstheme="majorHAnsi"/>
+        </w:rPr>
+      </w:pPr>
+    </w:p>
+    <w:p>
+      <w:pPr>
+        <w:spacing w:after="0" w:line="240" w:lineRule="auto"/>
+        <w:jc w:val="both"/>
+        <w:rPr>
+          <w:rFonts w:asciiTheme="majorHAnsi" w:hAnsiTheme="majorHAnsi" w:cstheme="majorHAnsi"/>
+        </w:rPr>
+      </w:pPr>
+    </w:p>
+    <w:p>
+      <w:pPr>
+        <w:spacing w:after="0" w:line="240" w:lineRule="auto"/>
+        <w:jc w:val="both"/>
+        <w:rPr>
+          <w:rFonts w:asciiTheme="majorHAnsi" w:hAnsiTheme="majorHAnsi" w:cstheme="majorHAnsi"/>
+        </w:rPr>
+      </w:pPr>
+    </w:p>
+    <w:p>
+      <w:pPr>
+        <w:spacing w:after="0" w:line="240" w:lineRule="auto"/>
+        <w:jc w:val="both"/>
+        <w:rPr>
+          <w:rFonts w:asciiTheme="majorHAnsi" w:hAnsiTheme="majorHAnsi" w:cstheme="majorHAnsi"/>
+        </w:rPr>
+      </w:pPr>
+    </w:p>
+    <w:p>
+      <w:pPr>
+        <w:spacing w:after="0" w:line="240" w:lineRule="auto"/>
+        <w:jc w:val="both"/>
+        <w:rPr>
+          <w:rFonts w:asciiTheme="majorHAnsi" w:hAnsiTheme="majorHAnsi" w:cstheme="majorHAnsi"/>
+        </w:rPr>
+      </w:pPr>
+    </w:p>
+    <w:p>
+      <w:pPr>
+        <w:spacing w:after="0" w:line="240" w:lineRule="auto"/>
+        <w:rPr>
+          <w:rFonts w:asciiTheme="majorHAnsi" w:eastAsia="Times New Roman" w:hAnsiTheme="majorHAnsi" w:cstheme="majorHAnsi"/>
+          <w:b/>
+          <w:bCs/>
+          <w:color w:val="242021"/>
+          <w:lang w:eastAsia="tr-TR"/>
+        </w:rPr>
+      </w:pPr>
+      <w:r>
+        <w:rPr>
+          <w:rFonts w:asciiTheme="majorHAnsi" w:eastAsia="Times New Roman" w:hAnsiTheme="majorHAnsi" w:cstheme="majorHAnsi"/>
+          <w:b/>
+          <w:bCs/>
+          <w:color w:val="242021"/>
+          <w:lang w:eastAsia="tr-TR"/>
+        </w:rPr>
+        <w:t xml:space="preserve">DIŞ YÜZDE </w:t>
+      </w:r>
+    </w:p>
+    <w:p>
+      <w:pPr>
+        <w:spacing w:after="0" w:line="240" w:lineRule="auto"/>
+        <w:rPr>
+          <w:rFonts w:asciiTheme="majorHAnsi" w:eastAsia="Times New Roman" w:hAnsiTheme="majorHAnsi" w:cstheme="majorHAnsi"/>
+          <w:color w:val="242021"/>
+          <w:lang w:eastAsia="tr-TR"/>
+        </w:rPr>
+      </w:pPr>
+    </w:p>
+    <w:p>
+      <w:pPr>
+        <w:spacing w:after="0" w:line="240" w:lineRule="auto"/>
+        <w:rPr>
+          <w:rFonts w:asciiTheme="majorHAnsi" w:eastAsia="Times New Roman" w:hAnsiTheme="majorHAnsi" w:cstheme="majorHAnsi"/>
+          <w:color w:val="242021"/>
+          <w:lang w:eastAsia="tr-TR"/>
+        </w:rPr>
+      </w:pPr>
+      <w:r>
+        <w:rPr>
+          <w:rFonts w:asciiTheme="majorHAnsi" w:eastAsia="Times New Roman" w:hAnsiTheme="majorHAnsi" w:cstheme="majorHAnsi"/>
+          <w:color w:val="242021"/>
+          <w:lang w:eastAsia="tr-TR"/>
+        </w:rPr>
+        <w:t xml:space="preserve">Bildirilen miktardan yüzde tutarı indirilmişse </w:t>
+      </w:r>
+      <w:r>
+        <w:rPr>
+          <w:rFonts w:asciiTheme="majorHAnsi" w:eastAsia="Times New Roman" w:hAnsiTheme="majorHAnsi" w:cstheme="majorHAnsi"/>
+          <w:color w:val="242021"/>
+          <w:lang w:eastAsia="tr-TR"/>
+        </w:rPr>
+        <w:t xml:space="preserve">  </w:t>
+      </w:r>
+    </w:p>
+    <w:p>
+      <w:pPr>
+        <w:spacing w:after="0" w:line="240" w:lineRule="auto"/>
+        <w:rPr>
+          <w:rFonts w:asciiTheme="majorHAnsi" w:eastAsia="Times New Roman" w:hAnsiTheme="majorHAnsi" w:cstheme="majorHAnsi"/>
+          <w:color w:val="242021"/>
+          <w:lang w:eastAsia="tr-TR"/>
+        </w:rPr>
+      </w:pPr>
+    </w:p>
+    <w:p>
+      <w:pPr>
+        <w:spacing w:after="0" w:line="240" w:lineRule="auto"/>
+        <w:rPr>
+          <w:rFonts w:asciiTheme="majorHAnsi" w:eastAsia="Times New Roman" w:hAnsiTheme="majorHAnsi" w:cstheme="majorHAnsi"/>
+          <w:i/>
+          <w:iCs/>
+          <w:color w:val="242021"/>
+          <w:lang w:eastAsia="tr-TR"/>
+        </w:rPr>
+      </w:pPr>
+      <w:r>
+        <w:rPr>
+          <w:rFonts w:asciiTheme="majorHAnsi" w:eastAsia="Times New Roman" w:hAnsiTheme="majorHAnsi" w:cstheme="majorHAnsi"/>
+          <w:color w:val="242021"/>
+          <w:lang w:eastAsia="tr-TR"/>
+        </w:rPr>
+        <w:t xml:space="preserve"> </w:t>
+      </w:r>
+      <w:r>
+        <w:rPr>
+          <w:rFonts w:asciiTheme="majorHAnsi" w:eastAsia="Times New Roman" w:hAnsiTheme="majorHAnsi" w:cstheme="majorHAnsi"/>
+          <w:i/>
+          <w:iCs/>
+          <w:color w:val="242021"/>
+          <w:lang w:eastAsia="tr-TR"/>
+        </w:rPr>
+        <w:t xml:space="preserve">A </w:t>
+      </w:r>
+      <w:r>
+        <w:rPr>
+          <w:rFonts w:asciiTheme="majorHAnsi" w:eastAsia="Times New Roman" w:hAnsiTheme="majorHAnsi" w:cstheme="majorHAnsi"/>
+          <w:color w:val="242021"/>
+          <w:lang w:eastAsia="tr-TR"/>
+        </w:rPr>
+        <w:t xml:space="preserve">2 = </w:t>
+      </w:r>
+      <w:r>
+        <w:rPr>
+          <w:rFonts w:asciiTheme="majorHAnsi" w:eastAsia="Times New Roman" w:hAnsiTheme="majorHAnsi" w:cstheme="majorHAnsi"/>
+          <w:i/>
+          <w:iCs/>
+          <w:color w:val="242021"/>
+          <w:lang w:eastAsia="tr-TR"/>
+        </w:rPr>
+        <w:t xml:space="preserve">A </w:t>
+      </w:r>
+      <w:r>
+        <w:rPr>
+          <w:rFonts w:asciiTheme="majorHAnsi" w:eastAsia="Times New Roman" w:hAnsiTheme="majorHAnsi" w:cstheme="majorHAnsi"/>
+          <w:color w:val="242021"/>
+          <w:lang w:eastAsia="tr-TR"/>
+        </w:rPr>
+        <w:t xml:space="preserve">– </w:t>
+      </w:r>
+      <w:r>
+        <w:rPr>
+          <w:rFonts w:asciiTheme="majorHAnsi" w:eastAsia="Times New Roman" w:hAnsiTheme="majorHAnsi" w:cstheme="majorHAnsi"/>
+          <w:i/>
+          <w:iCs/>
+          <w:color w:val="242021"/>
+          <w:lang w:eastAsia="tr-TR"/>
+        </w:rPr>
+        <w:t>T</w:t>
+      </w:r>
+    </w:p>
+    <w:p>
+      <w:pPr>
+        <w:spacing w:after="0" w:line="240" w:lineRule="auto"/>
+        <w:rPr>
+          <w:rFonts w:asciiTheme="majorHAnsi" w:eastAsia="Times New Roman" w:hAnsiTheme="majorHAnsi" w:cstheme="majorHAnsi"/>
+          <w:color w:val="242021"/>
+          <w:lang w:eastAsia="tr-TR"/>
+        </w:rPr>
+      </w:pPr>
+    </w:p>
+    <w:p>
+      <w:pPr>
+        <w:spacing w:after="0" w:line="240" w:lineRule="auto"/>
+        <w:rPr>
+          <w:rFonts w:asciiTheme="majorHAnsi" w:eastAsia="Times New Roman" w:hAnsiTheme="majorHAnsi" w:cstheme="majorHAnsi"/>
+          <w:color w:val="242021"/>
+          <w:lang w:eastAsia="tr-TR"/>
+        </w:rPr>
+      </w:pPr>
+      <w:r>
+        <w:rPr>
+          <w:rFonts w:asciiTheme="majorHAnsi" w:eastAsia="Times New Roman" w:hAnsiTheme="majorHAnsi" w:cstheme="majorHAnsi"/>
+          <w:color w:val="242021"/>
+          <w:lang w:eastAsia="tr-TR"/>
+        </w:rPr>
+        <w:t xml:space="preserve">Ticari hayatta malın satış fiyatı üzerinden bazı indirimler yapılabilir. Genellikle </w:t>
+      </w:r>
+      <w:proofErr w:type="spellStart"/>
+      <w:r>
+        <w:rPr>
+          <w:rFonts w:asciiTheme="majorHAnsi" w:eastAsia="Times New Roman" w:hAnsiTheme="majorHAnsi" w:cstheme="majorHAnsi"/>
+          <w:color w:val="242021"/>
+          <w:lang w:eastAsia="tr-TR"/>
+        </w:rPr>
+        <w:t>iskonto</w:t>
+      </w:r>
+      <w:proofErr w:type="spellEnd"/>
+      <w:r>
+        <w:rPr>
+          <w:rFonts w:asciiTheme="majorHAnsi" w:eastAsia="Times New Roman" w:hAnsiTheme="majorHAnsi" w:cstheme="majorHAnsi"/>
+          <w:color w:val="242021"/>
+          <w:lang w:eastAsia="tr-TR"/>
+        </w:rPr>
+        <w:t xml:space="preserve"> olarak nitelendirilen indirim oranı ve </w:t>
+      </w:r>
+      <w:proofErr w:type="spellStart"/>
+      <w:r>
+        <w:rPr>
+          <w:rFonts w:asciiTheme="majorHAnsi" w:eastAsia="Times New Roman" w:hAnsiTheme="majorHAnsi" w:cstheme="majorHAnsi"/>
+          <w:color w:val="242021"/>
+          <w:lang w:eastAsia="tr-TR"/>
+        </w:rPr>
+        <w:t>iskonto</w:t>
+      </w:r>
+      <w:proofErr w:type="spellEnd"/>
+      <w:r>
+        <w:rPr>
+          <w:rFonts w:asciiTheme="majorHAnsi" w:eastAsia="Times New Roman" w:hAnsiTheme="majorHAnsi" w:cstheme="majorHAnsi"/>
+          <w:color w:val="242021"/>
+          <w:lang w:eastAsia="tr-TR"/>
+        </w:rPr>
+        <w:t xml:space="preserve"> edilmiş değer biliniyorsa, indirim tutarı aşa ğ</w:t>
+      </w:r>
+      <w:proofErr w:type="spellStart"/>
+      <w:r>
+        <w:rPr>
+          <w:rFonts w:asciiTheme="majorHAnsi" w:eastAsia="Times New Roman" w:hAnsiTheme="majorHAnsi" w:cstheme="majorHAnsi"/>
+          <w:color w:val="242021"/>
+          <w:lang w:eastAsia="tr-TR"/>
+        </w:rPr>
+        <w:t>ıdaki</w:t>
+      </w:r>
+      <w:proofErr w:type="spellEnd"/>
+      <w:r>
+        <w:rPr>
+          <w:rFonts w:asciiTheme="majorHAnsi" w:eastAsia="Times New Roman" w:hAnsiTheme="majorHAnsi" w:cstheme="majorHAnsi"/>
+          <w:color w:val="242021"/>
+          <w:lang w:eastAsia="tr-TR"/>
+        </w:rPr>
+        <w:t xml:space="preserve"> formül yardımıyla hesaplanabilir:</w:t>
+      </w:r>
+    </w:p>
+    <w:p>
+      <w:pPr>
+        <w:spacing w:after="0" w:line="240" w:lineRule="auto"/>
+        <w:jc w:val="both"/>
+        <w:rPr>
+          <w:rFonts w:asciiTheme="majorHAnsi" w:hAnsiTheme="majorHAnsi" w:cstheme="majorHAnsi"/>
+        </w:rPr>
+      </w:pPr>
+      <w:r>
+        <w:rPr>
+          <w:rFonts w:asciiTheme="majorHAnsi" w:eastAsia="Times New Roman" w:hAnsiTheme="majorHAnsi" w:cstheme="majorHAnsi"/>
+          <w:i/>
+          <w:iCs/>
+          <w:color w:val="000000"/>
+          <w:lang w:eastAsia="tr-TR"/>
+        </w:rPr>
+        <w:t xml:space="preserve">T </w:t>
+      </w:r>
+      <w:r>
+        <w:rPr>
+          <w:rFonts w:asciiTheme="majorHAnsi" w:eastAsia="Times New Roman" w:hAnsiTheme="majorHAnsi" w:cstheme="majorHAnsi"/>
+          <w:color w:val="000000"/>
+          <w:lang w:eastAsia="tr-TR"/>
+        </w:rPr>
+        <w:t xml:space="preserve">= </w:t>
+      </w:r>
+      <w:r>
+        <w:rPr>
+          <w:rFonts w:asciiTheme="majorHAnsi" w:eastAsia="Times New Roman" w:hAnsiTheme="majorHAnsi" w:cstheme="majorHAnsi"/>
+          <w:i/>
+          <w:iCs/>
+          <w:color w:val="000000"/>
+          <w:lang w:eastAsia="tr-TR"/>
+        </w:rPr>
+        <w:t>A</w:t>
+      </w:r>
+      <w:r>
+        <w:rPr>
+          <w:rFonts w:asciiTheme="majorHAnsi" w:eastAsia="Times New Roman" w:hAnsiTheme="majorHAnsi" w:cstheme="majorHAnsi"/>
+          <w:color w:val="000000"/>
+          <w:lang w:eastAsia="tr-TR"/>
+        </w:rPr>
+        <w:t>2</w:t>
+      </w:r>
+      <w:r>
+        <w:rPr>
+          <w:rFonts w:asciiTheme="majorHAnsi" w:eastAsia="Times New Roman" w:hAnsiTheme="majorHAnsi" w:cstheme="majorHAnsi"/>
+          <w:color w:val="000000"/>
+          <w:lang w:eastAsia="tr-TR"/>
+        </w:rPr>
+        <w:t xml:space="preserve"> /</w:t>
+      </w:r>
+      <w:r>
+        <w:rPr>
+          <w:rFonts w:asciiTheme="majorHAnsi" w:eastAsia="Times New Roman" w:hAnsiTheme="majorHAnsi" w:cstheme="majorHAnsi"/>
+          <w:color w:val="000000"/>
+          <w:lang w:eastAsia="tr-TR"/>
+        </w:rPr>
+        <w:t xml:space="preserve"> </w:t>
+      </w:r>
+      <w:r>
+        <w:rPr>
+          <w:rFonts w:asciiTheme="majorHAnsi" w:eastAsia="Times New Roman" w:hAnsiTheme="majorHAnsi" w:cstheme="majorHAnsi"/>
+          <w:color w:val="000000"/>
+          <w:lang w:eastAsia="tr-TR"/>
+        </w:rPr>
+        <w:t>(</w:t>
+      </w:r>
+      <w:r>
+        <w:rPr>
+          <w:rFonts w:asciiTheme="majorHAnsi" w:eastAsia="Times New Roman" w:hAnsiTheme="majorHAnsi" w:cstheme="majorHAnsi"/>
+          <w:i/>
+          <w:iCs/>
+          <w:color w:val="000000"/>
+          <w:lang w:eastAsia="tr-TR"/>
+        </w:rPr>
+        <w:t xml:space="preserve">Y </w:t>
+      </w:r>
+      <w:r>
+        <w:rPr>
+          <w:rFonts w:asciiTheme="majorHAnsi" w:eastAsia="Times New Roman" w:hAnsiTheme="majorHAnsi" w:cstheme="majorHAnsi"/>
+          <w:color w:val="000000"/>
+          <w:lang w:eastAsia="tr-TR"/>
+        </w:rPr>
+        <w:t>1-</w:t>
+      </w:r>
+      <w:r>
+        <w:rPr>
+          <w:rFonts w:asciiTheme="majorHAnsi" w:eastAsia="Times New Roman" w:hAnsiTheme="majorHAnsi" w:cstheme="majorHAnsi"/>
+          <w:i/>
+          <w:iCs/>
+          <w:color w:val="000000"/>
+          <w:lang w:eastAsia="tr-TR"/>
+        </w:rPr>
+        <w:t>Y</w:t>
+      </w:r>
+      <w:r>
+        <w:rPr>
+          <w:rFonts w:asciiTheme="majorHAnsi" w:eastAsia="Times New Roman" w:hAnsiTheme="majorHAnsi" w:cstheme="majorHAnsi"/>
+          <w:i/>
+          <w:iCs/>
+          <w:color w:val="000000"/>
+          <w:lang w:eastAsia="tr-TR"/>
+        </w:rPr>
+        <w:t>)</w:t>
+      </w:r>
+    </w:p>
+    <w:p>
+      <w:pPr>
+        <w:spacing w:after="0" w:line="240" w:lineRule="auto"/>
+        <w:jc w:val="both"/>
+        <w:rPr>
+          <w:rFonts w:asciiTheme="majorHAnsi" w:hAnsiTheme="majorHAnsi" w:cstheme="majorHAnsi"/>
+        </w:rPr>
+      </w:pPr>
+    </w:p>
+    <w:p>
+      <w:pPr>
+        <w:spacing w:after="0" w:line="240" w:lineRule="auto"/>
+        <w:jc w:val="both"/>
+        <w:rPr>
+          <w:rFonts w:asciiTheme="majorHAnsi" w:hAnsiTheme="majorHAnsi" w:cstheme="majorHAnsi"/>
+        </w:rPr>
+      </w:pPr>
+    </w:p>
+    <w:p>
+      <w:pPr>
+        <w:spacing w:after="0" w:line="240" w:lineRule="auto"/>
+        <w:jc w:val="both"/>
+        <w:rPr>
+          <w:rFonts w:asciiTheme="majorHAnsi" w:hAnsiTheme="majorHAnsi" w:cstheme="majorHAnsi"/>
+        </w:rPr>
+      </w:pPr>
+    </w:p>
+    <w:p>
+      <w:pPr>
+        <w:spacing w:after="0" w:line="240" w:lineRule="auto"/>
+        <w:jc w:val="both"/>
+        <w:rPr>
+          <w:rFonts w:asciiTheme="majorHAnsi" w:hAnsiTheme="majorHAnsi" w:cstheme="majorHAnsi"/>
+        </w:rPr>
+      </w:pPr>
+    </w:p>
+    <w:p>
+      <w:pPr>
+        <w:spacing w:after="0" w:line="240" w:lineRule="auto"/>
+        <w:jc w:val="both"/>
+        <w:rPr>
+          <w:rFonts w:asciiTheme="majorHAnsi" w:hAnsiTheme="majorHAnsi" w:cstheme="majorHAnsi"/>
+        </w:rPr>
+      </w:pPr>
+    </w:p>
+    <w:p>
+      <w:pPr>
+        <w:spacing w:after="0" w:line="240" w:lineRule="auto"/>
+        <w:jc w:val="both"/>
+        <w:rPr>
+          <w:rFonts w:asciiTheme="majorHAnsi" w:hAnsiTheme="majorHAnsi" w:cstheme="majorHAnsi"/>
+        </w:rPr>
+      </w:pPr>
+    </w:p>
+    <w:p>
+      <w:pPr>
+        <w:spacing w:after="0" w:line="240" w:lineRule="auto"/>
+        <w:jc w:val="both"/>
+        <w:rPr>
+          <w:rFonts w:asciiTheme="majorHAnsi" w:hAnsiTheme="majorHAnsi" w:cstheme="majorHAnsi"/>
+        </w:rPr>
+      </w:pPr>
+    </w:p>
+    <w:p>
+      <w:pPr>
+        <w:spacing w:after="0" w:line="240" w:lineRule="auto"/>
+        <w:jc w:val="both"/>
+        <w:rPr>
+          <w:rFonts w:asciiTheme="majorHAnsi" w:hAnsiTheme="majorHAnsi" w:cstheme="majorHAnsi"/>
+        </w:rPr>
+      </w:pPr>
+    </w:p>
+    <w:p>
+      <w:pPr>
+        <w:spacing w:after="0" w:line="240" w:lineRule="auto"/>
+        <w:jc w:val="both"/>
+        <w:rPr>
+          <w:rFonts w:asciiTheme="majorHAnsi" w:hAnsiTheme="majorHAnsi" w:cstheme="majorHAnsi"/>
+        </w:rPr>
+      </w:pPr>
+    </w:p>
+    <w:p>
+      <w:pPr>
+        <w:spacing w:after="0" w:line="240" w:lineRule="auto"/>
+        <w:jc w:val="both"/>
+        <w:rPr>
+          <w:rFonts w:asciiTheme="majorHAnsi" w:hAnsiTheme="majorHAnsi" w:cstheme="majorHAnsi"/>
+        </w:rPr>
+      </w:pPr>
+    </w:p>
+    <w:p>
+      <w:pPr>
+        <w:spacing w:after="0" w:line="240" w:lineRule="auto"/>
+        <w:jc w:val="both"/>
+        <w:rPr>
+          <w:rFonts w:asciiTheme="majorHAnsi" w:hAnsiTheme="majorHAnsi" w:cstheme="majorHAnsi"/>
+        </w:rPr>
+      </w:pPr>
+    </w:p>
+    <w:p>
+      <w:pPr>
+        <w:spacing w:after="0" w:line="240" w:lineRule="auto"/>
+        <w:jc w:val="both"/>
+        <w:rPr>
+          <w:rFonts w:asciiTheme="majorHAnsi" w:hAnsiTheme="majorHAnsi" w:cstheme="majorHAnsi"/>
+        </w:rPr>
+      </w:pPr>
+    </w:p>
+    <w:p>
+      <w:pPr>
+        <w:spacing w:after="0" w:line="240" w:lineRule="auto"/>
+        <w:jc w:val="both"/>
+        <w:rPr>
+          <w:rFonts w:asciiTheme="majorHAnsi" w:hAnsiTheme="majorHAnsi" w:cstheme="majorHAnsi"/>
+        </w:rPr>
+      </w:pPr>
+    </w:p>
+    <w:p>
+      <w:pPr>
+        <w:spacing w:after="0" w:line="240" w:lineRule="auto"/>
+        <w:jc w:val="both"/>
+        <w:rPr>
+          <w:rFonts w:asciiTheme="majorHAnsi" w:hAnsiTheme="majorHAnsi" w:cstheme="majorHAnsi"/>
+        </w:rPr>
+      </w:pPr>
+    </w:p>
+    <w:p>
+      <w:pPr>
+        <w:spacing w:after="0" w:line="240" w:lineRule="auto"/>
+        <w:jc w:val="both"/>
+        <w:rPr>
+          <w:rFonts w:asciiTheme="majorHAnsi" w:hAnsiTheme="majorHAnsi" w:cstheme="majorHAnsi"/>
+        </w:rPr>
+      </w:pPr>
+    </w:p>
+    <w:p>
+      <w:pPr>
+        <w:spacing w:after="0" w:line="240" w:lineRule="auto"/>
+        <w:jc w:val="both"/>
+        <w:rPr>
+          <w:rFonts w:asciiTheme="majorHAnsi" w:hAnsiTheme="majorHAnsi" w:cstheme="majorHAnsi"/>
+        </w:rPr>
+      </w:pPr>
+    </w:p>
+    <w:p>
+      <w:pPr>
+        <w:spacing w:after="0" w:line="240" w:lineRule="auto"/>
+        <w:jc w:val="both"/>
+        <w:rPr>
+          <w:rFonts w:asciiTheme="majorHAnsi" w:hAnsiTheme="majorHAnsi" w:cstheme="majorHAnsi"/>
+        </w:rPr>
+      </w:pPr>
+    </w:p>
+    <w:p>
+      <w:pPr>
+        <w:spacing w:after="0" w:line="240" w:lineRule="auto"/>
+        <w:jc w:val="both"/>
+        <w:rPr>
+          <w:rFonts w:asciiTheme="majorHAnsi" w:hAnsiTheme="majorHAnsi" w:cstheme="majorHAnsi"/>
+        </w:rPr>
+      </w:pPr>
+    </w:p>
+    <w:p>
+      <w:pPr>
+        <w:spacing w:after="0" w:line="240" w:lineRule="auto"/>
+        <w:jc w:val="both"/>
+        <w:rPr>
+          <w:rFonts w:asciiTheme="majorHAnsi" w:hAnsiTheme="majorHAnsi" w:cstheme="majorHAnsi"/>
+        </w:rPr>
+      </w:pPr>
+    </w:p>
+    <w:p>
+      <w:pPr>
+        <w:spacing w:after="0" w:line="240" w:lineRule="auto"/>
+        <w:jc w:val="both"/>
+        <w:rPr>
+          <w:rFonts w:asciiTheme="majorHAnsi" w:hAnsiTheme="majorHAnsi" w:cstheme="majorHAnsi"/>
+        </w:rPr>
+      </w:pPr>
+    </w:p>
+    <w:p>
+      <w:pPr>
+        <w:spacing w:after="0" w:line="240" w:lineRule="auto"/>
+        <w:jc w:val="both"/>
+        <w:rPr>
+          <w:rFonts w:asciiTheme="majorHAnsi" w:hAnsiTheme="majorHAnsi" w:cstheme="majorHAnsi"/>
+        </w:rPr>
+      </w:pPr>
+    </w:p>
+    <w:p>
+      <w:pPr>
+        <w:spacing w:after="0" w:line="240" w:lineRule="auto"/>
+        <w:jc w:val="both"/>
+        <w:rPr>
+          <w:rFonts w:asciiTheme="majorHAnsi" w:hAnsiTheme="majorHAnsi" w:cstheme="majorHAnsi"/>
+        </w:rPr>
+      </w:pPr>
+    </w:p>
+    <w:p>
+      <w:pPr>
+        <w:spacing w:after="0" w:line="240" w:lineRule="auto"/>
+        <w:jc w:val="both"/>
+        <w:rPr>
+          <w:rFonts w:asciiTheme="majorHAnsi" w:hAnsiTheme="majorHAnsi" w:cstheme="majorHAnsi"/>
+        </w:rPr>
+      </w:pPr>
+      <w:proofErr w:type="gramStart"/>
+      <w:r>
+        <w:rPr>
+          <w:rFonts w:asciiTheme="majorHAnsi" w:hAnsiTheme="majorHAnsi" w:cstheme="majorHAnsi"/>
+        </w:rPr>
+        <w:t>t</w:t>
+      </w:r>
+      <w:proofErr w:type="gramEnd"/>
+      <w:r>
+        <w:rPr>
+          <w:rFonts w:asciiTheme="majorHAnsi" w:hAnsiTheme="majorHAnsi" w:cstheme="majorHAnsi"/>
+        </w:rPr>
+        <w:t xml:space="preserve"> ve y (zaman ve yıllık faiz oranı) her zaman yıl cinsinden yazılır</w:t>
+      </w:r>
+    </w:p>
+    <w:p>
+      <w:pPr>
+        <w:spacing w:after="0" w:line="240" w:lineRule="auto"/>
+        <w:jc w:val="both"/>
+        <w:rPr>
+          <w:rFonts w:asciiTheme="majorHAnsi" w:hAnsiTheme="majorHAnsi" w:cstheme="majorHAnsi"/>
+        </w:rPr>
+      </w:pPr>
+    </w:p>
+    <w:p>
+      <w:pPr>
+        <w:spacing w:after="0" w:line="240" w:lineRule="auto"/>
+        <w:jc w:val="both"/>
+        <w:rPr>
+          <w:rFonts w:asciiTheme="majorHAnsi" w:hAnsiTheme="majorHAnsi" w:cstheme="majorHAnsi"/>
+        </w:rPr>
+      </w:pPr>
+      <w:r>
+        <w:rPr>
+          <w:rFonts w:asciiTheme="majorHAnsi" w:hAnsiTheme="majorHAnsi" w:cstheme="majorHAnsi"/>
+        </w:rPr>
+        <w:t>DIŞ – ANTİSİPE – PEŞİN FAİZ</w:t>
+      </w:r>
+    </w:p>
+    <w:p>
+      <w:pPr>
+        <w:spacing w:after="0" w:line="240" w:lineRule="auto"/>
+        <w:jc w:val="both"/>
+        <w:rPr>
+          <w:rFonts w:asciiTheme="majorHAnsi" w:hAnsiTheme="majorHAnsi" w:cstheme="majorHAnsi"/>
+        </w:rPr>
+      </w:pPr>
+      <w:r>
+        <w:rPr>
+          <w:rFonts w:asciiTheme="majorHAnsi" w:hAnsiTheme="majorHAnsi" w:cstheme="majorHAnsi"/>
+        </w:rPr>
+        <w:t xml:space="preserve">Faiz tutarı baliğ üzerinden alınır ve sürenin başında alınır. </w:t>
+      </w:r>
+    </w:p>
+    <w:p>
+      <w:pPr>
+        <w:spacing w:after="0" w:line="240" w:lineRule="auto"/>
+        <w:jc w:val="both"/>
+        <w:rPr>
+          <w:rFonts w:asciiTheme="majorHAnsi" w:hAnsiTheme="majorHAnsi" w:cstheme="majorHAnsi"/>
+        </w:rPr>
+      </w:pPr>
+      <w:r>
+        <w:rPr>
+          <w:rFonts w:asciiTheme="majorHAnsi" w:hAnsiTheme="majorHAnsi" w:cstheme="majorHAnsi"/>
+        </w:rPr>
+        <w:t xml:space="preserve">ÖRNEK: Bir bankadan 1000 TL kredi talebinde bulundunuz. </w:t>
+      </w:r>
+      <w:proofErr w:type="gramStart"/>
+      <w:r>
+        <w:rPr>
+          <w:rFonts w:asciiTheme="majorHAnsi" w:hAnsiTheme="majorHAnsi" w:cstheme="majorHAnsi"/>
+        </w:rPr>
+        <w:t>banka</w:t>
+      </w:r>
+      <w:proofErr w:type="gramEnd"/>
+      <w:r>
+        <w:rPr>
+          <w:rFonts w:asciiTheme="majorHAnsi" w:hAnsiTheme="majorHAnsi" w:cstheme="majorHAnsi"/>
+        </w:rPr>
+        <w:t xml:space="preserve"> vadeye göre faiz tutarını hesapladı örneğin 120TL olsun. </w:t>
+      </w:r>
+      <w:r>
+        <w:rPr>
+          <w:rFonts w:asciiTheme="majorHAnsi" w:hAnsiTheme="majorHAnsi" w:cstheme="majorHAnsi"/>
+          <w:b/>
+          <w:bCs/>
+        </w:rPr>
+        <w:t xml:space="preserve">Faiz tutarını sürenin başında peşin alır </w:t>
+      </w:r>
+      <w:r>
+        <w:rPr>
+          <w:rFonts w:asciiTheme="majorHAnsi" w:hAnsiTheme="majorHAnsi" w:cstheme="majorHAnsi"/>
+        </w:rPr>
+        <w:t>ve size 1000-120 = 880TL verir.</w:t>
+      </w:r>
+    </w:p>
+    <w:p>
+      <w:pPr>
+        <w:spacing w:after="0" w:line="240" w:lineRule="auto"/>
+        <w:jc w:val="both"/>
+        <w:rPr>
+          <w:rFonts w:asciiTheme="majorHAnsi" w:hAnsiTheme="majorHAnsi" w:cstheme="majorHAnsi"/>
+        </w:rPr>
+      </w:pPr>
+      <w:proofErr w:type="gramStart"/>
+      <w:r>
+        <w:rPr>
+          <w:rFonts w:asciiTheme="majorHAnsi" w:hAnsiTheme="majorHAnsi" w:cstheme="majorHAnsi"/>
+        </w:rPr>
         <w:t>1000  -</w:t>
       </w:r>
       <w:proofErr w:type="gramEnd"/>
       <w:r>
+        <w:rPr>
+          <w:rFonts w:asciiTheme="majorHAnsi" w:hAnsiTheme="majorHAnsi" w:cstheme="majorHAnsi"/>
+        </w:rPr>
         <w:t xml:space="preserve"> 120 = 880 TL</w:t>
       </w:r>
     </w:p>
     <w:p>
       <w:pPr>
-        <w:jc w:val="both"/>
-      </w:pPr>
-    </w:p>
-    <w:p>
-      <w:pPr>
-        <w:jc w:val="both"/>
-      </w:pPr>
-    </w:p>
-    <w:p>
-      <w:pPr>
-        <w:jc w:val="both"/>
-      </w:pPr>
-    </w:p>
-    <w:p>
-      <w:pPr>
-        <w:jc w:val="both"/>
-      </w:pPr>
-    </w:p>
-    <w:p>
-      <w:pPr>
-        <w:jc w:val="both"/>
-      </w:pPr>
-    </w:p>
-    <w:p>
-      <w:pPr>
-        <w:jc w:val="both"/>
-      </w:pPr>
-    </w:p>
-    <w:p>
-      <w:pPr>
-        <w:jc w:val="both"/>
-      </w:pPr>
-    </w:p>
-    <w:p>
-      <w:pPr>
-        <w:jc w:val="both"/>
-      </w:pPr>
-    </w:p>
-    <w:p>
-      <w:pPr>
-        <w:jc w:val="both"/>
-      </w:pPr>
-    </w:p>
-    <w:p>
-      <w:pPr>
-        <w:jc w:val="both"/>
-      </w:pPr>
-    </w:p>
-    <w:p>
-      <w:pPr>
-        <w:jc w:val="both"/>
-      </w:pPr>
-    </w:p>
-    <w:p>
-      <w:pPr>
-        <w:jc w:val="both"/>
-      </w:pPr>
-    </w:p>
-    <w:p>
-      <w:pPr>
-        <w:jc w:val="both"/>
-      </w:pPr>
-    </w:p>
-    <w:p>
-      <w:pPr>
-        <w:jc w:val="both"/>
-      </w:pPr>
-    </w:p>
-    <w:p>
-      <w:pPr>
-        <w:jc w:val="both"/>
-      </w:pPr>
-    </w:p>
-    <w:p>
-      <w:pPr>
-        <w:jc w:val="both"/>
-      </w:pPr>
-    </w:p>
-    <w:p>
-      <w:pPr>
-        <w:jc w:val="both"/>
-      </w:pPr>
-    </w:p>
-    <w:p>
-      <w:pPr>
-        <w:jc w:val="both"/>
-      </w:pPr>
-    </w:p>
-    <w:p>
-      <w:pPr>
-        <w:jc w:val="both"/>
-      </w:pPr>
-    </w:p>
-    <w:p>
-      <w:pPr>
-        <w:jc w:val="both"/>
-      </w:pPr>
-    </w:p>
-    <w:p>
-      <w:pPr>
-        <w:jc w:val="both"/>
-      </w:pPr>
-    </w:p>
-    <w:p>
-      <w:pPr>
-        <w:jc w:val="both"/>
-      </w:pPr>
-    </w:p>
-    <w:p>
-      <w:pPr>
-        <w:jc w:val="both"/>
-      </w:pPr>
-    </w:p>
-    <w:p>
-      <w:pPr>
-        <w:jc w:val="both"/>
-      </w:pPr>
-    </w:p>
-    <w:p>
-      <w:pPr>
-        <w:jc w:val="both"/>
-      </w:pPr>
-    </w:p>
-    <w:p>
-      <w:pPr>
-        <w:jc w:val="both"/>
-      </w:pPr>
-    </w:p>
-    <w:p>
-      <w:pPr>
-        <w:jc w:val="both"/>
-      </w:pPr>
-    </w:p>
-    <w:p>
-      <w:pPr>
-        <w:jc w:val="both"/>
-      </w:pPr>
-    </w:p>
-    <w:p>
-      <w:pPr>
-        <w:jc w:val="both"/>
-      </w:pPr>
-    </w:p>
-    <w:p>
-      <w:pPr>
-        <w:jc w:val="both"/>
-      </w:pPr>
-    </w:p>
-    <w:p>
-      <w:pPr>
-        <w:jc w:val="both"/>
-      </w:pPr>
-    </w:p>
-    <w:p>
-      <w:pPr>
-        <w:jc w:val="both"/>
-      </w:pPr>
-    </w:p>
-    <w:p>
-      <w:pPr>
-        <w:jc w:val="both"/>
-      </w:pPr>
-    </w:p>
-    <w:p>
-      <w:pPr>
-        <w:jc w:val="both"/>
-      </w:pPr>
-    </w:p>
-    <w:p>
-      <w:pPr>
-        <w:jc w:val="both"/>
-      </w:pPr>
-    </w:p>
-    <w:p>
-      <w:pPr>
-        <w:jc w:val="both"/>
-      </w:pPr>
-    </w:p>
-    <w:p>
-      <w:pPr>
-        <w:jc w:val="both"/>
-      </w:pPr>
-    </w:p>
-    <w:p>
-      <w:pPr>
-        <w:jc w:val="both"/>
-      </w:pPr>
-    </w:p>
-    <w:p>
-      <w:pPr>
-        <w:jc w:val="both"/>
-      </w:pPr>
-    </w:p>
-    <w:p>
-      <w:pPr>
-        <w:jc w:val="both"/>
-      </w:pPr>
-    </w:p>
-    <w:p>
-      <w:pPr>
-        <w:jc w:val="both"/>
-      </w:pPr>
-    </w:p>
-    <w:p>
-      <w:pPr>
-        <w:jc w:val="both"/>
-      </w:pPr>
-    </w:p>
-    <w:p>
-      <w:pPr>
-        <w:jc w:val="both"/>
-      </w:pPr>
-    </w:p>
-    <w:p>
-      <w:pPr>
-        <w:jc w:val="both"/>
-      </w:pPr>
-    </w:p>
-    <w:p>
-      <w:pPr>
-        <w:jc w:val="both"/>
-      </w:pPr>
-    </w:p>
-    <w:p>
-      <w:pPr>
-        <w:jc w:val="both"/>
-      </w:pPr>
-    </w:p>
-    <w:p>
-      <w:pPr>
-        <w:jc w:val="both"/>
-      </w:pPr>
-    </w:p>
-    <w:p>
-      <w:pPr>
-        <w:jc w:val="both"/>
-      </w:pPr>
-    </w:p>
-    <w:p>
-      <w:pPr>
-        <w:jc w:val="both"/>
-      </w:pPr>
-    </w:p>
-    <w:p>
-      <w:pPr>
-        <w:jc w:val="both"/>
-      </w:pPr>
-    </w:p>
-    <w:p>
-      <w:pPr>
-        <w:jc w:val="both"/>
-      </w:pPr>
-    </w:p>
-    <w:p>
-      <w:pPr>
-        <w:jc w:val="both"/>
-      </w:pPr>
-    </w:p>
-    <w:p>
-      <w:pPr>
-        <w:jc w:val="both"/>
-      </w:pPr>
-    </w:p>
-    <w:p>
-      <w:pPr>
-        <w:jc w:val="both"/>
+        <w:spacing w:after="0" w:line="240" w:lineRule="auto"/>
+        <w:jc w:val="both"/>
+        <w:rPr>
+          <w:rFonts w:asciiTheme="majorHAnsi" w:hAnsiTheme="majorHAnsi" w:cstheme="majorHAnsi"/>
+        </w:rPr>
+      </w:pPr>
+    </w:p>
+    <w:p>
+      <w:pPr>
+        <w:spacing w:after="0" w:line="240" w:lineRule="auto"/>
+        <w:jc w:val="both"/>
+        <w:rPr>
+          <w:rFonts w:asciiTheme="majorHAnsi" w:hAnsiTheme="majorHAnsi" w:cstheme="majorHAnsi"/>
+        </w:rPr>
+      </w:pPr>
+    </w:p>
+    <w:p>
+      <w:pPr>
+        <w:spacing w:after="0" w:line="240" w:lineRule="auto"/>
+        <w:jc w:val="both"/>
+        <w:rPr>
+          <w:rFonts w:asciiTheme="majorHAnsi" w:hAnsiTheme="majorHAnsi" w:cstheme="majorHAnsi"/>
+        </w:rPr>
+      </w:pPr>
+    </w:p>
+    <w:p>
+      <w:pPr>
+        <w:spacing w:after="0" w:line="240" w:lineRule="auto"/>
+        <w:jc w:val="both"/>
+        <w:rPr>
+          <w:rFonts w:asciiTheme="majorHAnsi" w:hAnsiTheme="majorHAnsi" w:cstheme="majorHAnsi"/>
+        </w:rPr>
+      </w:pPr>
+    </w:p>
+    <w:p>
+      <w:pPr>
+        <w:spacing w:after="0" w:line="240" w:lineRule="auto"/>
+        <w:jc w:val="both"/>
+        <w:rPr>
+          <w:rFonts w:asciiTheme="majorHAnsi" w:hAnsiTheme="majorHAnsi" w:cstheme="majorHAnsi"/>
+        </w:rPr>
+      </w:pPr>
+    </w:p>
+    <w:p>
+      <w:pPr>
+        <w:spacing w:after="0" w:line="240" w:lineRule="auto"/>
+        <w:jc w:val="both"/>
+        <w:rPr>
+          <w:rFonts w:asciiTheme="majorHAnsi" w:hAnsiTheme="majorHAnsi" w:cstheme="majorHAnsi"/>
+        </w:rPr>
+      </w:pPr>
+    </w:p>
+    <w:p>
+      <w:pPr>
+        <w:spacing w:after="0" w:line="240" w:lineRule="auto"/>
+        <w:jc w:val="both"/>
+        <w:rPr>
+          <w:rFonts w:asciiTheme="majorHAnsi" w:hAnsiTheme="majorHAnsi" w:cstheme="majorHAnsi"/>
+        </w:rPr>
+      </w:pPr>
+    </w:p>
+    <w:p>
+      <w:pPr>
+        <w:spacing w:after="0" w:line="240" w:lineRule="auto"/>
+        <w:jc w:val="both"/>
+        <w:rPr>
+          <w:rFonts w:asciiTheme="majorHAnsi" w:hAnsiTheme="majorHAnsi" w:cstheme="majorHAnsi"/>
+        </w:rPr>
+      </w:pPr>
+    </w:p>
+    <w:p>
+      <w:pPr>
+        <w:spacing w:after="0" w:line="240" w:lineRule="auto"/>
+        <w:jc w:val="both"/>
+        <w:rPr>
+          <w:rFonts w:asciiTheme="majorHAnsi" w:hAnsiTheme="majorHAnsi" w:cstheme="majorHAnsi"/>
+        </w:rPr>
+      </w:pPr>
+    </w:p>
+    <w:p>
+      <w:pPr>
+        <w:spacing w:after="0" w:line="240" w:lineRule="auto"/>
+        <w:jc w:val="both"/>
+        <w:rPr>
+          <w:rFonts w:asciiTheme="majorHAnsi" w:hAnsiTheme="majorHAnsi" w:cstheme="majorHAnsi"/>
+        </w:rPr>
+      </w:pPr>
+    </w:p>
+    <w:p>
+      <w:pPr>
+        <w:spacing w:after="0" w:line="240" w:lineRule="auto"/>
+        <w:jc w:val="both"/>
+        <w:rPr>
+          <w:rFonts w:asciiTheme="majorHAnsi" w:hAnsiTheme="majorHAnsi" w:cstheme="majorHAnsi"/>
+        </w:rPr>
+      </w:pPr>
+    </w:p>
+    <w:p>
+      <w:pPr>
+        <w:spacing w:after="0" w:line="240" w:lineRule="auto"/>
+        <w:jc w:val="both"/>
+        <w:rPr>
+          <w:rFonts w:asciiTheme="majorHAnsi" w:hAnsiTheme="majorHAnsi" w:cstheme="majorHAnsi"/>
+        </w:rPr>
+      </w:pPr>
+    </w:p>
+    <w:p>
+      <w:pPr>
+        <w:spacing w:after="0" w:line="240" w:lineRule="auto"/>
+        <w:jc w:val="both"/>
+        <w:rPr>
+          <w:rFonts w:asciiTheme="majorHAnsi" w:hAnsiTheme="majorHAnsi" w:cstheme="majorHAnsi"/>
+        </w:rPr>
+      </w:pPr>
+    </w:p>
+    <w:p>
+      <w:pPr>
+        <w:spacing w:after="0" w:line="240" w:lineRule="auto"/>
+        <w:jc w:val="both"/>
+        <w:rPr>
+          <w:rFonts w:asciiTheme="majorHAnsi" w:hAnsiTheme="majorHAnsi" w:cstheme="majorHAnsi"/>
+        </w:rPr>
+      </w:pPr>
+    </w:p>
+    <w:p>
+      <w:pPr>
+        <w:spacing w:after="0" w:line="240" w:lineRule="auto"/>
+        <w:jc w:val="both"/>
+        <w:rPr>
+          <w:rFonts w:asciiTheme="majorHAnsi" w:hAnsiTheme="majorHAnsi" w:cstheme="majorHAnsi"/>
+        </w:rPr>
+      </w:pPr>
+    </w:p>
+    <w:p>
+      <w:pPr>
+        <w:spacing w:after="0" w:line="240" w:lineRule="auto"/>
+        <w:jc w:val="both"/>
+        <w:rPr>
+          <w:rFonts w:asciiTheme="majorHAnsi" w:hAnsiTheme="majorHAnsi" w:cstheme="majorHAnsi"/>
+        </w:rPr>
+      </w:pPr>
+    </w:p>
+    <w:p>
+      <w:pPr>
+        <w:spacing w:after="0" w:line="240" w:lineRule="auto"/>
+        <w:jc w:val="both"/>
+        <w:rPr>
+          <w:rFonts w:asciiTheme="majorHAnsi" w:hAnsiTheme="majorHAnsi" w:cstheme="majorHAnsi"/>
+        </w:rPr>
+      </w:pPr>
+    </w:p>
+    <w:p>
+      <w:pPr>
+        <w:spacing w:after="0" w:line="240" w:lineRule="auto"/>
+        <w:jc w:val="both"/>
+        <w:rPr>
+          <w:rFonts w:asciiTheme="majorHAnsi" w:hAnsiTheme="majorHAnsi" w:cstheme="majorHAnsi"/>
+        </w:rPr>
+      </w:pPr>
+    </w:p>
+    <w:p>
+      <w:pPr>
+        <w:spacing w:after="0" w:line="240" w:lineRule="auto"/>
+        <w:jc w:val="both"/>
+        <w:rPr>
+          <w:rFonts w:asciiTheme="majorHAnsi" w:hAnsiTheme="majorHAnsi" w:cstheme="majorHAnsi"/>
+        </w:rPr>
+      </w:pPr>
+    </w:p>
+    <w:p>
+      <w:pPr>
+        <w:spacing w:after="0" w:line="240" w:lineRule="auto"/>
+        <w:jc w:val="both"/>
+        <w:rPr>
+          <w:rFonts w:asciiTheme="majorHAnsi" w:hAnsiTheme="majorHAnsi" w:cstheme="majorHAnsi"/>
+        </w:rPr>
+      </w:pPr>
+    </w:p>
+    <w:p>
+      <w:pPr>
+        <w:spacing w:after="0" w:line="240" w:lineRule="auto"/>
+        <w:jc w:val="both"/>
+        <w:rPr>
+          <w:rFonts w:asciiTheme="majorHAnsi" w:hAnsiTheme="majorHAnsi" w:cstheme="majorHAnsi"/>
+        </w:rPr>
+      </w:pPr>
+    </w:p>
+    <w:p>
+      <w:pPr>
+        <w:spacing w:after="0" w:line="240" w:lineRule="auto"/>
+        <w:jc w:val="both"/>
+        <w:rPr>
+          <w:rFonts w:asciiTheme="majorHAnsi" w:hAnsiTheme="majorHAnsi" w:cstheme="majorHAnsi"/>
+        </w:rPr>
+      </w:pPr>
+    </w:p>
+    <w:p>
+      <w:pPr>
+        <w:spacing w:after="0" w:line="240" w:lineRule="auto"/>
+        <w:jc w:val="both"/>
+        <w:rPr>
+          <w:rFonts w:asciiTheme="majorHAnsi" w:hAnsiTheme="majorHAnsi" w:cstheme="majorHAnsi"/>
+        </w:rPr>
+      </w:pPr>
+    </w:p>
+    <w:p>
+      <w:pPr>
+        <w:spacing w:after="0" w:line="240" w:lineRule="auto"/>
+        <w:jc w:val="both"/>
+        <w:rPr>
+          <w:rFonts w:asciiTheme="majorHAnsi" w:hAnsiTheme="majorHAnsi" w:cstheme="majorHAnsi"/>
+        </w:rPr>
+      </w:pPr>
+    </w:p>
+    <w:p>
+      <w:pPr>
+        <w:spacing w:after="0" w:line="240" w:lineRule="auto"/>
+        <w:jc w:val="both"/>
+        <w:rPr>
+          <w:rFonts w:asciiTheme="majorHAnsi" w:hAnsiTheme="majorHAnsi" w:cstheme="majorHAnsi"/>
+        </w:rPr>
+      </w:pPr>
+    </w:p>
+    <w:p>
+      <w:pPr>
+        <w:spacing w:after="0" w:line="240" w:lineRule="auto"/>
+        <w:jc w:val="both"/>
+        <w:rPr>
+          <w:rFonts w:asciiTheme="majorHAnsi" w:hAnsiTheme="majorHAnsi" w:cstheme="majorHAnsi"/>
+        </w:rPr>
+      </w:pPr>
+    </w:p>
+    <w:p>
+      <w:pPr>
+        <w:spacing w:after="0" w:line="240" w:lineRule="auto"/>
+        <w:jc w:val="both"/>
+        <w:rPr>
+          <w:rFonts w:asciiTheme="majorHAnsi" w:hAnsiTheme="majorHAnsi" w:cstheme="majorHAnsi"/>
+        </w:rPr>
+      </w:pPr>
+    </w:p>
+    <w:p>
+      <w:pPr>
+        <w:spacing w:after="0" w:line="240" w:lineRule="auto"/>
+        <w:jc w:val="both"/>
+        <w:rPr>
+          <w:rFonts w:asciiTheme="majorHAnsi" w:hAnsiTheme="majorHAnsi" w:cstheme="majorHAnsi"/>
+        </w:rPr>
+      </w:pPr>
+    </w:p>
+    <w:p>
+      <w:pPr>
+        <w:spacing w:after="0" w:line="240" w:lineRule="auto"/>
+        <w:jc w:val="both"/>
+        <w:rPr>
+          <w:rFonts w:asciiTheme="majorHAnsi" w:hAnsiTheme="majorHAnsi" w:cstheme="majorHAnsi"/>
+        </w:rPr>
       </w:pPr>
     </w:p>
     <w:sectPr>
@@ -2793,6 +6497,96 @@
       <w:szCs w:val="20"/>
     </w:rPr>
   </w:style>
+  <w:style w:type="character" w:customStyle="1" w:styleId="fontstyle31">
+    <w:name w:val="fontstyle31"/>
+    <w:basedOn w:val="VarsaylanParagrafYazTipi"/>
+    <w:rsid w:val="0004157D"/>
+    <w:rPr>
+      <w:rFonts w:ascii="TLfont" w:hAnsi="TLfont" w:hint="default"/>
+      <w:b w:val="0"/>
+      <w:bCs w:val="0"/>
+      <w:i w:val="0"/>
+      <w:iCs w:val="0"/>
+      <w:color w:val="242021"/>
+      <w:sz w:val="20"/>
+      <w:szCs w:val="20"/>
+    </w:rPr>
+  </w:style>
+  <w:style w:type="character" w:customStyle="1" w:styleId="fontstyle41">
+    <w:name w:val="fontstyle41"/>
+    <w:basedOn w:val="VarsaylanParagrafYazTipi"/>
+    <w:rsid w:val="0004157D"/>
+    <w:rPr>
+      <w:rFonts w:ascii="MinionPro-Regular" w:hAnsi="MinionPro-Regular" w:hint="default"/>
+      <w:b w:val="0"/>
+      <w:bCs w:val="0"/>
+      <w:i w:val="0"/>
+      <w:iCs w:val="0"/>
+      <w:color w:val="242021"/>
+      <w:sz w:val="20"/>
+      <w:szCs w:val="20"/>
+    </w:rPr>
+  </w:style>
+  <w:style w:type="character" w:customStyle="1" w:styleId="fontstyle51">
+    <w:name w:val="fontstyle51"/>
+    <w:basedOn w:val="VarsaylanParagrafYazTipi"/>
+    <w:rsid w:val="0004157D"/>
+    <w:rPr>
+      <w:rFonts w:ascii="Times-Italic" w:hAnsi="Times-Italic" w:hint="default"/>
+      <w:b w:val="0"/>
+      <w:bCs w:val="0"/>
+      <w:i/>
+      <w:iCs/>
+      <w:color w:val="000000"/>
+      <w:sz w:val="20"/>
+      <w:szCs w:val="20"/>
+    </w:rPr>
+  </w:style>
+  <w:style w:type="character" w:customStyle="1" w:styleId="fontstyle61">
+    <w:name w:val="fontstyle61"/>
+    <w:basedOn w:val="VarsaylanParagrafYazTipi"/>
+    <w:rsid w:val="0004157D"/>
+    <w:rPr>
+      <w:rFonts w:ascii="Symbol" w:hAnsi="Symbol" w:hint="default"/>
+      <w:b w:val="0"/>
+      <w:bCs w:val="0"/>
+      <w:i w:val="0"/>
+      <w:iCs w:val="0"/>
+      <w:color w:val="000000"/>
+      <w:sz w:val="20"/>
+      <w:szCs w:val="20"/>
+    </w:rPr>
+  </w:style>
+  <w:style w:type="character" w:customStyle="1" w:styleId="fontstyle71">
+    <w:name w:val="fontstyle71"/>
+    <w:basedOn w:val="VarsaylanParagrafYazTipi"/>
+    <w:rsid w:val="0004157D"/>
+    <w:rPr>
+      <w:rFonts w:ascii="Times-Roman" w:hAnsi="Times-Roman" w:hint="default"/>
+      <w:b w:val="0"/>
+      <w:bCs w:val="0"/>
+      <w:i w:val="0"/>
+      <w:iCs w:val="0"/>
+      <w:color w:val="000000"/>
+      <w:sz w:val="16"/>
+      <w:szCs w:val="16"/>
+    </w:rPr>
+  </w:style>
+  <w:style w:type="character" w:customStyle="1" w:styleId="fontstyle81">
+    <w:name w:val="fontstyle81"/>
+    <w:basedOn w:val="VarsaylanParagrafYazTipi"/>
+    <w:rsid w:val="0040276A"/>
+    <w:rPr>
+      <w:rFonts w:ascii="MinionPro-It" w:hAnsi="MinionPro-It" w:hint="default"/>
+      <w:b w:val="0"/>
+      <w:bCs w:val="0"/>
+      <w:i/>
+      <w:iCs/>
+      <w:color w:val="242021"/>
+      <w:sz w:val="20"/>
+      <w:szCs w:val="20"/>
+    </w:rPr>
+  </w:style>
 </w:styles>
 </file>
 

--- a/Emlak Yonetimi/DONEM_II/finansMatemetik/ozet.docx
+++ b/Emlak Yonetimi/DONEM_II/finansMatemetik/ozet.docx
@@ -14,7 +14,21 @@
         <w:rPr>
           <w:rFonts w:asciiTheme="majorHAnsi" w:hAnsiTheme="majorHAnsi" w:cstheme="majorHAnsi"/>
         </w:rPr>
-        <w:t xml:space="preserve">A = anapara T = faiz  Y = %  </w:t>
+        <w:t xml:space="preserve">A = anapara T = </w:t>
+      </w:r>
+      <w:proofErr w:type="gramStart"/>
+      <w:r>
+        <w:rPr>
+          <w:rFonts w:asciiTheme="majorHAnsi" w:hAnsiTheme="majorHAnsi" w:cstheme="majorHAnsi"/>
+        </w:rPr>
+        <w:t>faiz  Y</w:t>
+      </w:r>
+      <w:proofErr w:type="gramEnd"/>
+      <w:r>
+        <w:rPr>
+          <w:rFonts w:asciiTheme="majorHAnsi" w:hAnsiTheme="majorHAnsi" w:cstheme="majorHAnsi"/>
+        </w:rPr>
+        <w:t xml:space="preserve"> = %  </w:t>
       </w:r>
       <w:r>
         <w:rPr>
@@ -100,11 +114,19 @@
           <w:rFonts w:asciiTheme="majorHAnsi" w:hAnsiTheme="majorHAnsi" w:cstheme="majorHAnsi"/>
         </w:rPr>
       </w:pPr>
-      <w:r>
-        <w:rPr>
-          <w:rFonts w:asciiTheme="majorHAnsi" w:hAnsiTheme="majorHAnsi" w:cstheme="majorHAnsi"/>
-        </w:rPr>
-        <w:t xml:space="preserve">Örnek : </w:t>
+      <w:proofErr w:type="gramStart"/>
+      <w:r>
+        <w:rPr>
+          <w:rFonts w:asciiTheme="majorHAnsi" w:hAnsiTheme="majorHAnsi" w:cstheme="majorHAnsi"/>
+        </w:rPr>
+        <w:t>Örnek :</w:t>
+      </w:r>
+      <w:proofErr w:type="gramEnd"/>
+      <w:r>
+        <w:rPr>
+          <w:rFonts w:asciiTheme="majorHAnsi" w:hAnsiTheme="majorHAnsi" w:cstheme="majorHAnsi"/>
+        </w:rPr>
+        <w:t xml:space="preserve"> </w:t>
       </w:r>
     </w:p>
     <w:p>
@@ -134,8 +156,16 @@
         <w:rPr>
           <w:rFonts w:asciiTheme="majorHAnsi" w:hAnsiTheme="majorHAnsi" w:cstheme="majorHAnsi"/>
         </w:rPr>
-        <w:t>Y = % 3</w:t>
-      </w:r>
+        <w:t xml:space="preserve">Y = </w:t>
+      </w:r>
+      <w:proofErr w:type="gramStart"/>
+      <w:r>
+        <w:rPr>
+          <w:rFonts w:asciiTheme="majorHAnsi" w:hAnsiTheme="majorHAnsi" w:cstheme="majorHAnsi"/>
+        </w:rPr>
+        <w:t>% 3</w:t>
+      </w:r>
+      <w:proofErr w:type="gramEnd"/>
       <w:r>
         <w:rPr>
           <w:rFonts w:asciiTheme="majorHAnsi" w:hAnsiTheme="majorHAnsi" w:cstheme="majorHAnsi"/>
@@ -174,8 +204,16 @@
         <w:rPr>
           <w:rFonts w:asciiTheme="majorHAnsi" w:hAnsiTheme="majorHAnsi" w:cstheme="majorHAnsi"/>
         </w:rPr>
-        <w:t>T = ?</w:t>
-      </w:r>
+        <w:t xml:space="preserve">T </w:t>
+      </w:r>
+      <w:proofErr w:type="gramStart"/>
+      <w:r>
+        <w:rPr>
+          <w:rFonts w:asciiTheme="majorHAnsi" w:hAnsiTheme="majorHAnsi" w:cstheme="majorHAnsi"/>
+        </w:rPr>
+        <w:t>= ?</w:t>
+      </w:r>
+      <w:proofErr w:type="gramEnd"/>
       <w:r>
         <w:rPr>
           <w:rFonts w:asciiTheme="majorHAnsi" w:hAnsiTheme="majorHAnsi" w:cstheme="majorHAnsi"/>
@@ -328,7 +366,21 @@
         <w:rPr>
           <w:rFonts w:asciiTheme="majorHAnsi" w:hAnsiTheme="majorHAnsi" w:cstheme="majorHAnsi"/>
         </w:rPr>
-        <w:t xml:space="preserve">ÖRNEK: Bir bankadan 1000 TL kredi talebinde bulundunuz. banka vadeye göre faiz tutarını hesapladı örneğin 120TL olsun. Anapara ile </w:t>
+        <w:t xml:space="preserve">ÖRNEK: Bir bankadan 1000 TL kredi talebinde bulundunuz. </w:t>
+      </w:r>
+      <w:proofErr w:type="gramStart"/>
+      <w:r>
+        <w:rPr>
+          <w:rFonts w:asciiTheme="majorHAnsi" w:hAnsiTheme="majorHAnsi" w:cstheme="majorHAnsi"/>
+        </w:rPr>
+        <w:t>banka</w:t>
+      </w:r>
+      <w:proofErr w:type="gramEnd"/>
+      <w:r>
+        <w:rPr>
+          <w:rFonts w:asciiTheme="majorHAnsi" w:hAnsiTheme="majorHAnsi" w:cstheme="majorHAnsi"/>
+        </w:rPr>
+        <w:t xml:space="preserve"> vadeye göre faiz tutarını hesapladı örneğin 120TL olsun. Anapara ile </w:t>
       </w:r>
       <w:r>
         <w:rPr>
@@ -368,11 +420,47 @@
           <w:rFonts w:asciiTheme="majorHAnsi" w:hAnsiTheme="majorHAnsi" w:cstheme="majorHAnsi"/>
         </w:rPr>
       </w:pPr>
-      <w:r>
-        <w:rPr>
-          <w:rFonts w:asciiTheme="majorHAnsi" w:hAnsiTheme="majorHAnsi" w:cstheme="majorHAnsi"/>
-        </w:rPr>
-        <w:t xml:space="preserve">f = a . n . t </w:t>
+      <w:proofErr w:type="gramStart"/>
+      <w:r>
+        <w:rPr>
+          <w:rFonts w:asciiTheme="majorHAnsi" w:hAnsiTheme="majorHAnsi" w:cstheme="majorHAnsi"/>
+        </w:rPr>
+        <w:t>f</w:t>
+      </w:r>
+      <w:proofErr w:type="gramEnd"/>
+      <w:r>
+        <w:rPr>
+          <w:rFonts w:asciiTheme="majorHAnsi" w:hAnsiTheme="majorHAnsi" w:cstheme="majorHAnsi"/>
+        </w:rPr>
+        <w:t xml:space="preserve"> = a . </w:t>
+      </w:r>
+      <w:proofErr w:type="gramStart"/>
+      <w:r>
+        <w:rPr>
+          <w:rFonts w:asciiTheme="majorHAnsi" w:hAnsiTheme="majorHAnsi" w:cstheme="majorHAnsi"/>
+        </w:rPr>
+        <w:t>n .</w:t>
+      </w:r>
+      <w:proofErr w:type="gramEnd"/>
+      <w:r>
+        <w:rPr>
+          <w:rFonts w:asciiTheme="majorHAnsi" w:hAnsiTheme="majorHAnsi" w:cstheme="majorHAnsi"/>
+        </w:rPr>
+        <w:t xml:space="preserve"> </w:t>
+      </w:r>
+      <w:proofErr w:type="gramStart"/>
+      <w:r>
+        <w:rPr>
+          <w:rFonts w:asciiTheme="majorHAnsi" w:hAnsiTheme="majorHAnsi" w:cstheme="majorHAnsi"/>
+        </w:rPr>
+        <w:t>t</w:t>
+      </w:r>
+      <w:proofErr w:type="gramEnd"/>
+      <w:r>
+        <w:rPr>
+          <w:rFonts w:asciiTheme="majorHAnsi" w:hAnsiTheme="majorHAnsi" w:cstheme="majorHAnsi"/>
+        </w:rPr>
+        <w:t xml:space="preserve"> </w:t>
       </w:r>
     </w:p>
     <w:p>
@@ -402,22 +490,50 @@
         <w:rPr>
           <w:rFonts w:asciiTheme="majorHAnsi" w:hAnsiTheme="majorHAnsi" w:cstheme="majorHAnsi"/>
         </w:rPr>
-        <w:t xml:space="preserve">B = A + ( A.n.t ) </w:t>
-      </w:r>
-    </w:p>
-    <w:p>
-      <w:pPr>
-        <w:spacing w:after="0" w:line="240" w:lineRule="auto"/>
-        <w:jc w:val="both"/>
-        <w:rPr>
-          <w:rFonts w:asciiTheme="majorHAnsi" w:hAnsiTheme="majorHAnsi" w:cstheme="majorHAnsi"/>
-        </w:rPr>
-      </w:pPr>
-      <w:r>
-        <w:rPr>
-          <w:rFonts w:asciiTheme="majorHAnsi" w:hAnsiTheme="majorHAnsi" w:cstheme="majorHAnsi"/>
-        </w:rPr>
-        <w:t xml:space="preserve">B = A.( 1 + </w:t>
+        <w:t xml:space="preserve">B = A + </w:t>
+      </w:r>
+      <w:proofErr w:type="gramStart"/>
+      <w:r>
+        <w:rPr>
+          <w:rFonts w:asciiTheme="majorHAnsi" w:hAnsiTheme="majorHAnsi" w:cstheme="majorHAnsi"/>
+        </w:rPr>
+        <w:t>( A.n.t</w:t>
+      </w:r>
+      <w:proofErr w:type="gramEnd"/>
+      <w:r>
+        <w:rPr>
+          <w:rFonts w:asciiTheme="majorHAnsi" w:hAnsiTheme="majorHAnsi" w:cstheme="majorHAnsi"/>
+        </w:rPr>
+        <w:t xml:space="preserve"> ) </w:t>
+      </w:r>
+    </w:p>
+    <w:p>
+      <w:pPr>
+        <w:spacing w:after="0" w:line="240" w:lineRule="auto"/>
+        <w:jc w:val="both"/>
+        <w:rPr>
+          <w:rFonts w:asciiTheme="majorHAnsi" w:hAnsiTheme="majorHAnsi" w:cstheme="majorHAnsi"/>
+        </w:rPr>
+      </w:pPr>
+      <w:r>
+        <w:rPr>
+          <w:rFonts w:asciiTheme="majorHAnsi" w:hAnsiTheme="majorHAnsi" w:cstheme="majorHAnsi"/>
+        </w:rPr>
+        <w:t xml:space="preserve">B = </w:t>
+      </w:r>
+      <w:proofErr w:type="gramStart"/>
+      <w:r>
+        <w:rPr>
+          <w:rFonts w:asciiTheme="majorHAnsi" w:hAnsiTheme="majorHAnsi" w:cstheme="majorHAnsi"/>
+        </w:rPr>
+        <w:t>A.( 1</w:t>
+      </w:r>
+      <w:proofErr w:type="gramEnd"/>
+      <w:r>
+        <w:rPr>
+          <w:rFonts w:asciiTheme="majorHAnsi" w:hAnsiTheme="majorHAnsi" w:cstheme="majorHAnsi"/>
+        </w:rPr>
+        <w:t xml:space="preserve"> + </w:t>
       </w:r>
       <w:proofErr w:type="spellStart"/>
       <w:r>
@@ -1086,23 +1202,45 @@
           <w:rFonts w:asciiTheme="majorHAnsi" w:hAnsiTheme="majorHAnsi" w:cstheme="majorHAnsi"/>
         </w:rPr>
         <w:tab/>
-        <w:t xml:space="preserve">100   -&gt;    103 </w:t>
-      </w:r>
-    </w:p>
-    <w:p>
-      <w:pPr>
-        <w:spacing w:after="0" w:line="240" w:lineRule="auto"/>
-        <w:jc w:val="both"/>
-        <w:rPr>
-          <w:rFonts w:asciiTheme="majorHAnsi" w:hAnsiTheme="majorHAnsi" w:cstheme="majorHAnsi"/>
-        </w:rPr>
-      </w:pPr>
-      <w:r>
-        <w:rPr>
-          <w:rFonts w:asciiTheme="majorHAnsi" w:hAnsiTheme="majorHAnsi" w:cstheme="majorHAnsi"/>
-        </w:rPr>
-        <w:t>Y = % 3</w:t>
-      </w:r>
+        <w:t xml:space="preserve">100 </w:t>
+      </w:r>
+      <w:proofErr w:type="gramStart"/>
+      <w:r>
+        <w:rPr>
+          <w:rFonts w:asciiTheme="majorHAnsi" w:hAnsiTheme="majorHAnsi" w:cstheme="majorHAnsi"/>
+        </w:rPr>
+        <w:t xml:space="preserve">  -</w:t>
+      </w:r>
+      <w:proofErr w:type="gramEnd"/>
+      <w:r>
+        <w:rPr>
+          <w:rFonts w:asciiTheme="majorHAnsi" w:hAnsiTheme="majorHAnsi" w:cstheme="majorHAnsi"/>
+        </w:rPr>
+        <w:t xml:space="preserve">&gt;    103 </w:t>
+      </w:r>
+    </w:p>
+    <w:p>
+      <w:pPr>
+        <w:spacing w:after="0" w:line="240" w:lineRule="auto"/>
+        <w:jc w:val="both"/>
+        <w:rPr>
+          <w:rFonts w:asciiTheme="majorHAnsi" w:hAnsiTheme="majorHAnsi" w:cstheme="majorHAnsi"/>
+        </w:rPr>
+      </w:pPr>
+      <w:r>
+        <w:rPr>
+          <w:rFonts w:asciiTheme="majorHAnsi" w:hAnsiTheme="majorHAnsi" w:cstheme="majorHAnsi"/>
+        </w:rPr>
+        <w:t xml:space="preserve">Y = </w:t>
+      </w:r>
+      <w:proofErr w:type="gramStart"/>
+      <w:r>
+        <w:rPr>
+          <w:rFonts w:asciiTheme="majorHAnsi" w:hAnsiTheme="majorHAnsi" w:cstheme="majorHAnsi"/>
+        </w:rPr>
+        <w:t>% 3</w:t>
+      </w:r>
+      <w:proofErr w:type="gramEnd"/>
       <w:r>
         <w:rPr>
           <w:rFonts w:asciiTheme="majorHAnsi" w:hAnsiTheme="majorHAnsi" w:cstheme="majorHAnsi"/>
@@ -1154,7 +1292,15 @@
           <w:rFonts w:asciiTheme="majorHAnsi" w:hAnsiTheme="majorHAnsi" w:cstheme="majorHAnsi"/>
           <w:u w:val="single"/>
         </w:rPr>
-        <w:t>12360 * 0,03</w:t>
+        <w:t>12360 * 0,</w:t>
+      </w:r>
+      <w:proofErr w:type="gramStart"/>
+      <w:r>
+        <w:rPr>
+          <w:rFonts w:asciiTheme="majorHAnsi" w:hAnsiTheme="majorHAnsi" w:cstheme="majorHAnsi"/>
+          <w:u w:val="single"/>
+        </w:rPr>
+        <w:t>03</w:t>
       </w:r>
       <w:r>
         <w:rPr>
@@ -1172,7 +1318,14 @@
         <w:rPr>
           <w:rFonts w:asciiTheme="majorHAnsi" w:hAnsiTheme="majorHAnsi" w:cstheme="majorHAnsi"/>
         </w:rPr>
-        <w:t xml:space="preserve">= </w:t>
+        <w:t>=</w:t>
+      </w:r>
+      <w:proofErr w:type="gramEnd"/>
+      <w:r>
+        <w:rPr>
+          <w:rFonts w:asciiTheme="majorHAnsi" w:hAnsiTheme="majorHAnsi" w:cstheme="majorHAnsi"/>
+        </w:rPr>
+        <w:t xml:space="preserve"> </w:t>
       </w:r>
       <w:r>
         <w:rPr>
@@ -1399,8 +1552,18 @@
           <w:color w:val="242021"/>
           <w:lang w:eastAsia="tr-TR"/>
         </w:rPr>
-        <w:t>A = ?</w:t>
-      </w:r>
+        <w:t xml:space="preserve">A </w:t>
+      </w:r>
+      <w:proofErr w:type="gramStart"/>
+      <w:r>
+        <w:rPr>
+          <w:rFonts w:asciiTheme="majorHAnsi" w:eastAsia="Times New Roman" w:hAnsiTheme="majorHAnsi" w:cstheme="majorHAnsi"/>
+          <w:color w:val="242021"/>
+          <w:lang w:eastAsia="tr-TR"/>
+        </w:rPr>
+        <w:t>= ?</w:t>
+      </w:r>
+      <w:proofErr w:type="gramEnd"/>
     </w:p>
     <w:p>
       <w:pPr>
@@ -1447,6 +1610,7 @@
         </w:rPr>
         <w:t>1</w:t>
       </w:r>
+      <w:proofErr w:type="gramStart"/>
       <w:r>
         <w:rPr>
           <w:rFonts w:asciiTheme="majorHAnsi" w:eastAsia="Times New Roman" w:hAnsiTheme="majorHAnsi" w:cstheme="majorHAnsi"/>
@@ -1461,7 +1625,16 @@
           <w:color w:val="000000"/>
           <w:lang w:eastAsia="tr-TR"/>
         </w:rPr>
-        <w:t xml:space="preserve"> 1+</w:t>
+        <w:t xml:space="preserve"> 1</w:t>
+      </w:r>
+      <w:proofErr w:type="gramEnd"/>
+      <w:r>
+        <w:rPr>
+          <w:rFonts w:asciiTheme="majorHAnsi" w:eastAsia="Times New Roman" w:hAnsiTheme="majorHAnsi" w:cstheme="majorHAnsi"/>
+          <w:color w:val="000000"/>
+          <w:lang w:eastAsia="tr-TR"/>
+        </w:rPr>
+        <w:t>+</w:t>
       </w:r>
       <w:r>
         <w:rPr>
@@ -1679,6 +1852,7 @@
         </w:rPr>
         <w:t xml:space="preserve"> </w:t>
       </w:r>
+      <w:proofErr w:type="gramStart"/>
       <w:r>
         <w:rPr>
           <w:rFonts w:asciiTheme="majorHAnsi" w:eastAsia="Times New Roman" w:hAnsiTheme="majorHAnsi" w:cstheme="majorHAnsi"/>
@@ -1717,6 +1891,7 @@
         </w:rPr>
         <w:t>-</w:t>
       </w:r>
+      <w:proofErr w:type="gramEnd"/>
       <w:r>
         <w:rPr>
           <w:rFonts w:asciiTheme="majorHAnsi" w:eastAsia="Times New Roman" w:hAnsiTheme="majorHAnsi" w:cstheme="majorHAnsi"/>
@@ -1859,8 +2034,18 @@
           <w:color w:val="242021"/>
           <w:lang w:eastAsia="tr-TR"/>
         </w:rPr>
-        <w:t>Y = ?</w:t>
-      </w:r>
+        <w:t xml:space="preserve">Y </w:t>
+      </w:r>
+      <w:proofErr w:type="gramStart"/>
+      <w:r>
+        <w:rPr>
+          <w:rFonts w:asciiTheme="majorHAnsi" w:eastAsia="Times New Roman" w:hAnsiTheme="majorHAnsi" w:cstheme="majorHAnsi"/>
+          <w:color w:val="242021"/>
+          <w:lang w:eastAsia="tr-TR"/>
+        </w:rPr>
+        <w:t>= ?</w:t>
+      </w:r>
+      <w:proofErr w:type="gramEnd"/>
     </w:p>
     <w:p>
       <w:pPr>
@@ -1879,6 +2064,7 @@
         </w:rPr>
         <w:t>Y</w:t>
       </w:r>
+      <w:proofErr w:type="gramStart"/>
       <w:r>
         <w:rPr>
           <w:rFonts w:asciiTheme="majorHAnsi" w:eastAsia="Times New Roman" w:hAnsiTheme="majorHAnsi" w:cstheme="majorHAnsi"/>
@@ -1895,6 +2081,7 @@
         </w:rPr>
         <w:t>(</w:t>
       </w:r>
+      <w:proofErr w:type="gramEnd"/>
       <w:r>
         <w:rPr>
           <w:rFonts w:asciiTheme="majorHAnsi" w:eastAsia="Times New Roman" w:hAnsiTheme="majorHAnsi" w:cstheme="majorHAnsi"/>
@@ -2396,7 +2583,14 @@
         <w:rPr>
           <w:rFonts w:asciiTheme="majorHAnsi" w:hAnsiTheme="majorHAnsi" w:cstheme="majorHAnsi"/>
         </w:rPr>
-        <w:t xml:space="preserve">         1</w:t>
+        <w:t xml:space="preserve">         </w:t>
+      </w:r>
+      <w:proofErr w:type="gramStart"/>
+      <w:r>
+        <w:rPr>
+          <w:rFonts w:asciiTheme="majorHAnsi" w:hAnsiTheme="majorHAnsi" w:cstheme="majorHAnsi"/>
+        </w:rPr>
+        <w:t>1</w:t>
       </w:r>
       <w:r>
         <w:rPr>
@@ -2404,6 +2598,7 @@
         </w:rPr>
         <w:t xml:space="preserve"> -</w:t>
       </w:r>
+      <w:proofErr w:type="gramEnd"/>
       <w:r>
         <w:rPr>
           <w:rFonts w:asciiTheme="majorHAnsi" w:hAnsiTheme="majorHAnsi" w:cstheme="majorHAnsi"/>
@@ -2642,8 +2837,20 @@
           <w:szCs w:val="20"/>
           <w:lang w:eastAsia="tr-TR"/>
         </w:rPr>
-        <w:t>T = ?</w:t>
-      </w:r>
+        <w:t xml:space="preserve">T </w:t>
+      </w:r>
+      <w:proofErr w:type="gramStart"/>
+      <w:r>
+        <w:rPr>
+          <w:rFonts w:ascii="MinionPro-Regular" w:eastAsia="Times New Roman" w:hAnsi="MinionPro-Regular" w:cs="Times New Roman"/>
+          <w:color w:val="242021"/>
+          <w:sz w:val="20"/>
+          <w:szCs w:val="20"/>
+          <w:lang w:eastAsia="tr-TR"/>
+        </w:rPr>
+        <w:t>= ?</w:t>
+      </w:r>
+      <w:proofErr w:type="gramEnd"/>
     </w:p>
     <w:p>
       <w:pPr>
@@ -2734,8 +2941,9 @@
           <w:szCs w:val="20"/>
           <w:lang w:eastAsia="tr-TR"/>
         </w:rPr>
-        <w:t xml:space="preserve"> / (</w:t>
-      </w:r>
+        <w:t xml:space="preserve"> / </w:t>
+      </w:r>
+      <w:proofErr w:type="gramStart"/>
       <w:r>
         <w:rPr>
           <w:rFonts w:ascii="Times-Italic" w:eastAsia="Times New Roman" w:hAnsi="Times-Italic" w:cs="Times New Roman"/>
@@ -2746,27 +2954,7 @@
           <w:szCs w:val="20"/>
           <w:lang w:eastAsia="tr-TR"/>
         </w:rPr>
-        <w:t xml:space="preserve"> </w:t>
-      </w:r>
-      <w:r>
-        <w:rPr>
-          <w:rFonts w:ascii="Times-Roman" w:eastAsia="Times New Roman" w:hAnsi="Times-Roman" w:cs="Times New Roman"/>
-          <w:color w:val="000000"/>
-          <w:sz w:val="20"/>
-          <w:szCs w:val="20"/>
-          <w:lang w:eastAsia="tr-TR"/>
-        </w:rPr>
-        <w:t>1</w:t>
-      </w:r>
-      <w:r>
-        <w:rPr>
-          <w:rFonts w:ascii="Symbol" w:eastAsia="Times New Roman" w:hAnsi="Symbol" w:cs="Times New Roman"/>
-          <w:color w:val="000000"/>
-          <w:sz w:val="20"/>
-          <w:szCs w:val="20"/>
-          <w:lang w:eastAsia="tr-TR"/>
-        </w:rPr>
-        <w:t>-</w:t>
+        <w:t>(</w:t>
       </w:r>
       <w:r>
         <w:rPr>
@@ -2778,7 +2966,28 @@
           <w:szCs w:val="20"/>
           <w:lang w:eastAsia="tr-TR"/>
         </w:rPr>
-        <w:t>Y</w:t>
+        <w:t xml:space="preserve"> </w:t>
+      </w:r>
+      <w:r>
+        <w:rPr>
+          <w:rFonts w:ascii="Times-Roman" w:eastAsia="Times New Roman" w:hAnsi="Times-Roman" w:cs="Times New Roman"/>
+          <w:color w:val="000000"/>
+          <w:sz w:val="20"/>
+          <w:szCs w:val="20"/>
+          <w:lang w:eastAsia="tr-TR"/>
+        </w:rPr>
+        <w:t>1</w:t>
+      </w:r>
+      <w:proofErr w:type="gramEnd"/>
+      <w:r>
+        <w:rPr>
+          <w:rFonts w:ascii="Symbol" w:eastAsia="Times New Roman" w:hAnsi="Symbol" w:cs="Times New Roman"/>
+          <w:color w:val="000000"/>
+          <w:sz w:val="20"/>
+          <w:szCs w:val="20"/>
+          <w:lang w:eastAsia="tr-TR"/>
+        </w:rPr>
+        <w:t>-</w:t>
       </w:r>
       <w:r>
         <w:rPr>
@@ -2790,20 +2999,8 @@
           <w:szCs w:val="20"/>
           <w:lang w:eastAsia="tr-TR"/>
         </w:rPr>
-        <w:t>)</w:t>
-      </w:r>
-    </w:p>
-    <w:p>
-      <w:pPr>
-        <w:spacing w:after="0" w:line="240" w:lineRule="auto"/>
-        <w:rPr>
-          <w:rFonts w:ascii="Times-Roman" w:eastAsia="Times New Roman" w:hAnsi="Times-Roman" w:cs="Times New Roman"/>
-          <w:color w:val="000000"/>
-          <w:sz w:val="20"/>
-          <w:szCs w:val="20"/>
-          <w:lang w:eastAsia="tr-TR"/>
-        </w:rPr>
-      </w:pPr>
+        <w:t>Y</w:t>
+      </w:r>
       <w:r>
         <w:rPr>
           <w:rFonts w:ascii="Times-Italic" w:eastAsia="Times New Roman" w:hAnsi="Times-Italic" w:cs="Times New Roman"/>
@@ -2814,124 +3011,18 @@
           <w:szCs w:val="20"/>
           <w:lang w:eastAsia="tr-TR"/>
         </w:rPr>
-        <w:t xml:space="preserve">T </w:t>
-      </w:r>
-      <w:r>
-        <w:rPr>
-          <w:rFonts w:ascii="Symbol" w:eastAsia="Times New Roman" w:hAnsi="Symbol" w:cs="Times New Roman"/>
-          <w:color w:val="000000"/>
-          <w:sz w:val="20"/>
-          <w:szCs w:val="20"/>
-          <w:lang w:eastAsia="tr-TR"/>
-        </w:rPr>
-        <w:t xml:space="preserve">= </w:t>
-      </w:r>
-      <w:r>
+        <w:t>)</w:t>
+      </w:r>
+    </w:p>
+    <w:p>
+      <w:pPr>
+        <w:spacing w:after="0" w:line="240" w:lineRule="auto"/>
         <w:rPr>
           <w:rFonts w:ascii="Times-Roman" w:eastAsia="Times New Roman" w:hAnsi="Times-Roman" w:cs="Times New Roman"/>
           <w:color w:val="000000"/>
           <w:sz w:val="20"/>
           <w:szCs w:val="20"/>
           <w:lang w:eastAsia="tr-TR"/>
-        </w:rPr>
-        <w:t xml:space="preserve">27.160 </w:t>
-      </w:r>
-      <w:r>
-        <w:rPr>
-          <w:rFonts w:ascii="Times-Roman" w:eastAsia="Times New Roman" w:hAnsi="Times-Roman" w:cs="Times New Roman"/>
-          <w:color w:val="000000"/>
-          <w:sz w:val="20"/>
-          <w:szCs w:val="20"/>
-          <w:lang w:eastAsia="tr-TR"/>
-        </w:rPr>
-        <w:t xml:space="preserve"> x </w:t>
-      </w:r>
-      <w:r>
-        <w:rPr>
-          <w:rFonts w:ascii="Times-Roman" w:eastAsia="Times New Roman" w:hAnsi="Times-Roman" w:cs="Times New Roman"/>
-          <w:color w:val="000000"/>
-          <w:sz w:val="20"/>
-          <w:szCs w:val="20"/>
-          <w:lang w:eastAsia="tr-TR"/>
-        </w:rPr>
-        <w:t>0,03</w:t>
-      </w:r>
-      <w:r>
-        <w:rPr>
-          <w:rFonts w:ascii="Times-Roman" w:eastAsia="Times New Roman" w:hAnsi="Times-Roman" w:cs="Times New Roman"/>
-          <w:color w:val="000000"/>
-          <w:sz w:val="20"/>
-          <w:szCs w:val="20"/>
-          <w:lang w:eastAsia="tr-TR"/>
-        </w:rPr>
-        <w:t xml:space="preserve"> / (</w:t>
-      </w:r>
-      <w:r>
-        <w:rPr>
-          <w:rFonts w:ascii="Times-Roman" w:eastAsia="Times New Roman" w:hAnsi="Times-Roman" w:cs="Times New Roman"/>
-          <w:color w:val="000000"/>
-          <w:sz w:val="20"/>
-          <w:szCs w:val="20"/>
-          <w:lang w:eastAsia="tr-TR"/>
-        </w:rPr>
-        <w:t>1</w:t>
-      </w:r>
-      <w:r>
-        <w:rPr>
-          <w:rFonts w:ascii="Symbol" w:eastAsia="Times New Roman" w:hAnsi="Symbol" w:cs="Times New Roman"/>
-          <w:color w:val="000000"/>
-          <w:sz w:val="20"/>
-          <w:szCs w:val="20"/>
-          <w:lang w:eastAsia="tr-TR"/>
-        </w:rPr>
-        <w:t xml:space="preserve">- </w:t>
-      </w:r>
-      <w:r>
-        <w:rPr>
-          <w:rFonts w:ascii="Times-Roman" w:eastAsia="Times New Roman" w:hAnsi="Times-Roman" w:cs="Times New Roman"/>
-          <w:color w:val="000000"/>
-          <w:sz w:val="20"/>
-          <w:szCs w:val="20"/>
-          <w:lang w:eastAsia="tr-TR"/>
-        </w:rPr>
-        <w:t>0,03</w:t>
-      </w:r>
-      <w:r>
-        <w:rPr>
-          <w:rFonts w:ascii="Times-Roman" w:eastAsia="Times New Roman" w:hAnsi="Times-Roman" w:cs="Times New Roman"/>
-          <w:color w:val="000000"/>
-          <w:sz w:val="20"/>
-          <w:szCs w:val="20"/>
-          <w:lang w:eastAsia="tr-TR"/>
-        </w:rPr>
-        <w:t>)</w:t>
-      </w:r>
-      <w:r>
-        <w:rPr>
-          <w:rFonts w:ascii="Times-Roman" w:eastAsia="Times New Roman" w:hAnsi="Times-Roman" w:cs="Times New Roman"/>
-          <w:color w:val="000000"/>
-          <w:sz w:val="20"/>
-          <w:szCs w:val="20"/>
-          <w:lang w:eastAsia="tr-TR"/>
-        </w:rPr>
-        <w:t xml:space="preserve"> </w:t>
-      </w:r>
-      <w:r>
-        <w:rPr>
-          <w:rFonts w:ascii="Times-Roman" w:eastAsia="Times New Roman" w:hAnsi="Times-Roman" w:cs="Times New Roman"/>
-          <w:color w:val="000000"/>
-          <w:sz w:val="20"/>
-          <w:szCs w:val="20"/>
-          <w:lang w:eastAsia="tr-TR"/>
-        </w:rPr>
-        <w:tab/>
-      </w:r>
-    </w:p>
-    <w:p>
-      <w:pPr>
-        <w:spacing w:after="0" w:line="240" w:lineRule="auto"/>
-        <w:rPr>
-          <w:rFonts w:asciiTheme="majorHAnsi" w:hAnsiTheme="majorHAnsi" w:cstheme="majorHAnsi"/>
         </w:rPr>
       </w:pPr>
       <w:r>
@@ -2958,6 +3049,158 @@
       </w:r>
       <w:r>
         <w:rPr>
+          <w:rFonts w:ascii="Times-Roman" w:eastAsia="Times New Roman" w:hAnsi="Times-Roman" w:cs="Times New Roman"/>
+          <w:color w:val="000000"/>
+          <w:sz w:val="20"/>
+          <w:szCs w:val="20"/>
+          <w:lang w:eastAsia="tr-TR"/>
+        </w:rPr>
+        <w:t>27.</w:t>
+      </w:r>
+      <w:proofErr w:type="gramStart"/>
+      <w:r>
+        <w:rPr>
+          <w:rFonts w:ascii="Times-Roman" w:eastAsia="Times New Roman" w:hAnsi="Times-Roman" w:cs="Times New Roman"/>
+          <w:color w:val="000000"/>
+          <w:sz w:val="20"/>
+          <w:szCs w:val="20"/>
+          <w:lang w:eastAsia="tr-TR"/>
+        </w:rPr>
+        <w:t xml:space="preserve">160 </w:t>
+      </w:r>
+      <w:r>
+        <w:rPr>
+          <w:rFonts w:ascii="Times-Roman" w:eastAsia="Times New Roman" w:hAnsi="Times-Roman" w:cs="Times New Roman"/>
+          <w:color w:val="000000"/>
+          <w:sz w:val="20"/>
+          <w:szCs w:val="20"/>
+          <w:lang w:eastAsia="tr-TR"/>
+        </w:rPr>
+        <w:t xml:space="preserve"> x</w:t>
+      </w:r>
+      <w:proofErr w:type="gramEnd"/>
+      <w:r>
+        <w:rPr>
+          <w:rFonts w:ascii="Times-Roman" w:eastAsia="Times New Roman" w:hAnsi="Times-Roman" w:cs="Times New Roman"/>
+          <w:color w:val="000000"/>
+          <w:sz w:val="20"/>
+          <w:szCs w:val="20"/>
+          <w:lang w:eastAsia="tr-TR"/>
+        </w:rPr>
+        <w:t xml:space="preserve"> </w:t>
+      </w:r>
+      <w:r>
+        <w:rPr>
+          <w:rFonts w:ascii="Times-Roman" w:eastAsia="Times New Roman" w:hAnsi="Times-Roman" w:cs="Times New Roman"/>
+          <w:color w:val="000000"/>
+          <w:sz w:val="20"/>
+          <w:szCs w:val="20"/>
+          <w:lang w:eastAsia="tr-TR"/>
+        </w:rPr>
+        <w:t>0,03</w:t>
+      </w:r>
+      <w:r>
+        <w:rPr>
+          <w:rFonts w:ascii="Times-Roman" w:eastAsia="Times New Roman" w:hAnsi="Times-Roman" w:cs="Times New Roman"/>
+          <w:color w:val="000000"/>
+          <w:sz w:val="20"/>
+          <w:szCs w:val="20"/>
+          <w:lang w:eastAsia="tr-TR"/>
+        </w:rPr>
+        <w:t xml:space="preserve"> / (</w:t>
+      </w:r>
+      <w:r>
+        <w:rPr>
+          <w:rFonts w:ascii="Times-Roman" w:eastAsia="Times New Roman" w:hAnsi="Times-Roman" w:cs="Times New Roman"/>
+          <w:color w:val="000000"/>
+          <w:sz w:val="20"/>
+          <w:szCs w:val="20"/>
+          <w:lang w:eastAsia="tr-TR"/>
+        </w:rPr>
+        <w:t>1</w:t>
+      </w:r>
+      <w:r>
+        <w:rPr>
+          <w:rFonts w:ascii="Symbol" w:eastAsia="Times New Roman" w:hAnsi="Symbol" w:cs="Times New Roman"/>
+          <w:color w:val="000000"/>
+          <w:sz w:val="20"/>
+          <w:szCs w:val="20"/>
+          <w:lang w:eastAsia="tr-TR"/>
+        </w:rPr>
+        <w:t xml:space="preserve">- </w:t>
+      </w:r>
+      <w:r>
+        <w:rPr>
+          <w:rFonts w:ascii="Times-Roman" w:eastAsia="Times New Roman" w:hAnsi="Times-Roman" w:cs="Times New Roman"/>
+          <w:color w:val="000000"/>
+          <w:sz w:val="20"/>
+          <w:szCs w:val="20"/>
+          <w:lang w:eastAsia="tr-TR"/>
+        </w:rPr>
+        <w:t>0,03</w:t>
+      </w:r>
+      <w:r>
+        <w:rPr>
+          <w:rFonts w:ascii="Times-Roman" w:eastAsia="Times New Roman" w:hAnsi="Times-Roman" w:cs="Times New Roman"/>
+          <w:color w:val="000000"/>
+          <w:sz w:val="20"/>
+          <w:szCs w:val="20"/>
+          <w:lang w:eastAsia="tr-TR"/>
+        </w:rPr>
+        <w:t>)</w:t>
+      </w:r>
+      <w:r>
+        <w:rPr>
+          <w:rFonts w:ascii="Times-Roman" w:eastAsia="Times New Roman" w:hAnsi="Times-Roman" w:cs="Times New Roman"/>
+          <w:color w:val="000000"/>
+          <w:sz w:val="20"/>
+          <w:szCs w:val="20"/>
+          <w:lang w:eastAsia="tr-TR"/>
+        </w:rPr>
+        <w:t xml:space="preserve"> </w:t>
+      </w:r>
+      <w:r>
+        <w:rPr>
+          <w:rFonts w:ascii="Times-Roman" w:eastAsia="Times New Roman" w:hAnsi="Times-Roman" w:cs="Times New Roman"/>
+          <w:color w:val="000000"/>
+          <w:sz w:val="20"/>
+          <w:szCs w:val="20"/>
+          <w:lang w:eastAsia="tr-TR"/>
+        </w:rPr>
+        <w:tab/>
+      </w:r>
+    </w:p>
+    <w:p>
+      <w:pPr>
+        <w:spacing w:after="0" w:line="240" w:lineRule="auto"/>
+        <w:rPr>
+          <w:rFonts w:asciiTheme="majorHAnsi" w:hAnsiTheme="majorHAnsi" w:cstheme="majorHAnsi"/>
+        </w:rPr>
+      </w:pPr>
+      <w:r>
+        <w:rPr>
+          <w:rFonts w:ascii="Times-Italic" w:eastAsia="Times New Roman" w:hAnsi="Times-Italic" w:cs="Times New Roman"/>
+          <w:i/>
+          <w:iCs/>
+          <w:color w:val="000000"/>
+          <w:sz w:val="20"/>
+          <w:szCs w:val="20"/>
+          <w:lang w:eastAsia="tr-TR"/>
+        </w:rPr>
+        <w:t xml:space="preserve">T </w:t>
+      </w:r>
+      <w:r>
+        <w:rPr>
+          <w:rFonts w:ascii="Symbol" w:eastAsia="Times New Roman" w:hAnsi="Symbol" w:cs="Times New Roman"/>
+          <w:color w:val="000000"/>
+          <w:sz w:val="20"/>
+          <w:szCs w:val="20"/>
+          <w:lang w:eastAsia="tr-TR"/>
+        </w:rPr>
+        <w:t xml:space="preserve">= </w:t>
+      </w:r>
+      <w:r>
+        <w:rPr>
           <w:rFonts w:ascii="TLfont" w:eastAsia="Times New Roman" w:hAnsi="TLfont" w:cs="Times New Roman"/>
           <w:color w:val="000000"/>
           <w:sz w:val="20"/>
@@ -3075,7 +3318,14 @@
         <w:rPr>
           <w:rFonts w:asciiTheme="majorHAnsi" w:hAnsiTheme="majorHAnsi" w:cstheme="majorHAnsi"/>
         </w:rPr>
-        <w:t xml:space="preserve">         1 </w:t>
+        <w:t xml:space="preserve">         </w:t>
+      </w:r>
+      <w:proofErr w:type="gramStart"/>
+      <w:r>
+        <w:rPr>
+          <w:rFonts w:asciiTheme="majorHAnsi" w:hAnsiTheme="majorHAnsi" w:cstheme="majorHAnsi"/>
+        </w:rPr>
+        <w:t xml:space="preserve">1 </w:t>
       </w:r>
       <w:r>
         <w:rPr>
@@ -3083,6 +3333,7 @@
         </w:rPr>
         <w:t>-</w:t>
       </w:r>
+      <w:proofErr w:type="gramEnd"/>
       <w:r>
         <w:rPr>
           <w:rFonts w:asciiTheme="majorHAnsi" w:hAnsiTheme="majorHAnsi" w:cstheme="majorHAnsi"/>
@@ -3109,6 +3360,7 @@
           <w:lang w:eastAsia="tr-TR"/>
         </w:rPr>
       </w:pPr>
+      <w:proofErr w:type="gramStart"/>
       <w:r>
         <w:rPr>
           <w:rFonts w:ascii="MinionPro-BoldIt" w:eastAsia="Times New Roman" w:hAnsi="MinionPro-BoldIt" w:cs="Times New Roman"/>
@@ -3161,9 +3413,9 @@
           <w:szCs w:val="20"/>
           <w:lang w:eastAsia="tr-TR"/>
         </w:rPr>
-        <w:t xml:space="preserve">Bir fatura üzerinden %3 oranında </w:t>
-      </w:r>
-      <w:proofErr w:type="spellStart"/>
+        <w:t>Bir</w:t>
+      </w:r>
+      <w:proofErr w:type="gramEnd"/>
       <w:r>
         <w:rPr>
           <w:rFonts w:ascii="MinionPro-It" w:eastAsia="Times New Roman" w:hAnsi="MinionPro-It" w:cs="Times New Roman"/>
@@ -3174,9 +3426,9 @@
           <w:szCs w:val="20"/>
           <w:lang w:eastAsia="tr-TR"/>
         </w:rPr>
-        <w:t>iskonto</w:t>
-      </w:r>
-      <w:proofErr w:type="spellEnd"/>
+        <w:t xml:space="preserve"> fatura üzerinden %3 oranında </w:t>
+      </w:r>
+      <w:proofErr w:type="spellStart"/>
       <w:r>
         <w:rPr>
           <w:rFonts w:ascii="MinionPro-It" w:eastAsia="Times New Roman" w:hAnsi="MinionPro-It" w:cs="Times New Roman"/>
@@ -3187,18 +3439,9 @@
           <w:szCs w:val="20"/>
           <w:lang w:eastAsia="tr-TR"/>
         </w:rPr>
-        <w:t xml:space="preserve"> yapıldıktan sonra, fatura tutarı </w:t>
-      </w:r>
-      <w:r>
-        <w:rPr>
-          <w:rFonts w:ascii="TLfont" w:eastAsia="Times New Roman" w:hAnsi="TLfont" w:cs="Times New Roman"/>
-          <w:color w:val="242021"/>
-          <w:sz w:val="20"/>
-          <w:szCs w:val="20"/>
-          <w:lang w:eastAsia="tr-TR"/>
-        </w:rPr>
-        <w:t>T</w:t>
-      </w:r>
+        <w:t>iskonto</w:t>
+      </w:r>
+      <w:proofErr w:type="spellEnd"/>
       <w:r>
         <w:rPr>
           <w:rFonts w:ascii="MinionPro-It" w:eastAsia="Times New Roman" w:hAnsi="MinionPro-It" w:cs="Times New Roman"/>
@@ -3209,6 +3452,28 @@
           <w:szCs w:val="20"/>
           <w:lang w:eastAsia="tr-TR"/>
         </w:rPr>
+        <w:t xml:space="preserve"> yapıldıktan sonra, fatura tutarı </w:t>
+      </w:r>
+      <w:r>
+        <w:rPr>
+          <w:rFonts w:ascii="TLfont" w:eastAsia="Times New Roman" w:hAnsi="TLfont" w:cs="Times New Roman"/>
+          <w:color w:val="242021"/>
+          <w:sz w:val="20"/>
+          <w:szCs w:val="20"/>
+          <w:lang w:eastAsia="tr-TR"/>
+        </w:rPr>
+        <w:t>T</w:t>
+      </w:r>
+      <w:r>
+        <w:rPr>
+          <w:rFonts w:ascii="MinionPro-It" w:eastAsia="Times New Roman" w:hAnsi="MinionPro-It" w:cs="Times New Roman"/>
+          <w:i/>
+          <w:iCs/>
+          <w:color w:val="242021"/>
+          <w:sz w:val="20"/>
+          <w:szCs w:val="20"/>
+          <w:lang w:eastAsia="tr-TR"/>
+        </w:rPr>
         <w:t>27.160 olmuştur. Faturanın esas değeri nedir?</w:t>
       </w:r>
     </w:p>
@@ -3333,8 +3598,20 @@
           <w:szCs w:val="20"/>
           <w:lang w:eastAsia="tr-TR"/>
         </w:rPr>
-        <w:t>A = ?</w:t>
-      </w:r>
+        <w:t xml:space="preserve">A </w:t>
+      </w:r>
+      <w:proofErr w:type="gramStart"/>
+      <w:r>
+        <w:rPr>
+          <w:rFonts w:ascii="MinionPro-Regular" w:eastAsia="Times New Roman" w:hAnsi="MinionPro-Regular" w:cs="Times New Roman"/>
+          <w:color w:val="242021"/>
+          <w:sz w:val="20"/>
+          <w:szCs w:val="20"/>
+          <w:lang w:eastAsia="tr-TR"/>
+        </w:rPr>
+        <w:t>= ?</w:t>
+      </w:r>
+      <w:proofErr w:type="gramEnd"/>
     </w:p>
     <w:p>
       <w:pPr>
@@ -3381,6 +3658,7 @@
         </w:rPr>
         <w:t>A</w:t>
       </w:r>
+      <w:proofErr w:type="gramStart"/>
       <w:r>
         <w:rPr>
           <w:rFonts w:ascii="Times-Roman" w:eastAsia="Times New Roman" w:hAnsi="Times-Roman" w:cs="Times New Roman"/>
@@ -3401,6 +3679,7 @@
         </w:rPr>
         <w:t xml:space="preserve">  /</w:t>
       </w:r>
+      <w:proofErr w:type="gramEnd"/>
       <w:r>
         <w:rPr>
           <w:rFonts w:ascii="Times-Roman" w:eastAsia="Times New Roman" w:hAnsi="Times-Roman" w:cs="Times New Roman"/>
@@ -3755,6 +4034,7 @@
         </w:rPr>
         <w:t>(</w:t>
       </w:r>
+      <w:proofErr w:type="gramStart"/>
       <w:r>
         <w:rPr>
           <w:rFonts w:asciiTheme="majorHAnsi" w:eastAsia="Times New Roman" w:hAnsiTheme="majorHAnsi" w:cstheme="majorHAnsi"/>
@@ -3781,6 +4061,7 @@
         </w:rPr>
         <w:t>-</w:t>
       </w:r>
+      <w:proofErr w:type="gramEnd"/>
       <w:r>
         <w:rPr>
           <w:rFonts w:asciiTheme="majorHAnsi" w:eastAsia="Times New Roman" w:hAnsiTheme="majorHAnsi" w:cstheme="majorHAnsi"/>
@@ -3807,43 +4088,15 @@
           <w:color w:val="000000"/>
           <w:lang w:eastAsia="tr-TR"/>
         </w:rPr>
-        <w:t>2</w:t>
-      </w:r>
-      <w:r>
-        <w:rPr>
-          <w:rFonts w:asciiTheme="majorHAnsi" w:eastAsia="Times New Roman" w:hAnsiTheme="majorHAnsi" w:cstheme="majorHAnsi"/>
-          <w:i/>
-          <w:iCs/>
-          <w:color w:val="000000"/>
-          <w:lang w:eastAsia="tr-TR"/>
-        </w:rPr>
-        <w:t xml:space="preserve">) </w:t>
-      </w:r>
-      <w:r>
-        <w:rPr>
-          <w:rFonts w:asciiTheme="majorHAnsi" w:eastAsia="Times New Roman" w:hAnsiTheme="majorHAnsi" w:cstheme="majorHAnsi"/>
-          <w:i/>
-          <w:iCs/>
-          <w:color w:val="000000"/>
-          <w:lang w:eastAsia="tr-TR"/>
-        </w:rPr>
-        <w:t>/</w:t>
-      </w:r>
-      <w:r>
-        <w:rPr>
-          <w:rFonts w:asciiTheme="majorHAnsi" w:eastAsia="Times New Roman" w:hAnsiTheme="majorHAnsi" w:cstheme="majorHAnsi"/>
-          <w:color w:val="000000"/>
-          <w:lang w:eastAsia="tr-TR"/>
-        </w:rPr>
-        <w:t xml:space="preserve"> </w:t>
-      </w:r>
-      <w:r>
-        <w:rPr>
-          <w:rFonts w:asciiTheme="majorHAnsi" w:eastAsia="Times New Roman" w:hAnsiTheme="majorHAnsi" w:cstheme="majorHAnsi"/>
-          <w:color w:val="000000"/>
-          <w:lang w:eastAsia="tr-TR"/>
-        </w:rPr>
-        <w:t xml:space="preserve"> A</w:t>
+        <w:t>2) /</w:t>
+      </w:r>
+      <w:r>
+        <w:rPr>
+          <w:rFonts w:asciiTheme="majorHAnsi" w:eastAsia="Times New Roman" w:hAnsiTheme="majorHAnsi" w:cstheme="majorHAnsi"/>
+          <w:color w:val="000000"/>
+          <w:lang w:eastAsia="tr-TR"/>
+        </w:rPr>
+        <w:t xml:space="preserve">  A</w:t>
       </w:r>
     </w:p>
     <w:p>
@@ -4070,8 +4323,20 @@
           <w:szCs w:val="20"/>
           <w:lang w:eastAsia="tr-TR"/>
         </w:rPr>
-        <w:t>Y = ?</w:t>
-      </w:r>
+        <w:t xml:space="preserve">Y </w:t>
+      </w:r>
+      <w:proofErr w:type="gramStart"/>
+      <w:r>
+        <w:rPr>
+          <w:rFonts w:ascii="MinionPro-Regular" w:eastAsia="Times New Roman" w:hAnsi="MinionPro-Regular" w:cs="Times New Roman"/>
+          <w:color w:val="242021"/>
+          <w:sz w:val="20"/>
+          <w:szCs w:val="20"/>
+          <w:lang w:eastAsia="tr-TR"/>
+        </w:rPr>
+        <w:t>= ?</w:t>
+      </w:r>
+      <w:proofErr w:type="gramEnd"/>
     </w:p>
     <w:p>
       <w:pPr>
@@ -4170,7 +4435,18 @@
           <w:szCs w:val="16"/>
           <w:lang w:eastAsia="tr-TR"/>
         </w:rPr>
-        <w:t>) /</w:t>
+        <w:t xml:space="preserve">) </w:t>
+      </w:r>
+      <w:proofErr w:type="gramStart"/>
+      <w:r>
+        <w:rPr>
+          <w:rFonts w:ascii="Times-Roman" w:eastAsia="Times New Roman" w:hAnsi="Times-Roman" w:cs="Times New Roman"/>
+          <w:color w:val="000000"/>
+          <w:sz w:val="16"/>
+          <w:szCs w:val="16"/>
+          <w:lang w:eastAsia="tr-TR"/>
+        </w:rPr>
+        <w:t>/</w:t>
       </w:r>
       <w:r>
         <w:rPr>
@@ -4204,6 +4480,7 @@
         </w:rPr>
         <w:t>A</w:t>
       </w:r>
+      <w:proofErr w:type="gramEnd"/>
     </w:p>
     <w:p>
       <w:pPr>
@@ -4345,12 +4622,20 @@
           <w:rFonts w:asciiTheme="majorHAnsi" w:hAnsiTheme="majorHAnsi" w:cstheme="majorHAnsi"/>
         </w:rPr>
       </w:pPr>
+      <w:proofErr w:type="gramStart"/>
       <w:r>
         <w:rPr>
           <w:rFonts w:asciiTheme="majorHAnsi" w:hAnsiTheme="majorHAnsi" w:cstheme="majorHAnsi"/>
         </w:rPr>
         <w:lastRenderedPageBreak/>
-        <w:t>ORAN -  ORANTI</w:t>
+        <w:t>ORAN -</w:t>
+      </w:r>
+      <w:proofErr w:type="gramEnd"/>
+      <w:r>
+        <w:rPr>
+          <w:rFonts w:asciiTheme="majorHAnsi" w:hAnsiTheme="majorHAnsi" w:cstheme="majorHAnsi"/>
+        </w:rPr>
+        <w:t xml:space="preserve">  ORANTI</w:t>
       </w:r>
     </w:p>
     <w:p>
@@ -4445,14 +4730,38 @@
           <w:u w:val="single"/>
           <w:lang w:eastAsia="tr-TR"/>
         </w:rPr>
-        <w:t xml:space="preserve"> a </w:t>
-      </w:r>
+        <w:t xml:space="preserve"> </w:t>
+      </w:r>
+      <w:proofErr w:type="gramStart"/>
       <w:r>
         <w:rPr>
           <w:rFonts w:ascii="Times-Roman" w:eastAsia="Times New Roman" w:hAnsi="Times-Roman" w:cs="Times New Roman"/>
           <w:color w:val="000000"/>
           <w:sz w:val="20"/>
           <w:szCs w:val="20"/>
+          <w:u w:val="single"/>
+          <w:lang w:eastAsia="tr-TR"/>
+        </w:rPr>
+        <w:t>a</w:t>
+      </w:r>
+      <w:proofErr w:type="gramEnd"/>
+      <w:r>
+        <w:rPr>
+          <w:rFonts w:ascii="Times-Roman" w:eastAsia="Times New Roman" w:hAnsi="Times-Roman" w:cs="Times New Roman"/>
+          <w:color w:val="000000"/>
+          <w:sz w:val="20"/>
+          <w:szCs w:val="20"/>
+          <w:u w:val="single"/>
+          <w:lang w:eastAsia="tr-TR"/>
+        </w:rPr>
+        <w:t xml:space="preserve"> </w:t>
+      </w:r>
+      <w:r>
+        <w:rPr>
+          <w:rFonts w:ascii="Times-Roman" w:eastAsia="Times New Roman" w:hAnsi="Times-Roman" w:cs="Times New Roman"/>
+          <w:color w:val="000000"/>
+          <w:sz w:val="20"/>
+          <w:szCs w:val="20"/>
           <w:lang w:eastAsia="tr-TR"/>
         </w:rPr>
         <w:t xml:space="preserve">    </w:t>
@@ -4637,8 +4946,20 @@
           <w:szCs w:val="20"/>
           <w:lang w:eastAsia="tr-TR"/>
         </w:rPr>
-        <w:t xml:space="preserve"> b</w:t>
-      </w:r>
+        <w:t xml:space="preserve"> </w:t>
+      </w:r>
+      <w:proofErr w:type="gramStart"/>
+      <w:r>
+        <w:rPr>
+          <w:rFonts w:ascii="Times-Roman" w:eastAsia="Times New Roman" w:hAnsi="Times-Roman" w:cs="Times New Roman"/>
+          <w:color w:val="000000"/>
+          <w:sz w:val="20"/>
+          <w:szCs w:val="20"/>
+          <w:lang w:eastAsia="tr-TR"/>
+        </w:rPr>
+        <w:t>b</w:t>
+      </w:r>
+      <w:proofErr w:type="gramEnd"/>
       <w:r>
         <w:rPr>
           <w:rFonts w:ascii="Times-Roman" w:eastAsia="Times New Roman" w:hAnsi="Times-Roman" w:cs="Times New Roman"/>
@@ -4977,11 +5298,19 @@
           <w:rFonts w:asciiTheme="majorHAnsi" w:hAnsiTheme="majorHAnsi" w:cstheme="majorHAnsi"/>
         </w:rPr>
       </w:pPr>
-      <w:r>
-        <w:rPr>
-          <w:rFonts w:asciiTheme="majorHAnsi" w:hAnsiTheme="majorHAnsi" w:cstheme="majorHAnsi"/>
-        </w:rPr>
-        <w:t>Örnek : 10 km yolu 2 saatte yürüyen bir kişi 30 km yolu kaç saatte yürür?</w:t>
+      <w:proofErr w:type="gramStart"/>
+      <w:r>
+        <w:rPr>
+          <w:rFonts w:asciiTheme="majorHAnsi" w:hAnsiTheme="majorHAnsi" w:cstheme="majorHAnsi"/>
+        </w:rPr>
+        <w:t>Örnek :</w:t>
+      </w:r>
+      <w:proofErr w:type="gramEnd"/>
+      <w:r>
+        <w:rPr>
+          <w:rFonts w:asciiTheme="majorHAnsi" w:hAnsiTheme="majorHAnsi" w:cstheme="majorHAnsi"/>
+        </w:rPr>
+        <w:t xml:space="preserve"> 10 km yolu 2 saatte yürüyen bir kişi 30 km yolu kaç saatte yürür?</w:t>
       </w:r>
     </w:p>
     <w:p>
@@ -5127,11 +5456,19 @@
         <w:t xml:space="preserve">Bir bütün verilen sayılarla doğru oranlı olarak bölünmek istendiğinde; Örneğin bütün M, sayılar </w:t>
       </w:r>
       <w:proofErr w:type="spellStart"/>
-      <w:r>
-        <w:rPr>
-          <w:rFonts w:asciiTheme="majorHAnsi" w:hAnsiTheme="majorHAnsi" w:cstheme="majorHAnsi"/>
-        </w:rPr>
-        <w:t>x,y,z</w:t>
+      <w:proofErr w:type="gramStart"/>
+      <w:r>
+        <w:rPr>
+          <w:rFonts w:asciiTheme="majorHAnsi" w:hAnsiTheme="majorHAnsi" w:cstheme="majorHAnsi"/>
+        </w:rPr>
+        <w:t>x,y</w:t>
+      </w:r>
+      <w:proofErr w:type="gramEnd"/>
+      <w:r>
+        <w:rPr>
+          <w:rFonts w:asciiTheme="majorHAnsi" w:hAnsiTheme="majorHAnsi" w:cstheme="majorHAnsi"/>
+        </w:rPr>
+        <w:t>,z</w:t>
       </w:r>
       <w:proofErr w:type="spellEnd"/>
       <w:r>
@@ -5149,71 +5486,111 @@
           <w:rFonts w:asciiTheme="majorHAnsi" w:hAnsiTheme="majorHAnsi" w:cstheme="majorHAnsi"/>
         </w:rPr>
       </w:pPr>
-      <w:r>
-        <w:rPr>
-          <w:rFonts w:asciiTheme="majorHAnsi" w:hAnsiTheme="majorHAnsi" w:cstheme="majorHAnsi"/>
-        </w:rPr>
-        <w:t xml:space="preserve">x ile bölündüğünde alınan pay a, </w:t>
-      </w:r>
-    </w:p>
-    <w:p>
-      <w:pPr>
-        <w:spacing w:after="0" w:line="240" w:lineRule="auto"/>
-        <w:jc w:val="both"/>
-        <w:rPr>
-          <w:rFonts w:asciiTheme="majorHAnsi" w:hAnsiTheme="majorHAnsi" w:cstheme="majorHAnsi"/>
-        </w:rPr>
-      </w:pPr>
-      <w:r>
-        <w:rPr>
-          <w:rFonts w:asciiTheme="majorHAnsi" w:hAnsiTheme="majorHAnsi" w:cstheme="majorHAnsi"/>
-        </w:rPr>
-        <w:t xml:space="preserve">y ile bölündüğünde alınan pay b, </w:t>
-      </w:r>
-    </w:p>
-    <w:p>
-      <w:pPr>
-        <w:spacing w:after="0" w:line="240" w:lineRule="auto"/>
-        <w:jc w:val="both"/>
-        <w:rPr>
-          <w:rFonts w:asciiTheme="majorHAnsi" w:hAnsiTheme="majorHAnsi" w:cstheme="majorHAnsi"/>
-        </w:rPr>
-      </w:pPr>
-      <w:r>
-        <w:rPr>
-          <w:rFonts w:asciiTheme="majorHAnsi" w:hAnsiTheme="majorHAnsi" w:cstheme="majorHAnsi"/>
-        </w:rPr>
-        <w:t xml:space="preserve">z ile bölündüğünde alınan pay c ise </w:t>
-      </w:r>
-    </w:p>
-    <w:p>
-      <w:pPr>
-        <w:spacing w:after="0" w:line="240" w:lineRule="auto"/>
-        <w:jc w:val="both"/>
-        <w:rPr>
-          <w:rFonts w:asciiTheme="majorHAnsi" w:hAnsiTheme="majorHAnsi" w:cstheme="majorHAnsi"/>
-        </w:rPr>
-      </w:pPr>
-      <w:r>
-        <w:rPr>
-          <w:rFonts w:asciiTheme="majorHAnsi" w:hAnsiTheme="majorHAnsi" w:cstheme="majorHAnsi"/>
-        </w:rPr>
-        <w:t>a + b + c = M olacaktır</w:t>
-      </w:r>
-    </w:p>
-    <w:p>
-      <w:pPr>
-        <w:spacing w:after="0" w:line="240" w:lineRule="auto"/>
-        <w:jc w:val="both"/>
-        <w:rPr>
-          <w:rFonts w:asciiTheme="majorHAnsi" w:hAnsiTheme="majorHAnsi" w:cstheme="majorHAnsi"/>
-        </w:rPr>
-      </w:pPr>
-      <w:r>
-        <w:rPr>
-          <w:rFonts w:asciiTheme="majorHAnsi" w:hAnsiTheme="majorHAnsi" w:cstheme="majorHAnsi"/>
-        </w:rPr>
-        <w:t xml:space="preserve">a/x = b/y = c/z = M / </w:t>
+      <w:proofErr w:type="gramStart"/>
+      <w:r>
+        <w:rPr>
+          <w:rFonts w:asciiTheme="majorHAnsi" w:hAnsiTheme="majorHAnsi" w:cstheme="majorHAnsi"/>
+        </w:rPr>
+        <w:t>x</w:t>
+      </w:r>
+      <w:proofErr w:type="gramEnd"/>
+      <w:r>
+        <w:rPr>
+          <w:rFonts w:asciiTheme="majorHAnsi" w:hAnsiTheme="majorHAnsi" w:cstheme="majorHAnsi"/>
+        </w:rPr>
+        <w:t xml:space="preserve"> ile bölündüğünde alınan pay a, </w:t>
+      </w:r>
+    </w:p>
+    <w:p>
+      <w:pPr>
+        <w:spacing w:after="0" w:line="240" w:lineRule="auto"/>
+        <w:jc w:val="both"/>
+        <w:rPr>
+          <w:rFonts w:asciiTheme="majorHAnsi" w:hAnsiTheme="majorHAnsi" w:cstheme="majorHAnsi"/>
+        </w:rPr>
+      </w:pPr>
+      <w:proofErr w:type="gramStart"/>
+      <w:r>
+        <w:rPr>
+          <w:rFonts w:asciiTheme="majorHAnsi" w:hAnsiTheme="majorHAnsi" w:cstheme="majorHAnsi"/>
+        </w:rPr>
+        <w:t>y</w:t>
+      </w:r>
+      <w:proofErr w:type="gramEnd"/>
+      <w:r>
+        <w:rPr>
+          <w:rFonts w:asciiTheme="majorHAnsi" w:hAnsiTheme="majorHAnsi" w:cstheme="majorHAnsi"/>
+        </w:rPr>
+        <w:t xml:space="preserve"> ile bölündüğünde alınan pay b, </w:t>
+      </w:r>
+    </w:p>
+    <w:p>
+      <w:pPr>
+        <w:spacing w:after="0" w:line="240" w:lineRule="auto"/>
+        <w:jc w:val="both"/>
+        <w:rPr>
+          <w:rFonts w:asciiTheme="majorHAnsi" w:hAnsiTheme="majorHAnsi" w:cstheme="majorHAnsi"/>
+        </w:rPr>
+      </w:pPr>
+      <w:proofErr w:type="gramStart"/>
+      <w:r>
+        <w:rPr>
+          <w:rFonts w:asciiTheme="majorHAnsi" w:hAnsiTheme="majorHAnsi" w:cstheme="majorHAnsi"/>
+        </w:rPr>
+        <w:t>z</w:t>
+      </w:r>
+      <w:proofErr w:type="gramEnd"/>
+      <w:r>
+        <w:rPr>
+          <w:rFonts w:asciiTheme="majorHAnsi" w:hAnsiTheme="majorHAnsi" w:cstheme="majorHAnsi"/>
+        </w:rPr>
+        <w:t xml:space="preserve"> ile bölündüğünde alınan pay c ise </w:t>
+      </w:r>
+    </w:p>
+    <w:p>
+      <w:pPr>
+        <w:spacing w:after="0" w:line="240" w:lineRule="auto"/>
+        <w:jc w:val="both"/>
+        <w:rPr>
+          <w:rFonts w:asciiTheme="majorHAnsi" w:hAnsiTheme="majorHAnsi" w:cstheme="majorHAnsi"/>
+        </w:rPr>
+      </w:pPr>
+      <w:proofErr w:type="gramStart"/>
+      <w:r>
+        <w:rPr>
+          <w:rFonts w:asciiTheme="majorHAnsi" w:hAnsiTheme="majorHAnsi" w:cstheme="majorHAnsi"/>
+        </w:rPr>
+        <w:t>a</w:t>
+      </w:r>
+      <w:proofErr w:type="gramEnd"/>
+      <w:r>
+        <w:rPr>
+          <w:rFonts w:asciiTheme="majorHAnsi" w:hAnsiTheme="majorHAnsi" w:cstheme="majorHAnsi"/>
+        </w:rPr>
+        <w:t xml:space="preserve"> + b + c = M olacaktır</w:t>
+      </w:r>
+    </w:p>
+    <w:p>
+      <w:pPr>
+        <w:spacing w:after="0" w:line="240" w:lineRule="auto"/>
+        <w:jc w:val="both"/>
+        <w:rPr>
+          <w:rFonts w:asciiTheme="majorHAnsi" w:hAnsiTheme="majorHAnsi" w:cstheme="majorHAnsi"/>
+        </w:rPr>
+      </w:pPr>
+      <w:proofErr w:type="gramStart"/>
+      <w:r>
+        <w:rPr>
+          <w:rFonts w:asciiTheme="majorHAnsi" w:hAnsiTheme="majorHAnsi" w:cstheme="majorHAnsi"/>
+        </w:rPr>
+        <w:t>a</w:t>
+      </w:r>
+      <w:proofErr w:type="gramEnd"/>
+      <w:r>
+        <w:rPr>
+          <w:rFonts w:asciiTheme="majorHAnsi" w:hAnsiTheme="majorHAnsi" w:cstheme="majorHAnsi"/>
+        </w:rPr>
+        <w:t xml:space="preserve">/x = b/y = c/z = M / </w:t>
       </w:r>
       <w:proofErr w:type="spellStart"/>
       <w:r>
@@ -5232,11 +5609,19 @@
           <w:rFonts w:asciiTheme="majorHAnsi" w:hAnsiTheme="majorHAnsi" w:cstheme="majorHAnsi"/>
         </w:rPr>
       </w:pPr>
-      <w:r>
-        <w:rPr>
-          <w:rFonts w:asciiTheme="majorHAnsi" w:hAnsiTheme="majorHAnsi" w:cstheme="majorHAnsi"/>
-        </w:rPr>
-        <w:t xml:space="preserve">a = </w:t>
+      <w:proofErr w:type="gramStart"/>
+      <w:r>
+        <w:rPr>
+          <w:rFonts w:asciiTheme="majorHAnsi" w:hAnsiTheme="majorHAnsi" w:cstheme="majorHAnsi"/>
+        </w:rPr>
+        <w:t>a</w:t>
+      </w:r>
+      <w:proofErr w:type="gramEnd"/>
+      <w:r>
+        <w:rPr>
+          <w:rFonts w:asciiTheme="majorHAnsi" w:hAnsiTheme="majorHAnsi" w:cstheme="majorHAnsi"/>
+        </w:rPr>
+        <w:t xml:space="preserve"> = </w:t>
       </w:r>
       <w:proofErr w:type="spellStart"/>
       <w:r>
@@ -5269,11 +5654,19 @@
           <w:rFonts w:asciiTheme="majorHAnsi" w:hAnsiTheme="majorHAnsi" w:cstheme="majorHAnsi"/>
         </w:rPr>
       </w:pPr>
-      <w:r>
-        <w:rPr>
-          <w:rFonts w:asciiTheme="majorHAnsi" w:hAnsiTheme="majorHAnsi" w:cstheme="majorHAnsi"/>
-        </w:rPr>
-        <w:t xml:space="preserve">b = </w:t>
+      <w:proofErr w:type="gramStart"/>
+      <w:r>
+        <w:rPr>
+          <w:rFonts w:asciiTheme="majorHAnsi" w:hAnsiTheme="majorHAnsi" w:cstheme="majorHAnsi"/>
+        </w:rPr>
+        <w:t>b</w:t>
+      </w:r>
+      <w:proofErr w:type="gramEnd"/>
+      <w:r>
+        <w:rPr>
+          <w:rFonts w:asciiTheme="majorHAnsi" w:hAnsiTheme="majorHAnsi" w:cstheme="majorHAnsi"/>
+        </w:rPr>
+        <w:t xml:space="preserve"> = </w:t>
       </w:r>
       <w:proofErr w:type="spellStart"/>
       <w:r>
@@ -5306,11 +5699,19 @@
           <w:rFonts w:asciiTheme="majorHAnsi" w:hAnsiTheme="majorHAnsi" w:cstheme="majorHAnsi"/>
         </w:rPr>
       </w:pPr>
-      <w:r>
-        <w:rPr>
-          <w:rFonts w:asciiTheme="majorHAnsi" w:hAnsiTheme="majorHAnsi" w:cstheme="majorHAnsi"/>
-        </w:rPr>
-        <w:t xml:space="preserve">c = </w:t>
+      <w:proofErr w:type="gramStart"/>
+      <w:r>
+        <w:rPr>
+          <w:rFonts w:asciiTheme="majorHAnsi" w:hAnsiTheme="majorHAnsi" w:cstheme="majorHAnsi"/>
+        </w:rPr>
+        <w:t>c</w:t>
+      </w:r>
+      <w:proofErr w:type="gramEnd"/>
+      <w:r>
+        <w:rPr>
+          <w:rFonts w:asciiTheme="majorHAnsi" w:hAnsiTheme="majorHAnsi" w:cstheme="majorHAnsi"/>
+        </w:rPr>
+        <w:t xml:space="preserve"> = </w:t>
       </w:r>
       <w:proofErr w:type="spellStart"/>
       <w:r>
@@ -5358,11 +5759,19 @@
           <w:rFonts w:asciiTheme="majorHAnsi" w:hAnsiTheme="majorHAnsi" w:cstheme="majorHAnsi"/>
         </w:rPr>
       </w:pPr>
-      <w:r>
-        <w:rPr>
-          <w:rFonts w:asciiTheme="majorHAnsi" w:hAnsiTheme="majorHAnsi" w:cstheme="majorHAnsi"/>
-        </w:rPr>
-        <w:t xml:space="preserve">x, </w:t>
+      <w:proofErr w:type="gramStart"/>
+      <w:r>
+        <w:rPr>
+          <w:rFonts w:asciiTheme="majorHAnsi" w:hAnsiTheme="majorHAnsi" w:cstheme="majorHAnsi"/>
+        </w:rPr>
+        <w:t>x</w:t>
+      </w:r>
+      <w:proofErr w:type="gramEnd"/>
+      <w:r>
+        <w:rPr>
+          <w:rFonts w:asciiTheme="majorHAnsi" w:hAnsiTheme="majorHAnsi" w:cstheme="majorHAnsi"/>
+        </w:rPr>
+        <w:t xml:space="preserve">, </w:t>
       </w:r>
       <w:proofErr w:type="spellStart"/>
       <w:r>
@@ -5401,41 +5810,65 @@
           <w:rFonts w:asciiTheme="majorHAnsi" w:hAnsiTheme="majorHAnsi" w:cstheme="majorHAnsi"/>
         </w:rPr>
       </w:pPr>
-      <w:r>
-        <w:rPr>
-          <w:rFonts w:asciiTheme="majorHAnsi" w:hAnsiTheme="majorHAnsi" w:cstheme="majorHAnsi"/>
-        </w:rPr>
-        <w:t xml:space="preserve">a = 600.5 / 30 = 100 </w:t>
-      </w:r>
-    </w:p>
-    <w:p>
-      <w:pPr>
-        <w:spacing w:after="0" w:line="240" w:lineRule="auto"/>
-        <w:jc w:val="both"/>
-        <w:rPr>
-          <w:rFonts w:asciiTheme="majorHAnsi" w:hAnsiTheme="majorHAnsi" w:cstheme="majorHAnsi"/>
-        </w:rPr>
-      </w:pPr>
-      <w:r>
-        <w:rPr>
-          <w:rFonts w:asciiTheme="majorHAnsi" w:hAnsiTheme="majorHAnsi" w:cstheme="majorHAnsi"/>
-        </w:rPr>
-        <w:t>b = 600.10 / 30 = 200</w:t>
-      </w:r>
-    </w:p>
-    <w:p>
-      <w:pPr>
-        <w:spacing w:after="0" w:line="240" w:lineRule="auto"/>
-        <w:jc w:val="both"/>
-        <w:rPr>
-          <w:rFonts w:asciiTheme="majorHAnsi" w:hAnsiTheme="majorHAnsi" w:cstheme="majorHAnsi"/>
-        </w:rPr>
-      </w:pPr>
-      <w:r>
-        <w:rPr>
-          <w:rFonts w:asciiTheme="majorHAnsi" w:hAnsiTheme="majorHAnsi" w:cstheme="majorHAnsi"/>
-        </w:rPr>
-        <w:t>a = 600.15 / 30 = 300</w:t>
+      <w:proofErr w:type="gramStart"/>
+      <w:r>
+        <w:rPr>
+          <w:rFonts w:asciiTheme="majorHAnsi" w:hAnsiTheme="majorHAnsi" w:cstheme="majorHAnsi"/>
+        </w:rPr>
+        <w:t>a</w:t>
+      </w:r>
+      <w:proofErr w:type="gramEnd"/>
+      <w:r>
+        <w:rPr>
+          <w:rFonts w:asciiTheme="majorHAnsi" w:hAnsiTheme="majorHAnsi" w:cstheme="majorHAnsi"/>
+        </w:rPr>
+        <w:t xml:space="preserve"> = 600.5 / 30 = 100 </w:t>
+      </w:r>
+    </w:p>
+    <w:p>
+      <w:pPr>
+        <w:spacing w:after="0" w:line="240" w:lineRule="auto"/>
+        <w:jc w:val="both"/>
+        <w:rPr>
+          <w:rFonts w:asciiTheme="majorHAnsi" w:hAnsiTheme="majorHAnsi" w:cstheme="majorHAnsi"/>
+        </w:rPr>
+      </w:pPr>
+      <w:proofErr w:type="gramStart"/>
+      <w:r>
+        <w:rPr>
+          <w:rFonts w:asciiTheme="majorHAnsi" w:hAnsiTheme="majorHAnsi" w:cstheme="majorHAnsi"/>
+        </w:rPr>
+        <w:t>b</w:t>
+      </w:r>
+      <w:proofErr w:type="gramEnd"/>
+      <w:r>
+        <w:rPr>
+          <w:rFonts w:asciiTheme="majorHAnsi" w:hAnsiTheme="majorHAnsi" w:cstheme="majorHAnsi"/>
+        </w:rPr>
+        <w:t xml:space="preserve"> = 600.10 / 30 = 200</w:t>
+      </w:r>
+    </w:p>
+    <w:p>
+      <w:pPr>
+        <w:spacing w:after="0" w:line="240" w:lineRule="auto"/>
+        <w:jc w:val="both"/>
+        <w:rPr>
+          <w:rFonts w:asciiTheme="majorHAnsi" w:hAnsiTheme="majorHAnsi" w:cstheme="majorHAnsi"/>
+        </w:rPr>
+      </w:pPr>
+      <w:proofErr w:type="gramStart"/>
+      <w:r>
+        <w:rPr>
+          <w:rFonts w:asciiTheme="majorHAnsi" w:hAnsiTheme="majorHAnsi" w:cstheme="majorHAnsi"/>
+        </w:rPr>
+        <w:t>a</w:t>
+      </w:r>
+      <w:proofErr w:type="gramEnd"/>
+      <w:r>
+        <w:rPr>
+          <w:rFonts w:asciiTheme="majorHAnsi" w:hAnsiTheme="majorHAnsi" w:cstheme="majorHAnsi"/>
+        </w:rPr>
+        <w:t xml:space="preserve"> = 600.15 / 30 = 300</w:t>
       </w:r>
     </w:p>
     <w:p>
@@ -5539,17 +5972,40 @@
           <w:u w:val="single"/>
           <w:lang w:eastAsia="tr-TR"/>
         </w:rPr>
-        <w:t xml:space="preserve"> a </w:t>
-      </w:r>
+        <w:t xml:space="preserve"> </w:t>
+      </w:r>
+      <w:proofErr w:type="gramStart"/>
       <w:r>
         <w:rPr>
           <w:rFonts w:ascii="Times-Roman" w:eastAsia="Times New Roman" w:hAnsi="Times-Roman" w:cs="Times New Roman"/>
           <w:color w:val="000000"/>
           <w:sz w:val="20"/>
           <w:szCs w:val="20"/>
-          <w:lang w:eastAsia="tr-TR"/>
-        </w:rPr>
-        <w:t xml:space="preserve"> + </w:t>
+          <w:u w:val="single"/>
+          <w:lang w:eastAsia="tr-TR"/>
+        </w:rPr>
+        <w:t xml:space="preserve">a </w:t>
+      </w:r>
+      <w:r>
+        <w:rPr>
+          <w:rFonts w:ascii="Times-Roman" w:eastAsia="Times New Roman" w:hAnsi="Times-Roman" w:cs="Times New Roman"/>
+          <w:color w:val="000000"/>
+          <w:sz w:val="20"/>
+          <w:szCs w:val="20"/>
+          <w:lang w:eastAsia="tr-TR"/>
+        </w:rPr>
+        <w:t xml:space="preserve"> +</w:t>
+      </w:r>
+      <w:proofErr w:type="gramEnd"/>
+      <w:r>
+        <w:rPr>
+          <w:rFonts w:ascii="Times-Roman" w:eastAsia="Times New Roman" w:hAnsi="Times-Roman" w:cs="Times New Roman"/>
+          <w:color w:val="000000"/>
+          <w:sz w:val="20"/>
+          <w:szCs w:val="20"/>
+          <w:lang w:eastAsia="tr-TR"/>
+        </w:rPr>
+        <w:t xml:space="preserve"> </w:t>
       </w:r>
       <w:r>
         <w:rPr>
@@ -5641,6 +6097,7 @@
           <w:lang w:eastAsia="tr-TR"/>
         </w:rPr>
       </w:pPr>
+      <w:proofErr w:type="gramStart"/>
       <w:r>
         <w:rPr>
           <w:rFonts w:ascii="MinionPro-BoldIt" w:eastAsia="Times New Roman" w:hAnsi="MinionPro-BoldIt" w:cs="Times New Roman"/>
@@ -5653,9 +6110,9 @@
           <w:szCs w:val="20"/>
           <w:lang w:eastAsia="tr-TR"/>
         </w:rPr>
-        <w:t xml:space="preserve">k       </w:t>
-      </w:r>
-      <w:proofErr w:type="spellStart"/>
+        <w:t>k</w:t>
+      </w:r>
+      <w:proofErr w:type="gramEnd"/>
       <w:r>
         <w:rPr>
           <w:rFonts w:ascii="MinionPro-BoldIt" w:eastAsia="Times New Roman" w:hAnsi="MinionPro-BoldIt" w:cs="Times New Roman"/>
@@ -5668,9 +6125,9 @@
           <w:szCs w:val="20"/>
           <w:lang w:eastAsia="tr-TR"/>
         </w:rPr>
-        <w:t>k</w:t>
-      </w:r>
-      <w:proofErr w:type="spellEnd"/>
+        <w:t xml:space="preserve">       </w:t>
+      </w:r>
+      <w:proofErr w:type="spellStart"/>
       <w:r>
         <w:rPr>
           <w:rFonts w:ascii="MinionPro-BoldIt" w:eastAsia="Times New Roman" w:hAnsi="MinionPro-BoldIt" w:cs="Times New Roman"/>
@@ -5683,9 +6140,9 @@
           <w:szCs w:val="20"/>
           <w:lang w:eastAsia="tr-TR"/>
         </w:rPr>
-        <w:t xml:space="preserve">       </w:t>
-      </w:r>
-      <w:proofErr w:type="spellStart"/>
+        <w:t>k</w:t>
+      </w:r>
+      <w:proofErr w:type="spellEnd"/>
       <w:r>
         <w:rPr>
           <w:rFonts w:ascii="MinionPro-BoldIt" w:eastAsia="Times New Roman" w:hAnsi="MinionPro-BoldIt" w:cs="Times New Roman"/>
@@ -5698,9 +6155,9 @@
           <w:szCs w:val="20"/>
           <w:lang w:eastAsia="tr-TR"/>
         </w:rPr>
-        <w:t>k</w:t>
-      </w:r>
-      <w:proofErr w:type="spellEnd"/>
+        <w:t xml:space="preserve">       </w:t>
+      </w:r>
+      <w:proofErr w:type="spellStart"/>
       <w:r>
         <w:rPr>
           <w:rFonts w:ascii="MinionPro-BoldIt" w:eastAsia="Times New Roman" w:hAnsi="MinionPro-BoldIt" w:cs="Times New Roman"/>
@@ -5713,9 +6170,9 @@
           <w:szCs w:val="20"/>
           <w:lang w:eastAsia="tr-TR"/>
         </w:rPr>
-        <w:t xml:space="preserve">                 </w:t>
-      </w:r>
-      <w:proofErr w:type="spellStart"/>
+        <w:t>k</w:t>
+      </w:r>
+      <w:proofErr w:type="spellEnd"/>
       <w:r>
         <w:rPr>
           <w:rFonts w:ascii="MinionPro-BoldIt" w:eastAsia="Times New Roman" w:hAnsi="MinionPro-BoldIt" w:cs="Times New Roman"/>
@@ -5728,13 +6185,10 @@
           <w:szCs w:val="20"/>
           <w:lang w:eastAsia="tr-TR"/>
         </w:rPr>
-        <w:t>k</w:t>
-      </w:r>
-      <w:proofErr w:type="spellEnd"/>
-    </w:p>
-    <w:p>
-      <w:pPr>
-        <w:spacing w:after="0" w:line="240" w:lineRule="auto"/>
+        <w:t xml:space="preserve">                 </w:t>
+      </w:r>
+      <w:proofErr w:type="spellStart"/>
+      <w:r>
         <w:rPr>
           <w:rFonts w:ascii="MinionPro-BoldIt" w:eastAsia="Times New Roman" w:hAnsi="MinionPro-BoldIt" w:cs="Times New Roman"/>
           <w:b/>
@@ -5746,6 +6200,24 @@
           <w:szCs w:val="20"/>
           <w:lang w:eastAsia="tr-TR"/>
         </w:rPr>
+        <w:t>k</w:t>
+      </w:r>
+      <w:proofErr w:type="spellEnd"/>
+    </w:p>
+    <w:p>
+      <w:pPr>
+        <w:spacing w:after="0" w:line="240" w:lineRule="auto"/>
+        <w:rPr>
+          <w:rFonts w:ascii="MinionPro-BoldIt" w:eastAsia="Times New Roman" w:hAnsi="MinionPro-BoldIt" w:cs="Times New Roman"/>
+          <w:b/>
+          <w:bCs/>
+          <w:i/>
+          <w:iCs/>
+          <w:color w:val="242021"/>
+          <w:sz w:val="20"/>
+          <w:szCs w:val="20"/>
+          <w:lang w:eastAsia="tr-TR"/>
+        </w:rPr>
       </w:pPr>
     </w:p>
     <w:p>
@@ -5853,6 +6325,7 @@
           <w:rFonts w:ascii="Times-Italic" w:eastAsia="Times New Roman" w:hAnsi="Times-Italic" w:cs="Times New Roman"/>
           <w:i/>
           <w:iCs/>
+          <w:noProof/>
           <w:color w:val="000000"/>
           <w:sz w:val="20"/>
           <w:szCs w:val="20"/>
@@ -6019,7 +6492,49 @@
         <w:rPr>
           <w:rFonts w:asciiTheme="majorHAnsi" w:hAnsiTheme="majorHAnsi" w:cstheme="majorHAnsi"/>
         </w:rPr>
-        <w:t>90 km . 4 saat = 120 km . x saat</w:t>
+        <w:t xml:space="preserve">90 </w:t>
+      </w:r>
+      <w:proofErr w:type="gramStart"/>
+      <w:r>
+        <w:rPr>
+          <w:rFonts w:asciiTheme="majorHAnsi" w:hAnsiTheme="majorHAnsi" w:cstheme="majorHAnsi"/>
+        </w:rPr>
+        <w:t>km .</w:t>
+      </w:r>
+      <w:proofErr w:type="gramEnd"/>
+      <w:r>
+        <w:rPr>
+          <w:rFonts w:asciiTheme="majorHAnsi" w:hAnsiTheme="majorHAnsi" w:cstheme="majorHAnsi"/>
+        </w:rPr>
+        <w:t xml:space="preserve"> 4 saat = 120 </w:t>
+      </w:r>
+      <w:proofErr w:type="gramStart"/>
+      <w:r>
+        <w:rPr>
+          <w:rFonts w:asciiTheme="majorHAnsi" w:hAnsiTheme="majorHAnsi" w:cstheme="majorHAnsi"/>
+        </w:rPr>
+        <w:t>km .</w:t>
+      </w:r>
+      <w:proofErr w:type="gramEnd"/>
+      <w:r>
+        <w:rPr>
+          <w:rFonts w:asciiTheme="majorHAnsi" w:hAnsiTheme="majorHAnsi" w:cstheme="majorHAnsi"/>
+        </w:rPr>
+        <w:t xml:space="preserve"> </w:t>
+      </w:r>
+      <w:proofErr w:type="gramStart"/>
+      <w:r>
+        <w:rPr>
+          <w:rFonts w:asciiTheme="majorHAnsi" w:hAnsiTheme="majorHAnsi" w:cstheme="majorHAnsi"/>
+        </w:rPr>
+        <w:t>x</w:t>
+      </w:r>
+      <w:proofErr w:type="gramEnd"/>
+      <w:r>
+        <w:rPr>
+          <w:rFonts w:asciiTheme="majorHAnsi" w:hAnsiTheme="majorHAnsi" w:cstheme="majorHAnsi"/>
+        </w:rPr>
+        <w:t xml:space="preserve"> saat</w:t>
       </w:r>
     </w:p>
     <w:p>
@@ -6144,7 +6659,21 @@
         <w:rPr>
           <w:rFonts w:asciiTheme="majorHAnsi" w:hAnsiTheme="majorHAnsi" w:cstheme="majorHAnsi"/>
         </w:rPr>
-        <w:t>Bütün M, sayılar x, y, ve z olsun. Bütün ters oranlı olarak bölünmek istendiğinde;</w:t>
+        <w:t xml:space="preserve">Bütün M, sayılar x, </w:t>
+      </w:r>
+      <w:proofErr w:type="gramStart"/>
+      <w:r>
+        <w:rPr>
+          <w:rFonts w:asciiTheme="majorHAnsi" w:hAnsiTheme="majorHAnsi" w:cstheme="majorHAnsi"/>
+        </w:rPr>
+        <w:t>y,</w:t>
+      </w:r>
+      <w:proofErr w:type="gramEnd"/>
+      <w:r>
+        <w:rPr>
+          <w:rFonts w:asciiTheme="majorHAnsi" w:hAnsiTheme="majorHAnsi" w:cstheme="majorHAnsi"/>
+        </w:rPr>
+        <w:t xml:space="preserve"> ve z olsun. Bütün ters oranlı olarak bölünmek istendiğinde;</w:t>
       </w:r>
     </w:p>
     <w:p>
@@ -6221,11 +6750,19 @@
           <w:rFonts w:asciiTheme="majorHAnsi" w:hAnsiTheme="majorHAnsi" w:cstheme="majorHAnsi"/>
         </w:rPr>
       </w:pPr>
-      <w:r>
-        <w:rPr>
-          <w:rFonts w:asciiTheme="majorHAnsi" w:hAnsiTheme="majorHAnsi" w:cstheme="majorHAnsi"/>
-        </w:rPr>
-        <w:t>a = k/x</w:t>
+      <w:proofErr w:type="gramStart"/>
+      <w:r>
+        <w:rPr>
+          <w:rFonts w:asciiTheme="majorHAnsi" w:hAnsiTheme="majorHAnsi" w:cstheme="majorHAnsi"/>
+        </w:rPr>
+        <w:t>a</w:t>
+      </w:r>
+      <w:proofErr w:type="gramEnd"/>
+      <w:r>
+        <w:rPr>
+          <w:rFonts w:asciiTheme="majorHAnsi" w:hAnsiTheme="majorHAnsi" w:cstheme="majorHAnsi"/>
+        </w:rPr>
+        <w:t xml:space="preserve"> = k/x</w:t>
       </w:r>
       <w:r>
         <w:rPr>
@@ -6250,26 +6787,42 @@
           <w:rFonts w:asciiTheme="majorHAnsi" w:hAnsiTheme="majorHAnsi" w:cstheme="majorHAnsi"/>
         </w:rPr>
       </w:pPr>
-      <w:r>
-        <w:rPr>
-          <w:rFonts w:asciiTheme="majorHAnsi" w:hAnsiTheme="majorHAnsi" w:cstheme="majorHAnsi"/>
-        </w:rPr>
-        <w:t>a + b + c = M olacaktır.</w:t>
-      </w:r>
-    </w:p>
-    <w:p>
-      <w:pPr>
-        <w:spacing w:after="0" w:line="240" w:lineRule="auto"/>
-        <w:jc w:val="both"/>
-        <w:rPr>
-          <w:rFonts w:asciiTheme="majorHAnsi" w:hAnsiTheme="majorHAnsi" w:cstheme="majorHAnsi"/>
-        </w:rPr>
-      </w:pPr>
-      <w:r>
-        <w:rPr>
-          <w:rFonts w:asciiTheme="majorHAnsi" w:hAnsiTheme="majorHAnsi" w:cstheme="majorHAnsi"/>
-        </w:rPr>
-        <w:t>k/x + k/y + k/z = M olacaktır.</w:t>
+      <w:proofErr w:type="gramStart"/>
+      <w:r>
+        <w:rPr>
+          <w:rFonts w:asciiTheme="majorHAnsi" w:hAnsiTheme="majorHAnsi" w:cstheme="majorHAnsi"/>
+        </w:rPr>
+        <w:t>a</w:t>
+      </w:r>
+      <w:proofErr w:type="gramEnd"/>
+      <w:r>
+        <w:rPr>
+          <w:rFonts w:asciiTheme="majorHAnsi" w:hAnsiTheme="majorHAnsi" w:cstheme="majorHAnsi"/>
+        </w:rPr>
+        <w:t xml:space="preserve"> + b + c = M olacaktır.</w:t>
+      </w:r>
+    </w:p>
+    <w:p>
+      <w:pPr>
+        <w:spacing w:after="0" w:line="240" w:lineRule="auto"/>
+        <w:jc w:val="both"/>
+        <w:rPr>
+          <w:rFonts w:asciiTheme="majorHAnsi" w:hAnsiTheme="majorHAnsi" w:cstheme="majorHAnsi"/>
+        </w:rPr>
+      </w:pPr>
+      <w:proofErr w:type="gramStart"/>
+      <w:r>
+        <w:rPr>
+          <w:rFonts w:asciiTheme="majorHAnsi" w:hAnsiTheme="majorHAnsi" w:cstheme="majorHAnsi"/>
+        </w:rPr>
+        <w:t>k</w:t>
+      </w:r>
+      <w:proofErr w:type="gramEnd"/>
+      <w:r>
+        <w:rPr>
+          <w:rFonts w:asciiTheme="majorHAnsi" w:hAnsiTheme="majorHAnsi" w:cstheme="majorHAnsi"/>
+        </w:rPr>
+        <w:t>/x + k/y + k/z = M olacaktır.</w:t>
       </w:r>
     </w:p>
     <w:p>
@@ -6295,11 +6848,19 @@
           <w:rFonts w:asciiTheme="majorHAnsi" w:hAnsiTheme="majorHAnsi" w:cstheme="majorHAnsi"/>
         </w:rPr>
       </w:pPr>
-      <w:r>
-        <w:rPr>
-          <w:rFonts w:asciiTheme="majorHAnsi" w:hAnsiTheme="majorHAnsi" w:cstheme="majorHAnsi"/>
-        </w:rPr>
-        <w:t xml:space="preserve">x, y, z sırasıyla 5, 10, 15 tür </w:t>
+      <w:proofErr w:type="gramStart"/>
+      <w:r>
+        <w:rPr>
+          <w:rFonts w:asciiTheme="majorHAnsi" w:hAnsiTheme="majorHAnsi" w:cstheme="majorHAnsi"/>
+        </w:rPr>
+        <w:t>x</w:t>
+      </w:r>
+      <w:proofErr w:type="gramEnd"/>
+      <w:r>
+        <w:rPr>
+          <w:rFonts w:asciiTheme="majorHAnsi" w:hAnsiTheme="majorHAnsi" w:cstheme="majorHAnsi"/>
+        </w:rPr>
+        <w:t xml:space="preserve">, y, z sırasıyla 5, 10, 15 tür </w:t>
       </w:r>
       <w:proofErr w:type="spellStart"/>
       <w:r>
@@ -6324,11 +6885,19 @@
           <w:rFonts w:asciiTheme="majorHAnsi" w:hAnsiTheme="majorHAnsi" w:cstheme="majorHAnsi"/>
         </w:rPr>
       </w:pPr>
-      <w:r>
-        <w:rPr>
-          <w:rFonts w:asciiTheme="majorHAnsi" w:hAnsiTheme="majorHAnsi" w:cstheme="majorHAnsi"/>
-        </w:rPr>
-        <w:t>a = k/5</w:t>
+      <w:proofErr w:type="gramStart"/>
+      <w:r>
+        <w:rPr>
+          <w:rFonts w:asciiTheme="majorHAnsi" w:hAnsiTheme="majorHAnsi" w:cstheme="majorHAnsi"/>
+        </w:rPr>
+        <w:t>a</w:t>
+      </w:r>
+      <w:proofErr w:type="gramEnd"/>
+      <w:r>
+        <w:rPr>
+          <w:rFonts w:asciiTheme="majorHAnsi" w:hAnsiTheme="majorHAnsi" w:cstheme="majorHAnsi"/>
+        </w:rPr>
+        <w:t xml:space="preserve"> = k/5</w:t>
       </w:r>
       <w:r>
         <w:rPr>
@@ -6353,11 +6922,19 @@
           <w:rFonts w:asciiTheme="majorHAnsi" w:hAnsiTheme="majorHAnsi" w:cstheme="majorHAnsi"/>
         </w:rPr>
       </w:pPr>
-      <w:r>
-        <w:rPr>
-          <w:rFonts w:asciiTheme="majorHAnsi" w:hAnsiTheme="majorHAnsi" w:cstheme="majorHAnsi"/>
-        </w:rPr>
-        <w:t xml:space="preserve">k/5 + k/10 + k/15 = 600  </w:t>
+      <w:proofErr w:type="gramStart"/>
+      <w:r>
+        <w:rPr>
+          <w:rFonts w:asciiTheme="majorHAnsi" w:hAnsiTheme="majorHAnsi" w:cstheme="majorHAnsi"/>
+        </w:rPr>
+        <w:t>k</w:t>
+      </w:r>
+      <w:proofErr w:type="gramEnd"/>
+      <w:r>
+        <w:rPr>
+          <w:rFonts w:asciiTheme="majorHAnsi" w:hAnsiTheme="majorHAnsi" w:cstheme="majorHAnsi"/>
+        </w:rPr>
+        <w:t xml:space="preserve">/5 + k/10 + k/15 = 600  </w:t>
       </w:r>
     </w:p>
     <w:p>
@@ -6390,26 +6967,42 @@
           <w:rFonts w:asciiTheme="majorHAnsi" w:hAnsiTheme="majorHAnsi" w:cstheme="majorHAnsi"/>
         </w:rPr>
       </w:pPr>
-      <w:r>
-        <w:rPr>
-          <w:rFonts w:asciiTheme="majorHAnsi" w:hAnsiTheme="majorHAnsi" w:cstheme="majorHAnsi"/>
-        </w:rPr>
-        <w:t xml:space="preserve">a = 1636,4/5 = 327,28 </w:t>
-      </w:r>
-    </w:p>
-    <w:p>
-      <w:pPr>
-        <w:spacing w:after="0" w:line="240" w:lineRule="auto"/>
-        <w:jc w:val="both"/>
-        <w:rPr>
-          <w:rFonts w:asciiTheme="majorHAnsi" w:hAnsiTheme="majorHAnsi" w:cstheme="majorHAnsi"/>
-        </w:rPr>
-      </w:pPr>
-      <w:r>
-        <w:rPr>
-          <w:rFonts w:asciiTheme="majorHAnsi" w:hAnsiTheme="majorHAnsi" w:cstheme="majorHAnsi"/>
-        </w:rPr>
-        <w:t>b = 1636,4/10 = 163,64</w:t>
+      <w:proofErr w:type="gramStart"/>
+      <w:r>
+        <w:rPr>
+          <w:rFonts w:asciiTheme="majorHAnsi" w:hAnsiTheme="majorHAnsi" w:cstheme="majorHAnsi"/>
+        </w:rPr>
+        <w:t>a</w:t>
+      </w:r>
+      <w:proofErr w:type="gramEnd"/>
+      <w:r>
+        <w:rPr>
+          <w:rFonts w:asciiTheme="majorHAnsi" w:hAnsiTheme="majorHAnsi" w:cstheme="majorHAnsi"/>
+        </w:rPr>
+        <w:t xml:space="preserve"> = 1636,4/5 = 327,28 </w:t>
+      </w:r>
+    </w:p>
+    <w:p>
+      <w:pPr>
+        <w:spacing w:after="0" w:line="240" w:lineRule="auto"/>
+        <w:jc w:val="both"/>
+        <w:rPr>
+          <w:rFonts w:asciiTheme="majorHAnsi" w:hAnsiTheme="majorHAnsi" w:cstheme="majorHAnsi"/>
+        </w:rPr>
+      </w:pPr>
+      <w:proofErr w:type="gramStart"/>
+      <w:r>
+        <w:rPr>
+          <w:rFonts w:asciiTheme="majorHAnsi" w:hAnsiTheme="majorHAnsi" w:cstheme="majorHAnsi"/>
+        </w:rPr>
+        <w:t>b</w:t>
+      </w:r>
+      <w:proofErr w:type="gramEnd"/>
+      <w:r>
+        <w:rPr>
+          <w:rFonts w:asciiTheme="majorHAnsi" w:hAnsiTheme="majorHAnsi" w:cstheme="majorHAnsi"/>
+        </w:rPr>
+        <w:t xml:space="preserve"> = 1636,4/10 = 163,64</w:t>
       </w:r>
       <w:r>
         <w:rPr>
@@ -6426,11 +7019,19 @@
           <w:rFonts w:asciiTheme="majorHAnsi" w:hAnsiTheme="majorHAnsi" w:cstheme="majorHAnsi"/>
         </w:rPr>
       </w:pPr>
-      <w:r>
-        <w:rPr>
-          <w:rFonts w:asciiTheme="majorHAnsi" w:hAnsiTheme="majorHAnsi" w:cstheme="majorHAnsi"/>
-        </w:rPr>
-        <w:t>c = 1636,4/15 = 109,09</w:t>
+      <w:proofErr w:type="gramStart"/>
+      <w:r>
+        <w:rPr>
+          <w:rFonts w:asciiTheme="majorHAnsi" w:hAnsiTheme="majorHAnsi" w:cstheme="majorHAnsi"/>
+        </w:rPr>
+        <w:t>c</w:t>
+      </w:r>
+      <w:proofErr w:type="gramEnd"/>
+      <w:r>
+        <w:rPr>
+          <w:rFonts w:asciiTheme="majorHAnsi" w:hAnsiTheme="majorHAnsi" w:cstheme="majorHAnsi"/>
+        </w:rPr>
+        <w:t xml:space="preserve"> = 1636,4/15 = 109,09</w:t>
       </w:r>
     </w:p>
     <w:p>
@@ -6599,6 +7200,7 @@
       <w:r>
         <w:rPr>
           <w:rFonts w:asciiTheme="majorHAnsi" w:hAnsiTheme="majorHAnsi" w:cstheme="majorHAnsi"/>
+          <w:noProof/>
         </w:rPr>
         <w:drawing>
           <wp:anchor distT="0" distB="0" distL="114300" distR="114300" simplePos="0" relativeHeight="251658240" behindDoc="1" locked="0" layoutInCell="1" allowOverlap="1" wp14:anchorId="38E5DF53" wp14:editId="6753284C">
@@ -6705,6 +7307,7 @@
       <w:r>
         <w:rPr>
           <w:rFonts w:ascii="MinionPro-Regular" w:eastAsia="Times New Roman" w:hAnsi="MinionPro-Regular" w:cs="Times New Roman"/>
+          <w:noProof/>
           <w:color w:val="242021"/>
           <w:sz w:val="20"/>
           <w:szCs w:val="20"/>
@@ -6850,7 +7453,21 @@
         <w:rPr>
           <w:rFonts w:asciiTheme="majorHAnsi" w:hAnsiTheme="majorHAnsi" w:cstheme="majorHAnsi"/>
         </w:rPr>
-        <w:t>İçerisinde birden fazla orantının (ters yada doğru orantı olabilir) kullanıldığı orantılara bileşik orantı denir.</w:t>
+        <w:t xml:space="preserve">İçerisinde birden fazla orantının (ters </w:t>
+      </w:r>
+      <w:proofErr w:type="gramStart"/>
+      <w:r>
+        <w:rPr>
+          <w:rFonts w:asciiTheme="majorHAnsi" w:hAnsiTheme="majorHAnsi" w:cstheme="majorHAnsi"/>
+        </w:rPr>
+        <w:t>yada</w:t>
+      </w:r>
+      <w:proofErr w:type="gramEnd"/>
+      <w:r>
+        <w:rPr>
+          <w:rFonts w:asciiTheme="majorHAnsi" w:hAnsiTheme="majorHAnsi" w:cstheme="majorHAnsi"/>
+        </w:rPr>
+        <w:t xml:space="preserve"> doğru orantı olabilir) kullanıldığı orantılara bileşik orantı denir.</w:t>
       </w:r>
     </w:p>
     <w:p>
@@ -6882,7 +7499,23 @@
           <w:rFonts w:asciiTheme="majorHAnsi" w:hAnsiTheme="majorHAnsi" w:cstheme="majorHAnsi"/>
           <w:u w:val="single"/>
         </w:rPr>
-        <w:t>10 işçi . 8 gün</w:t>
+        <w:t xml:space="preserve">10 </w:t>
+      </w:r>
+      <w:proofErr w:type="gramStart"/>
+      <w:r>
+        <w:rPr>
+          <w:rFonts w:asciiTheme="majorHAnsi" w:hAnsiTheme="majorHAnsi" w:cstheme="majorHAnsi"/>
+          <w:u w:val="single"/>
+        </w:rPr>
+        <w:t>işçi .</w:t>
+      </w:r>
+      <w:proofErr w:type="gramEnd"/>
+      <w:r>
+        <w:rPr>
+          <w:rFonts w:asciiTheme="majorHAnsi" w:hAnsiTheme="majorHAnsi" w:cstheme="majorHAnsi"/>
+          <w:u w:val="single"/>
+        </w:rPr>
+        <w:t xml:space="preserve"> 8 gün</w:t>
       </w:r>
       <w:r>
         <w:rPr>
@@ -6895,7 +7528,23 @@
           <w:rFonts w:asciiTheme="majorHAnsi" w:hAnsiTheme="majorHAnsi" w:cstheme="majorHAnsi"/>
           <w:u w:val="single"/>
         </w:rPr>
-        <w:t>16 işçi . 10 gün</w:t>
+        <w:t xml:space="preserve">16 </w:t>
+      </w:r>
+      <w:proofErr w:type="gramStart"/>
+      <w:r>
+        <w:rPr>
+          <w:rFonts w:asciiTheme="majorHAnsi" w:hAnsiTheme="majorHAnsi" w:cstheme="majorHAnsi"/>
+          <w:u w:val="single"/>
+        </w:rPr>
+        <w:t>işçi .</w:t>
+      </w:r>
+      <w:proofErr w:type="gramEnd"/>
+      <w:r>
+        <w:rPr>
+          <w:rFonts w:asciiTheme="majorHAnsi" w:hAnsiTheme="majorHAnsi" w:cstheme="majorHAnsi"/>
+          <w:u w:val="single"/>
+        </w:rPr>
+        <w:t xml:space="preserve"> 10 gün</w:t>
       </w:r>
     </w:p>
     <w:p>
@@ -6947,7 +7596,21 @@
         <w:rPr>
           <w:rFonts w:asciiTheme="majorHAnsi" w:hAnsiTheme="majorHAnsi" w:cstheme="majorHAnsi"/>
         </w:rPr>
-        <w:t>X = 24 . 160 / 80 = 48 parça</w:t>
+        <w:t xml:space="preserve">X = </w:t>
+      </w:r>
+      <w:proofErr w:type="gramStart"/>
+      <w:r>
+        <w:rPr>
+          <w:rFonts w:asciiTheme="majorHAnsi" w:hAnsiTheme="majorHAnsi" w:cstheme="majorHAnsi"/>
+        </w:rPr>
+        <w:t>24 .</w:t>
+      </w:r>
+      <w:proofErr w:type="gramEnd"/>
+      <w:r>
+        <w:rPr>
+          <w:rFonts w:asciiTheme="majorHAnsi" w:hAnsiTheme="majorHAnsi" w:cstheme="majorHAnsi"/>
+        </w:rPr>
+        <w:t xml:space="preserve"> 160 / 80 = 48 parça</w:t>
       </w:r>
     </w:p>
     <w:p>
@@ -7117,56 +7780,88 @@
           <w:rFonts w:asciiTheme="majorHAnsi" w:hAnsiTheme="majorHAnsi" w:cstheme="majorHAnsi"/>
         </w:rPr>
       </w:pPr>
-      <w:r>
-        <w:rPr>
-          <w:rFonts w:asciiTheme="majorHAnsi" w:hAnsiTheme="majorHAnsi" w:cstheme="majorHAnsi"/>
-        </w:rPr>
-        <w:t>a = M .x / x + y + z</w:t>
-      </w:r>
-    </w:p>
-    <w:p>
-      <w:pPr>
-        <w:spacing w:after="0" w:line="240" w:lineRule="auto"/>
-        <w:jc w:val="both"/>
-        <w:rPr>
-          <w:rFonts w:asciiTheme="majorHAnsi" w:hAnsiTheme="majorHAnsi" w:cstheme="majorHAnsi"/>
-        </w:rPr>
-      </w:pPr>
-      <w:r>
-        <w:rPr>
-          <w:rFonts w:asciiTheme="majorHAnsi" w:hAnsiTheme="majorHAnsi" w:cstheme="majorHAnsi"/>
-        </w:rPr>
-        <w:t xml:space="preserve">a =  200 . 100 / 600 = 33,33 </w:t>
-      </w:r>
-    </w:p>
-    <w:p>
-      <w:pPr>
-        <w:spacing w:after="0" w:line="240" w:lineRule="auto"/>
-        <w:jc w:val="both"/>
-        <w:rPr>
-          <w:rFonts w:asciiTheme="majorHAnsi" w:hAnsiTheme="majorHAnsi" w:cstheme="majorHAnsi"/>
-        </w:rPr>
-      </w:pPr>
-      <w:r>
-        <w:rPr>
-          <w:rFonts w:asciiTheme="majorHAnsi" w:hAnsiTheme="majorHAnsi" w:cstheme="majorHAnsi"/>
-        </w:rPr>
-        <w:t>b =  200 . 200 / 600 = 66,67</w:t>
-      </w:r>
-    </w:p>
-    <w:p>
-      <w:pPr>
-        <w:spacing w:after="0" w:line="240" w:lineRule="auto"/>
-        <w:jc w:val="both"/>
-        <w:rPr>
-          <w:rFonts w:asciiTheme="majorHAnsi" w:hAnsiTheme="majorHAnsi" w:cstheme="majorHAnsi"/>
-        </w:rPr>
-      </w:pPr>
-      <w:r>
-        <w:rPr>
-          <w:rFonts w:asciiTheme="majorHAnsi" w:hAnsiTheme="majorHAnsi" w:cstheme="majorHAnsi"/>
-        </w:rPr>
-        <w:t>c =  200 . 300 / 600 = 100,00</w:t>
+      <w:proofErr w:type="gramStart"/>
+      <w:r>
+        <w:rPr>
+          <w:rFonts w:asciiTheme="majorHAnsi" w:hAnsiTheme="majorHAnsi" w:cstheme="majorHAnsi"/>
+        </w:rPr>
+        <w:t>a</w:t>
+      </w:r>
+      <w:proofErr w:type="gramEnd"/>
+      <w:r>
+        <w:rPr>
+          <w:rFonts w:asciiTheme="majorHAnsi" w:hAnsiTheme="majorHAnsi" w:cstheme="majorHAnsi"/>
+        </w:rPr>
+        <w:t xml:space="preserve"> = M .x / x + y + z</w:t>
+      </w:r>
+    </w:p>
+    <w:p>
+      <w:pPr>
+        <w:spacing w:after="0" w:line="240" w:lineRule="auto"/>
+        <w:jc w:val="both"/>
+        <w:rPr>
+          <w:rFonts w:asciiTheme="majorHAnsi" w:hAnsiTheme="majorHAnsi" w:cstheme="majorHAnsi"/>
+        </w:rPr>
+      </w:pPr>
+      <w:proofErr w:type="gramStart"/>
+      <w:r>
+        <w:rPr>
+          <w:rFonts w:asciiTheme="majorHAnsi" w:hAnsiTheme="majorHAnsi" w:cstheme="majorHAnsi"/>
+        </w:rPr>
+        <w:t>a</w:t>
+      </w:r>
+      <w:proofErr w:type="gramEnd"/>
+      <w:r>
+        <w:rPr>
+          <w:rFonts w:asciiTheme="majorHAnsi" w:hAnsiTheme="majorHAnsi" w:cstheme="majorHAnsi"/>
+        </w:rPr>
+        <w:t xml:space="preserve"> =  200 . 100 / 600 = 33,33 </w:t>
+      </w:r>
+    </w:p>
+    <w:p>
+      <w:pPr>
+        <w:spacing w:after="0" w:line="240" w:lineRule="auto"/>
+        <w:jc w:val="both"/>
+        <w:rPr>
+          <w:rFonts w:asciiTheme="majorHAnsi" w:hAnsiTheme="majorHAnsi" w:cstheme="majorHAnsi"/>
+        </w:rPr>
+      </w:pPr>
+      <w:proofErr w:type="gramStart"/>
+      <w:r>
+        <w:rPr>
+          <w:rFonts w:asciiTheme="majorHAnsi" w:hAnsiTheme="majorHAnsi" w:cstheme="majorHAnsi"/>
+        </w:rPr>
+        <w:t>b</w:t>
+      </w:r>
+      <w:proofErr w:type="gramEnd"/>
+      <w:r>
+        <w:rPr>
+          <w:rFonts w:asciiTheme="majorHAnsi" w:hAnsiTheme="majorHAnsi" w:cstheme="majorHAnsi"/>
+        </w:rPr>
+        <w:t xml:space="preserve"> =  200 . 200 / 600 = 66,67</w:t>
+      </w:r>
+    </w:p>
+    <w:p>
+      <w:pPr>
+        <w:spacing w:after="0" w:line="240" w:lineRule="auto"/>
+        <w:jc w:val="both"/>
+        <w:rPr>
+          <w:rFonts w:asciiTheme="majorHAnsi" w:hAnsiTheme="majorHAnsi" w:cstheme="majorHAnsi"/>
+        </w:rPr>
+      </w:pPr>
+      <w:proofErr w:type="gramStart"/>
+      <w:r>
+        <w:rPr>
+          <w:rFonts w:asciiTheme="majorHAnsi" w:hAnsiTheme="majorHAnsi" w:cstheme="majorHAnsi"/>
+        </w:rPr>
+        <w:t>c</w:t>
+      </w:r>
+      <w:proofErr w:type="gramEnd"/>
+      <w:r>
+        <w:rPr>
+          <w:rFonts w:asciiTheme="majorHAnsi" w:hAnsiTheme="majorHAnsi" w:cstheme="majorHAnsi"/>
+        </w:rPr>
+        <w:t xml:space="preserve"> =  200 . 300 / 600 = 100,00</w:t>
       </w:r>
     </w:p>
     <w:p>
@@ -7192,71 +7887,117 @@
           <w:rFonts w:asciiTheme="majorHAnsi" w:hAnsiTheme="majorHAnsi" w:cstheme="majorHAnsi"/>
         </w:rPr>
       </w:pPr>
-      <w:r>
-        <w:rPr>
-          <w:rFonts w:asciiTheme="majorHAnsi" w:hAnsiTheme="majorHAnsi" w:cstheme="majorHAnsi"/>
-        </w:rPr>
-        <w:t xml:space="preserve">k/100 + k/200 + k/300 = 200 </w:t>
-      </w:r>
-    </w:p>
-    <w:p>
-      <w:pPr>
-        <w:spacing w:after="0" w:line="240" w:lineRule="auto"/>
-        <w:jc w:val="both"/>
-        <w:rPr>
-          <w:rFonts w:asciiTheme="majorHAnsi" w:hAnsiTheme="majorHAnsi" w:cstheme="majorHAnsi"/>
-        </w:rPr>
-      </w:pPr>
-      <w:r>
-        <w:rPr>
-          <w:rFonts w:asciiTheme="majorHAnsi" w:hAnsiTheme="majorHAnsi" w:cstheme="majorHAnsi"/>
-        </w:rPr>
-        <w:t>6k+3k+ 2k= 200.600  k=10909,09</w:t>
-      </w:r>
-    </w:p>
-    <w:p>
-      <w:pPr>
-        <w:spacing w:after="0" w:line="240" w:lineRule="auto"/>
-        <w:jc w:val="both"/>
-        <w:rPr>
-          <w:rFonts w:asciiTheme="majorHAnsi" w:hAnsiTheme="majorHAnsi" w:cstheme="majorHAnsi"/>
-        </w:rPr>
-      </w:pPr>
-      <w:r>
-        <w:rPr>
-          <w:rFonts w:asciiTheme="majorHAnsi" w:hAnsiTheme="majorHAnsi" w:cstheme="majorHAnsi"/>
-        </w:rPr>
-        <w:t>a = 10909,09 / 100 = 109,09</w:t>
-      </w:r>
-    </w:p>
-    <w:p>
-      <w:pPr>
-        <w:spacing w:after="0" w:line="240" w:lineRule="auto"/>
-        <w:jc w:val="both"/>
-        <w:rPr>
-          <w:rFonts w:asciiTheme="majorHAnsi" w:hAnsiTheme="majorHAnsi" w:cstheme="majorHAnsi"/>
-        </w:rPr>
-      </w:pPr>
-      <w:r>
-        <w:rPr>
-          <w:rFonts w:asciiTheme="majorHAnsi" w:hAnsiTheme="majorHAnsi" w:cstheme="majorHAnsi"/>
-        </w:rPr>
-        <w:t>b = 10909,09 / 200 = 54,55</w:t>
-      </w:r>
-    </w:p>
-    <w:p>
-      <w:pPr>
-        <w:spacing w:after="0" w:line="240" w:lineRule="auto"/>
-        <w:jc w:val="both"/>
-        <w:rPr>
-          <w:rFonts w:asciiTheme="majorHAnsi" w:hAnsiTheme="majorHAnsi" w:cstheme="majorHAnsi"/>
-        </w:rPr>
-      </w:pPr>
-      <w:r>
-        <w:rPr>
-          <w:rFonts w:asciiTheme="majorHAnsi" w:hAnsiTheme="majorHAnsi" w:cstheme="majorHAnsi"/>
-        </w:rPr>
-        <w:t>c = 10909,09 / 300 = 36,36</w:t>
+      <w:proofErr w:type="gramStart"/>
+      <w:r>
+        <w:rPr>
+          <w:rFonts w:asciiTheme="majorHAnsi" w:hAnsiTheme="majorHAnsi" w:cstheme="majorHAnsi"/>
+        </w:rPr>
+        <w:t>k</w:t>
+      </w:r>
+      <w:proofErr w:type="gramEnd"/>
+      <w:r>
+        <w:rPr>
+          <w:rFonts w:asciiTheme="majorHAnsi" w:hAnsiTheme="majorHAnsi" w:cstheme="majorHAnsi"/>
+        </w:rPr>
+        <w:t xml:space="preserve">/100 + k/200 + k/300 = 200 </w:t>
+      </w:r>
+    </w:p>
+    <w:p>
+      <w:pPr>
+        <w:spacing w:after="0" w:line="240" w:lineRule="auto"/>
+        <w:jc w:val="both"/>
+        <w:rPr>
+          <w:rFonts w:asciiTheme="majorHAnsi" w:hAnsiTheme="majorHAnsi" w:cstheme="majorHAnsi"/>
+        </w:rPr>
+      </w:pPr>
+      <w:r>
+        <w:rPr>
+          <w:rFonts w:asciiTheme="majorHAnsi" w:hAnsiTheme="majorHAnsi" w:cstheme="majorHAnsi"/>
+        </w:rPr>
+        <w:t xml:space="preserve">6k+3k+ 2k= </w:t>
+      </w:r>
+      <w:proofErr w:type="gramStart"/>
+      <w:r>
+        <w:rPr>
+          <w:rFonts w:asciiTheme="majorHAnsi" w:hAnsiTheme="majorHAnsi" w:cstheme="majorHAnsi"/>
+        </w:rPr>
+        <w:t>200.600  k</w:t>
+      </w:r>
+      <w:proofErr w:type="gramEnd"/>
+      <w:r>
+        <w:rPr>
+          <w:rFonts w:asciiTheme="majorHAnsi" w:hAnsiTheme="majorHAnsi" w:cstheme="majorHAnsi"/>
+        </w:rPr>
+        <w:t>=10909,09</w:t>
+      </w:r>
+    </w:p>
+    <w:p>
+      <w:pPr>
+        <w:spacing w:after="0" w:line="240" w:lineRule="auto"/>
+        <w:jc w:val="both"/>
+        <w:rPr>
+          <w:rFonts w:asciiTheme="majorHAnsi" w:hAnsiTheme="majorHAnsi" w:cstheme="majorHAnsi"/>
+        </w:rPr>
+      </w:pPr>
+      <w:proofErr w:type="gramStart"/>
+      <w:r>
+        <w:rPr>
+          <w:rFonts w:asciiTheme="majorHAnsi" w:hAnsiTheme="majorHAnsi" w:cstheme="majorHAnsi"/>
+        </w:rPr>
+        <w:t>a</w:t>
+      </w:r>
+      <w:proofErr w:type="gramEnd"/>
+      <w:r>
+        <w:rPr>
+          <w:rFonts w:asciiTheme="majorHAnsi" w:hAnsiTheme="majorHAnsi" w:cstheme="majorHAnsi"/>
+        </w:rPr>
+        <w:t xml:space="preserve"> = 10909,09 / 100 = 109,09</w:t>
+      </w:r>
+    </w:p>
+    <w:p>
+      <w:pPr>
+        <w:spacing w:after="0" w:line="240" w:lineRule="auto"/>
+        <w:jc w:val="both"/>
+        <w:rPr>
+          <w:rFonts w:asciiTheme="majorHAnsi" w:hAnsiTheme="majorHAnsi" w:cstheme="majorHAnsi"/>
+        </w:rPr>
+      </w:pPr>
+      <w:proofErr w:type="gramStart"/>
+      <w:r>
+        <w:rPr>
+          <w:rFonts w:asciiTheme="majorHAnsi" w:hAnsiTheme="majorHAnsi" w:cstheme="majorHAnsi"/>
+        </w:rPr>
+        <w:t>b</w:t>
+      </w:r>
+      <w:proofErr w:type="gramEnd"/>
+      <w:r>
+        <w:rPr>
+          <w:rFonts w:asciiTheme="majorHAnsi" w:hAnsiTheme="majorHAnsi" w:cstheme="majorHAnsi"/>
+        </w:rPr>
+        <w:t xml:space="preserve"> = 10909,09 / 200 = 54,55</w:t>
+      </w:r>
+    </w:p>
+    <w:p>
+      <w:pPr>
+        <w:spacing w:after="0" w:line="240" w:lineRule="auto"/>
+        <w:jc w:val="both"/>
+        <w:rPr>
+          <w:rFonts w:asciiTheme="majorHAnsi" w:hAnsiTheme="majorHAnsi" w:cstheme="majorHAnsi"/>
+        </w:rPr>
+      </w:pPr>
+      <w:proofErr w:type="gramStart"/>
+      <w:r>
+        <w:rPr>
+          <w:rFonts w:asciiTheme="majorHAnsi" w:hAnsiTheme="majorHAnsi" w:cstheme="majorHAnsi"/>
+        </w:rPr>
+        <w:t>c</w:t>
+      </w:r>
+      <w:proofErr w:type="gramEnd"/>
+      <w:r>
+        <w:rPr>
+          <w:rFonts w:asciiTheme="majorHAnsi" w:hAnsiTheme="majorHAnsi" w:cstheme="majorHAnsi"/>
+        </w:rPr>
+        <w:t xml:space="preserve"> = 10909,09 / 300 = 36,36</w:t>
       </w:r>
     </w:p>
     <w:p>
@@ -7328,6 +8069,7 @@
       <w:r>
         <w:rPr>
           <w:rFonts w:asciiTheme="majorHAnsi" w:hAnsiTheme="majorHAnsi" w:cstheme="majorHAnsi"/>
+          <w:noProof/>
         </w:rPr>
         <w:drawing>
           <wp:inline distT="0" distB="0" distL="0" distR="0" wp14:anchorId="6A87EF47" wp14:editId="235D18AF">
@@ -7396,26 +8138,21 @@
         <w:rPr>
           <w:rFonts w:asciiTheme="majorHAnsi" w:hAnsiTheme="majorHAnsi" w:cstheme="majorHAnsi"/>
         </w:rPr>
-        <w:t>SATIŞ</w:t>
-      </w:r>
-      <w:r>
-        <w:rPr>
-          <w:rFonts w:asciiTheme="majorHAnsi" w:hAnsiTheme="majorHAnsi" w:cstheme="majorHAnsi"/>
-        </w:rPr>
-        <w:t xml:space="preserve"> ÜZERİNDEN KAR ZARAR HESABI</w:t>
-      </w:r>
-    </w:p>
-    <w:p>
-      <w:pPr>
-        <w:spacing w:after="0" w:line="240" w:lineRule="auto"/>
-        <w:jc w:val="both"/>
-        <w:rPr>
-          <w:rFonts w:asciiTheme="majorHAnsi" w:hAnsiTheme="majorHAnsi" w:cstheme="majorHAnsi"/>
-        </w:rPr>
-      </w:pPr>
-      <w:r>
-        <w:rPr>
-          <w:rFonts w:asciiTheme="majorHAnsi" w:hAnsiTheme="majorHAnsi" w:cstheme="majorHAnsi"/>
+        <w:t>SATIŞ ÜZERİNDEN KAR ZARAR HESABI</w:t>
+      </w:r>
+    </w:p>
+    <w:p>
+      <w:pPr>
+        <w:spacing w:after="0" w:line="240" w:lineRule="auto"/>
+        <w:jc w:val="both"/>
+        <w:rPr>
+          <w:rFonts w:asciiTheme="majorHAnsi" w:hAnsiTheme="majorHAnsi" w:cstheme="majorHAnsi"/>
+        </w:rPr>
+      </w:pPr>
+      <w:r>
+        <w:rPr>
+          <w:rFonts w:asciiTheme="majorHAnsi" w:hAnsiTheme="majorHAnsi" w:cstheme="majorHAnsi"/>
+          <w:noProof/>
         </w:rPr>
         <w:drawing>
           <wp:inline distT="0" distB="0" distL="0" distR="0" wp14:anchorId="171C1A19" wp14:editId="2D6DA8CA">
@@ -7492,6 +8229,7 @@
       <w:r>
         <w:rPr>
           <w:rFonts w:asciiTheme="majorHAnsi" w:hAnsiTheme="majorHAnsi" w:cstheme="majorHAnsi"/>
+          <w:noProof/>
         </w:rPr>
         <w:drawing>
           <wp:inline distT="0" distB="0" distL="0" distR="0" wp14:anchorId="40F89E6D" wp14:editId="1CE29E5B">
@@ -7680,6 +8418,7 @@
       <w:r>
         <w:rPr>
           <w:rFonts w:asciiTheme="majorHAnsi" w:hAnsiTheme="majorHAnsi" w:cstheme="majorHAnsi"/>
+          <w:noProof/>
         </w:rPr>
         <w:drawing>
           <wp:inline distT="0" distB="0" distL="0" distR="0" wp14:anchorId="2C35B7DC" wp14:editId="23DB4AAA">
@@ -7888,6 +8627,2388 @@
           <w:rFonts w:asciiTheme="majorHAnsi" w:hAnsiTheme="majorHAnsi" w:cstheme="majorHAnsi"/>
         </w:rPr>
       </w:pPr>
+    </w:p>
+    <w:p>
+      <w:pPr>
+        <w:spacing w:after="0" w:line="240" w:lineRule="auto"/>
+        <w:jc w:val="both"/>
+        <w:rPr>
+          <w:rFonts w:asciiTheme="majorHAnsi" w:hAnsiTheme="majorHAnsi" w:cstheme="majorHAnsi"/>
+        </w:rPr>
+      </w:pPr>
+    </w:p>
+    <w:p>
+      <w:pPr>
+        <w:spacing w:after="0" w:line="240" w:lineRule="auto"/>
+        <w:jc w:val="both"/>
+        <w:rPr>
+          <w:rFonts w:asciiTheme="majorHAnsi" w:hAnsiTheme="majorHAnsi" w:cstheme="majorHAnsi"/>
+        </w:rPr>
+      </w:pPr>
+    </w:p>
+    <w:p>
+      <w:pPr>
+        <w:spacing w:after="0" w:line="240" w:lineRule="auto"/>
+        <w:jc w:val="both"/>
+        <w:rPr>
+          <w:rFonts w:asciiTheme="majorHAnsi" w:hAnsiTheme="majorHAnsi" w:cstheme="majorHAnsi"/>
+        </w:rPr>
+      </w:pPr>
+    </w:p>
+    <w:p>
+      <w:pPr>
+        <w:spacing w:after="0" w:line="240" w:lineRule="auto"/>
+        <w:jc w:val="both"/>
+        <w:rPr>
+          <w:rFonts w:asciiTheme="majorHAnsi" w:hAnsiTheme="majorHAnsi" w:cstheme="majorHAnsi"/>
+        </w:rPr>
+      </w:pPr>
+    </w:p>
+    <w:p>
+      <w:pPr>
+        <w:spacing w:after="0" w:line="240" w:lineRule="auto"/>
+        <w:jc w:val="both"/>
+        <w:rPr>
+          <w:rFonts w:asciiTheme="majorHAnsi" w:hAnsiTheme="majorHAnsi" w:cstheme="majorHAnsi"/>
+        </w:rPr>
+      </w:pPr>
+    </w:p>
+    <w:p>
+      <w:pPr>
+        <w:spacing w:after="0" w:line="240" w:lineRule="auto"/>
+        <w:jc w:val="both"/>
+        <w:rPr>
+          <w:rFonts w:asciiTheme="majorHAnsi" w:hAnsiTheme="majorHAnsi" w:cstheme="majorHAnsi"/>
+        </w:rPr>
+      </w:pPr>
+      <w:r>
+        <w:rPr>
+          <w:rFonts w:asciiTheme="majorHAnsi" w:hAnsiTheme="majorHAnsi" w:cstheme="majorHAnsi"/>
+        </w:rPr>
+        <w:t>BİLEŞİK FAİZ</w:t>
+      </w:r>
+    </w:p>
+    <w:p>
+      <w:pPr>
+        <w:spacing w:after="0" w:line="240" w:lineRule="auto"/>
+        <w:jc w:val="both"/>
+        <w:rPr>
+          <w:rFonts w:asciiTheme="majorHAnsi" w:hAnsiTheme="majorHAnsi" w:cstheme="majorHAnsi"/>
+        </w:rPr>
+      </w:pPr>
+    </w:p>
+    <w:p>
+      <w:pPr>
+        <w:spacing w:after="0" w:line="240" w:lineRule="auto"/>
+        <w:jc w:val="both"/>
+        <w:rPr>
+          <w:rFonts w:asciiTheme="majorHAnsi" w:hAnsiTheme="majorHAnsi" w:cstheme="majorHAnsi"/>
+        </w:rPr>
+      </w:pPr>
+      <w:r>
+        <w:rPr>
+          <w:rFonts w:ascii="MinionPro-Regular" w:hAnsi="MinionPro-Regular"/>
+          <w:color w:val="242021"/>
+          <w:sz w:val="20"/>
+          <w:szCs w:val="20"/>
+        </w:rPr>
+        <w:t>S = P (1 + i</w:t>
+      </w:r>
+      <w:r>
+        <w:rPr>
+          <w:rFonts w:ascii="MinionPro-Regular" w:hAnsi="MinionPro-Regular"/>
+          <w:color w:val="242021"/>
+          <w:sz w:val="20"/>
+          <w:szCs w:val="20"/>
+        </w:rPr>
+        <w:t xml:space="preserve">) </w:t>
+      </w:r>
+      <w:r>
+        <w:rPr>
+          <w:rFonts w:ascii="MinionPro-Regular" w:hAnsi="MinionPro-Regular"/>
+          <w:color w:val="242021"/>
+          <w:sz w:val="20"/>
+          <w:szCs w:val="20"/>
+          <w:vertAlign w:val="superscript"/>
+        </w:rPr>
+        <w:t>n</w:t>
+      </w:r>
+    </w:p>
+    <w:p>
+      <w:pPr>
+        <w:spacing w:after="0" w:line="240" w:lineRule="auto"/>
+        <w:jc w:val="both"/>
+        <w:rPr>
+          <w:rFonts w:asciiTheme="majorHAnsi" w:hAnsiTheme="majorHAnsi" w:cstheme="majorHAnsi"/>
+        </w:rPr>
+      </w:pPr>
+      <w:proofErr w:type="gramStart"/>
+      <w:r>
+        <w:rPr>
+          <w:rFonts w:asciiTheme="majorHAnsi" w:hAnsiTheme="majorHAnsi" w:cstheme="majorHAnsi"/>
+        </w:rPr>
+        <w:t>q</w:t>
+      </w:r>
+      <w:proofErr w:type="gramEnd"/>
+      <w:r>
+        <w:rPr>
+          <w:rFonts w:asciiTheme="majorHAnsi" w:hAnsiTheme="majorHAnsi" w:cstheme="majorHAnsi"/>
+        </w:rPr>
+        <w:t xml:space="preserve"> = 1+ i</w:t>
+      </w:r>
+    </w:p>
+    <w:p>
+      <w:pPr>
+        <w:spacing w:after="0" w:line="240" w:lineRule="auto"/>
+        <w:jc w:val="both"/>
+        <w:rPr>
+          <w:rFonts w:asciiTheme="majorHAnsi" w:hAnsiTheme="majorHAnsi" w:cstheme="majorHAnsi"/>
+        </w:rPr>
+      </w:pPr>
+    </w:p>
+    <w:p>
+      <w:pPr>
+        <w:spacing w:after="0" w:line="240" w:lineRule="auto"/>
+        <w:jc w:val="both"/>
+        <w:rPr>
+          <w:rFonts w:asciiTheme="majorHAnsi" w:hAnsiTheme="majorHAnsi" w:cstheme="majorHAnsi"/>
+        </w:rPr>
+      </w:pPr>
+      <w:r>
+        <w:rPr>
+          <w:rFonts w:ascii="MinionPro-Regular" w:hAnsi="MinionPro-Regular"/>
+          <w:color w:val="242021"/>
+          <w:sz w:val="20"/>
+          <w:szCs w:val="20"/>
+        </w:rPr>
+        <w:t>S</w:t>
+      </w:r>
+      <w:r>
+        <w:rPr>
+          <w:rFonts w:ascii="MinionPro-Regular" w:hAnsi="MinionPro-Regular"/>
+          <w:color w:val="242021"/>
+          <w:sz w:val="20"/>
+          <w:szCs w:val="20"/>
+        </w:rPr>
+        <w:t xml:space="preserve"> </w:t>
+      </w:r>
+      <w:r>
+        <w:rPr>
+          <w:rFonts w:ascii="MinionPro-Regular" w:hAnsi="MinionPro-Regular"/>
+          <w:color w:val="242021"/>
+          <w:sz w:val="20"/>
+          <w:szCs w:val="20"/>
+        </w:rPr>
+        <w:t>= P</w:t>
+      </w:r>
+      <w:r>
+        <w:rPr>
+          <w:rFonts w:ascii="MinionPro-Regular" w:hAnsi="MinionPro-Regular"/>
+          <w:color w:val="242021"/>
+          <w:sz w:val="20"/>
+          <w:szCs w:val="20"/>
+        </w:rPr>
+        <w:t xml:space="preserve"> </w:t>
+      </w:r>
+      <w:r>
+        <w:rPr>
+          <w:rFonts w:ascii="MyriadPro-Regular" w:hAnsi="MyriadPro-Regular"/>
+          <w:color w:val="242021"/>
+          <w:sz w:val="20"/>
+          <w:szCs w:val="20"/>
+        </w:rPr>
+        <w:t>*</w:t>
+      </w:r>
+      <w:r>
+        <w:rPr>
+          <w:rFonts w:ascii="MyriadPro-Regular" w:hAnsi="MyriadPro-Regular"/>
+          <w:color w:val="242021"/>
+          <w:sz w:val="20"/>
+          <w:szCs w:val="20"/>
+        </w:rPr>
+        <w:t xml:space="preserve"> </w:t>
+      </w:r>
+      <w:proofErr w:type="spellStart"/>
+      <w:r>
+        <w:rPr>
+          <w:rFonts w:ascii="MinionPro-Regular" w:hAnsi="MinionPro-Regular"/>
+          <w:color w:val="242021"/>
+          <w:sz w:val="20"/>
+          <w:szCs w:val="20"/>
+        </w:rPr>
+        <w:t>q</w:t>
+      </w:r>
+      <w:r>
+        <w:rPr>
+          <w:rFonts w:ascii="MinionPro-Regular" w:hAnsi="MinionPro-Regular"/>
+          <w:color w:val="242021"/>
+          <w:vertAlign w:val="superscript"/>
+        </w:rPr>
+        <w:t>n</w:t>
+      </w:r>
+      <w:proofErr w:type="spellEnd"/>
+    </w:p>
+    <w:p>
+      <w:pPr>
+        <w:spacing w:after="0" w:line="240" w:lineRule="auto"/>
+        <w:jc w:val="both"/>
+        <w:rPr>
+          <w:rFonts w:asciiTheme="majorHAnsi" w:hAnsiTheme="majorHAnsi" w:cstheme="majorHAnsi"/>
+        </w:rPr>
+      </w:pPr>
+    </w:p>
+    <w:p>
+      <w:pPr>
+        <w:spacing w:after="0" w:line="240" w:lineRule="auto"/>
+        <w:jc w:val="both"/>
+        <w:rPr>
+          <w:rFonts w:ascii="MinionPro-Regular" w:hAnsi="MinionPro-Regular"/>
+          <w:color w:val="242021"/>
+          <w:sz w:val="20"/>
+          <w:szCs w:val="20"/>
+        </w:rPr>
+      </w:pPr>
+      <w:r>
+        <w:rPr>
+          <w:rFonts w:ascii="MinionPro-Regular" w:hAnsi="MinionPro-Regular"/>
+          <w:color w:val="242021"/>
+          <w:sz w:val="20"/>
+          <w:szCs w:val="20"/>
+        </w:rPr>
+        <w:t>Belirli bir paranın sürekli faizlendirmeyle gelecekteki değeri;</w:t>
+      </w:r>
+    </w:p>
+    <w:p>
+      <w:pPr>
+        <w:spacing w:after="0" w:line="240" w:lineRule="auto"/>
+        <w:jc w:val="both"/>
+        <w:rPr>
+          <w:rFonts w:ascii="MinionPro-Regular" w:hAnsi="MinionPro-Regular"/>
+          <w:color w:val="242021"/>
+          <w:sz w:val="16"/>
+          <w:szCs w:val="16"/>
+        </w:rPr>
+      </w:pPr>
+      <w:r>
+        <w:rPr>
+          <w:rFonts w:ascii="MinionPro-Regular" w:hAnsi="MinionPro-Regular"/>
+          <w:color w:val="242021"/>
+          <w:sz w:val="20"/>
+          <w:szCs w:val="20"/>
+        </w:rPr>
+        <w:t xml:space="preserve">S= </w:t>
+      </w:r>
+      <w:proofErr w:type="gramStart"/>
+      <w:r>
+        <w:rPr>
+          <w:rFonts w:ascii="MinionPro-Regular" w:hAnsi="MinionPro-Regular"/>
+          <w:color w:val="242021"/>
+          <w:sz w:val="20"/>
+          <w:szCs w:val="20"/>
+        </w:rPr>
+        <w:t>P(</w:t>
+      </w:r>
+      <w:proofErr w:type="gramEnd"/>
+      <w:r>
+        <w:rPr>
+          <w:rFonts w:ascii="MinionPro-Regular" w:hAnsi="MinionPro-Regular"/>
+          <w:color w:val="242021"/>
+          <w:sz w:val="20"/>
+          <w:szCs w:val="20"/>
+        </w:rPr>
+        <w:t>1+i)</w:t>
+      </w:r>
+      <w:r>
+        <w:rPr>
+          <w:rFonts w:ascii="MinionPro-Regular" w:hAnsi="MinionPro-Regular"/>
+          <w:color w:val="242021"/>
+          <w:sz w:val="28"/>
+          <w:szCs w:val="32"/>
+          <w:vertAlign w:val="superscript"/>
+        </w:rPr>
+        <w:t>n</w:t>
+      </w:r>
+      <w:r>
+        <w:rPr>
+          <w:rFonts w:ascii="MinionPro-Regular" w:hAnsi="MinionPro-Regular"/>
+          <w:color w:val="242021"/>
+          <w:sz w:val="16"/>
+          <w:szCs w:val="16"/>
+        </w:rPr>
+        <w:t xml:space="preserve"> </w:t>
+      </w:r>
+      <w:r>
+        <w:rPr>
+          <w:rFonts w:ascii="MinionPro-Regular" w:hAnsi="MinionPro-Regular"/>
+          <w:color w:val="242021"/>
+          <w:sz w:val="20"/>
+          <w:szCs w:val="20"/>
+        </w:rPr>
+        <w:t>= P(1+r)</w:t>
+      </w:r>
+      <w:r>
+        <w:rPr>
+          <w:rFonts w:ascii="MinionPro-Regular" w:hAnsi="MinionPro-Regular"/>
+          <w:color w:val="242021"/>
+          <w:sz w:val="28"/>
+          <w:szCs w:val="32"/>
+          <w:vertAlign w:val="superscript"/>
+        </w:rPr>
+        <w:t xml:space="preserve"> </w:t>
+      </w:r>
+      <w:r>
+        <w:rPr>
+          <w:rFonts w:ascii="MinionPro-Regular" w:hAnsi="MinionPro-Regular"/>
+          <w:color w:val="242021"/>
+          <w:sz w:val="28"/>
+          <w:szCs w:val="32"/>
+          <w:vertAlign w:val="superscript"/>
+        </w:rPr>
+        <w:t>n</w:t>
+      </w:r>
+      <w:r>
+        <w:rPr>
+          <w:rFonts w:ascii="MinionPro-Regular" w:hAnsi="MinionPro-Regular"/>
+          <w:color w:val="242021"/>
+          <w:sz w:val="16"/>
+          <w:szCs w:val="16"/>
+        </w:rPr>
+        <w:t xml:space="preserve"> </w:t>
+      </w:r>
+      <w:r>
+        <w:rPr>
+          <w:rFonts w:ascii="MinionPro-Regular" w:hAnsi="MinionPro-Regular"/>
+          <w:color w:val="242021"/>
+          <w:sz w:val="20"/>
+          <w:szCs w:val="20"/>
+        </w:rPr>
+        <w:t>= P(1+ [e</w:t>
+      </w:r>
+      <w:r>
+        <w:rPr>
+          <w:rFonts w:ascii="MinionPro-Regular" w:hAnsi="MinionPro-Regular"/>
+          <w:color w:val="242021"/>
+          <w:sz w:val="28"/>
+          <w:szCs w:val="32"/>
+          <w:vertAlign w:val="superscript"/>
+        </w:rPr>
+        <w:t xml:space="preserve"> </w:t>
+      </w:r>
+      <w:r>
+        <w:rPr>
+          <w:rFonts w:ascii="MinionPro-Regular" w:hAnsi="MinionPro-Regular"/>
+          <w:color w:val="242021"/>
+          <w:sz w:val="28"/>
+          <w:szCs w:val="32"/>
+          <w:vertAlign w:val="superscript"/>
+        </w:rPr>
+        <w:t>j</w:t>
+      </w:r>
+      <w:r>
+        <w:rPr>
+          <w:rFonts w:ascii="MinionPro-Regular" w:hAnsi="MinionPro-Regular"/>
+          <w:color w:val="242021"/>
+          <w:sz w:val="20"/>
+          <w:szCs w:val="20"/>
+        </w:rPr>
+        <w:t>–1])</w:t>
+      </w:r>
+      <w:r>
+        <w:rPr>
+          <w:rFonts w:ascii="MinionPro-Regular" w:hAnsi="MinionPro-Regular"/>
+          <w:color w:val="242021"/>
+          <w:sz w:val="28"/>
+          <w:szCs w:val="32"/>
+          <w:vertAlign w:val="superscript"/>
+        </w:rPr>
+        <w:t xml:space="preserve"> </w:t>
+      </w:r>
+      <w:r>
+        <w:rPr>
+          <w:rFonts w:ascii="MinionPro-Regular" w:hAnsi="MinionPro-Regular"/>
+          <w:color w:val="242021"/>
+          <w:sz w:val="28"/>
+          <w:szCs w:val="32"/>
+          <w:vertAlign w:val="superscript"/>
+        </w:rPr>
+        <w:t>n</w:t>
+      </w:r>
+      <w:r>
+        <w:rPr>
+          <w:rFonts w:ascii="MinionPro-Regular" w:hAnsi="MinionPro-Regular"/>
+          <w:color w:val="242021"/>
+          <w:sz w:val="16"/>
+          <w:szCs w:val="16"/>
+        </w:rPr>
+        <w:t xml:space="preserve"> </w:t>
+      </w:r>
+    </w:p>
+    <w:p>
+      <w:pPr>
+        <w:spacing w:after="0" w:line="240" w:lineRule="auto"/>
+        <w:jc w:val="both"/>
+        <w:rPr>
+          <w:rFonts w:asciiTheme="majorHAnsi" w:hAnsiTheme="majorHAnsi" w:cstheme="majorHAnsi"/>
+        </w:rPr>
+      </w:pPr>
+      <w:r>
+        <w:rPr>
+          <w:rFonts w:ascii="MinionPro-Regular" w:hAnsi="MinionPro-Regular"/>
+          <w:color w:val="242021"/>
+          <w:sz w:val="20"/>
+          <w:szCs w:val="20"/>
+        </w:rPr>
+        <w:t xml:space="preserve">S = P. </w:t>
+      </w:r>
+      <w:r>
+        <w:rPr>
+          <w:rFonts w:ascii="MinionPro-Regular" w:hAnsi="MinionPro-Regular"/>
+          <w:color w:val="242021"/>
+          <w:sz w:val="20"/>
+          <w:szCs w:val="20"/>
+        </w:rPr>
+        <w:t>E</w:t>
+      </w:r>
+      <w:r>
+        <w:rPr>
+          <w:rFonts w:ascii="MinionPro-Regular" w:hAnsi="MinionPro-Regular"/>
+          <w:color w:val="242021"/>
+          <w:sz w:val="20"/>
+          <w:szCs w:val="20"/>
+        </w:rPr>
+        <w:t xml:space="preserve"> </w:t>
+      </w:r>
+      <w:r>
+        <w:rPr>
+          <w:rFonts w:ascii="MinionPro-Regular" w:hAnsi="MinionPro-Regular"/>
+          <w:color w:val="242021"/>
+          <w:sz w:val="28"/>
+          <w:szCs w:val="32"/>
+          <w:vertAlign w:val="superscript"/>
+        </w:rPr>
+        <w:t>j * n</w:t>
+      </w:r>
+      <w:r>
+        <w:rPr>
+          <w:rFonts w:asciiTheme="majorHAnsi" w:hAnsiTheme="majorHAnsi" w:cstheme="majorHAnsi"/>
+        </w:rPr>
+        <w:t xml:space="preserve">   olur</w:t>
+      </w:r>
+    </w:p>
+    <w:p>
+      <w:pPr>
+        <w:spacing w:after="0" w:line="240" w:lineRule="auto"/>
+        <w:jc w:val="both"/>
+        <w:rPr>
+          <w:rFonts w:asciiTheme="majorHAnsi" w:hAnsiTheme="majorHAnsi" w:cstheme="majorHAnsi"/>
+        </w:rPr>
+      </w:pPr>
+    </w:p>
+    <w:p>
+      <w:pPr>
+        <w:spacing w:after="0" w:line="240" w:lineRule="auto"/>
+        <w:jc w:val="both"/>
+        <w:rPr>
+          <w:rFonts w:asciiTheme="majorHAnsi" w:hAnsiTheme="majorHAnsi" w:cstheme="majorHAnsi"/>
+        </w:rPr>
+      </w:pPr>
+      <w:r>
+        <w:rPr>
+          <w:rFonts w:ascii="MyriadPro-Bold" w:hAnsi="MyriadPro-Bold"/>
+          <w:b/>
+          <w:bCs/>
+          <w:color w:val="242021"/>
+          <w:sz w:val="26"/>
+          <w:szCs w:val="26"/>
+        </w:rPr>
+        <w:t>Nominal Faiz ve Efektif Faiz</w:t>
+      </w:r>
+    </w:p>
+    <w:p>
+      <w:pPr>
+        <w:spacing w:after="0" w:line="240" w:lineRule="auto"/>
+        <w:jc w:val="both"/>
+        <w:rPr>
+          <w:rFonts w:asciiTheme="majorHAnsi" w:hAnsiTheme="majorHAnsi" w:cstheme="majorHAnsi"/>
+        </w:rPr>
+      </w:pPr>
+    </w:p>
+    <w:p>
+      <w:pPr>
+        <w:spacing w:after="0" w:line="240" w:lineRule="auto"/>
+        <w:jc w:val="both"/>
+        <w:rPr>
+          <w:rFonts w:asciiTheme="majorHAnsi" w:hAnsiTheme="majorHAnsi" w:cstheme="majorHAnsi"/>
+        </w:rPr>
+      </w:pPr>
+      <w:proofErr w:type="gramStart"/>
+      <w:r>
+        <w:rPr>
+          <w:rFonts w:asciiTheme="majorHAnsi" w:hAnsiTheme="majorHAnsi" w:cstheme="majorHAnsi"/>
+        </w:rPr>
+        <w:t>r</w:t>
+      </w:r>
+      <w:proofErr w:type="gramEnd"/>
+      <w:r>
+        <w:rPr>
+          <w:rFonts w:asciiTheme="majorHAnsi" w:hAnsiTheme="majorHAnsi" w:cstheme="majorHAnsi"/>
+        </w:rPr>
+        <w:t xml:space="preserve"> = efektif faiz</w:t>
+      </w:r>
+    </w:p>
+    <w:p>
+      <w:pPr>
+        <w:spacing w:after="0" w:line="240" w:lineRule="auto"/>
+        <w:jc w:val="both"/>
+        <w:rPr>
+          <w:rFonts w:asciiTheme="majorHAnsi" w:hAnsiTheme="majorHAnsi" w:cstheme="majorHAnsi"/>
+        </w:rPr>
+      </w:pPr>
+      <w:proofErr w:type="gramStart"/>
+      <w:r>
+        <w:rPr>
+          <w:rFonts w:asciiTheme="majorHAnsi" w:hAnsiTheme="majorHAnsi" w:cstheme="majorHAnsi"/>
+        </w:rPr>
+        <w:t>i</w:t>
+      </w:r>
+      <w:proofErr w:type="gramEnd"/>
+      <w:r>
+        <w:rPr>
+          <w:rFonts w:asciiTheme="majorHAnsi" w:hAnsiTheme="majorHAnsi" w:cstheme="majorHAnsi"/>
+        </w:rPr>
+        <w:t xml:space="preserve"> = nominal faiz</w:t>
+      </w:r>
+    </w:p>
+    <w:p>
+      <w:pPr>
+        <w:spacing w:after="0" w:line="240" w:lineRule="auto"/>
+        <w:jc w:val="both"/>
+        <w:rPr>
+          <w:rFonts w:asciiTheme="majorHAnsi" w:hAnsiTheme="majorHAnsi" w:cstheme="majorHAnsi"/>
+        </w:rPr>
+      </w:pPr>
+      <w:proofErr w:type="gramStart"/>
+      <w:r>
+        <w:rPr>
+          <w:rFonts w:asciiTheme="majorHAnsi" w:hAnsiTheme="majorHAnsi" w:cstheme="majorHAnsi"/>
+        </w:rPr>
+        <w:t>j</w:t>
+      </w:r>
+      <w:proofErr w:type="gramEnd"/>
+      <w:r>
+        <w:rPr>
+          <w:rFonts w:asciiTheme="majorHAnsi" w:hAnsiTheme="majorHAnsi" w:cstheme="majorHAnsi"/>
+        </w:rPr>
+        <w:t xml:space="preserve"> = aylık nominal faiz</w:t>
+      </w:r>
+    </w:p>
+    <w:p>
+      <w:pPr>
+        <w:spacing w:after="0" w:line="240" w:lineRule="auto"/>
+        <w:jc w:val="both"/>
+        <w:rPr>
+          <w:rFonts w:asciiTheme="majorHAnsi" w:hAnsiTheme="majorHAnsi" w:cstheme="majorHAnsi"/>
+        </w:rPr>
+      </w:pPr>
+      <w:proofErr w:type="gramStart"/>
+      <w:r>
+        <w:rPr>
+          <w:rFonts w:asciiTheme="majorHAnsi" w:hAnsiTheme="majorHAnsi" w:cstheme="majorHAnsi"/>
+        </w:rPr>
+        <w:t>m</w:t>
+      </w:r>
+      <w:proofErr w:type="gramEnd"/>
+      <w:r>
+        <w:rPr>
+          <w:rFonts w:asciiTheme="majorHAnsi" w:hAnsiTheme="majorHAnsi" w:cstheme="majorHAnsi"/>
+        </w:rPr>
+        <w:t xml:space="preserve"> = faizlendirme sıklığı</w:t>
+      </w:r>
+    </w:p>
+    <w:p>
+      <w:pPr>
+        <w:spacing w:after="0" w:line="240" w:lineRule="auto"/>
+        <w:jc w:val="both"/>
+        <w:rPr>
+          <w:rFonts w:asciiTheme="majorHAnsi" w:hAnsiTheme="majorHAnsi" w:cstheme="majorHAnsi"/>
+        </w:rPr>
+      </w:pPr>
+      <w:r>
+        <w:rPr>
+          <w:rFonts w:asciiTheme="majorHAnsi" w:hAnsiTheme="majorHAnsi" w:cstheme="majorHAnsi"/>
+        </w:rPr>
+        <w:t xml:space="preserve"> </w:t>
+      </w:r>
+    </w:p>
+    <w:p>
+      <w:pPr>
+        <w:spacing w:after="0" w:line="240" w:lineRule="auto"/>
+        <w:jc w:val="both"/>
+        <w:rPr>
+          <w:rFonts w:asciiTheme="majorHAnsi" w:hAnsiTheme="majorHAnsi" w:cstheme="majorHAnsi"/>
+        </w:rPr>
+      </w:pPr>
+      <w:proofErr w:type="gramStart"/>
+      <w:r>
+        <w:rPr>
+          <w:rFonts w:asciiTheme="majorHAnsi" w:hAnsiTheme="majorHAnsi" w:cstheme="majorHAnsi"/>
+        </w:rPr>
+        <w:t>i</w:t>
+      </w:r>
+      <w:proofErr w:type="gramEnd"/>
+      <w:r>
+        <w:rPr>
+          <w:rFonts w:asciiTheme="majorHAnsi" w:hAnsiTheme="majorHAnsi" w:cstheme="majorHAnsi"/>
+        </w:rPr>
+        <w:t>= j / m</w:t>
+      </w:r>
+    </w:p>
+    <w:p>
+      <w:pPr>
+        <w:spacing w:after="0" w:line="240" w:lineRule="auto"/>
+        <w:jc w:val="both"/>
+        <w:rPr>
+          <w:rFonts w:asciiTheme="majorHAnsi" w:hAnsiTheme="majorHAnsi" w:cstheme="majorHAnsi"/>
+        </w:rPr>
+      </w:pPr>
+    </w:p>
+    <w:p>
+      <w:pPr>
+        <w:spacing w:after="0" w:line="240" w:lineRule="auto"/>
+        <w:jc w:val="both"/>
+        <w:rPr>
+          <w:rFonts w:asciiTheme="majorHAnsi" w:hAnsiTheme="majorHAnsi" w:cstheme="majorHAnsi"/>
+        </w:rPr>
+      </w:pPr>
+      <w:r>
+        <w:rPr>
+          <w:rFonts w:asciiTheme="majorHAnsi" w:hAnsiTheme="majorHAnsi" w:cstheme="majorHAnsi"/>
+        </w:rPr>
+        <w:drawing>
+          <wp:inline distT="0" distB="0" distL="0" distR="0" wp14:anchorId="771F4C0C" wp14:editId="09323861">
+            <wp:extent cx="2095500" cy="396240"/>
+            <wp:effectExtent l="0" t="0" r="0" b="3810"/>
+            <wp:docPr id="12" name="Resim 12"/>
+            <wp:cNvGraphicFramePr>
+              <a:graphicFrameLocks xmlns:a="http://schemas.openxmlformats.org/drawingml/2006/main" noChangeAspect="1"/>
+            </wp:cNvGraphicFramePr>
+            <a:graphic xmlns:a="http://schemas.openxmlformats.org/drawingml/2006/main">
+              <a:graphicData uri="http://schemas.openxmlformats.org/drawingml/2006/picture">
+                <pic:pic xmlns:pic="http://schemas.openxmlformats.org/drawingml/2006/picture">
+                  <pic:nvPicPr>
+                    <pic:cNvPr id="1" name=""/>
+                    <pic:cNvPicPr/>
+                  </pic:nvPicPr>
+                  <pic:blipFill>
+                    <a:blip r:embed="rId11"/>
+                    <a:stretch>
+                      <a:fillRect/>
+                    </a:stretch>
+                  </pic:blipFill>
+                  <pic:spPr>
+                    <a:xfrm>
+                      <a:off x="0" y="0"/>
+                      <a:ext cx="2095500" cy="396240"/>
+                    </a:xfrm>
+                    <a:prstGeom prst="rect">
+                      <a:avLst/>
+                    </a:prstGeom>
+                  </pic:spPr>
+                </pic:pic>
+              </a:graphicData>
+            </a:graphic>
+          </wp:inline>
+        </w:drawing>
+      </w:r>
+    </w:p>
+    <w:p>
+      <w:pPr>
+        <w:spacing w:after="0" w:line="240" w:lineRule="auto"/>
+        <w:jc w:val="both"/>
+        <w:rPr>
+          <w:rFonts w:asciiTheme="majorHAnsi" w:hAnsiTheme="majorHAnsi" w:cstheme="majorHAnsi"/>
+        </w:rPr>
+      </w:pPr>
+    </w:p>
+    <w:p>
+      <w:pPr>
+        <w:spacing w:after="0" w:line="240" w:lineRule="auto"/>
+        <w:jc w:val="both"/>
+        <w:rPr>
+          <w:rFonts w:asciiTheme="majorHAnsi" w:hAnsiTheme="majorHAnsi" w:cstheme="majorHAnsi"/>
+        </w:rPr>
+      </w:pPr>
+    </w:p>
+    <w:p>
+      <w:pPr>
+        <w:spacing w:after="0" w:line="240" w:lineRule="auto"/>
+        <w:rPr>
+          <w:rFonts w:ascii="MinionPro-It" w:eastAsia="Times New Roman" w:hAnsi="MinionPro-It" w:cs="Times New Roman"/>
+          <w:i/>
+          <w:iCs/>
+          <w:color w:val="242021"/>
+          <w:sz w:val="20"/>
+          <w:szCs w:val="20"/>
+          <w:lang w:eastAsia="tr-TR"/>
+        </w:rPr>
+      </w:pPr>
+      <w:proofErr w:type="gramStart"/>
+      <w:r>
+        <w:rPr>
+          <w:rFonts w:ascii="MinionPro-BoldIt" w:eastAsia="Times New Roman" w:hAnsi="MinionPro-BoldIt" w:cs="Times New Roman"/>
+          <w:b/>
+          <w:bCs/>
+          <w:i/>
+          <w:iCs/>
+          <w:color w:val="242021"/>
+          <w:sz w:val="20"/>
+          <w:szCs w:val="20"/>
+          <w:lang w:eastAsia="tr-TR"/>
+        </w:rPr>
+        <w:t>Örnek :</w:t>
+      </w:r>
+      <w:proofErr w:type="gramEnd"/>
+      <w:r>
+        <w:rPr>
+          <w:rFonts w:ascii="MinionPro-BoldIt" w:eastAsia="Times New Roman" w:hAnsi="MinionPro-BoldIt" w:cs="Times New Roman"/>
+          <w:b/>
+          <w:bCs/>
+          <w:i/>
+          <w:iCs/>
+          <w:color w:val="242021"/>
+          <w:sz w:val="20"/>
+          <w:szCs w:val="20"/>
+          <w:lang w:eastAsia="tr-TR"/>
+        </w:rPr>
+        <w:t xml:space="preserve"> </w:t>
+      </w:r>
+      <w:r>
+        <w:rPr>
+          <w:rFonts w:ascii="MinionPro-It" w:eastAsia="Times New Roman" w:hAnsi="MinionPro-It" w:cs="Times New Roman"/>
+          <w:i/>
+          <w:iCs/>
+          <w:color w:val="242021"/>
+          <w:sz w:val="20"/>
+          <w:szCs w:val="20"/>
+          <w:lang w:eastAsia="tr-TR"/>
+        </w:rPr>
+        <w:t>Yıllık nominal faiz oranı %10 ve altı ayda bir faizlendirme yapılıyorsa, yıllık efektif faiz oranını hesaplayınız.</w:t>
+      </w:r>
+    </w:p>
+    <w:p>
+      <w:pPr>
+        <w:spacing w:after="0" w:line="240" w:lineRule="auto"/>
+        <w:rPr>
+          <w:rFonts w:ascii="MinionPro-Bold" w:eastAsia="Times New Roman" w:hAnsi="MinionPro-Bold" w:cs="Times New Roman"/>
+          <w:b/>
+          <w:bCs/>
+          <w:color w:val="242021"/>
+          <w:sz w:val="20"/>
+          <w:szCs w:val="20"/>
+          <w:lang w:eastAsia="tr-TR"/>
+        </w:rPr>
+      </w:pPr>
+      <w:r>
+        <w:rPr>
+          <w:rFonts w:ascii="MinionPro-Bold" w:eastAsia="Times New Roman" w:hAnsi="MinionPro-Bold" w:cs="Times New Roman"/>
+          <w:b/>
+          <w:bCs/>
+          <w:color w:val="242021"/>
+          <w:sz w:val="20"/>
+          <w:szCs w:val="20"/>
+          <w:lang w:eastAsia="tr-TR"/>
+        </w:rPr>
+        <w:t>Çözüm:</w:t>
+      </w:r>
+    </w:p>
+    <w:p>
+      <w:pPr>
+        <w:spacing w:after="0" w:line="240" w:lineRule="auto"/>
+        <w:rPr>
+          <w:rFonts w:ascii="MinionPro-Regular" w:eastAsia="Times New Roman" w:hAnsi="MinionPro-Regular" w:cs="Times New Roman"/>
+          <w:color w:val="242021"/>
+          <w:sz w:val="20"/>
+          <w:szCs w:val="20"/>
+          <w:lang w:eastAsia="tr-TR"/>
+        </w:rPr>
+      </w:pPr>
+      <w:proofErr w:type="gramStart"/>
+      <w:r>
+        <w:rPr>
+          <w:rFonts w:ascii="MinionPro-Regular" w:eastAsia="Times New Roman" w:hAnsi="MinionPro-Regular" w:cs="Times New Roman"/>
+          <w:color w:val="242021"/>
+          <w:sz w:val="20"/>
+          <w:szCs w:val="20"/>
+          <w:lang w:eastAsia="tr-TR"/>
+        </w:rPr>
+        <w:t>j</w:t>
+      </w:r>
+      <w:proofErr w:type="gramEnd"/>
+      <w:r>
+        <w:rPr>
+          <w:rFonts w:ascii="MinionPro-Regular" w:eastAsia="Times New Roman" w:hAnsi="MinionPro-Regular" w:cs="Times New Roman"/>
+          <w:color w:val="242021"/>
+          <w:sz w:val="20"/>
+          <w:szCs w:val="20"/>
+          <w:lang w:eastAsia="tr-TR"/>
+        </w:rPr>
+        <w:t xml:space="preserve"> = %10</w:t>
+      </w:r>
+    </w:p>
+    <w:p>
+      <w:pPr>
+        <w:spacing w:after="0" w:line="240" w:lineRule="auto"/>
+        <w:rPr>
+          <w:rFonts w:ascii="MinionPro-Regular" w:eastAsia="Times New Roman" w:hAnsi="MinionPro-Regular" w:cs="Times New Roman"/>
+          <w:color w:val="242021"/>
+          <w:sz w:val="20"/>
+          <w:szCs w:val="20"/>
+          <w:lang w:eastAsia="tr-TR"/>
+        </w:rPr>
+      </w:pPr>
+      <w:proofErr w:type="gramStart"/>
+      <w:r>
+        <w:rPr>
+          <w:rFonts w:ascii="MinionPro-Regular" w:eastAsia="Times New Roman" w:hAnsi="MinionPro-Regular" w:cs="Times New Roman"/>
+          <w:color w:val="242021"/>
+          <w:sz w:val="20"/>
+          <w:szCs w:val="20"/>
+          <w:lang w:eastAsia="tr-TR"/>
+        </w:rPr>
+        <w:t>m</w:t>
+      </w:r>
+      <w:proofErr w:type="gramEnd"/>
+      <w:r>
+        <w:rPr>
+          <w:rFonts w:ascii="MinionPro-Regular" w:eastAsia="Times New Roman" w:hAnsi="MinionPro-Regular" w:cs="Times New Roman"/>
+          <w:color w:val="242021"/>
+          <w:sz w:val="20"/>
+          <w:szCs w:val="20"/>
+          <w:lang w:eastAsia="tr-TR"/>
+        </w:rPr>
+        <w:t xml:space="preserve"> = 2</w:t>
+      </w:r>
+    </w:p>
+    <w:p>
+      <w:pPr>
+        <w:spacing w:after="0" w:line="240" w:lineRule="auto"/>
+        <w:rPr>
+          <w:rFonts w:ascii="MinionPro-Bold" w:eastAsia="Times New Roman" w:hAnsi="MinionPro-Bold" w:cs="Times New Roman"/>
+          <w:b/>
+          <w:bCs/>
+          <w:color w:val="242021"/>
+          <w:sz w:val="20"/>
+          <w:szCs w:val="20"/>
+          <w:lang w:eastAsia="tr-TR"/>
+        </w:rPr>
+      </w:pPr>
+      <w:proofErr w:type="gramStart"/>
+      <w:r>
+        <w:rPr>
+          <w:rFonts w:ascii="MinionPro-Bold" w:eastAsia="Times New Roman" w:hAnsi="MinionPro-Bold" w:cs="Times New Roman"/>
+          <w:b/>
+          <w:bCs/>
+          <w:color w:val="242021"/>
+          <w:sz w:val="20"/>
+          <w:szCs w:val="20"/>
+          <w:lang w:eastAsia="tr-TR"/>
+        </w:rPr>
+        <w:t>r</w:t>
+      </w:r>
+      <w:proofErr w:type="gramEnd"/>
+      <w:r>
+        <w:rPr>
+          <w:rFonts w:ascii="MinionPro-Bold" w:eastAsia="Times New Roman" w:hAnsi="MinionPro-Bold" w:cs="Times New Roman"/>
+          <w:b/>
+          <w:bCs/>
+          <w:color w:val="242021"/>
+          <w:sz w:val="20"/>
+          <w:szCs w:val="20"/>
+          <w:lang w:eastAsia="tr-TR"/>
+        </w:rPr>
+        <w:t xml:space="preserve"> = ?</w:t>
+      </w:r>
+    </w:p>
+    <w:p>
+      <w:pPr>
+        <w:spacing w:after="0" w:line="240" w:lineRule="auto"/>
+        <w:rPr>
+          <w:rFonts w:ascii="Times-Roman" w:eastAsia="Times New Roman" w:hAnsi="Times-Roman" w:cs="Times New Roman"/>
+          <w:color w:val="000000"/>
+          <w:sz w:val="20"/>
+          <w:szCs w:val="20"/>
+          <w:lang w:eastAsia="tr-TR"/>
+        </w:rPr>
+      </w:pPr>
+      <w:r>
+        <w:rPr>
+          <w:rFonts w:ascii="Times-Roman" w:eastAsia="Times New Roman" w:hAnsi="Times-Roman" w:cs="Times New Roman"/>
+          <w:color w:val="000000"/>
+          <w:sz w:val="20"/>
+          <w:szCs w:val="20"/>
+          <w:lang w:eastAsia="tr-TR"/>
+        </w:rPr>
+        <w:t>1</w:t>
+      </w:r>
+      <w:r>
+        <w:rPr>
+          <w:rFonts w:ascii="Symbol" w:eastAsia="Times New Roman" w:hAnsi="Symbol" w:cs="Times New Roman"/>
+          <w:color w:val="000000"/>
+          <w:sz w:val="20"/>
+          <w:szCs w:val="20"/>
+          <w:lang w:eastAsia="tr-TR"/>
+        </w:rPr>
+        <w:t xml:space="preserve">+ </w:t>
+      </w:r>
+      <w:r>
+        <w:rPr>
+          <w:rFonts w:ascii="Times-Italic" w:eastAsia="Times New Roman" w:hAnsi="Times-Italic" w:cs="Times New Roman"/>
+          <w:i/>
+          <w:iCs/>
+          <w:color w:val="000000"/>
+          <w:sz w:val="20"/>
+          <w:szCs w:val="20"/>
+          <w:lang w:eastAsia="tr-TR"/>
+        </w:rPr>
+        <w:t xml:space="preserve">r </w:t>
+      </w:r>
+      <w:r>
+        <w:rPr>
+          <w:rFonts w:ascii="Symbol" w:eastAsia="Times New Roman" w:hAnsi="Symbol" w:cs="Times New Roman"/>
+          <w:color w:val="000000"/>
+          <w:sz w:val="20"/>
+          <w:szCs w:val="20"/>
+          <w:lang w:eastAsia="tr-TR"/>
+        </w:rPr>
+        <w:t xml:space="preserve">= </w:t>
+      </w:r>
+      <w:r>
+        <w:rPr>
+          <w:rFonts w:ascii="Times-Roman" w:eastAsia="Times New Roman" w:hAnsi="Times-Roman" w:cs="Times New Roman"/>
+          <w:color w:val="000000"/>
+          <w:sz w:val="20"/>
+          <w:szCs w:val="20"/>
+          <w:lang w:eastAsia="tr-TR"/>
+        </w:rPr>
+        <w:t>1</w:t>
+      </w:r>
+      <w:r>
+        <w:rPr>
+          <w:rFonts w:ascii="Symbol" w:eastAsia="Times New Roman" w:hAnsi="Symbol" w:cs="Times New Roman"/>
+          <w:color w:val="000000"/>
+          <w:sz w:val="20"/>
+          <w:szCs w:val="20"/>
+          <w:lang w:eastAsia="tr-TR"/>
+        </w:rPr>
+        <w:t xml:space="preserve">+ </w:t>
+      </w:r>
+      <w:r>
+        <w:rPr>
+          <w:rFonts w:ascii="Times-Roman" w:eastAsia="Times New Roman" w:hAnsi="Times-Roman" w:cs="Times New Roman"/>
+          <w:color w:val="000000"/>
+          <w:sz w:val="20"/>
+          <w:szCs w:val="20"/>
+          <w:lang w:eastAsia="tr-TR"/>
+        </w:rPr>
+        <w:t>0,10</w:t>
+      </w:r>
+    </w:p>
+    <w:p>
+      <w:pPr>
+        <w:spacing w:after="0" w:line="240" w:lineRule="auto"/>
+        <w:rPr>
+          <w:rFonts w:ascii="Times-Roman" w:eastAsia="Times New Roman" w:hAnsi="Times-Roman" w:cs="Times New Roman"/>
+          <w:color w:val="000000"/>
+          <w:sz w:val="20"/>
+          <w:szCs w:val="20"/>
+          <w:lang w:eastAsia="tr-TR"/>
+        </w:rPr>
+      </w:pPr>
+      <w:r>
+        <w:rPr>
+          <w:rFonts w:ascii="Times-Roman" w:eastAsia="Times New Roman" w:hAnsi="Times-Roman" w:cs="Times New Roman"/>
+          <w:color w:val="000000"/>
+          <w:sz w:val="20"/>
+          <w:szCs w:val="20"/>
+          <w:lang w:eastAsia="tr-TR"/>
+        </w:rPr>
+        <w:t>2</w:t>
+      </w:r>
+    </w:p>
+    <w:p>
+      <w:pPr>
+        <w:spacing w:after="0" w:line="240" w:lineRule="auto"/>
+        <w:rPr>
+          <w:rFonts w:ascii="Symbol" w:eastAsia="Times New Roman" w:hAnsi="Symbol" w:cs="Times New Roman"/>
+          <w:color w:val="000000"/>
+          <w:lang w:eastAsia="tr-TR"/>
+        </w:rPr>
+      </w:pPr>
+      <w:r>
+        <w:rPr>
+          <w:rFonts w:ascii="Symbol" w:eastAsia="Times New Roman" w:hAnsi="Symbol" w:cs="Times New Roman"/>
+          <w:color w:val="000000"/>
+          <w:lang w:eastAsia="tr-TR"/>
+        </w:rPr>
+        <w:t>⎛⎜⎝</w:t>
+      </w:r>
+    </w:p>
+    <w:p>
+      <w:pPr>
+        <w:spacing w:after="0" w:line="240" w:lineRule="auto"/>
+        <w:rPr>
+          <w:rFonts w:ascii="Symbol" w:eastAsia="Times New Roman" w:hAnsi="Symbol" w:cs="Times New Roman"/>
+          <w:color w:val="000000"/>
+          <w:lang w:eastAsia="tr-TR"/>
+        </w:rPr>
+      </w:pPr>
+      <w:r>
+        <w:rPr>
+          <w:rFonts w:ascii="Symbol" w:eastAsia="Times New Roman" w:hAnsi="Symbol" w:cs="Times New Roman"/>
+          <w:color w:val="000000"/>
+          <w:lang w:eastAsia="tr-TR"/>
+        </w:rPr>
+        <w:t>⎞⎟⎠</w:t>
+      </w:r>
+    </w:p>
+    <w:p>
+      <w:pPr>
+        <w:spacing w:after="0" w:line="240" w:lineRule="auto"/>
+        <w:rPr>
+          <w:rFonts w:ascii="Times-Roman" w:eastAsia="Times New Roman" w:hAnsi="Times-Roman" w:cs="Times New Roman"/>
+          <w:color w:val="000000"/>
+          <w:sz w:val="16"/>
+          <w:szCs w:val="16"/>
+          <w:lang w:eastAsia="tr-TR"/>
+        </w:rPr>
+      </w:pPr>
+      <w:r>
+        <w:rPr>
+          <w:rFonts w:ascii="Times-Roman" w:eastAsia="Times New Roman" w:hAnsi="Times-Roman" w:cs="Times New Roman"/>
+          <w:color w:val="000000"/>
+          <w:sz w:val="16"/>
+          <w:szCs w:val="16"/>
+          <w:lang w:eastAsia="tr-TR"/>
+        </w:rPr>
+        <w:t>2</w:t>
+      </w:r>
+    </w:p>
+    <w:p>
+      <w:pPr>
+        <w:spacing w:after="0" w:line="240" w:lineRule="auto"/>
+        <w:jc w:val="both"/>
+        <w:rPr>
+          <w:rFonts w:asciiTheme="majorHAnsi" w:hAnsiTheme="majorHAnsi" w:cstheme="majorHAnsi"/>
+        </w:rPr>
+      </w:pPr>
+      <w:proofErr w:type="gramStart"/>
+      <w:r>
+        <w:rPr>
+          <w:rFonts w:ascii="MinionPro-Bold" w:eastAsia="Times New Roman" w:hAnsi="MinionPro-Bold" w:cs="Times New Roman"/>
+          <w:b/>
+          <w:bCs/>
+          <w:color w:val="242021"/>
+          <w:sz w:val="20"/>
+          <w:szCs w:val="20"/>
+          <w:lang w:eastAsia="tr-TR"/>
+        </w:rPr>
+        <w:t>r</w:t>
+      </w:r>
+      <w:proofErr w:type="gramEnd"/>
+      <w:r>
+        <w:rPr>
+          <w:rFonts w:ascii="MinionPro-Bold" w:eastAsia="Times New Roman" w:hAnsi="MinionPro-Bold" w:cs="Times New Roman"/>
+          <w:b/>
+          <w:bCs/>
+          <w:color w:val="242021"/>
+          <w:sz w:val="20"/>
+          <w:szCs w:val="20"/>
+          <w:lang w:eastAsia="tr-TR"/>
+        </w:rPr>
+        <w:t xml:space="preserve"> = %10,25</w:t>
+      </w:r>
+    </w:p>
+    <w:p>
+      <w:pPr>
+        <w:spacing w:after="0" w:line="240" w:lineRule="auto"/>
+        <w:jc w:val="both"/>
+        <w:rPr>
+          <w:rFonts w:asciiTheme="majorHAnsi" w:hAnsiTheme="majorHAnsi" w:cstheme="majorHAnsi"/>
+        </w:rPr>
+      </w:pPr>
+    </w:p>
+    <w:p>
+      <w:pPr>
+        <w:spacing w:after="0" w:line="240" w:lineRule="auto"/>
+        <w:jc w:val="both"/>
+        <w:rPr>
+          <w:rFonts w:asciiTheme="majorHAnsi" w:hAnsiTheme="majorHAnsi" w:cstheme="majorHAnsi"/>
+        </w:rPr>
+      </w:pPr>
+    </w:p>
+    <w:p>
+      <w:pPr>
+        <w:spacing w:after="0" w:line="240" w:lineRule="auto"/>
+        <w:jc w:val="both"/>
+        <w:rPr>
+          <w:rFonts w:asciiTheme="majorHAnsi" w:hAnsiTheme="majorHAnsi" w:cstheme="majorHAnsi"/>
+        </w:rPr>
+      </w:pPr>
+    </w:p>
+    <w:p>
+      <w:pPr>
+        <w:spacing w:after="0" w:line="240" w:lineRule="auto"/>
+        <w:jc w:val="both"/>
+        <w:rPr>
+          <w:rFonts w:asciiTheme="majorHAnsi" w:hAnsiTheme="majorHAnsi" w:cstheme="majorHAnsi"/>
+        </w:rPr>
+      </w:pPr>
+    </w:p>
+    <w:p>
+      <w:pPr>
+        <w:spacing w:after="0" w:line="240" w:lineRule="auto"/>
+        <w:jc w:val="both"/>
+        <w:rPr>
+          <w:rFonts w:asciiTheme="majorHAnsi" w:hAnsiTheme="majorHAnsi" w:cstheme="majorHAnsi"/>
+        </w:rPr>
+      </w:pPr>
+    </w:p>
+    <w:p>
+      <w:pPr>
+        <w:spacing w:after="0" w:line="240" w:lineRule="auto"/>
+        <w:jc w:val="both"/>
+        <w:rPr>
+          <w:rFonts w:asciiTheme="majorHAnsi" w:hAnsiTheme="majorHAnsi" w:cstheme="majorHAnsi"/>
+        </w:rPr>
+      </w:pPr>
+    </w:p>
+    <w:p>
+      <w:pPr>
+        <w:spacing w:after="0" w:line="240" w:lineRule="auto"/>
+        <w:jc w:val="both"/>
+        <w:rPr>
+          <w:rFonts w:asciiTheme="majorHAnsi" w:hAnsiTheme="majorHAnsi" w:cstheme="majorHAnsi"/>
+        </w:rPr>
+      </w:pPr>
+    </w:p>
+    <w:p>
+      <w:pPr>
+        <w:spacing w:after="0" w:line="240" w:lineRule="auto"/>
+        <w:jc w:val="both"/>
+        <w:rPr>
+          <w:rFonts w:asciiTheme="majorHAnsi" w:hAnsiTheme="majorHAnsi" w:cstheme="majorHAnsi"/>
+        </w:rPr>
+      </w:pPr>
+    </w:p>
+    <w:p>
+      <w:pPr>
+        <w:spacing w:after="0" w:line="240" w:lineRule="auto"/>
+        <w:jc w:val="both"/>
+        <w:rPr>
+          <w:rFonts w:asciiTheme="majorHAnsi" w:hAnsiTheme="majorHAnsi" w:cstheme="majorHAnsi"/>
+        </w:rPr>
+      </w:pPr>
+    </w:p>
+    <w:p>
+      <w:pPr>
+        <w:spacing w:after="0" w:line="240" w:lineRule="auto"/>
+        <w:jc w:val="both"/>
+        <w:rPr>
+          <w:rFonts w:asciiTheme="majorHAnsi" w:hAnsiTheme="majorHAnsi" w:cstheme="majorHAnsi"/>
+        </w:rPr>
+      </w:pPr>
+    </w:p>
+    <w:p>
+      <w:pPr>
+        <w:spacing w:after="0" w:line="240" w:lineRule="auto"/>
+        <w:jc w:val="both"/>
+        <w:rPr>
+          <w:rFonts w:asciiTheme="majorHAnsi" w:hAnsiTheme="majorHAnsi" w:cstheme="majorHAnsi"/>
+        </w:rPr>
+      </w:pPr>
+    </w:p>
+    <w:p>
+      <w:pPr>
+        <w:spacing w:after="0" w:line="240" w:lineRule="auto"/>
+        <w:jc w:val="both"/>
+        <w:rPr>
+          <w:rFonts w:asciiTheme="majorHAnsi" w:hAnsiTheme="majorHAnsi" w:cstheme="majorHAnsi"/>
+        </w:rPr>
+      </w:pPr>
+    </w:p>
+    <w:p>
+      <w:pPr>
+        <w:spacing w:after="0" w:line="240" w:lineRule="auto"/>
+        <w:jc w:val="both"/>
+        <w:rPr>
+          <w:rFonts w:asciiTheme="majorHAnsi" w:hAnsiTheme="majorHAnsi" w:cstheme="majorHAnsi"/>
+        </w:rPr>
+      </w:pPr>
+    </w:p>
+    <w:p>
+      <w:pPr>
+        <w:spacing w:after="0" w:line="240" w:lineRule="auto"/>
+        <w:jc w:val="both"/>
+        <w:rPr>
+          <w:rFonts w:asciiTheme="majorHAnsi" w:hAnsiTheme="majorHAnsi" w:cstheme="majorHAnsi"/>
+        </w:rPr>
+      </w:pPr>
+    </w:p>
+    <w:p>
+      <w:pPr>
+        <w:spacing w:after="0" w:line="240" w:lineRule="auto"/>
+        <w:jc w:val="both"/>
+        <w:rPr>
+          <w:rFonts w:asciiTheme="majorHAnsi" w:hAnsiTheme="majorHAnsi" w:cstheme="majorHAnsi"/>
+        </w:rPr>
+      </w:pPr>
+    </w:p>
+    <w:p>
+      <w:pPr>
+        <w:spacing w:after="0" w:line="240" w:lineRule="auto"/>
+        <w:jc w:val="both"/>
+        <w:rPr>
+          <w:rFonts w:asciiTheme="majorHAnsi" w:hAnsiTheme="majorHAnsi" w:cstheme="majorHAnsi"/>
+        </w:rPr>
+      </w:pPr>
+    </w:p>
+    <w:p>
+      <w:pPr>
+        <w:spacing w:after="0" w:line="240" w:lineRule="auto"/>
+        <w:jc w:val="both"/>
+        <w:rPr>
+          <w:rFonts w:asciiTheme="majorHAnsi" w:hAnsiTheme="majorHAnsi" w:cstheme="majorHAnsi"/>
+        </w:rPr>
+      </w:pPr>
+    </w:p>
+    <w:p>
+      <w:pPr>
+        <w:spacing w:after="0" w:line="240" w:lineRule="auto"/>
+        <w:jc w:val="both"/>
+        <w:rPr>
+          <w:rFonts w:asciiTheme="majorHAnsi" w:hAnsiTheme="majorHAnsi" w:cstheme="majorHAnsi"/>
+        </w:rPr>
+      </w:pPr>
+    </w:p>
+    <w:p>
+      <w:pPr>
+        <w:spacing w:after="0" w:line="240" w:lineRule="auto"/>
+        <w:jc w:val="both"/>
+        <w:rPr>
+          <w:rFonts w:asciiTheme="majorHAnsi" w:hAnsiTheme="majorHAnsi" w:cstheme="majorHAnsi"/>
+        </w:rPr>
+      </w:pPr>
+    </w:p>
+    <w:p>
+      <w:pPr>
+        <w:spacing w:after="0" w:line="240" w:lineRule="auto"/>
+        <w:jc w:val="both"/>
+        <w:rPr>
+          <w:rFonts w:asciiTheme="majorHAnsi" w:hAnsiTheme="majorHAnsi" w:cstheme="majorHAnsi"/>
+        </w:rPr>
+      </w:pPr>
+    </w:p>
+    <w:p>
+      <w:pPr>
+        <w:spacing w:after="0" w:line="240" w:lineRule="auto"/>
+        <w:jc w:val="both"/>
+        <w:rPr>
+          <w:rFonts w:asciiTheme="majorHAnsi" w:hAnsiTheme="majorHAnsi" w:cstheme="majorHAnsi"/>
+        </w:rPr>
+      </w:pPr>
+    </w:p>
+    <w:p>
+      <w:pPr>
+        <w:spacing w:after="0" w:line="240" w:lineRule="auto"/>
+        <w:jc w:val="both"/>
+        <w:rPr>
+          <w:rFonts w:asciiTheme="majorHAnsi" w:hAnsiTheme="majorHAnsi" w:cstheme="majorHAnsi"/>
+        </w:rPr>
+      </w:pPr>
+    </w:p>
+    <w:p>
+      <w:pPr>
+        <w:spacing w:after="0" w:line="240" w:lineRule="auto"/>
+        <w:jc w:val="both"/>
+        <w:rPr>
+          <w:rFonts w:asciiTheme="majorHAnsi" w:hAnsiTheme="majorHAnsi" w:cstheme="majorHAnsi"/>
+        </w:rPr>
+      </w:pPr>
+    </w:p>
+    <w:p>
+      <w:pPr>
+        <w:spacing w:after="0" w:line="240" w:lineRule="auto"/>
+        <w:jc w:val="both"/>
+        <w:rPr>
+          <w:rFonts w:asciiTheme="majorHAnsi" w:hAnsiTheme="majorHAnsi" w:cstheme="majorHAnsi"/>
+        </w:rPr>
+      </w:pPr>
+    </w:p>
+    <w:p>
+      <w:pPr>
+        <w:spacing w:after="0" w:line="240" w:lineRule="auto"/>
+        <w:jc w:val="both"/>
+        <w:rPr>
+          <w:rFonts w:asciiTheme="majorHAnsi" w:hAnsiTheme="majorHAnsi" w:cstheme="majorHAnsi"/>
+        </w:rPr>
+      </w:pPr>
+    </w:p>
+    <w:p>
+      <w:pPr>
+        <w:spacing w:after="0" w:line="240" w:lineRule="auto"/>
+        <w:jc w:val="both"/>
+        <w:rPr>
+          <w:rFonts w:asciiTheme="majorHAnsi" w:hAnsiTheme="majorHAnsi" w:cstheme="majorHAnsi"/>
+        </w:rPr>
+      </w:pPr>
+    </w:p>
+    <w:p>
+      <w:pPr>
+        <w:spacing w:after="0" w:line="240" w:lineRule="auto"/>
+        <w:jc w:val="both"/>
+        <w:rPr>
+          <w:rFonts w:asciiTheme="majorHAnsi" w:hAnsiTheme="majorHAnsi" w:cstheme="majorHAnsi"/>
+        </w:rPr>
+      </w:pPr>
+    </w:p>
+    <w:p>
+      <w:pPr>
+        <w:spacing w:after="0" w:line="240" w:lineRule="auto"/>
+        <w:jc w:val="both"/>
+        <w:rPr>
+          <w:rFonts w:asciiTheme="majorHAnsi" w:hAnsiTheme="majorHAnsi" w:cstheme="majorHAnsi"/>
+        </w:rPr>
+      </w:pPr>
+    </w:p>
+    <w:p>
+      <w:pPr>
+        <w:spacing w:after="0" w:line="240" w:lineRule="auto"/>
+        <w:jc w:val="both"/>
+        <w:rPr>
+          <w:rFonts w:asciiTheme="majorHAnsi" w:hAnsiTheme="majorHAnsi" w:cstheme="majorHAnsi"/>
+        </w:rPr>
+      </w:pPr>
+    </w:p>
+    <w:p>
+      <w:pPr>
+        <w:spacing w:after="0" w:line="240" w:lineRule="auto"/>
+        <w:jc w:val="both"/>
+        <w:rPr>
+          <w:rFonts w:asciiTheme="majorHAnsi" w:hAnsiTheme="majorHAnsi" w:cstheme="majorHAnsi"/>
+        </w:rPr>
+      </w:pPr>
+    </w:p>
+    <w:p>
+      <w:pPr>
+        <w:spacing w:after="0" w:line="240" w:lineRule="auto"/>
+        <w:jc w:val="both"/>
+        <w:rPr>
+          <w:rFonts w:asciiTheme="majorHAnsi" w:hAnsiTheme="majorHAnsi" w:cstheme="majorHAnsi"/>
+        </w:rPr>
+      </w:pPr>
+    </w:p>
+    <w:p>
+      <w:pPr>
+        <w:spacing w:after="0" w:line="240" w:lineRule="auto"/>
+        <w:jc w:val="both"/>
+        <w:rPr>
+          <w:rFonts w:asciiTheme="majorHAnsi" w:hAnsiTheme="majorHAnsi" w:cstheme="majorHAnsi"/>
+        </w:rPr>
+      </w:pPr>
+    </w:p>
+    <w:p>
+      <w:pPr>
+        <w:spacing w:after="0" w:line="240" w:lineRule="auto"/>
+        <w:jc w:val="both"/>
+        <w:rPr>
+          <w:rFonts w:asciiTheme="majorHAnsi" w:hAnsiTheme="majorHAnsi" w:cstheme="majorHAnsi"/>
+        </w:rPr>
+      </w:pPr>
+    </w:p>
+    <w:p>
+      <w:pPr>
+        <w:spacing w:after="0" w:line="240" w:lineRule="auto"/>
+        <w:jc w:val="both"/>
+        <w:rPr>
+          <w:rFonts w:asciiTheme="majorHAnsi" w:hAnsiTheme="majorHAnsi" w:cstheme="majorHAnsi"/>
+        </w:rPr>
+      </w:pPr>
+    </w:p>
+    <w:p>
+      <w:pPr>
+        <w:spacing w:after="0" w:line="240" w:lineRule="auto"/>
+        <w:jc w:val="both"/>
+        <w:rPr>
+          <w:rFonts w:asciiTheme="majorHAnsi" w:hAnsiTheme="majorHAnsi" w:cstheme="majorHAnsi"/>
+        </w:rPr>
+      </w:pPr>
+    </w:p>
+    <w:p>
+      <w:pPr>
+        <w:spacing w:after="0" w:line="240" w:lineRule="auto"/>
+        <w:jc w:val="both"/>
+        <w:rPr>
+          <w:rFonts w:asciiTheme="majorHAnsi" w:hAnsiTheme="majorHAnsi" w:cstheme="majorHAnsi"/>
+        </w:rPr>
+      </w:pPr>
+    </w:p>
+    <w:p>
+      <w:pPr>
+        <w:spacing w:after="0" w:line="240" w:lineRule="auto"/>
+        <w:jc w:val="both"/>
+        <w:rPr>
+          <w:rFonts w:asciiTheme="majorHAnsi" w:hAnsiTheme="majorHAnsi" w:cstheme="majorHAnsi"/>
+        </w:rPr>
+      </w:pPr>
+    </w:p>
+    <w:p>
+      <w:pPr>
+        <w:spacing w:after="0" w:line="240" w:lineRule="auto"/>
+        <w:jc w:val="both"/>
+        <w:rPr>
+          <w:rFonts w:asciiTheme="majorHAnsi" w:hAnsiTheme="majorHAnsi" w:cstheme="majorHAnsi"/>
+        </w:rPr>
+      </w:pPr>
+    </w:p>
+    <w:p>
+      <w:pPr>
+        <w:spacing w:after="0" w:line="240" w:lineRule="auto"/>
+        <w:jc w:val="both"/>
+        <w:rPr>
+          <w:rFonts w:asciiTheme="majorHAnsi" w:hAnsiTheme="majorHAnsi" w:cstheme="majorHAnsi"/>
+        </w:rPr>
+      </w:pPr>
+    </w:p>
+    <w:p>
+      <w:pPr>
+        <w:spacing w:after="0" w:line="240" w:lineRule="auto"/>
+        <w:jc w:val="both"/>
+        <w:rPr>
+          <w:rFonts w:asciiTheme="majorHAnsi" w:hAnsiTheme="majorHAnsi" w:cstheme="majorHAnsi"/>
+        </w:rPr>
+      </w:pPr>
+    </w:p>
+    <w:p>
+      <w:pPr>
+        <w:spacing w:after="0" w:line="240" w:lineRule="auto"/>
+        <w:jc w:val="both"/>
+        <w:rPr>
+          <w:rFonts w:asciiTheme="majorHAnsi" w:hAnsiTheme="majorHAnsi" w:cstheme="majorHAnsi"/>
+        </w:rPr>
+      </w:pPr>
+    </w:p>
+    <w:p>
+      <w:pPr>
+        <w:spacing w:after="0" w:line="240" w:lineRule="auto"/>
+        <w:jc w:val="both"/>
+        <w:rPr>
+          <w:rFonts w:asciiTheme="majorHAnsi" w:hAnsiTheme="majorHAnsi" w:cstheme="majorHAnsi"/>
+        </w:rPr>
+      </w:pPr>
+    </w:p>
+    <w:p>
+      <w:pPr>
+        <w:spacing w:after="0" w:line="240" w:lineRule="auto"/>
+        <w:jc w:val="both"/>
+        <w:rPr>
+          <w:rFonts w:asciiTheme="majorHAnsi" w:hAnsiTheme="majorHAnsi" w:cstheme="majorHAnsi"/>
+        </w:rPr>
+      </w:pPr>
+    </w:p>
+    <w:p>
+      <w:pPr>
+        <w:spacing w:after="0" w:line="240" w:lineRule="auto"/>
+        <w:jc w:val="both"/>
+        <w:rPr>
+          <w:rFonts w:asciiTheme="majorHAnsi" w:hAnsiTheme="majorHAnsi" w:cstheme="majorHAnsi"/>
+        </w:rPr>
+      </w:pPr>
+    </w:p>
+    <w:p>
+      <w:pPr>
+        <w:spacing w:after="0" w:line="240" w:lineRule="auto"/>
+        <w:jc w:val="both"/>
+        <w:rPr>
+          <w:rFonts w:asciiTheme="majorHAnsi" w:hAnsiTheme="majorHAnsi" w:cstheme="majorHAnsi"/>
+        </w:rPr>
+      </w:pPr>
+    </w:p>
+    <w:p>
+      <w:pPr>
+        <w:spacing w:after="0" w:line="240" w:lineRule="auto"/>
+        <w:jc w:val="both"/>
+        <w:rPr>
+          <w:rFonts w:asciiTheme="majorHAnsi" w:hAnsiTheme="majorHAnsi" w:cstheme="majorHAnsi"/>
+        </w:rPr>
+      </w:pPr>
+    </w:p>
+    <w:p>
+      <w:pPr>
+        <w:spacing w:after="0" w:line="240" w:lineRule="auto"/>
+        <w:jc w:val="both"/>
+        <w:rPr>
+          <w:rFonts w:asciiTheme="majorHAnsi" w:hAnsiTheme="majorHAnsi" w:cstheme="majorHAnsi"/>
+        </w:rPr>
+      </w:pPr>
+    </w:p>
+    <w:p>
+      <w:pPr>
+        <w:spacing w:after="0" w:line="240" w:lineRule="auto"/>
+        <w:jc w:val="both"/>
+        <w:rPr>
+          <w:rFonts w:asciiTheme="majorHAnsi" w:hAnsiTheme="majorHAnsi" w:cstheme="majorHAnsi"/>
+        </w:rPr>
+      </w:pPr>
+    </w:p>
+    <w:p>
+      <w:pPr>
+        <w:spacing w:after="0" w:line="240" w:lineRule="auto"/>
+        <w:jc w:val="both"/>
+        <w:rPr>
+          <w:rFonts w:asciiTheme="majorHAnsi" w:hAnsiTheme="majorHAnsi" w:cstheme="majorHAnsi"/>
+        </w:rPr>
+      </w:pPr>
+    </w:p>
+    <w:p>
+      <w:pPr>
+        <w:spacing w:after="0" w:line="240" w:lineRule="auto"/>
+        <w:jc w:val="both"/>
+        <w:rPr>
+          <w:rFonts w:asciiTheme="majorHAnsi" w:hAnsiTheme="majorHAnsi" w:cstheme="majorHAnsi"/>
+        </w:rPr>
+      </w:pPr>
+    </w:p>
+    <w:p>
+      <w:pPr>
+        <w:spacing w:after="0" w:line="240" w:lineRule="auto"/>
+        <w:jc w:val="both"/>
+        <w:rPr>
+          <w:rFonts w:asciiTheme="majorHAnsi" w:hAnsiTheme="majorHAnsi" w:cstheme="majorHAnsi"/>
+        </w:rPr>
+      </w:pPr>
+    </w:p>
+    <w:p>
+      <w:pPr>
+        <w:spacing w:after="0" w:line="240" w:lineRule="auto"/>
+        <w:jc w:val="both"/>
+        <w:rPr>
+          <w:rFonts w:asciiTheme="majorHAnsi" w:hAnsiTheme="majorHAnsi" w:cstheme="majorHAnsi"/>
+        </w:rPr>
+      </w:pPr>
+    </w:p>
+    <w:p>
+      <w:pPr>
+        <w:spacing w:after="0" w:line="240" w:lineRule="auto"/>
+        <w:jc w:val="both"/>
+        <w:rPr>
+          <w:rFonts w:asciiTheme="majorHAnsi" w:hAnsiTheme="majorHAnsi" w:cstheme="majorHAnsi"/>
+        </w:rPr>
+      </w:pPr>
+    </w:p>
+    <w:p>
+      <w:pPr>
+        <w:spacing w:after="0" w:line="240" w:lineRule="auto"/>
+        <w:jc w:val="both"/>
+        <w:rPr>
+          <w:rFonts w:asciiTheme="majorHAnsi" w:hAnsiTheme="majorHAnsi" w:cstheme="majorHAnsi"/>
+        </w:rPr>
+      </w:pPr>
+    </w:p>
+    <w:p>
+      <w:pPr>
+        <w:spacing w:after="0" w:line="240" w:lineRule="auto"/>
+        <w:jc w:val="both"/>
+        <w:rPr>
+          <w:rFonts w:asciiTheme="majorHAnsi" w:hAnsiTheme="majorHAnsi" w:cstheme="majorHAnsi"/>
+        </w:rPr>
+      </w:pPr>
+    </w:p>
+    <w:p>
+      <w:pPr>
+        <w:spacing w:after="0" w:line="240" w:lineRule="auto"/>
+        <w:jc w:val="both"/>
+        <w:rPr>
+          <w:rFonts w:asciiTheme="majorHAnsi" w:hAnsiTheme="majorHAnsi" w:cstheme="majorHAnsi"/>
+        </w:rPr>
+      </w:pPr>
+    </w:p>
+    <w:p>
+      <w:pPr>
+        <w:spacing w:after="0" w:line="240" w:lineRule="auto"/>
+        <w:jc w:val="both"/>
+        <w:rPr>
+          <w:rFonts w:asciiTheme="majorHAnsi" w:hAnsiTheme="majorHAnsi" w:cstheme="majorHAnsi"/>
+        </w:rPr>
+      </w:pPr>
+    </w:p>
+    <w:p>
+      <w:pPr>
+        <w:spacing w:after="0" w:line="240" w:lineRule="auto"/>
+        <w:jc w:val="both"/>
+        <w:rPr>
+          <w:rFonts w:asciiTheme="majorHAnsi" w:hAnsiTheme="majorHAnsi" w:cstheme="majorHAnsi"/>
+        </w:rPr>
+      </w:pPr>
+    </w:p>
+    <w:p>
+      <w:pPr>
+        <w:spacing w:after="0" w:line="240" w:lineRule="auto"/>
+        <w:jc w:val="both"/>
+        <w:rPr>
+          <w:rFonts w:asciiTheme="majorHAnsi" w:hAnsiTheme="majorHAnsi" w:cstheme="majorHAnsi"/>
+        </w:rPr>
+      </w:pPr>
+    </w:p>
+    <w:p>
+      <w:pPr>
+        <w:spacing w:after="0" w:line="240" w:lineRule="auto"/>
+        <w:jc w:val="both"/>
+        <w:rPr>
+          <w:rFonts w:asciiTheme="majorHAnsi" w:hAnsiTheme="majorHAnsi" w:cstheme="majorHAnsi"/>
+        </w:rPr>
+      </w:pPr>
+    </w:p>
+    <w:p>
+      <w:pPr>
+        <w:spacing w:after="0" w:line="240" w:lineRule="auto"/>
+        <w:jc w:val="both"/>
+        <w:rPr>
+          <w:rFonts w:asciiTheme="majorHAnsi" w:hAnsiTheme="majorHAnsi" w:cstheme="majorHAnsi"/>
+        </w:rPr>
+      </w:pPr>
+    </w:p>
+    <w:p>
+      <w:pPr>
+        <w:spacing w:after="0" w:line="240" w:lineRule="auto"/>
+        <w:jc w:val="both"/>
+        <w:rPr>
+          <w:rFonts w:asciiTheme="majorHAnsi" w:hAnsiTheme="majorHAnsi" w:cstheme="majorHAnsi"/>
+        </w:rPr>
+      </w:pPr>
+    </w:p>
+    <w:p>
+      <w:pPr>
+        <w:spacing w:after="0" w:line="240" w:lineRule="auto"/>
+        <w:jc w:val="both"/>
+        <w:rPr>
+          <w:rFonts w:asciiTheme="majorHAnsi" w:hAnsiTheme="majorHAnsi" w:cstheme="majorHAnsi"/>
+        </w:rPr>
+      </w:pPr>
+    </w:p>
+    <w:p>
+      <w:pPr>
+        <w:spacing w:after="0" w:line="240" w:lineRule="auto"/>
+        <w:jc w:val="both"/>
+        <w:rPr>
+          <w:rFonts w:asciiTheme="majorHAnsi" w:hAnsiTheme="majorHAnsi" w:cstheme="majorHAnsi"/>
+        </w:rPr>
+      </w:pPr>
+    </w:p>
+    <w:p>
+      <w:pPr>
+        <w:spacing w:after="0" w:line="240" w:lineRule="auto"/>
+        <w:jc w:val="both"/>
+        <w:rPr>
+          <w:rFonts w:asciiTheme="majorHAnsi" w:hAnsiTheme="majorHAnsi" w:cstheme="majorHAnsi"/>
+        </w:rPr>
+      </w:pPr>
+    </w:p>
+    <w:p>
+      <w:pPr>
+        <w:spacing w:after="0" w:line="240" w:lineRule="auto"/>
+        <w:jc w:val="both"/>
+        <w:rPr>
+          <w:rFonts w:asciiTheme="majorHAnsi" w:hAnsiTheme="majorHAnsi" w:cstheme="majorHAnsi"/>
+        </w:rPr>
+      </w:pPr>
+    </w:p>
+    <w:p>
+      <w:pPr>
+        <w:spacing w:after="0" w:line="240" w:lineRule="auto"/>
+        <w:jc w:val="both"/>
+        <w:rPr>
+          <w:rFonts w:asciiTheme="majorHAnsi" w:hAnsiTheme="majorHAnsi" w:cstheme="majorHAnsi"/>
+        </w:rPr>
+      </w:pPr>
+    </w:p>
+    <w:p>
+      <w:pPr>
+        <w:spacing w:after="0" w:line="240" w:lineRule="auto"/>
+        <w:jc w:val="both"/>
+        <w:rPr>
+          <w:rFonts w:asciiTheme="majorHAnsi" w:hAnsiTheme="majorHAnsi" w:cstheme="majorHAnsi"/>
+        </w:rPr>
+      </w:pPr>
+    </w:p>
+    <w:p>
+      <w:pPr>
+        <w:spacing w:after="0" w:line="240" w:lineRule="auto"/>
+        <w:jc w:val="both"/>
+        <w:rPr>
+          <w:rFonts w:asciiTheme="majorHAnsi" w:hAnsiTheme="majorHAnsi" w:cstheme="majorHAnsi"/>
+        </w:rPr>
+      </w:pPr>
+    </w:p>
+    <w:p>
+      <w:pPr>
+        <w:spacing w:after="0" w:line="240" w:lineRule="auto"/>
+        <w:jc w:val="both"/>
+        <w:rPr>
+          <w:rFonts w:asciiTheme="majorHAnsi" w:hAnsiTheme="majorHAnsi" w:cstheme="majorHAnsi"/>
+        </w:rPr>
+      </w:pPr>
+    </w:p>
+    <w:p>
+      <w:pPr>
+        <w:spacing w:after="0" w:line="240" w:lineRule="auto"/>
+        <w:jc w:val="both"/>
+        <w:rPr>
+          <w:rFonts w:asciiTheme="majorHAnsi" w:hAnsiTheme="majorHAnsi" w:cstheme="majorHAnsi"/>
+        </w:rPr>
+      </w:pPr>
+    </w:p>
+    <w:p>
+      <w:pPr>
+        <w:spacing w:after="0" w:line="240" w:lineRule="auto"/>
+        <w:jc w:val="both"/>
+        <w:rPr>
+          <w:rFonts w:asciiTheme="majorHAnsi" w:hAnsiTheme="majorHAnsi" w:cstheme="majorHAnsi"/>
+        </w:rPr>
+      </w:pPr>
+    </w:p>
+    <w:p>
+      <w:pPr>
+        <w:spacing w:after="0" w:line="240" w:lineRule="auto"/>
+        <w:jc w:val="both"/>
+        <w:rPr>
+          <w:rFonts w:asciiTheme="majorHAnsi" w:hAnsiTheme="majorHAnsi" w:cstheme="majorHAnsi"/>
+        </w:rPr>
+      </w:pPr>
+    </w:p>
+    <w:p>
+      <w:pPr>
+        <w:spacing w:after="0" w:line="240" w:lineRule="auto"/>
+        <w:jc w:val="both"/>
+        <w:rPr>
+          <w:rFonts w:asciiTheme="majorHAnsi" w:hAnsiTheme="majorHAnsi" w:cstheme="majorHAnsi"/>
+        </w:rPr>
+      </w:pPr>
+    </w:p>
+    <w:p>
+      <w:pPr>
+        <w:spacing w:after="0" w:line="240" w:lineRule="auto"/>
+        <w:jc w:val="both"/>
+        <w:rPr>
+          <w:rFonts w:asciiTheme="majorHAnsi" w:hAnsiTheme="majorHAnsi" w:cstheme="majorHAnsi"/>
+        </w:rPr>
+      </w:pPr>
+    </w:p>
+    <w:p>
+      <w:pPr>
+        <w:spacing w:after="0" w:line="240" w:lineRule="auto"/>
+        <w:jc w:val="both"/>
+        <w:rPr>
+          <w:rFonts w:asciiTheme="majorHAnsi" w:hAnsiTheme="majorHAnsi" w:cstheme="majorHAnsi"/>
+        </w:rPr>
+      </w:pPr>
+    </w:p>
+    <w:p>
+      <w:pPr>
+        <w:spacing w:after="0" w:line="240" w:lineRule="auto"/>
+        <w:jc w:val="both"/>
+        <w:rPr>
+          <w:rFonts w:asciiTheme="majorHAnsi" w:hAnsiTheme="majorHAnsi" w:cstheme="majorHAnsi"/>
+        </w:rPr>
+      </w:pPr>
+    </w:p>
+    <w:p>
+      <w:pPr>
+        <w:spacing w:after="0" w:line="240" w:lineRule="auto"/>
+        <w:jc w:val="both"/>
+        <w:rPr>
+          <w:rFonts w:asciiTheme="majorHAnsi" w:hAnsiTheme="majorHAnsi" w:cstheme="majorHAnsi"/>
+        </w:rPr>
+      </w:pPr>
+    </w:p>
+    <w:p>
+      <w:pPr>
+        <w:spacing w:after="0" w:line="240" w:lineRule="auto"/>
+        <w:jc w:val="both"/>
+        <w:rPr>
+          <w:rFonts w:asciiTheme="majorHAnsi" w:hAnsiTheme="majorHAnsi" w:cstheme="majorHAnsi"/>
+        </w:rPr>
+      </w:pPr>
+    </w:p>
+    <w:p>
+      <w:pPr>
+        <w:spacing w:after="0" w:line="240" w:lineRule="auto"/>
+        <w:jc w:val="both"/>
+        <w:rPr>
+          <w:rFonts w:asciiTheme="majorHAnsi" w:hAnsiTheme="majorHAnsi" w:cstheme="majorHAnsi"/>
+        </w:rPr>
+      </w:pPr>
+    </w:p>
+    <w:p>
+      <w:pPr>
+        <w:spacing w:after="0" w:line="240" w:lineRule="auto"/>
+        <w:jc w:val="both"/>
+        <w:rPr>
+          <w:rFonts w:asciiTheme="majorHAnsi" w:hAnsiTheme="majorHAnsi" w:cstheme="majorHAnsi"/>
+        </w:rPr>
+      </w:pPr>
+    </w:p>
+    <w:p>
+      <w:pPr>
+        <w:spacing w:after="0" w:line="240" w:lineRule="auto"/>
+        <w:jc w:val="both"/>
+        <w:rPr>
+          <w:rFonts w:asciiTheme="majorHAnsi" w:hAnsiTheme="majorHAnsi" w:cstheme="majorHAnsi"/>
+        </w:rPr>
+      </w:pPr>
+    </w:p>
+    <w:p>
+      <w:pPr>
+        <w:spacing w:after="0" w:line="240" w:lineRule="auto"/>
+        <w:jc w:val="both"/>
+        <w:rPr>
+          <w:rFonts w:asciiTheme="majorHAnsi" w:hAnsiTheme="majorHAnsi" w:cstheme="majorHAnsi"/>
+        </w:rPr>
+      </w:pPr>
+    </w:p>
+    <w:p>
+      <w:pPr>
+        <w:spacing w:after="0" w:line="240" w:lineRule="auto"/>
+        <w:jc w:val="both"/>
+        <w:rPr>
+          <w:rFonts w:asciiTheme="majorHAnsi" w:hAnsiTheme="majorHAnsi" w:cstheme="majorHAnsi"/>
+        </w:rPr>
+      </w:pPr>
+    </w:p>
+    <w:p>
+      <w:pPr>
+        <w:spacing w:after="0" w:line="240" w:lineRule="auto"/>
+        <w:jc w:val="both"/>
+        <w:rPr>
+          <w:rFonts w:asciiTheme="majorHAnsi" w:hAnsiTheme="majorHAnsi" w:cstheme="majorHAnsi"/>
+        </w:rPr>
+      </w:pPr>
+    </w:p>
+    <w:p>
+      <w:pPr>
+        <w:spacing w:after="0" w:line="240" w:lineRule="auto"/>
+        <w:jc w:val="both"/>
+        <w:rPr>
+          <w:rFonts w:asciiTheme="majorHAnsi" w:hAnsiTheme="majorHAnsi" w:cstheme="majorHAnsi"/>
+        </w:rPr>
+      </w:pPr>
+    </w:p>
+    <w:p>
+      <w:pPr>
+        <w:spacing w:after="0" w:line="240" w:lineRule="auto"/>
+        <w:jc w:val="both"/>
+        <w:rPr>
+          <w:rFonts w:asciiTheme="majorHAnsi" w:hAnsiTheme="majorHAnsi" w:cstheme="majorHAnsi"/>
+        </w:rPr>
+      </w:pPr>
+    </w:p>
+    <w:p>
+      <w:pPr>
+        <w:spacing w:after="0" w:line="240" w:lineRule="auto"/>
+        <w:jc w:val="both"/>
+        <w:rPr>
+          <w:rFonts w:asciiTheme="majorHAnsi" w:hAnsiTheme="majorHAnsi" w:cstheme="majorHAnsi"/>
+        </w:rPr>
+      </w:pPr>
+    </w:p>
+    <w:p>
+      <w:pPr>
+        <w:spacing w:after="0" w:line="240" w:lineRule="auto"/>
+        <w:jc w:val="both"/>
+        <w:rPr>
+          <w:rFonts w:asciiTheme="majorHAnsi" w:hAnsiTheme="majorHAnsi" w:cstheme="majorHAnsi"/>
+        </w:rPr>
+      </w:pPr>
+    </w:p>
+    <w:p>
+      <w:pPr>
+        <w:spacing w:after="0" w:line="240" w:lineRule="auto"/>
+        <w:jc w:val="both"/>
+        <w:rPr>
+          <w:rFonts w:asciiTheme="majorHAnsi" w:hAnsiTheme="majorHAnsi" w:cstheme="majorHAnsi"/>
+        </w:rPr>
+      </w:pPr>
+    </w:p>
+    <w:p>
+      <w:pPr>
+        <w:spacing w:after="0" w:line="240" w:lineRule="auto"/>
+        <w:jc w:val="both"/>
+        <w:rPr>
+          <w:rFonts w:asciiTheme="majorHAnsi" w:hAnsiTheme="majorHAnsi" w:cstheme="majorHAnsi"/>
+        </w:rPr>
+      </w:pPr>
+    </w:p>
+    <w:p>
+      <w:pPr>
+        <w:spacing w:after="0" w:line="240" w:lineRule="auto"/>
+        <w:jc w:val="both"/>
+        <w:rPr>
+          <w:rFonts w:asciiTheme="majorHAnsi" w:hAnsiTheme="majorHAnsi" w:cstheme="majorHAnsi"/>
+        </w:rPr>
+      </w:pPr>
+    </w:p>
+    <w:p>
+      <w:pPr>
+        <w:spacing w:after="0" w:line="240" w:lineRule="auto"/>
+        <w:jc w:val="both"/>
+        <w:rPr>
+          <w:rFonts w:asciiTheme="majorHAnsi" w:hAnsiTheme="majorHAnsi" w:cstheme="majorHAnsi"/>
+        </w:rPr>
+      </w:pPr>
+    </w:p>
+    <w:p>
+      <w:pPr>
+        <w:spacing w:after="0" w:line="240" w:lineRule="auto"/>
+        <w:jc w:val="both"/>
+        <w:rPr>
+          <w:rFonts w:asciiTheme="majorHAnsi" w:hAnsiTheme="majorHAnsi" w:cstheme="majorHAnsi"/>
+        </w:rPr>
+      </w:pPr>
+    </w:p>
+    <w:p>
+      <w:pPr>
+        <w:spacing w:after="0" w:line="240" w:lineRule="auto"/>
+        <w:jc w:val="both"/>
+        <w:rPr>
+          <w:rFonts w:asciiTheme="majorHAnsi" w:hAnsiTheme="majorHAnsi" w:cstheme="majorHAnsi"/>
+        </w:rPr>
+      </w:pPr>
+    </w:p>
+    <w:p>
+      <w:pPr>
+        <w:spacing w:after="0" w:line="240" w:lineRule="auto"/>
+        <w:jc w:val="both"/>
+        <w:rPr>
+          <w:rFonts w:asciiTheme="majorHAnsi" w:hAnsiTheme="majorHAnsi" w:cstheme="majorHAnsi"/>
+        </w:rPr>
+      </w:pPr>
+    </w:p>
+    <w:p>
+      <w:pPr>
+        <w:spacing w:after="0" w:line="240" w:lineRule="auto"/>
+        <w:jc w:val="both"/>
+        <w:rPr>
+          <w:rFonts w:asciiTheme="majorHAnsi" w:hAnsiTheme="majorHAnsi" w:cstheme="majorHAnsi"/>
+        </w:rPr>
+      </w:pPr>
+    </w:p>
+    <w:p>
+      <w:pPr>
+        <w:spacing w:after="0" w:line="240" w:lineRule="auto"/>
+        <w:jc w:val="both"/>
+        <w:rPr>
+          <w:rFonts w:asciiTheme="majorHAnsi" w:hAnsiTheme="majorHAnsi" w:cstheme="majorHAnsi"/>
+        </w:rPr>
+      </w:pPr>
+    </w:p>
+    <w:p>
+      <w:pPr>
+        <w:spacing w:after="0" w:line="240" w:lineRule="auto"/>
+        <w:jc w:val="both"/>
+        <w:rPr>
+          <w:rFonts w:asciiTheme="majorHAnsi" w:hAnsiTheme="majorHAnsi" w:cstheme="majorHAnsi"/>
+        </w:rPr>
+      </w:pPr>
+    </w:p>
+    <w:p>
+      <w:pPr>
+        <w:spacing w:after="0" w:line="240" w:lineRule="auto"/>
+        <w:jc w:val="both"/>
+        <w:rPr>
+          <w:rFonts w:asciiTheme="majorHAnsi" w:hAnsiTheme="majorHAnsi" w:cstheme="majorHAnsi"/>
+        </w:rPr>
+      </w:pPr>
+      <w:r>
+        <w:rPr>
+          <w:rFonts w:asciiTheme="majorHAnsi" w:hAnsiTheme="majorHAnsi" w:cstheme="majorHAnsi"/>
+        </w:rPr>
+        <w:t>ANUİTE</w:t>
+      </w:r>
+    </w:p>
+    <w:p>
+      <w:pPr>
+        <w:spacing w:after="0" w:line="240" w:lineRule="auto"/>
+        <w:jc w:val="both"/>
+        <w:rPr>
+          <w:rFonts w:asciiTheme="majorHAnsi" w:hAnsiTheme="majorHAnsi" w:cstheme="majorHAnsi"/>
+        </w:rPr>
+      </w:pPr>
+    </w:p>
+    <w:p>
+      <w:pPr>
+        <w:spacing w:after="0" w:line="240" w:lineRule="auto"/>
+        <w:jc w:val="both"/>
+        <w:rPr>
+          <w:rFonts w:asciiTheme="majorHAnsi" w:hAnsiTheme="majorHAnsi" w:cstheme="majorHAnsi"/>
+        </w:rPr>
+      </w:pPr>
+      <w:r>
+        <w:rPr>
+          <w:rFonts w:asciiTheme="majorHAnsi" w:hAnsiTheme="majorHAnsi" w:cstheme="majorHAnsi"/>
+        </w:rPr>
+        <w:t xml:space="preserve">Normal </w:t>
+      </w:r>
+      <w:proofErr w:type="spellStart"/>
+      <w:r>
+        <w:rPr>
+          <w:rFonts w:asciiTheme="majorHAnsi" w:hAnsiTheme="majorHAnsi" w:cstheme="majorHAnsi"/>
+        </w:rPr>
+        <w:t>Anuite</w:t>
+      </w:r>
+      <w:proofErr w:type="spellEnd"/>
+      <w:r>
+        <w:rPr>
+          <w:rFonts w:asciiTheme="majorHAnsi" w:hAnsiTheme="majorHAnsi" w:cstheme="majorHAnsi"/>
+        </w:rPr>
+        <w:t>- ödemeler her dönem sonunda yapılırsa</w:t>
+      </w:r>
+    </w:p>
+    <w:p>
+      <w:pPr>
+        <w:spacing w:after="0" w:line="240" w:lineRule="auto"/>
+        <w:jc w:val="both"/>
+        <w:rPr>
+          <w:rFonts w:asciiTheme="majorHAnsi" w:hAnsiTheme="majorHAnsi" w:cstheme="majorHAnsi"/>
+        </w:rPr>
+      </w:pPr>
+    </w:p>
+    <w:p>
+      <w:pPr>
+        <w:spacing w:after="0" w:line="240" w:lineRule="auto"/>
+        <w:jc w:val="both"/>
+        <w:rPr>
+          <w:rFonts w:asciiTheme="majorHAnsi" w:hAnsiTheme="majorHAnsi" w:cstheme="majorHAnsi"/>
+        </w:rPr>
+      </w:pPr>
+      <w:r>
+        <w:rPr>
+          <w:rFonts w:asciiTheme="majorHAnsi" w:hAnsiTheme="majorHAnsi" w:cstheme="majorHAnsi"/>
+        </w:rPr>
+        <w:drawing>
+          <wp:inline distT="0" distB="0" distL="0" distR="0" wp14:anchorId="773965CC" wp14:editId="70034C00">
+            <wp:extent cx="2076740" cy="1000265"/>
+            <wp:effectExtent l="0" t="0" r="0" b="9525"/>
+            <wp:docPr id="8" name="Resim 8"/>
+            <wp:cNvGraphicFramePr>
+              <a:graphicFrameLocks xmlns:a="http://schemas.openxmlformats.org/drawingml/2006/main" noChangeAspect="1"/>
+            </wp:cNvGraphicFramePr>
+            <a:graphic xmlns:a="http://schemas.openxmlformats.org/drawingml/2006/main">
+              <a:graphicData uri="http://schemas.openxmlformats.org/drawingml/2006/picture">
+                <pic:pic xmlns:pic="http://schemas.openxmlformats.org/drawingml/2006/picture">
+                  <pic:nvPicPr>
+                    <pic:cNvPr id="1" name=""/>
+                    <pic:cNvPicPr/>
+                  </pic:nvPicPr>
+                  <pic:blipFill>
+                    <a:blip r:embed="rId12"/>
+                    <a:stretch>
+                      <a:fillRect/>
+                    </a:stretch>
+                  </pic:blipFill>
+                  <pic:spPr>
+                    <a:xfrm>
+                      <a:off x="0" y="0"/>
+                      <a:ext cx="2076740" cy="1000265"/>
+                    </a:xfrm>
+                    <a:prstGeom prst="rect">
+                      <a:avLst/>
+                    </a:prstGeom>
+                  </pic:spPr>
+                </pic:pic>
+              </a:graphicData>
+            </a:graphic>
+          </wp:inline>
+        </w:drawing>
+      </w:r>
+    </w:p>
+    <w:p>
+      <w:pPr>
+        <w:spacing w:after="0" w:line="240" w:lineRule="auto"/>
+        <w:jc w:val="both"/>
+        <w:rPr>
+          <w:rFonts w:asciiTheme="majorHAnsi" w:hAnsiTheme="majorHAnsi" w:cstheme="majorHAnsi"/>
+        </w:rPr>
+      </w:pPr>
+    </w:p>
+    <w:p>
+      <w:pPr>
+        <w:spacing w:after="0" w:line="240" w:lineRule="auto"/>
+        <w:jc w:val="both"/>
+        <w:rPr>
+          <w:rFonts w:asciiTheme="majorHAnsi" w:hAnsiTheme="majorHAnsi" w:cstheme="majorHAnsi"/>
+        </w:rPr>
+      </w:pPr>
+      <w:r>
+        <w:rPr>
+          <w:rFonts w:asciiTheme="majorHAnsi" w:hAnsiTheme="majorHAnsi" w:cstheme="majorHAnsi"/>
+        </w:rPr>
+        <w:drawing>
+          <wp:inline distT="0" distB="0" distL="0" distR="0" wp14:anchorId="0E383C4F" wp14:editId="1E6E60E4">
+            <wp:extent cx="1543265" cy="685896"/>
+            <wp:effectExtent l="0" t="0" r="0" b="0"/>
+            <wp:docPr id="10" name="Resim 10"/>
+            <wp:cNvGraphicFramePr>
+              <a:graphicFrameLocks xmlns:a="http://schemas.openxmlformats.org/drawingml/2006/main" noChangeAspect="1"/>
+            </wp:cNvGraphicFramePr>
+            <a:graphic xmlns:a="http://schemas.openxmlformats.org/drawingml/2006/main">
+              <a:graphicData uri="http://schemas.openxmlformats.org/drawingml/2006/picture">
+                <pic:pic xmlns:pic="http://schemas.openxmlformats.org/drawingml/2006/picture">
+                  <pic:nvPicPr>
+                    <pic:cNvPr id="1" name=""/>
+                    <pic:cNvPicPr/>
+                  </pic:nvPicPr>
+                  <pic:blipFill>
+                    <a:blip r:embed="rId13"/>
+                    <a:stretch>
+                      <a:fillRect/>
+                    </a:stretch>
+                  </pic:blipFill>
+                  <pic:spPr>
+                    <a:xfrm>
+                      <a:off x="0" y="0"/>
+                      <a:ext cx="1543265" cy="685896"/>
+                    </a:xfrm>
+                    <a:prstGeom prst="rect">
+                      <a:avLst/>
+                    </a:prstGeom>
+                  </pic:spPr>
+                </pic:pic>
+              </a:graphicData>
+            </a:graphic>
+          </wp:inline>
+        </w:drawing>
+      </w:r>
+    </w:p>
+    <w:p>
+      <w:pPr>
+        <w:spacing w:after="0" w:line="240" w:lineRule="auto"/>
+        <w:jc w:val="both"/>
+        <w:rPr>
+          <w:rFonts w:asciiTheme="majorHAnsi" w:hAnsiTheme="majorHAnsi" w:cstheme="majorHAnsi"/>
+        </w:rPr>
+      </w:pPr>
+    </w:p>
+    <w:p>
+      <w:pPr>
+        <w:spacing w:after="0" w:line="240" w:lineRule="auto"/>
+        <w:jc w:val="both"/>
+        <w:rPr>
+          <w:rFonts w:asciiTheme="majorHAnsi" w:hAnsiTheme="majorHAnsi" w:cstheme="majorHAnsi"/>
+        </w:rPr>
+      </w:pPr>
+    </w:p>
+    <w:p>
+      <w:pPr>
+        <w:spacing w:after="0" w:line="240" w:lineRule="auto"/>
+        <w:jc w:val="both"/>
+        <w:rPr>
+          <w:rFonts w:asciiTheme="majorHAnsi" w:hAnsiTheme="majorHAnsi" w:cstheme="majorHAnsi"/>
+        </w:rPr>
+      </w:pPr>
+      <w:r>
+        <w:rPr>
+          <w:rFonts w:asciiTheme="majorHAnsi" w:hAnsiTheme="majorHAnsi" w:cstheme="majorHAnsi"/>
+        </w:rPr>
+        <w:drawing>
+          <wp:inline distT="0" distB="0" distL="0" distR="0" wp14:anchorId="7C46FF30" wp14:editId="4AB8CA60">
+            <wp:extent cx="1552792" cy="1009791"/>
+            <wp:effectExtent l="0" t="0" r="9525" b="0"/>
+            <wp:docPr id="11" name="Resim 11"/>
+            <wp:cNvGraphicFramePr>
+              <a:graphicFrameLocks xmlns:a="http://schemas.openxmlformats.org/drawingml/2006/main" noChangeAspect="1"/>
+            </wp:cNvGraphicFramePr>
+            <a:graphic xmlns:a="http://schemas.openxmlformats.org/drawingml/2006/main">
+              <a:graphicData uri="http://schemas.openxmlformats.org/drawingml/2006/picture">
+                <pic:pic xmlns:pic="http://schemas.openxmlformats.org/drawingml/2006/picture">
+                  <pic:nvPicPr>
+                    <pic:cNvPr id="1" name=""/>
+                    <pic:cNvPicPr/>
+                  </pic:nvPicPr>
+                  <pic:blipFill>
+                    <a:blip r:embed="rId14"/>
+                    <a:stretch>
+                      <a:fillRect/>
+                    </a:stretch>
+                  </pic:blipFill>
+                  <pic:spPr>
+                    <a:xfrm>
+                      <a:off x="0" y="0"/>
+                      <a:ext cx="1552792" cy="1009791"/>
+                    </a:xfrm>
+                    <a:prstGeom prst="rect">
+                      <a:avLst/>
+                    </a:prstGeom>
+                  </pic:spPr>
+                </pic:pic>
+              </a:graphicData>
+            </a:graphic>
+          </wp:inline>
+        </w:drawing>
+      </w:r>
+    </w:p>
+    <w:p>
+      <w:pPr>
+        <w:spacing w:after="0" w:line="240" w:lineRule="auto"/>
+        <w:jc w:val="both"/>
+        <w:rPr>
+          <w:rFonts w:asciiTheme="majorHAnsi" w:hAnsiTheme="majorHAnsi" w:cstheme="majorHAnsi"/>
+        </w:rPr>
+      </w:pPr>
+    </w:p>
+    <w:p>
+      <w:pPr>
+        <w:spacing w:after="0" w:line="240" w:lineRule="auto"/>
+        <w:jc w:val="both"/>
+        <w:rPr>
+          <w:rFonts w:asciiTheme="majorHAnsi" w:hAnsiTheme="majorHAnsi" w:cstheme="majorHAnsi"/>
+        </w:rPr>
+      </w:pPr>
+    </w:p>
+    <w:p>
+      <w:pPr>
+        <w:spacing w:after="0" w:line="240" w:lineRule="auto"/>
+        <w:jc w:val="both"/>
+        <w:rPr>
+          <w:rFonts w:asciiTheme="majorHAnsi" w:hAnsiTheme="majorHAnsi" w:cstheme="majorHAnsi"/>
+        </w:rPr>
+      </w:pPr>
+      <w:r>
+        <w:rPr>
+          <w:rFonts w:asciiTheme="majorHAnsi" w:hAnsiTheme="majorHAnsi" w:cstheme="majorHAnsi"/>
+        </w:rPr>
+        <w:t xml:space="preserve">Peşin </w:t>
+      </w:r>
+      <w:proofErr w:type="spellStart"/>
+      <w:proofErr w:type="gramStart"/>
+      <w:r>
+        <w:rPr>
+          <w:rFonts w:asciiTheme="majorHAnsi" w:hAnsiTheme="majorHAnsi" w:cstheme="majorHAnsi"/>
+        </w:rPr>
+        <w:t>anuite</w:t>
+      </w:r>
+      <w:proofErr w:type="spellEnd"/>
+      <w:r>
+        <w:rPr>
+          <w:rFonts w:asciiTheme="majorHAnsi" w:hAnsiTheme="majorHAnsi" w:cstheme="majorHAnsi"/>
+        </w:rPr>
+        <w:t xml:space="preserve"> -</w:t>
+      </w:r>
+      <w:proofErr w:type="gramEnd"/>
+      <w:r>
+        <w:rPr>
+          <w:rFonts w:asciiTheme="majorHAnsi" w:hAnsiTheme="majorHAnsi" w:cstheme="majorHAnsi"/>
+        </w:rPr>
+        <w:t xml:space="preserve"> </w:t>
+      </w:r>
+      <w:r>
+        <w:rPr>
+          <w:rFonts w:asciiTheme="majorHAnsi" w:hAnsiTheme="majorHAnsi" w:cstheme="majorHAnsi"/>
+        </w:rPr>
+        <w:t xml:space="preserve">ödemeler dönem </w:t>
+      </w:r>
+      <w:r>
+        <w:rPr>
+          <w:rFonts w:asciiTheme="majorHAnsi" w:hAnsiTheme="majorHAnsi" w:cstheme="majorHAnsi"/>
+        </w:rPr>
+        <w:t>başında</w:t>
+      </w:r>
+      <w:r>
+        <w:rPr>
+          <w:rFonts w:asciiTheme="majorHAnsi" w:hAnsiTheme="majorHAnsi" w:cstheme="majorHAnsi"/>
+        </w:rPr>
+        <w:t xml:space="preserve"> yapılırs</w:t>
+      </w:r>
+      <w:r>
+        <w:rPr>
+          <w:rFonts w:asciiTheme="majorHAnsi" w:hAnsiTheme="majorHAnsi" w:cstheme="majorHAnsi"/>
+        </w:rPr>
+        <w:t>a</w:t>
+      </w:r>
+    </w:p>
+    <w:p>
+      <w:pPr>
+        <w:spacing w:after="0" w:line="240" w:lineRule="auto"/>
+        <w:jc w:val="both"/>
+        <w:rPr>
+          <w:rFonts w:asciiTheme="majorHAnsi" w:hAnsiTheme="majorHAnsi" w:cstheme="majorHAnsi"/>
+        </w:rPr>
+      </w:pPr>
+    </w:p>
+    <w:p>
+      <w:pPr>
+        <w:spacing w:after="0" w:line="240" w:lineRule="auto"/>
+        <w:jc w:val="both"/>
+        <w:rPr>
+          <w:rFonts w:asciiTheme="majorHAnsi" w:hAnsiTheme="majorHAnsi" w:cstheme="majorHAnsi"/>
+        </w:rPr>
+      </w:pPr>
+    </w:p>
+    <w:p>
+      <w:pPr>
+        <w:spacing w:after="0" w:line="240" w:lineRule="auto"/>
+        <w:jc w:val="both"/>
+        <w:rPr>
+          <w:rFonts w:asciiTheme="majorHAnsi" w:hAnsiTheme="majorHAnsi" w:cstheme="majorHAnsi"/>
+        </w:rPr>
+      </w:pPr>
+    </w:p>
+    <w:p>
+      <w:pPr>
+        <w:spacing w:after="0" w:line="240" w:lineRule="auto"/>
+        <w:jc w:val="both"/>
+        <w:rPr>
+          <w:rFonts w:asciiTheme="majorHAnsi" w:hAnsiTheme="majorHAnsi" w:cstheme="majorHAnsi"/>
+        </w:rPr>
+      </w:pPr>
+      <w:r>
+        <w:rPr>
+          <w:rFonts w:asciiTheme="majorHAnsi" w:hAnsiTheme="majorHAnsi" w:cstheme="majorHAnsi"/>
+        </w:rPr>
+        <w:drawing>
+          <wp:inline distT="0" distB="0" distL="0" distR="0" wp14:anchorId="4371FCA7" wp14:editId="5E209847">
+            <wp:extent cx="2095500" cy="695325"/>
+            <wp:effectExtent l="0" t="0" r="0" b="9525"/>
+            <wp:docPr id="9" name="Resim 9"/>
+            <wp:cNvGraphicFramePr>
+              <a:graphicFrameLocks xmlns:a="http://schemas.openxmlformats.org/drawingml/2006/main" noChangeAspect="1"/>
+            </wp:cNvGraphicFramePr>
+            <a:graphic xmlns:a="http://schemas.openxmlformats.org/drawingml/2006/main">
+              <a:graphicData uri="http://schemas.openxmlformats.org/drawingml/2006/picture">
+                <pic:pic xmlns:pic="http://schemas.openxmlformats.org/drawingml/2006/picture">
+                  <pic:nvPicPr>
+                    <pic:cNvPr id="1" name=""/>
+                    <pic:cNvPicPr/>
+                  </pic:nvPicPr>
+                  <pic:blipFill>
+                    <a:blip r:embed="rId15"/>
+                    <a:stretch>
+                      <a:fillRect/>
+                    </a:stretch>
+                  </pic:blipFill>
+                  <pic:spPr>
+                    <a:xfrm>
+                      <a:off x="0" y="0"/>
+                      <a:ext cx="2095500" cy="695325"/>
+                    </a:xfrm>
+                    <a:prstGeom prst="rect">
+                      <a:avLst/>
+                    </a:prstGeom>
+                  </pic:spPr>
+                </pic:pic>
+              </a:graphicData>
+            </a:graphic>
+          </wp:inline>
+        </w:drawing>
+      </w:r>
     </w:p>
     <w:p>
       <w:pPr>
